--- a/Phase1/MIR_Phase1_Group1.docx
+++ b/Phase1/MIR_Phase1_Group1.docx
@@ -821,6 +821,7 @@
                 <w:webHidden/>
                 <w:sz w:val="26"/>
                 <w:szCs w:val="26"/>
+                <w:rtl/>
               </w:rPr>
               <w:t>3</w:t>
             </w:r>
@@ -924,6 +925,7 @@
                 <w:webHidden/>
                 <w:sz w:val="26"/>
                 <w:szCs w:val="26"/>
+                <w:rtl/>
               </w:rPr>
               <w:t>3</w:t>
             </w:r>
@@ -1026,6 +1028,7 @@
                 <w:webHidden/>
                 <w:sz w:val="26"/>
                 <w:szCs w:val="26"/>
+                <w:rtl/>
               </w:rPr>
               <w:t>3</w:t>
             </w:r>
@@ -1128,6 +1131,7 @@
                 <w:webHidden/>
                 <w:sz w:val="26"/>
                 <w:szCs w:val="26"/>
+                <w:rtl/>
               </w:rPr>
               <w:t>4</w:t>
             </w:r>
@@ -1230,6 +1234,7 @@
                 <w:webHidden/>
                 <w:sz w:val="26"/>
                 <w:szCs w:val="26"/>
+                <w:rtl/>
               </w:rPr>
               <w:t>5</w:t>
             </w:r>
@@ -1353,6 +1358,7 @@
                 <w:webHidden/>
                 <w:sz w:val="26"/>
                 <w:szCs w:val="26"/>
+                <w:rtl/>
               </w:rPr>
               <w:t>6</w:t>
             </w:r>
@@ -1466,6 +1472,7 @@
                 <w:webHidden/>
                 <w:sz w:val="26"/>
                 <w:szCs w:val="26"/>
+                <w:rtl/>
               </w:rPr>
               <w:t>6</w:t>
             </w:r>
@@ -1579,6 +1586,7 @@
                 <w:webHidden/>
                 <w:sz w:val="26"/>
                 <w:szCs w:val="26"/>
+                <w:rtl/>
               </w:rPr>
               <w:t>6</w:t>
             </w:r>
@@ -1681,6 +1689,7 @@
                 <w:webHidden/>
                 <w:sz w:val="26"/>
                 <w:szCs w:val="26"/>
+                <w:rtl/>
               </w:rPr>
               <w:t>6</w:t>
             </w:r>
@@ -1783,6 +1792,7 @@
                 <w:webHidden/>
                 <w:sz w:val="26"/>
                 <w:szCs w:val="26"/>
+                <w:rtl/>
               </w:rPr>
               <w:t>7</w:t>
             </w:r>
@@ -1906,6 +1916,7 @@
                 <w:webHidden/>
                 <w:sz w:val="26"/>
                 <w:szCs w:val="26"/>
+                <w:rtl/>
               </w:rPr>
               <w:t>8</w:t>
             </w:r>
@@ -2019,6 +2030,7 @@
                 <w:webHidden/>
                 <w:sz w:val="26"/>
                 <w:szCs w:val="26"/>
+                <w:rtl/>
               </w:rPr>
               <w:t>8</w:t>
             </w:r>
@@ -2132,6 +2144,7 @@
                 <w:webHidden/>
                 <w:sz w:val="26"/>
                 <w:szCs w:val="26"/>
+                <w:rtl/>
               </w:rPr>
               <w:t>8</w:t>
             </w:r>
@@ -2234,6 +2247,7 @@
                 <w:webHidden/>
                 <w:sz w:val="26"/>
                 <w:szCs w:val="26"/>
+                <w:rtl/>
               </w:rPr>
               <w:t>8</w:t>
             </w:r>
@@ -2357,6 +2371,7 @@
                 <w:webHidden/>
                 <w:sz w:val="26"/>
                 <w:szCs w:val="26"/>
+                <w:rtl/>
               </w:rPr>
               <w:t>8</w:t>
             </w:r>
@@ -2485,6 +2500,7 @@
                 <w:webHidden/>
                 <w:sz w:val="26"/>
                 <w:szCs w:val="26"/>
+                <w:rtl/>
               </w:rPr>
               <w:t>8</w:t>
             </w:r>
@@ -2587,6 +2603,7 @@
                 <w:webHidden/>
                 <w:sz w:val="26"/>
                 <w:szCs w:val="26"/>
+                <w:rtl/>
               </w:rPr>
               <w:t>8</w:t>
             </w:r>
@@ -2689,6 +2706,7 @@
                 <w:webHidden/>
                 <w:sz w:val="26"/>
                 <w:szCs w:val="26"/>
+                <w:rtl/>
               </w:rPr>
               <w:t>8</w:t>
             </w:r>
@@ -2815,6 +2833,7 @@
                 <w:webHidden/>
                 <w:sz w:val="26"/>
                 <w:szCs w:val="26"/>
+                <w:rtl/>
               </w:rPr>
               <w:t>9</w:t>
             </w:r>
@@ -2941,6 +2960,7 @@
                 <w:webHidden/>
                 <w:sz w:val="26"/>
                 <w:szCs w:val="26"/>
+                <w:rtl/>
               </w:rPr>
               <w:t>9</w:t>
             </w:r>
@@ -3067,6 +3087,7 @@
                 <w:webHidden/>
                 <w:sz w:val="26"/>
                 <w:szCs w:val="26"/>
+                <w:rtl/>
               </w:rPr>
               <w:t>9</w:t>
             </w:r>
@@ -3193,6 +3214,7 @@
                 <w:webHidden/>
                 <w:sz w:val="26"/>
                 <w:szCs w:val="26"/>
+                <w:rtl/>
               </w:rPr>
               <w:t>9</w:t>
             </w:r>
@@ -3295,6 +3317,7 @@
                 <w:webHidden/>
                 <w:sz w:val="26"/>
                 <w:szCs w:val="26"/>
+                <w:rtl/>
               </w:rPr>
               <w:t>9</w:t>
             </w:r>
@@ -3397,6 +3420,7 @@
                 <w:webHidden/>
                 <w:sz w:val="26"/>
                 <w:szCs w:val="26"/>
+                <w:rtl/>
               </w:rPr>
               <w:t>9</w:t>
             </w:r>
@@ -3499,6 +3523,7 @@
                 <w:webHidden/>
                 <w:sz w:val="26"/>
                 <w:szCs w:val="26"/>
+                <w:rtl/>
               </w:rPr>
               <w:t>10</w:t>
             </w:r>
@@ -3622,6 +3647,7 @@
                 <w:webHidden/>
                 <w:sz w:val="26"/>
                 <w:szCs w:val="26"/>
+                <w:rtl/>
               </w:rPr>
               <w:t>10</w:t>
             </w:r>
@@ -3931,8 +3957,6 @@
           <w:rtl/>
         </w:rPr>
       </w:pPr>
-      <w:bookmarkStart w:id="0" w:name="_GoBack"/>
-      <w:bookmarkEnd w:id="0"/>
     </w:p>
     <w:p>
       <w:pPr>
@@ -3942,8 +3966,8 @@
           <w:rtl/>
         </w:rPr>
       </w:pPr>
-      <w:bookmarkStart w:id="1" w:name="_Toc54662264"/>
-      <w:bookmarkStart w:id="2" w:name="_Toc54662544"/>
+      <w:bookmarkStart w:id="0" w:name="_Toc54662264"/>
+      <w:bookmarkStart w:id="1" w:name="_Toc54662544"/>
       <w:r>
         <w:rPr>
           <w:rFonts w:hint="cs"/>
@@ -3952,7 +3976,7 @@
         <w:lastRenderedPageBreak/>
         <w:t xml:space="preserve"> </w:t>
       </w:r>
-      <w:bookmarkStart w:id="3" w:name="_Toc56047330"/>
+      <w:bookmarkStart w:id="2" w:name="_Toc56047330"/>
       <w:r>
         <w:rPr>
           <w:rFonts w:hint="cs"/>
@@ -3960,9 +3984,9 @@
         </w:rPr>
         <w:t>پیش‌پردازش اولیه</w:t>
       </w:r>
+      <w:bookmarkEnd w:id="0"/>
       <w:bookmarkEnd w:id="1"/>
       <w:bookmarkEnd w:id="2"/>
-      <w:bookmarkEnd w:id="3"/>
     </w:p>
     <w:p>
       <w:pPr>
@@ -4188,6 +4212,14 @@
     </w:p>
     <w:p>
       <w:pPr>
+        <w:pStyle w:val="DocStyle"/>
+        <w:rPr>
+          <w:rtl/>
+        </w:rPr>
+      </w:pPr>
+    </w:p>
+    <w:p>
+      <w:pPr>
         <w:pStyle w:val="Heading2"/>
         <w:bidi/>
         <w:rPr>
@@ -4195,9 +4227,9 @@
           <w:lang w:bidi="fa-IR"/>
         </w:rPr>
       </w:pPr>
-      <w:bookmarkStart w:id="4" w:name="_Toc54662265"/>
-      <w:bookmarkStart w:id="5" w:name="_Toc54662545"/>
-      <w:bookmarkStart w:id="6" w:name="_Toc56047331"/>
+      <w:bookmarkStart w:id="3" w:name="_Toc54662265"/>
+      <w:bookmarkStart w:id="4" w:name="_Toc54662545"/>
+      <w:bookmarkStart w:id="5" w:name="_Toc56047331"/>
       <w:r>
         <w:rPr>
           <w:rFonts w:hint="cs"/>
@@ -4206,9 +4238,9 @@
         </w:rPr>
         <w:t>پیش‌پردازش مستندات انگلیسی</w:t>
       </w:r>
+      <w:bookmarkEnd w:id="3"/>
       <w:bookmarkEnd w:id="4"/>
       <w:bookmarkEnd w:id="5"/>
-      <w:bookmarkEnd w:id="6"/>
     </w:p>
     <w:p>
       <w:pPr>
@@ -4314,7 +4346,70 @@
           <w:rFonts w:hint="cs"/>
           <w:rtl/>
         </w:rPr>
-        <w:t xml:space="preserve">. پس از یافتن ایست‌واژه‌ها (اینجا)، با استفاده از </w:t>
+        <w:t>. پس از یافتن ایست‌واژه‌ها (</w:t>
+      </w:r>
+      <w:r>
+        <w:rPr>
+          <w:rtl/>
+        </w:rPr>
+        <w:fldChar w:fldCharType="begin"/>
+      </w:r>
+      <w:r>
+        <w:rPr>
+          <w:rtl/>
+        </w:rPr>
+        <w:instrText xml:space="preserve"> </w:instrText>
+      </w:r>
+      <w:r>
+        <w:instrText xml:space="preserve">HYPERLINK </w:instrText>
+      </w:r>
+      <w:r>
+        <w:rPr>
+          <w:rtl/>
+        </w:rPr>
+        <w:instrText xml:space="preserve"> \</w:instrText>
+      </w:r>
+      <w:r>
+        <w:instrText xml:space="preserve">l </w:instrText>
+      </w:r>
+      <w:r>
+        <w:rPr>
+          <w:rtl/>
+        </w:rPr>
+        <w:instrText xml:space="preserve">"_کلمات_پرتکرار_مستندات" </w:instrText>
+      </w:r>
+      <w:r>
+        <w:rPr>
+          <w:rtl/>
+        </w:rPr>
+      </w:r>
+      <w:r>
+        <w:rPr>
+          <w:rtl/>
+        </w:rPr>
+        <w:fldChar w:fldCharType="separate"/>
+      </w:r>
+      <w:r>
+        <w:rPr>
+          <w:rStyle w:val="Hyperlink"/>
+          <w:rFonts w:hint="cs"/>
+          <w:u w:val="none"/>
+          <w:rtl/>
+        </w:rPr>
+        <w:t>اینجا</w:t>
+      </w:r>
+      <w:r>
+        <w:rPr>
+          <w:rtl/>
+        </w:rPr>
+        <w:fldChar w:fldCharType="end"/>
+      </w:r>
+      <w:r>
+        <w:rPr>
+          <w:rFonts w:hint="cs"/>
+          <w:rtl/>
+        </w:rPr>
+        <w:t xml:space="preserve">)، با استفاده از </w:t>
       </w:r>
       <w:proofErr w:type="spellStart"/>
       <w:r>
@@ -4345,19 +4440,22 @@
           <w:rtl/>
         </w:rPr>
       </w:pPr>
-      <w:bookmarkStart w:id="7" w:name="_Toc54662266"/>
-      <w:bookmarkStart w:id="8" w:name="_Toc54662546"/>
-      <w:bookmarkStart w:id="9" w:name="_Toc56047332"/>
-      <w:r>
-        <w:rPr>
-          <w:rFonts w:hint="cs"/>
-          <w:rtl/>
-        </w:rPr>
+      <w:bookmarkStart w:id="6" w:name="_Toc54662266"/>
+      <w:bookmarkStart w:id="7" w:name="_Toc54662546"/>
+      <w:bookmarkStart w:id="8" w:name="_Toc56047332"/>
+      <w:bookmarkStart w:id="9" w:name="_کلمات_پرتکرار_مستندات"/>
+      <w:bookmarkEnd w:id="9"/>
+      <w:r>
+        <w:rPr>
+          <w:rFonts w:hint="cs"/>
+          <w:rtl/>
+        </w:rPr>
+        <w:lastRenderedPageBreak/>
         <w:t>کلمات پرتکرار مستندات انگلیسی</w:t>
       </w:r>
+      <w:bookmarkEnd w:id="6"/>
       <w:bookmarkEnd w:id="7"/>
       <w:bookmarkEnd w:id="8"/>
-      <w:bookmarkEnd w:id="9"/>
     </w:p>
     <w:p>
       <w:pPr>
@@ -4400,15 +4498,7 @@
           <w:rFonts w:hint="cs"/>
           <w:rtl/>
         </w:rPr>
-        <w:t xml:space="preserve">، توکن‌ها را بر اساس تکرار آنها و به صورت نزولی </w:t>
-      </w:r>
-      <w:r>
-        <w:rPr>
-          <w:rFonts w:hint="cs"/>
-          <w:rtl/>
-        </w:rPr>
-        <w:lastRenderedPageBreak/>
-        <w:t xml:space="preserve">مرتب می‌کند. در نهایت هم ترم‌های مجموعه مستندات و ایست‌واژه‌ها را باز می‌گرداند. در بخش انگلیسی با امتحان کردن مقادیر مختلف به عنوان سایز مجموعه‌ی ایست‌واژه، به عدد 40 رسیدیم که تعداد توکن‌ها را از 144828 به 93694 عدد کاهش می‌داد. این آرایه به ترتیب </w:t>
+        <w:t xml:space="preserve">، توکن‌ها را بر اساس تکرار آنها و به صورت نزولی مرتب می‌کند. در نهایت هم ترم‌های مجموعه مستندات و ایست‌واژه‌ها را باز می‌گرداند. در بخش انگلیسی با امتحان کردن مقادیر مختلف به عنوان سایز مجموعه‌ی ایست‌واژه، به عدد 40 رسیدیم که تعداد توکن‌ها را از 144828 به 93694 عدد کاهش می‌داد. این آرایه به ترتیب </w:t>
       </w:r>
       <w:r>
         <w:rPr>
@@ -4543,6 +4633,7 @@
           <w:rFonts w:hint="cs"/>
           <w:rtl/>
         </w:rPr>
+        <w:lastRenderedPageBreak/>
         <w:t>پیش‌پردازش مستندات فارسی</w:t>
       </w:r>
       <w:bookmarkEnd w:id="10"/>
@@ -4558,10 +4649,643 @@
       </w:pPr>
       <w:r>
         <w:rPr>
-          <w:rFonts w:hint="cs"/>
-          <w:rtl/>
-        </w:rPr>
-        <w:t>متن</w:t>
+          <w:rtl/>
+        </w:rPr>
+        <w:t xml:space="preserve">تابع </w:t>
+      </w:r>
+      <w:proofErr w:type="spellStart"/>
+      <w:r>
+        <w:t>prepare_persian</w:t>
+      </w:r>
+      <w:proofErr w:type="spellEnd"/>
+      <w:r>
+        <w:rPr>
+          <w:rtl/>
+        </w:rPr>
+        <w:t xml:space="preserve"> برای پیاده</w:t>
+      </w:r>
+      <w:r>
+        <w:rPr>
+          <w:rFonts w:hint="cs"/>
+          <w:rtl/>
+        </w:rPr>
+        <w:t>‌</w:t>
+      </w:r>
+      <w:r>
+        <w:rPr>
+          <w:rtl/>
+        </w:rPr>
+        <w:t>سازی این قسمت طراحی شده است</w:t>
+      </w:r>
+      <w:r>
+        <w:rPr>
+          <w:rtl/>
+        </w:rPr>
+        <w:t>، ابتدا یک لیست از حر</w:t>
+      </w:r>
+      <w:r>
+        <w:rPr>
+          <w:rtl/>
+        </w:rPr>
+        <w:t>وف اضافه و علائم نگارشی و عملگر</w:t>
+      </w:r>
+      <w:r>
+        <w:rPr>
+          <w:rtl/>
+        </w:rPr>
+        <w:t xml:space="preserve">ها و اعداد را انتخاب می کنیم و هر قسمت از مستند را </w:t>
+      </w:r>
+      <w:r>
+        <w:rPr>
+          <w:rtl/>
+        </w:rPr>
+        <w:t>به طور جداگانه پردازش می</w:t>
+      </w:r>
+      <w:r>
+        <w:rPr>
+          <w:rFonts w:hint="cs"/>
+          <w:rtl/>
+        </w:rPr>
+        <w:t>‌</w:t>
+      </w:r>
+      <w:r>
+        <w:rPr>
+          <w:rtl/>
+        </w:rPr>
+        <w:t>کنیم</w:t>
+      </w:r>
+      <w:r>
+        <w:rPr>
+          <w:rFonts w:hint="cs"/>
+          <w:rtl/>
+        </w:rPr>
+        <w:t>،</w:t>
+      </w:r>
+      <w:r>
+        <w:rPr>
+          <w:rtl/>
+        </w:rPr>
+        <w:t xml:space="preserve"> بدین صورت که در هر بخش </w:t>
+      </w:r>
+      <w:r>
+        <w:rPr>
+          <w:rFonts w:hint="cs"/>
+          <w:rtl/>
+        </w:rPr>
+        <w:t>به‌</w:t>
+      </w:r>
+      <w:r>
+        <w:rPr>
+          <w:rtl/>
+        </w:rPr>
+        <w:t xml:space="preserve">جای اعضای لیست یک " " ( کاراکتر </w:t>
+      </w:r>
+      <w:r>
+        <w:t>space</w:t>
+      </w:r>
+      <w:r>
+        <w:rPr>
+          <w:rtl/>
+        </w:rPr>
+        <w:t xml:space="preserve"> ) قرار می</w:t>
+      </w:r>
+      <w:r>
+        <w:rPr>
+          <w:rFonts w:hint="cs"/>
+          <w:rtl/>
+        </w:rPr>
+        <w:t>‌</w:t>
+      </w:r>
+      <w:r>
+        <w:rPr>
+          <w:rtl/>
+        </w:rPr>
+        <w:t>دهیم</w:t>
+      </w:r>
+      <w:r>
+        <w:rPr>
+          <w:rFonts w:hint="cs"/>
+          <w:rtl/>
+        </w:rPr>
+        <w:t xml:space="preserve">. همچنین هر رشته‌ای از کلمات را که بین دو آکلاد ({ }) وجود دارد را نیز حذف می‌کنیم. </w:t>
+      </w:r>
+      <w:r>
+        <w:rPr>
+          <w:rtl/>
+        </w:rPr>
+        <w:t>سپس با استفاده از کتابخانه</w:t>
+      </w:r>
+      <w:r>
+        <w:rPr>
+          <w:rFonts w:hint="cs"/>
+          <w:rtl/>
+        </w:rPr>
+        <w:t>‌ی</w:t>
+      </w:r>
+      <w:r>
+        <w:rPr>
+          <w:rtl/>
+        </w:rPr>
+        <w:t xml:space="preserve"> هضم</w:t>
+      </w:r>
+      <w:r>
+        <w:rPr>
+          <w:rFonts w:hint="cs"/>
+          <w:rtl/>
+        </w:rPr>
+        <w:t xml:space="preserve"> (</w:t>
+      </w:r>
+      <w:proofErr w:type="spellStart"/>
+      <w:r>
+        <w:t>hazm</w:t>
+      </w:r>
+      <w:proofErr w:type="spellEnd"/>
+      <w:r>
+        <w:rPr>
+          <w:rFonts w:hint="cs"/>
+          <w:rtl/>
+        </w:rPr>
+        <w:t>)</w:t>
+      </w:r>
+      <w:r>
+        <w:rPr>
+          <w:rtl/>
+        </w:rPr>
+        <w:t xml:space="preserve"> کلمات را در هر بخش </w:t>
+      </w:r>
+      <w:r>
+        <w:t>normalize</w:t>
+      </w:r>
+      <w:r>
+        <w:rPr>
+          <w:rFonts w:hint="cs"/>
+          <w:rtl/>
+        </w:rPr>
+        <w:t xml:space="preserve"> و </w:t>
+      </w:r>
+      <w:r>
+        <w:t>tokenize</w:t>
+      </w:r>
+      <w:r>
+        <w:rPr>
+          <w:rtl/>
+        </w:rPr>
+        <w:t xml:space="preserve"> </w:t>
+      </w:r>
+      <w:r>
+        <w:rPr>
+          <w:rFonts w:hint="cs"/>
+          <w:rtl/>
+        </w:rPr>
+        <w:t>می‌کنیم</w:t>
+      </w:r>
+      <w:r>
+        <w:rPr>
+          <w:rtl/>
+        </w:rPr>
+        <w:t xml:space="preserve"> ، پس از آن در هر کلمه</w:t>
+      </w:r>
+      <w:r>
+        <w:rPr>
+          <w:rFonts w:hint="cs"/>
+          <w:rtl/>
+        </w:rPr>
+        <w:t>‌</w:t>
+      </w:r>
+      <w:r>
+        <w:rPr>
+          <w:rtl/>
+        </w:rPr>
+        <w:t>ای که نیم</w:t>
+      </w:r>
+      <w:r>
+        <w:rPr>
+          <w:rFonts w:hint="cs"/>
+          <w:rtl/>
+        </w:rPr>
+        <w:t>‌</w:t>
+      </w:r>
+      <w:r>
+        <w:rPr>
+          <w:rtl/>
+        </w:rPr>
+        <w:t>فاصله در آن وجود داش</w:t>
+      </w:r>
+      <w:r>
+        <w:rPr>
+          <w:rFonts w:hint="cs"/>
+          <w:rtl/>
+        </w:rPr>
+        <w:t>ت</w:t>
+      </w:r>
+      <w:r>
+        <w:rPr>
+          <w:rtl/>
+        </w:rPr>
+        <w:t>، نیم</w:t>
+      </w:r>
+      <w:r>
+        <w:rPr>
+          <w:rFonts w:hint="cs"/>
+          <w:rtl/>
+        </w:rPr>
+        <w:t>‌</w:t>
+      </w:r>
+      <w:r>
+        <w:rPr>
+          <w:rtl/>
+        </w:rPr>
+        <w:t>فاصله</w:t>
+      </w:r>
+      <w:r>
+        <w:rPr>
+          <w:rFonts w:hint="cs"/>
+          <w:rtl/>
+        </w:rPr>
+        <w:t xml:space="preserve"> (و هر کاراکتر اضافی دیگر)</w:t>
+      </w:r>
+      <w:r>
+        <w:rPr>
+          <w:rtl/>
+        </w:rPr>
+        <w:t xml:space="preserve"> را حذف </w:t>
+      </w:r>
+      <w:r>
+        <w:rPr>
+          <w:rFonts w:hint="cs"/>
+          <w:rtl/>
+        </w:rPr>
+        <w:t>می‌کنیم</w:t>
+      </w:r>
+      <w:r>
+        <w:rPr>
+          <w:rtl/>
+        </w:rPr>
+        <w:t xml:space="preserve"> و دو قسمت کلمه را به هم </w:t>
+      </w:r>
+      <w:r>
+        <w:rPr>
+          <w:rFonts w:hint="cs"/>
+          <w:rtl/>
+        </w:rPr>
+        <w:t>می‌چسبانیم</w:t>
+      </w:r>
+      <w:r>
+        <w:rPr>
+          <w:rtl/>
+        </w:rPr>
+        <w:t xml:space="preserve">: </w:t>
+      </w:r>
+    </w:p>
+    <w:p>
+      <w:pPr>
+        <w:pStyle w:val="DocStyle"/>
+      </w:pPr>
+      <w:r>
+        <w:rPr>
+          <w:rtl/>
+        </w:rPr>
+        <w:t>می</w:t>
+      </w:r>
+      <w:r>
+        <w:rPr>
+          <w:rFonts w:hint="cs"/>
+          <w:rtl/>
+        </w:rPr>
+        <w:t>‌</w:t>
+      </w:r>
+      <w:r>
+        <w:rPr>
+          <w:rtl/>
+        </w:rPr>
+        <w:t>شود</w:t>
+      </w:r>
+      <m:oMath>
+        <m:r>
+          <m:rPr>
+            <m:sty m:val="p"/>
+          </m:rPr>
+          <w:rPr>
+            <w:rFonts w:ascii="Cambria Math" w:hAnsi="Cambria Math" w:cs="Times New Roman" w:hint="cs"/>
+            <w:rtl/>
+          </w:rPr>
+          <m:t>←</m:t>
+        </m:r>
+      </m:oMath>
+      <w:r>
+        <w:rPr>
+          <w:rtl/>
+        </w:rPr>
+        <w:t xml:space="preserve"> میشود</w:t>
+      </w:r>
+    </w:p>
+    <w:p>
+      <w:pPr>
+        <w:pStyle w:val="DocStyle"/>
+        <w:rPr>
+          <w:rtl/>
+        </w:rPr>
+      </w:pPr>
+      <w:r>
+        <w:rPr>
+          <w:rtl/>
+        </w:rPr>
+        <w:t xml:space="preserve">در نهایت با استفاده از </w:t>
+      </w:r>
+      <w:r>
+        <w:t>stemmer</w:t>
+      </w:r>
+      <w:r>
+        <w:rPr>
+          <w:rtl/>
+        </w:rPr>
+        <w:t xml:space="preserve"> که در کتابخانه هضم موجود بود کلماتی که انتهای آنها " </w:t>
+      </w:r>
+      <w:r>
+        <w:rPr>
+          <w:rFonts w:hint="cs"/>
+          <w:rtl/>
+        </w:rPr>
+        <w:t>ان</w:t>
+      </w:r>
+      <w:r>
+        <w:rPr>
+          <w:rtl/>
+        </w:rPr>
+        <w:t xml:space="preserve"> - </w:t>
+      </w:r>
+      <w:r>
+        <w:rPr>
+          <w:rFonts w:hint="cs"/>
+          <w:rtl/>
+        </w:rPr>
+        <w:t>ات</w:t>
+      </w:r>
+      <w:r>
+        <w:rPr>
+          <w:rtl/>
+        </w:rPr>
+        <w:t xml:space="preserve"> - </w:t>
+      </w:r>
+      <w:r>
+        <w:rPr>
+          <w:rFonts w:hint="cs"/>
+          <w:rtl/>
+        </w:rPr>
+        <w:t>ترین</w:t>
+      </w:r>
+      <w:r>
+        <w:rPr>
+          <w:rtl/>
+        </w:rPr>
+        <w:t xml:space="preserve"> - </w:t>
+      </w:r>
+      <w:r>
+        <w:rPr>
+          <w:rFonts w:hint="cs"/>
+          <w:rtl/>
+        </w:rPr>
+        <w:t>تر</w:t>
+      </w:r>
+      <w:r>
+        <w:rPr>
+          <w:rtl/>
+        </w:rPr>
+        <w:t xml:space="preserve"> - </w:t>
+      </w:r>
+      <w:r>
+        <w:rPr>
+          <w:rFonts w:hint="cs"/>
+          <w:rtl/>
+        </w:rPr>
+        <w:t>یی</w:t>
+      </w:r>
+      <w:r>
+        <w:rPr>
+          <w:rtl/>
+        </w:rPr>
+        <w:t xml:space="preserve"> - </w:t>
+      </w:r>
+      <w:r>
+        <w:rPr>
+          <w:rFonts w:hint="cs"/>
+          <w:rtl/>
+        </w:rPr>
+        <w:t>ها</w:t>
+      </w:r>
+      <w:r>
+        <w:rPr>
+          <w:rtl/>
+        </w:rPr>
+        <w:t xml:space="preserve"> - </w:t>
+      </w:r>
+      <w:r>
+        <w:rPr>
+          <w:rFonts w:hint="cs"/>
+          <w:rtl/>
+        </w:rPr>
+        <w:t>ا</w:t>
+      </w:r>
+      <w:r>
+        <w:rPr>
+          <w:rtl/>
+        </w:rPr>
+        <w:t xml:space="preserve"> </w:t>
+      </w:r>
+      <w:r>
+        <w:rPr>
+          <w:rFonts w:hint="cs"/>
+          <w:rtl/>
+        </w:rPr>
+        <w:t>و</w:t>
+      </w:r>
+      <w:r>
+        <w:rPr>
+          <w:rtl/>
+        </w:rPr>
+        <w:t xml:space="preserve"> </w:t>
+      </w:r>
+      <w:r>
+        <w:rPr>
+          <w:rFonts w:cs="Times New Roman" w:hint="cs"/>
+          <w:rtl/>
+        </w:rPr>
+        <w:t>…</w:t>
+      </w:r>
+      <w:r>
+        <w:rPr>
+          <w:rtl/>
+        </w:rPr>
+        <w:t xml:space="preserve"> " </w:t>
+      </w:r>
+      <w:r>
+        <w:rPr>
+          <w:rFonts w:hint="cs"/>
+          <w:rtl/>
+        </w:rPr>
+        <w:t>بودند</w:t>
+      </w:r>
+      <w:r>
+        <w:rPr>
+          <w:rtl/>
+        </w:rPr>
+        <w:t xml:space="preserve"> </w:t>
+      </w:r>
+      <w:r>
+        <w:rPr>
+          <w:rFonts w:hint="cs"/>
+          <w:rtl/>
+        </w:rPr>
+        <w:t>را</w:t>
+      </w:r>
+      <w:r>
+        <w:rPr>
+          <w:rtl/>
+        </w:rPr>
+        <w:t xml:space="preserve"> </w:t>
+      </w:r>
+      <w:r>
+        <w:rPr>
+          <w:rFonts w:hint="cs"/>
+          <w:rtl/>
+        </w:rPr>
+        <w:t>کوتاه</w:t>
+      </w:r>
+      <w:r>
+        <w:rPr>
+          <w:rtl/>
+        </w:rPr>
+        <w:t xml:space="preserve"> </w:t>
+      </w:r>
+      <w:r>
+        <w:rPr>
+          <w:rFonts w:hint="cs"/>
+          <w:rtl/>
+        </w:rPr>
+        <w:t>می‌کنیم</w:t>
+      </w:r>
+      <w:r>
+        <w:rPr>
+          <w:rtl/>
+        </w:rPr>
+        <w:t xml:space="preserve">: </w:t>
+      </w:r>
+    </w:p>
+    <w:p>
+      <w:pPr>
+        <w:pStyle w:val="DocStyle"/>
+      </w:pPr>
+      <w:r>
+        <w:rPr>
+          <w:rFonts w:hint="cs"/>
+          <w:rtl/>
+        </w:rPr>
+        <w:t>کتابهایشان</w:t>
+      </w:r>
+      <w:r>
+        <w:rPr>
+          <w:rtl/>
+        </w:rPr>
+        <w:t xml:space="preserve"> -&gt; </w:t>
+      </w:r>
+      <w:r>
+        <w:rPr>
+          <w:rFonts w:hint="cs"/>
+          <w:rtl/>
+        </w:rPr>
+        <w:t>ک</w:t>
+      </w:r>
+      <w:r>
+        <w:rPr>
+          <w:rtl/>
+        </w:rPr>
+        <w:t>تاب</w:t>
+      </w:r>
+    </w:p>
+    <w:p>
+      <w:pPr>
+        <w:pStyle w:val="DocStyle"/>
+        <w:rPr>
+          <w:rFonts w:hint="cs"/>
+          <w:rtl/>
+        </w:rPr>
+      </w:pPr>
+      <w:r>
+        <w:rPr>
+          <w:rFonts w:hint="cs"/>
+          <w:rtl/>
+        </w:rPr>
+        <w:t xml:space="preserve">در نهایت هم پس از </w:t>
+      </w:r>
+      <w:r>
+        <w:rPr>
+          <w:rtl/>
+        </w:rPr>
+        <w:fldChar w:fldCharType="begin"/>
+      </w:r>
+      <w:r>
+        <w:rPr>
+          <w:rtl/>
+        </w:rPr>
+        <w:instrText xml:space="preserve"> </w:instrText>
+      </w:r>
+      <w:r>
+        <w:instrText xml:space="preserve">HYPERLINK </w:instrText>
+      </w:r>
+      <w:r>
+        <w:rPr>
+          <w:rtl/>
+        </w:rPr>
+        <w:instrText xml:space="preserve"> \</w:instrText>
+      </w:r>
+      <w:r>
+        <w:instrText xml:space="preserve">l </w:instrText>
+      </w:r>
+      <w:r>
+        <w:rPr>
+          <w:rtl/>
+        </w:rPr>
+        <w:instrText xml:space="preserve">"_کلمات_پرتکرار_مستندات_1" </w:instrText>
+      </w:r>
+      <w:r>
+        <w:rPr>
+          <w:rtl/>
+        </w:rPr>
+      </w:r>
+      <w:r>
+        <w:rPr>
+          <w:rtl/>
+        </w:rPr>
+        <w:fldChar w:fldCharType="separate"/>
+      </w:r>
+      <w:r>
+        <w:rPr>
+          <w:rStyle w:val="Hyperlink"/>
+          <w:rFonts w:hint="cs"/>
+          <w:u w:val="none"/>
+          <w:rtl/>
+        </w:rPr>
+        <w:t>پیدا کردن ایست‌واژه‌ها</w:t>
+      </w:r>
+      <w:r>
+        <w:rPr>
+          <w:rtl/>
+        </w:rPr>
+        <w:fldChar w:fldCharType="end"/>
+      </w:r>
+      <w:r>
+        <w:rPr>
+          <w:rFonts w:hint="cs"/>
+          <w:rtl/>
+        </w:rPr>
+        <w:t xml:space="preserve">، خروجی شامل تمامی توکن‌ها، مستندات ساختار یافته، </w:t>
+      </w:r>
+      <w:r>
+        <w:rPr>
+          <w:rFonts w:hint="cs"/>
+          <w:rtl/>
+        </w:rPr>
+        <w:t>لیستی از ترم‌ها و ایست‌واژه‌ها بازگردانده می‌شود.</w:t>
       </w:r>
     </w:p>
     <w:p>
@@ -4583,13 +5307,23 @@
       <w:bookmarkStart w:id="13" w:name="_Toc54662268"/>
       <w:bookmarkStart w:id="14" w:name="_Toc54662548"/>
       <w:bookmarkStart w:id="15" w:name="_Toc56047334"/>
-      <w:r>
-        <w:rPr>
-          <w:rFonts w:hint="cs"/>
-          <w:rtl/>
-        </w:rPr>
-        <w:lastRenderedPageBreak/>
-        <w:t>کلمات پرتکرار مستندات فارسی</w:t>
+      <w:bookmarkStart w:id="16" w:name="_کلمات_پرتکرار_مستندات_1"/>
+      <w:bookmarkEnd w:id="16"/>
+      <w:r>
+        <w:rPr>
+          <w:rFonts w:hint="cs"/>
+          <w:rtl/>
+        </w:rPr>
+        <w:t>کلمات پرتکرار مستندا</w:t>
+      </w:r>
+      <w:bookmarkStart w:id="17" w:name="_GoBack"/>
+      <w:bookmarkEnd w:id="17"/>
+      <w:r>
+        <w:rPr>
+          <w:rFonts w:hint="cs"/>
+          <w:rtl/>
+        </w:rPr>
+        <w:t>ت فارسی</w:t>
       </w:r>
       <w:bookmarkEnd w:id="13"/>
       <w:bookmarkEnd w:id="14"/>
@@ -4854,10 +5588,11 @@
           <w:rtl/>
           <w:lang w:bidi="ar-SA"/>
         </w:rPr>
+        <w:lastRenderedPageBreak/>
         <w:drawing>
           <wp:inline distT="0" distB="0" distL="0" distR="0" wp14:anchorId="0BBEC46A" wp14:editId="3081C5CA">
-            <wp:extent cx="5943600" cy="4457700"/>
-            <wp:effectExtent l="0" t="0" r="0" b="0"/>
+            <wp:extent cx="5822899" cy="4367174"/>
+            <wp:effectExtent l="0" t="0" r="6985" b="0"/>
             <wp:docPr id="3" name="Picture 3"/>
             <wp:cNvGraphicFramePr>
               <a:graphicFrameLocks xmlns:a="http://schemas.openxmlformats.org/drawingml/2006/main" noChangeAspect="1"/>
@@ -4878,7 +5613,7 @@
                   <pic:spPr>
                     <a:xfrm>
                       <a:off x="0" y="0"/>
-                      <a:ext cx="5943600" cy="4457700"/>
+                      <a:ext cx="5832701" cy="4374525"/>
                     </a:xfrm>
                     <a:prstGeom prst="rect">
                       <a:avLst/>
@@ -4924,12 +5659,11 @@
           <w:rFonts w:hint="cs"/>
           <w:rtl/>
         </w:rPr>
-        <w:lastRenderedPageBreak/>
         <w:t xml:space="preserve"> </w:t>
       </w:r>
-      <w:bookmarkStart w:id="16" w:name="_Toc54662269"/>
-      <w:bookmarkStart w:id="17" w:name="_Toc54662549"/>
-      <w:bookmarkStart w:id="18" w:name="_Toc56047335"/>
+      <w:bookmarkStart w:id="18" w:name="_Toc54662269"/>
+      <w:bookmarkStart w:id="19" w:name="_Toc54662549"/>
+      <w:bookmarkStart w:id="20" w:name="_Toc56047335"/>
       <w:r>
         <w:rPr>
           <w:rFonts w:hint="cs"/>
@@ -4937,9 +5671,9 @@
         </w:rPr>
         <w:t>نمایه‌سازی</w:t>
       </w:r>
-      <w:bookmarkEnd w:id="16"/>
-      <w:bookmarkEnd w:id="17"/>
       <w:bookmarkEnd w:id="18"/>
+      <w:bookmarkEnd w:id="19"/>
+      <w:bookmarkEnd w:id="20"/>
       <w:r>
         <w:rPr>
           <w:rFonts w:hint="cs"/>
@@ -4979,9 +5713,9 @@
           <w:rtl/>
         </w:rPr>
       </w:pPr>
-      <w:bookmarkStart w:id="19" w:name="_Toc54662270"/>
-      <w:bookmarkStart w:id="20" w:name="_Toc54662550"/>
-      <w:bookmarkStart w:id="21" w:name="_Toc56047336"/>
+      <w:bookmarkStart w:id="21" w:name="_Toc54662270"/>
+      <w:bookmarkStart w:id="22" w:name="_Toc54662550"/>
+      <w:bookmarkStart w:id="23" w:name="_Toc56047336"/>
       <w:r>
         <w:rPr>
           <w:rFonts w:hint="cs"/>
@@ -4992,9 +5726,9 @@
       <w:r>
         <w:t>bigram</w:t>
       </w:r>
-      <w:bookmarkEnd w:id="19"/>
-      <w:bookmarkEnd w:id="20"/>
       <w:bookmarkEnd w:id="21"/>
+      <w:bookmarkEnd w:id="22"/>
+      <w:bookmarkEnd w:id="23"/>
     </w:p>
     <w:p>
       <w:pPr>
@@ -5028,9 +5762,9 @@
           <w:lang w:bidi="fa-IR"/>
         </w:rPr>
       </w:pPr>
-      <w:bookmarkStart w:id="22" w:name="_Toc54662271"/>
-      <w:bookmarkStart w:id="23" w:name="_Toc54662551"/>
-      <w:bookmarkStart w:id="24" w:name="_Toc56047337"/>
+      <w:bookmarkStart w:id="24" w:name="_Toc54662271"/>
+      <w:bookmarkStart w:id="25" w:name="_Toc54662551"/>
+      <w:bookmarkStart w:id="26" w:name="_Toc56047337"/>
       <w:r>
         <w:rPr>
           <w:rFonts w:hint="cs"/>
@@ -5041,9 +5775,9 @@
       <w:r>
         <w:t>positional</w:t>
       </w:r>
-      <w:bookmarkEnd w:id="22"/>
-      <w:bookmarkEnd w:id="23"/>
       <w:bookmarkEnd w:id="24"/>
+      <w:bookmarkEnd w:id="25"/>
+      <w:bookmarkEnd w:id="26"/>
     </w:p>
     <w:p>
       <w:pPr>
@@ -5076,19 +5810,20 @@
           <w:rtl/>
         </w:rPr>
       </w:pPr>
-      <w:bookmarkStart w:id="25" w:name="_Toc54662272"/>
-      <w:bookmarkStart w:id="26" w:name="_Toc54662552"/>
-      <w:bookmarkStart w:id="27" w:name="_Toc56047338"/>
-      <w:r>
-        <w:rPr>
-          <w:rFonts w:hint="cs"/>
-          <w:rtl/>
-        </w:rPr>
+      <w:bookmarkStart w:id="27" w:name="_Toc54662272"/>
+      <w:bookmarkStart w:id="28" w:name="_Toc54662552"/>
+      <w:bookmarkStart w:id="29" w:name="_Toc56047338"/>
+      <w:r>
+        <w:rPr>
+          <w:rFonts w:hint="cs"/>
+          <w:rtl/>
+        </w:rPr>
+        <w:lastRenderedPageBreak/>
         <w:t>توابع درج و حذف مستندات</w:t>
       </w:r>
-      <w:bookmarkEnd w:id="25"/>
-      <w:bookmarkEnd w:id="26"/>
       <w:bookmarkEnd w:id="27"/>
+      <w:bookmarkEnd w:id="28"/>
+      <w:bookmarkEnd w:id="29"/>
     </w:p>
     <w:p>
       <w:pPr>
@@ -5471,15 +6206,7 @@
           <w:rFonts w:hint="cs"/>
           <w:rtl/>
         </w:rPr>
-        <w:t xml:space="preserve"> می‌شود. به‌روز رسانی نمایه‌های مذکور نیز به این صورت است که به ازای هر توکن در مستند پاک شده، در </w:t>
-      </w:r>
-      <w:r>
-        <w:rPr>
-          <w:rFonts w:hint="cs"/>
-          <w:rtl/>
-        </w:rPr>
-        <w:lastRenderedPageBreak/>
-        <w:t xml:space="preserve">نمایه </w:t>
+        <w:t xml:space="preserve"> می‌شود. به‌روز رسانی نمایه‌های مذکور نیز به این صورت است که به ازای هر توکن در مستند پاک شده، در نمایه </w:t>
       </w:r>
       <w:r>
         <w:t>positional</w:t>
@@ -5703,6 +6430,7 @@
           <w:rtl/>
           <w:lang w:bidi="ar-SA"/>
         </w:rPr>
+        <w:lastRenderedPageBreak/>
         <w:drawing>
           <wp:inline distT="0" distB="0" distL="0" distR="0" wp14:anchorId="4085823E" wp14:editId="5CE25CA3">
             <wp:extent cx="5943600" cy="796401"/>
@@ -6039,9 +6767,9 @@
           <w:rtl/>
         </w:rPr>
       </w:pPr>
-      <w:bookmarkStart w:id="28" w:name="_Toc54662273"/>
-      <w:bookmarkStart w:id="29" w:name="_Toc54662553"/>
-      <w:bookmarkStart w:id="30" w:name="_Toc56047339"/>
+      <w:bookmarkStart w:id="30" w:name="_Toc54662273"/>
+      <w:bookmarkStart w:id="31" w:name="_Toc54662553"/>
+      <w:bookmarkStart w:id="32" w:name="_Toc56047339"/>
       <w:r>
         <w:rPr>
           <w:rFonts w:hint="cs"/>
@@ -6049,9 +6777,9 @@
         </w:rPr>
         <w:t>توابع ذخیره‌سازی و لود نمایه‌ها</w:t>
       </w:r>
-      <w:bookmarkEnd w:id="28"/>
-      <w:bookmarkEnd w:id="29"/>
       <w:bookmarkEnd w:id="30"/>
+      <w:bookmarkEnd w:id="31"/>
+      <w:bookmarkEnd w:id="32"/>
     </w:p>
     <w:p>
       <w:pPr>
@@ -6089,10 +6817,9 @@
           <w:rFonts w:hint="cs"/>
           <w:rtl/>
         </w:rPr>
-        <w:lastRenderedPageBreak/>
         <w:t xml:space="preserve"> </w:t>
       </w:r>
-      <w:bookmarkStart w:id="31" w:name="_Toc56047340"/>
+      <w:bookmarkStart w:id="33" w:name="_Toc56047340"/>
       <w:r>
         <w:rPr>
           <w:rFonts w:hint="cs"/>
@@ -6100,7 +6827,7 @@
         </w:rPr>
         <w:t>فشرده‌سازی نمایه‌ها</w:t>
       </w:r>
-      <w:bookmarkEnd w:id="31"/>
+      <w:bookmarkEnd w:id="33"/>
     </w:p>
     <w:p>
       <w:pPr>
@@ -6134,9 +6861,9 @@
           <w:lang w:bidi="fa-IR"/>
         </w:rPr>
       </w:pPr>
-      <w:bookmarkStart w:id="32" w:name="_Toc54662275"/>
-      <w:bookmarkStart w:id="33" w:name="_Toc54662555"/>
-      <w:bookmarkStart w:id="34" w:name="_Toc56047341"/>
+      <w:bookmarkStart w:id="34" w:name="_Toc54662275"/>
+      <w:bookmarkStart w:id="35" w:name="_Toc54662555"/>
+      <w:bookmarkStart w:id="36" w:name="_Toc56047341"/>
       <w:r>
         <w:rPr>
           <w:rFonts w:hint="cs"/>
@@ -6147,9 +6874,9 @@
       <w:r>
         <w:t>variable byte</w:t>
       </w:r>
-      <w:bookmarkEnd w:id="32"/>
-      <w:bookmarkEnd w:id="33"/>
       <w:bookmarkEnd w:id="34"/>
+      <w:bookmarkEnd w:id="35"/>
+      <w:bookmarkEnd w:id="36"/>
     </w:p>
     <w:p>
       <w:pPr>
@@ -6183,22 +6910,23 @@
           <w:lang w:bidi="fa-IR"/>
         </w:rPr>
       </w:pPr>
-      <w:bookmarkStart w:id="35" w:name="_Toc54662276"/>
-      <w:bookmarkStart w:id="36" w:name="_Toc54662556"/>
-      <w:bookmarkStart w:id="37" w:name="_Toc56047342"/>
-      <w:r>
-        <w:rPr>
-          <w:rFonts w:hint="cs"/>
-          <w:rtl/>
-        </w:rPr>
+      <w:bookmarkStart w:id="37" w:name="_Toc54662276"/>
+      <w:bookmarkStart w:id="38" w:name="_Toc54662556"/>
+      <w:bookmarkStart w:id="39" w:name="_Toc56047342"/>
+      <w:r>
+        <w:rPr>
+          <w:rFonts w:hint="cs"/>
+          <w:rtl/>
+        </w:rPr>
+        <w:lastRenderedPageBreak/>
         <w:t xml:space="preserve">فشرده‌سازی با </w:t>
       </w:r>
       <w:r>
         <w:t>gamma code</w:t>
       </w:r>
-      <w:bookmarkEnd w:id="35"/>
-      <w:bookmarkEnd w:id="36"/>
       <w:bookmarkEnd w:id="37"/>
+      <w:bookmarkEnd w:id="38"/>
+      <w:bookmarkEnd w:id="39"/>
     </w:p>
     <w:p>
       <w:pPr>
@@ -6231,9 +6959,9 @@
           <w:rtl/>
         </w:rPr>
       </w:pPr>
-      <w:bookmarkStart w:id="38" w:name="_Toc54662277"/>
-      <w:bookmarkStart w:id="39" w:name="_Toc54662557"/>
-      <w:bookmarkStart w:id="40" w:name="_Toc56047343"/>
+      <w:bookmarkStart w:id="40" w:name="_Toc54662277"/>
+      <w:bookmarkStart w:id="41" w:name="_Toc54662557"/>
+      <w:bookmarkStart w:id="42" w:name="_Toc56047343"/>
       <w:r>
         <w:rPr>
           <w:rFonts w:hint="cs"/>
@@ -6241,9 +6969,9 @@
         </w:rPr>
         <w:t>ذخیره‌سازی و لود نمایه‌ها</w:t>
       </w:r>
-      <w:bookmarkEnd w:id="38"/>
-      <w:bookmarkEnd w:id="39"/>
       <w:bookmarkEnd w:id="40"/>
+      <w:bookmarkEnd w:id="41"/>
+      <w:bookmarkEnd w:id="42"/>
     </w:p>
     <w:p>
       <w:pPr>
@@ -6276,8 +7004,8 @@
           <w:rtl/>
         </w:rPr>
       </w:pPr>
-      <w:bookmarkStart w:id="41" w:name="_Toc54662278"/>
-      <w:bookmarkStart w:id="42" w:name="_Toc54662558"/>
+      <w:bookmarkStart w:id="43" w:name="_Toc54662278"/>
+      <w:bookmarkStart w:id="44" w:name="_Toc54662558"/>
       <w:r>
         <w:rPr>
           <w:rFonts w:hint="cs"/>
@@ -6285,7 +7013,7 @@
         </w:rPr>
         <w:t xml:space="preserve"> </w:t>
       </w:r>
-      <w:bookmarkStart w:id="43" w:name="_Toc56047344"/>
+      <w:bookmarkStart w:id="45" w:name="_Toc56047344"/>
       <w:r>
         <w:rPr>
           <w:rFonts w:hint="cs"/>
@@ -6293,9 +7021,9 @@
         </w:rPr>
         <w:t>اصلاح پرسمان</w:t>
       </w:r>
-      <w:bookmarkEnd w:id="41"/>
-      <w:bookmarkEnd w:id="42"/>
       <w:bookmarkEnd w:id="43"/>
+      <w:bookmarkEnd w:id="44"/>
+      <w:bookmarkEnd w:id="45"/>
       <w:r>
         <w:rPr>
           <w:rFonts w:hint="cs"/>
@@ -6308,15 +7036,40 @@
       <w:pPr>
         <w:pStyle w:val="DocStyle"/>
         <w:rPr>
-          <w:rtl/>
-        </w:rPr>
-      </w:pPr>
-      <w:r>
-        <w:rPr>
-          <w:rFonts w:hint="cs"/>
-          <w:rtl/>
-        </w:rPr>
-        <w:t>توضیحات</w:t>
+          <w:rFonts w:hint="cs"/>
+          <w:rtl/>
+        </w:rPr>
+      </w:pPr>
+      <w:r>
+        <w:rPr>
+          <w:rFonts w:hint="cs"/>
+          <w:rtl/>
+        </w:rPr>
+        <w:t xml:space="preserve">در این بخش به اصلاح پرسمان ورودی کاربر می‌پردازیم. پس از پیش‌پردازش پرسمان، با استفاده از نمایه </w:t>
+      </w:r>
+      <w:r>
+        <w:t>bigram</w:t>
+      </w:r>
+      <w:r>
+        <w:rPr>
+          <w:rFonts w:hint="cs"/>
+          <w:rtl/>
+        </w:rPr>
+        <w:t xml:space="preserve"> و معیار جاکارد، لیستی از کلمات پیشنهادی را برای هر کلمه‌ی پرسمان ورودی پیدا می‌کنیم و سپس فاصله‌ی ویرایش کلمه‌ی پرسمان با هر یک از این کلمات را باز می‌گردانیم و در نهایت </w:t>
+      </w:r>
+      <w:r>
+        <w:rPr>
+          <w:rFonts w:hint="cs"/>
+          <w:rtl/>
+        </w:rPr>
+        <w:t>کلمه‌ای که این فاصله ویرایش را کمینه می‌کند به عنوان کلمه‌ی پیشنهادی استفاده می‌کنیم. در نهایت نیز پرسمان اصلاح شده را به کاربر نشان می‌دهیم. در ادامه به شرح بیشت</w:t>
+      </w:r>
+      <w:r>
+        <w:rPr>
+          <w:rFonts w:hint="cs"/>
+          <w:rtl/>
+        </w:rPr>
+        <w:t>ر توابع این بخش می‌پردازیم.</w:t>
       </w:r>
     </w:p>
     <w:p>
@@ -6336,9 +7089,9 @@
           <w:lang w:bidi="fa-IR"/>
         </w:rPr>
       </w:pPr>
-      <w:bookmarkStart w:id="44" w:name="_Toc54662279"/>
-      <w:bookmarkStart w:id="45" w:name="_Toc54662559"/>
-      <w:bookmarkStart w:id="46" w:name="_Toc56047345"/>
+      <w:bookmarkStart w:id="46" w:name="_Toc54662279"/>
+      <w:bookmarkStart w:id="47" w:name="_Toc54662559"/>
+      <w:bookmarkStart w:id="48" w:name="_Toc56047345"/>
       <w:r>
         <w:rPr>
           <w:rFonts w:hint="cs"/>
@@ -6361,9 +7114,9 @@
         </w:rPr>
         <w:t xml:space="preserve"> و معیار جاکارد برای یافتن کلمات مشابه</w:t>
       </w:r>
-      <w:bookmarkEnd w:id="44"/>
-      <w:bookmarkEnd w:id="45"/>
       <w:bookmarkEnd w:id="46"/>
+      <w:bookmarkEnd w:id="47"/>
+      <w:bookmarkEnd w:id="48"/>
     </w:p>
     <w:p>
       <w:pPr>
@@ -6377,8 +7130,616 @@
           <w:rFonts w:hint="cs"/>
           <w:rtl/>
         </w:rPr>
-        <w:t>متن</w:t>
-      </w:r>
+        <w:t xml:space="preserve">توابع این قسمت شامل </w:t>
+      </w:r>
+      <w:proofErr w:type="spellStart"/>
+      <w:r>
+        <w:t>jaccard_similarity</w:t>
+      </w:r>
+      <w:proofErr w:type="spellEnd"/>
+      <w:r>
+        <w:rPr>
+          <w:rFonts w:hint="cs"/>
+          <w:rtl/>
+        </w:rPr>
+        <w:t xml:space="preserve"> و </w:t>
+      </w:r>
+      <w:proofErr w:type="spellStart"/>
+      <w:r>
+        <w:t>correction_list</w:t>
+      </w:r>
+      <w:proofErr w:type="spellEnd"/>
+      <w:r>
+        <w:rPr>
+          <w:rFonts w:hint="cs"/>
+          <w:rtl/>
+        </w:rPr>
+        <w:t xml:space="preserve"> هستند. </w:t>
+      </w:r>
+    </w:p>
+    <w:p>
+      <w:pPr>
+        <w:pStyle w:val="DocStyle"/>
+        <w:rPr>
+          <w:rFonts w:hint="cs"/>
+          <w:rtl/>
+        </w:rPr>
+      </w:pPr>
+      <w:r>
+        <w:rPr>
+          <w:rFonts w:hint="cs"/>
+          <w:rtl/>
+        </w:rPr>
+        <w:t xml:space="preserve">تابع </w:t>
+      </w:r>
+      <w:proofErr w:type="spellStart"/>
+      <w:r>
+        <w:t>jaccard_similarity</w:t>
+      </w:r>
+      <w:proofErr w:type="spellEnd"/>
+      <w:r>
+        <w:rPr>
+          <w:rFonts w:hint="cs"/>
+          <w:rtl/>
+        </w:rPr>
+        <w:t xml:space="preserve"> یک کلمه‌ی پرسمان و یک ترم دیکشنری دریافت می‌کند و مجموعه‌ی دوحرفی‌های پرسمان را محاسبه می‌کند (از </w:t>
+      </w:r>
+      <w:r>
+        <w:t>$</w:t>
+      </w:r>
+      <w:r>
+        <w:rPr>
+          <w:rFonts w:hint="cs"/>
+          <w:rtl/>
+        </w:rPr>
+        <w:t xml:space="preserve"> صرفنظر می‌کنیم). در واقع معیار جاکا</w:t>
+      </w:r>
+      <w:r>
+        <w:rPr>
+          <w:rFonts w:hint="cs"/>
+          <w:rtl/>
+        </w:rPr>
+        <w:t xml:space="preserve">رد به صورت حاصل تقسیم اندازه‌ی </w:t>
+      </w:r>
+      <w:r>
+        <w:rPr>
+          <w:rFonts w:hint="cs"/>
+          <w:rtl/>
+        </w:rPr>
+        <w:t>اشتراک</w:t>
+      </w:r>
+      <w:r>
+        <w:rPr>
+          <w:rFonts w:hint="cs"/>
+          <w:rtl/>
+        </w:rPr>
+        <w:t xml:space="preserve"> مجموعه‌ی دوحرفی‌های پرسمان و ترم، بر اندازه‌ی اجتماع آنها محاسبه می‌شود.</w:t>
+      </w:r>
+      <w:r>
+        <w:rPr>
+          <w:rFonts w:hint="cs"/>
+          <w:rtl/>
+        </w:rPr>
+        <w:t xml:space="preserve"> </w:t>
+      </w:r>
+      <w:r>
+        <w:rPr>
+          <w:rFonts w:hint="cs"/>
+          <w:rtl/>
+        </w:rPr>
+        <w:t>از این رو</w:t>
+      </w:r>
+      <w:r>
+        <w:rPr>
+          <w:rFonts w:hint="cs"/>
+          <w:rtl/>
+        </w:rPr>
+        <w:t xml:space="preserve"> در </w:t>
+      </w:r>
+      <w:r>
+        <w:t>posting list</w:t>
+      </w:r>
+      <w:r>
+        <w:rPr>
+          <w:rFonts w:hint="cs"/>
+          <w:rtl/>
+        </w:rPr>
+        <w:t xml:space="preserve"> هر کدام از دوحرفی‌ها</w:t>
+      </w:r>
+      <w:r>
+        <w:rPr>
+          <w:rFonts w:hint="cs"/>
+          <w:rtl/>
+        </w:rPr>
+        <w:t>ی پرسمان</w:t>
+      </w:r>
+      <w:r>
+        <w:rPr>
+          <w:rFonts w:hint="cs"/>
+          <w:rtl/>
+        </w:rPr>
+        <w:t xml:space="preserve"> در نمایه‌ی </w:t>
+      </w:r>
+      <w:r>
+        <w:t>bigram</w:t>
+      </w:r>
+      <w:r>
+        <w:rPr>
+          <w:rFonts w:hint="cs"/>
+          <w:rtl/>
+        </w:rPr>
+        <w:t>، اگر ترم ورودی را پیدا کند، ی</w:t>
+      </w:r>
+      <w:r>
+        <w:rPr>
+          <w:rFonts w:hint="cs"/>
+          <w:rtl/>
+        </w:rPr>
+        <w:t>ک واحد به اشتراک دو مجموعه اضافه می‌شود و در نهایت با استفاده از فرمول زیر معیار جاکارد بازگردانده می‌شود:</w:t>
+      </w:r>
+    </w:p>
+    <w:p>
+      <w:pPr>
+        <w:pStyle w:val="DocStyle"/>
+        <w:rPr>
+          <w:rFonts w:asciiTheme="majorBidi" w:hAnsiTheme="majorBidi" w:cstheme="majorBidi"/>
+          <w:iCs/>
+          <w:rtl/>
+        </w:rPr>
+      </w:pPr>
+      <m:oMathPara>
+        <m:oMath>
+          <m:r>
+            <m:rPr>
+              <m:sty m:val="p"/>
+            </m:rPr>
+            <w:rPr>
+              <w:rFonts w:ascii="Cambria Math" w:hAnsi="Cambria Math" w:cstheme="majorBidi"/>
+            </w:rPr>
+            <m:t>jaccard</m:t>
+          </m:r>
+          <m:d>
+            <m:dPr>
+              <m:ctrlPr>
+                <w:rPr>
+                  <w:rFonts w:ascii="Cambria Math" w:hAnsi="Cambria Math" w:cstheme="majorBidi"/>
+                  <w:iCs/>
+                </w:rPr>
+              </m:ctrlPr>
+            </m:dPr>
+            <m:e>
+              <m:r>
+                <m:rPr>
+                  <m:sty m:val="p"/>
+                </m:rPr>
+                <w:rPr>
+                  <w:rFonts w:ascii="Cambria Math" w:hAnsi="Cambria Math" w:cstheme="majorBidi"/>
+                </w:rPr>
+                <m:t>A, B</m:t>
+              </m:r>
+            </m:e>
+          </m:d>
+          <m:r>
+            <m:rPr>
+              <m:sty m:val="p"/>
+            </m:rPr>
+            <w:rPr>
+              <w:rFonts w:ascii="Cambria Math" w:hAnsi="Cambria Math" w:cstheme="majorBidi"/>
+            </w:rPr>
+            <m:t>=</m:t>
+          </m:r>
+          <m:f>
+            <m:fPr>
+              <m:ctrlPr>
+                <w:rPr>
+                  <w:rFonts w:ascii="Cambria Math" w:hAnsi="Cambria Math" w:cstheme="majorBidi"/>
+                  <w:iCs/>
+                </w:rPr>
+              </m:ctrlPr>
+            </m:fPr>
+            <m:num>
+              <m:d>
+                <m:dPr>
+                  <m:begChr m:val="|"/>
+                  <m:endChr m:val="|"/>
+                  <m:ctrlPr>
+                    <w:rPr>
+                      <w:rFonts w:ascii="Cambria Math" w:hAnsi="Cambria Math" w:cstheme="majorBidi"/>
+                      <w:iCs/>
+                    </w:rPr>
+                  </m:ctrlPr>
+                </m:dPr>
+                <m:e>
+                  <m:r>
+                    <m:rPr>
+                      <m:sty m:val="p"/>
+                    </m:rPr>
+                    <w:rPr>
+                      <w:rFonts w:ascii="Cambria Math" w:hAnsi="Cambria Math" w:cstheme="majorBidi"/>
+                    </w:rPr>
+                    <m:t>A∩B</m:t>
+                  </m:r>
+                </m:e>
+              </m:d>
+            </m:num>
+            <m:den>
+              <m:d>
+                <m:dPr>
+                  <m:begChr m:val="|"/>
+                  <m:endChr m:val="|"/>
+                  <m:ctrlPr>
+                    <w:rPr>
+                      <w:rFonts w:ascii="Cambria Math" w:hAnsi="Cambria Math" w:cstheme="majorBidi"/>
+                      <w:iCs/>
+                    </w:rPr>
+                  </m:ctrlPr>
+                </m:dPr>
+                <m:e>
+                  <m:r>
+                    <m:rPr>
+                      <m:sty m:val="p"/>
+                    </m:rPr>
+                    <w:rPr>
+                      <w:rFonts w:ascii="Cambria Math" w:hAnsi="Cambria Math" w:cstheme="majorBidi"/>
+                    </w:rPr>
+                    <m:t>A</m:t>
+                  </m:r>
+                </m:e>
+              </m:d>
+              <m:r>
+                <m:rPr>
+                  <m:sty m:val="p"/>
+                </m:rPr>
+                <w:rPr>
+                  <w:rFonts w:ascii="Cambria Math" w:hAnsi="Cambria Math" w:cstheme="majorBidi"/>
+                </w:rPr>
+                <m:t xml:space="preserve">+ </m:t>
+              </m:r>
+              <m:d>
+                <m:dPr>
+                  <m:begChr m:val="|"/>
+                  <m:endChr m:val="|"/>
+                  <m:ctrlPr>
+                    <w:rPr>
+                      <w:rFonts w:ascii="Cambria Math" w:hAnsi="Cambria Math" w:cstheme="majorBidi"/>
+                      <w:iCs/>
+                    </w:rPr>
+                  </m:ctrlPr>
+                </m:dPr>
+                <m:e>
+                  <m:r>
+                    <m:rPr>
+                      <m:sty m:val="p"/>
+                    </m:rPr>
+                    <w:rPr>
+                      <w:rFonts w:ascii="Cambria Math" w:hAnsi="Cambria Math" w:cstheme="majorBidi"/>
+                    </w:rPr>
+                    <m:t>B</m:t>
+                  </m:r>
+                </m:e>
+              </m:d>
+              <m:r>
+                <m:rPr>
+                  <m:sty m:val="p"/>
+                </m:rPr>
+                <w:rPr>
+                  <w:rFonts w:ascii="Cambria Math" w:hAnsi="Cambria Math" w:cstheme="majorBidi"/>
+                </w:rPr>
+                <m:t xml:space="preserve">- </m:t>
+              </m:r>
+              <m:d>
+                <m:dPr>
+                  <m:begChr m:val="|"/>
+                  <m:endChr m:val="|"/>
+                  <m:ctrlPr>
+                    <w:rPr>
+                      <w:rFonts w:ascii="Cambria Math" w:hAnsi="Cambria Math" w:cstheme="majorBidi"/>
+                      <w:iCs/>
+                    </w:rPr>
+                  </m:ctrlPr>
+                </m:dPr>
+                <m:e>
+                  <m:r>
+                    <m:rPr>
+                      <m:sty m:val="p"/>
+                    </m:rPr>
+                    <w:rPr>
+                      <w:rFonts w:ascii="Cambria Math" w:hAnsi="Cambria Math" w:cstheme="majorBidi"/>
+                    </w:rPr>
+                    <m:t>A∩B</m:t>
+                  </m:r>
+                </m:e>
+              </m:d>
+            </m:den>
+          </m:f>
+        </m:oMath>
+      </m:oMathPara>
+    </w:p>
+    <w:p>
+      <w:pPr>
+        <w:pStyle w:val="DocStyle"/>
+        <w:rPr>
+          <w:rtl/>
+        </w:rPr>
+      </w:pPr>
+      <w:r>
+        <w:rPr>
+          <w:rFonts w:hint="cs"/>
+          <w:rtl/>
+        </w:rPr>
+        <w:t xml:space="preserve">سپس نوبت به بازگرداندن لیست کلمات پیشنهادی می‌رسد. تابع </w:t>
+      </w:r>
+      <w:proofErr w:type="spellStart"/>
+      <w:r>
+        <w:t>correction_list</w:t>
+      </w:r>
+      <w:proofErr w:type="spellEnd"/>
+      <w:r>
+        <w:rPr>
+          <w:rFonts w:hint="cs"/>
+          <w:rtl/>
+        </w:rPr>
+        <w:t xml:space="preserve"> یک کلمه و یک </w:t>
+      </w:r>
+      <w:r>
+        <w:t>threshold</w:t>
+      </w:r>
+      <w:r>
+        <w:rPr>
+          <w:rFonts w:hint="cs"/>
+          <w:rtl/>
+        </w:rPr>
+        <w:t xml:space="preserve"> را علاوه بر زبان ورودی می‌گیرد. سپس </w:t>
+      </w:r>
+      <w:r>
+        <w:rPr>
+          <w:rFonts w:hint="cs"/>
+          <w:rtl/>
+        </w:rPr>
+        <w:t xml:space="preserve">آن کلمه‌ی پرسمان را به تعدادی دوحرفی می‌شکند و به ازای هر ترم در </w:t>
+      </w:r>
+      <w:r>
+        <w:t>posting list</w:t>
+      </w:r>
+      <w:r>
+        <w:rPr>
+          <w:rFonts w:hint="cs"/>
+          <w:rtl/>
+        </w:rPr>
+        <w:t xml:space="preserve">، شباهت جاکارد بین کلمه‌ی پرسمان و ترم انتخاب شده را محاسبه می‌کند و اگر میزان این شباهت از </w:t>
+      </w:r>
+      <w:r>
+        <w:lastRenderedPageBreak/>
+        <w:t>threshold</w:t>
+      </w:r>
+      <w:r>
+        <w:rPr>
+          <w:rFonts w:hint="cs"/>
+          <w:rtl/>
+        </w:rPr>
+        <w:t xml:space="preserve"> ورودی بیشتر بود، این ترم را به مجموعه کلمات پیشنهادی اضافه می‌کند و در نهایت آرایه‌ای از این کلمات باز می‌گرداند.</w:t>
+      </w:r>
+    </w:p>
+    <w:p>
+      <w:pPr>
+        <w:pStyle w:val="DocStyle"/>
+        <w:rPr>
+          <w:rFonts w:hint="cs"/>
+          <w:rtl/>
+        </w:rPr>
+      </w:pPr>
+      <w:r>
+        <w:rPr>
+          <w:rFonts w:hint="cs"/>
+          <w:rtl/>
+        </w:rPr>
+        <w:t>کاربر با استفاده از دو دستور زیر می‌تواند دو تابع معرفی شده در این بخش را بررسی کند:</w:t>
+      </w:r>
+    </w:p>
+    <w:p>
+      <w:pPr>
+        <w:pStyle w:val="DocStyle"/>
+        <w:bidi w:val="0"/>
+      </w:pPr>
+      <w:proofErr w:type="spellStart"/>
+      <w:r>
+        <w:t>jaccard</w:t>
+      </w:r>
+      <w:proofErr w:type="spellEnd"/>
+      <w:r>
+        <w:t xml:space="preserve"> [</w:t>
+      </w:r>
+      <w:proofErr w:type="spellStart"/>
+      <w:r>
+        <w:t>lang</w:t>
+      </w:r>
+      <w:proofErr w:type="spellEnd"/>
+      <w:r>
+        <w:t>] [query] [dictionary term]</w:t>
+      </w:r>
+    </w:p>
+    <w:p>
+      <w:pPr>
+        <w:pStyle w:val="DocStyle"/>
+        <w:bidi w:val="0"/>
+      </w:pPr>
+      <w:proofErr w:type="spellStart"/>
+      <w:r>
+        <w:t>correction_list</w:t>
+      </w:r>
+      <w:proofErr w:type="spellEnd"/>
+      <w:r>
+        <w:t xml:space="preserve"> [</w:t>
+      </w:r>
+      <w:proofErr w:type="spellStart"/>
+      <w:r>
+        <w:t>lang</w:t>
+      </w:r>
+      <w:proofErr w:type="spellEnd"/>
+      <w:r>
+        <w:t>] [query]</w:t>
+      </w:r>
+    </w:p>
+    <w:p>
+      <w:pPr>
+        <w:pStyle w:val="DocStyle"/>
+        <w:rPr>
+          <w:rtl/>
+        </w:rPr>
+      </w:pPr>
+      <w:r>
+        <w:rPr>
+          <w:rFonts w:hint="cs"/>
+          <w:rtl/>
+        </w:rPr>
+        <w:t xml:space="preserve">در فراخوانی دستور دوم، ابتدا عدد 0.4 به عنوان </w:t>
+      </w:r>
+      <w:r>
+        <w:t>threshold</w:t>
+      </w:r>
+      <w:r>
+        <w:rPr>
+          <w:rFonts w:hint="cs"/>
+          <w:rtl/>
+        </w:rPr>
+        <w:t xml:space="preserve"> داده می‌شود اما اگر آرایه‌ی خروجی تابع تهی باشد، 0.1 از آن کم می‌شود و این عمل تا زمانی که لیست پیشنهادی تهی نباشد، ادامه پیدا می‌کند.</w:t>
+      </w:r>
+    </w:p>
+    <w:p>
+      <w:pPr>
+        <w:pStyle w:val="DocStyle"/>
+        <w:rPr>
+          <w:rFonts w:hint="cs"/>
+          <w:rtl/>
+        </w:rPr>
+      </w:pPr>
+      <w:r>
+        <w:rPr>
+          <w:rFonts w:hint="cs"/>
+          <w:rtl/>
+        </w:rPr>
+        <w:t xml:space="preserve">در ادامه مثالی از کار با دستورات </w:t>
+      </w:r>
+      <w:proofErr w:type="spellStart"/>
+      <w:r>
+        <w:t>jaccard</w:t>
+      </w:r>
+      <w:proofErr w:type="spellEnd"/>
+      <w:r>
+        <w:rPr>
+          <w:rFonts w:hint="cs"/>
+          <w:rtl/>
+        </w:rPr>
+        <w:t xml:space="preserve"> و </w:t>
+      </w:r>
+      <w:proofErr w:type="spellStart"/>
+      <w:r>
+        <w:t>correction_list</w:t>
+      </w:r>
+      <w:proofErr w:type="spellEnd"/>
+      <w:r>
+        <w:rPr>
+          <w:rFonts w:hint="cs"/>
+          <w:rtl/>
+        </w:rPr>
+        <w:t xml:space="preserve"> مشاهده می‌شود.</w:t>
+      </w:r>
+    </w:p>
+    <w:p>
+      <w:pPr>
+        <w:pStyle w:val="DocStyle"/>
+        <w:jc w:val="center"/>
+        <w:rPr>
+          <w:rtl/>
+        </w:rPr>
+      </w:pPr>
+      <w:r>
+        <w:rPr>
+          <w:noProof/>
+          <w:rtl/>
+          <w:lang w:bidi="ar-SA"/>
+        </w:rPr>
+        <w:drawing>
+          <wp:inline distT="0" distB="0" distL="0" distR="0">
+            <wp:extent cx="5943600" cy="1667644"/>
+            <wp:effectExtent l="0" t="0" r="0" b="8890"/>
+            <wp:docPr id="7" name="Picture 7" descr="C:\Users\10\Pictures\Screenshots\Screenshot (370).png"/>
+            <wp:cNvGraphicFramePr>
+              <a:graphicFrameLocks xmlns:a="http://schemas.openxmlformats.org/drawingml/2006/main" noChangeAspect="1"/>
+            </wp:cNvGraphicFramePr>
+            <a:graphic xmlns:a="http://schemas.openxmlformats.org/drawingml/2006/main">
+              <a:graphicData uri="http://schemas.openxmlformats.org/drawingml/2006/picture">
+                <pic:pic xmlns:pic="http://schemas.openxmlformats.org/drawingml/2006/picture">
+                  <pic:nvPicPr>
+                    <pic:cNvPr id="0" name="Picture 1" descr="C:\Users\10\Pictures\Screenshots\Screenshot (370).png"/>
+                    <pic:cNvPicPr>
+                      <a:picLocks noChangeAspect="1" noChangeArrowheads="1"/>
+                    </pic:cNvPicPr>
+                  </pic:nvPicPr>
+                  <pic:blipFill>
+                    <a:blip r:embed="rId14">
+                      <a:extLst>
+                        <a:ext uri="{28A0092B-C50C-407E-A947-70E740481C1C}">
+                          <a14:useLocalDpi xmlns:a14="http://schemas.microsoft.com/office/drawing/2010/main" val="0"/>
+                        </a:ext>
+                      </a:extLst>
+                    </a:blip>
+                    <a:srcRect/>
+                    <a:stretch>
+                      <a:fillRect/>
+                    </a:stretch>
+                  </pic:blipFill>
+                  <pic:spPr bwMode="auto">
+                    <a:xfrm>
+                      <a:off x="0" y="0"/>
+                      <a:ext cx="5943600" cy="1667644"/>
+                    </a:xfrm>
+                    <a:prstGeom prst="rect">
+                      <a:avLst/>
+                    </a:prstGeom>
+                    <a:noFill/>
+                    <a:ln>
+                      <a:noFill/>
+                    </a:ln>
+                  </pic:spPr>
+                </pic:pic>
+              </a:graphicData>
+            </a:graphic>
+          </wp:inline>
+        </w:drawing>
+      </w:r>
+    </w:p>
+    <w:p>
+      <w:pPr>
+        <w:pStyle w:val="imagecaption"/>
+        <w:rPr>
+          <w:rtl/>
+        </w:rPr>
+      </w:pPr>
+      <w:r>
+        <w:rPr>
+          <w:rFonts w:hint="cs"/>
+          <w:rtl/>
+        </w:rPr>
+        <w:t xml:space="preserve">تصویر 5: مثالی از فراخوان دستورات </w:t>
+      </w:r>
+      <w:proofErr w:type="spellStart"/>
+      <w:r>
+        <w:t>jaccard</w:t>
+      </w:r>
+      <w:proofErr w:type="spellEnd"/>
+      <w:r>
+        <w:rPr>
+          <w:rFonts w:hint="cs"/>
+          <w:rtl/>
+        </w:rPr>
+        <w:t xml:space="preserve"> و </w:t>
+      </w:r>
+      <w:proofErr w:type="spellStart"/>
+      <w:r>
+        <w:t>correction_list</w:t>
+      </w:r>
+      <w:proofErr w:type="spellEnd"/>
     </w:p>
     <w:p>
       <w:pPr>
@@ -6393,9 +7754,9 @@
           <w:rtl/>
         </w:rPr>
       </w:pPr>
-      <w:bookmarkStart w:id="47" w:name="_Toc54662280"/>
-      <w:bookmarkStart w:id="48" w:name="_Toc54662560"/>
-      <w:bookmarkStart w:id="49" w:name="_Toc56047346"/>
+      <w:bookmarkStart w:id="49" w:name="_Toc54662280"/>
+      <w:bookmarkStart w:id="50" w:name="_Toc54662560"/>
+      <w:bookmarkStart w:id="51" w:name="_Toc56047346"/>
       <w:r>
         <w:rPr>
           <w:rFonts w:hint="cs"/>
@@ -6403,9 +7764,9 @@
         </w:rPr>
         <w:t>تابع محاسبه‌ی فاصله ویرایش دو کلمه</w:t>
       </w:r>
-      <w:bookmarkEnd w:id="47"/>
-      <w:bookmarkEnd w:id="48"/>
       <w:bookmarkEnd w:id="49"/>
+      <w:bookmarkEnd w:id="50"/>
+      <w:bookmarkEnd w:id="51"/>
     </w:p>
     <w:p>
       <w:pPr>
@@ -6419,16 +7780,561 @@
           <w:rFonts w:hint="cs"/>
           <w:rtl/>
         </w:rPr>
-        <w:t>متن</w:t>
+        <w:t xml:space="preserve">تابع </w:t>
+      </w:r>
+      <w:proofErr w:type="spellStart"/>
+      <w:r>
+        <w:t>edit_distance</w:t>
+      </w:r>
+      <w:proofErr w:type="spellEnd"/>
+      <w:r>
+        <w:rPr>
+          <w:rFonts w:hint="cs"/>
+          <w:rtl/>
+        </w:rPr>
+        <w:t xml:space="preserve"> برای این قسمت طراحی شده‌است. این تابع با استفاده از برنامه‌نویسی پویا طراحی شده است و </w:t>
+      </w:r>
+      <w:r>
+        <w:rPr>
+          <w:rFonts w:hint="cs"/>
+          <w:rtl/>
+        </w:rPr>
+        <w:t xml:space="preserve">در هر مرحله </w:t>
+      </w:r>
+      <w:proofErr w:type="spellStart"/>
+      <w:r>
+        <w:t>dp</w:t>
+      </w:r>
+      <w:proofErr w:type="spellEnd"/>
+      <w:r>
+        <w:t>[</w:t>
+      </w:r>
+      <w:proofErr w:type="spellStart"/>
+      <w:r>
+        <w:t>i</w:t>
+      </w:r>
+      <w:proofErr w:type="spellEnd"/>
+      <w:r>
+        <w:t>][j]</w:t>
+      </w:r>
+      <w:r>
+        <w:rPr>
+          <w:rFonts w:hint="cs"/>
+          <w:rtl/>
+        </w:rPr>
+        <w:t xml:space="preserve"> به صورت زیر محاسبه می‌شود:</w:t>
       </w:r>
     </w:p>
     <w:p>
       <w:pPr>
         <w:pStyle w:val="DocStyle"/>
-        <w:rPr>
-          <w:rtl/>
-        </w:rPr>
-      </w:pPr>
+        <w:bidi w:val="0"/>
+        <w:rPr>
+          <w:rFonts w:hint="cs"/>
+        </w:rPr>
+      </w:pPr>
+      <m:oMathPara>
+        <m:oMathParaPr>
+          <m:jc m:val="left"/>
+        </m:oMathParaPr>
+        <m:oMath>
+          <m:r>
+            <w:rPr>
+              <w:rFonts w:ascii="Cambria Math" w:hAnsi="Cambria Math"/>
+            </w:rPr>
+            <m:t>dp</m:t>
+          </m:r>
+          <m:d>
+            <m:dPr>
+              <m:begChr m:val="["/>
+              <m:endChr m:val="]"/>
+              <m:ctrlPr>
+                <w:rPr>
+                  <w:rFonts w:ascii="Cambria Math" w:hAnsi="Cambria Math"/>
+                  <w:i/>
+                </w:rPr>
+              </m:ctrlPr>
+            </m:dPr>
+            <m:e>
+              <m:r>
+                <w:rPr>
+                  <w:rFonts w:ascii="Cambria Math" w:hAnsi="Cambria Math"/>
+                </w:rPr>
+                <m:t>i</m:t>
+              </m:r>
+            </m:e>
+          </m:d>
+          <m:d>
+            <m:dPr>
+              <m:begChr m:val="["/>
+              <m:endChr m:val="]"/>
+              <m:ctrlPr>
+                <w:rPr>
+                  <w:rFonts w:ascii="Cambria Math" w:hAnsi="Cambria Math"/>
+                  <w:i/>
+                </w:rPr>
+              </m:ctrlPr>
+            </m:dPr>
+            <m:e>
+              <m:r>
+                <w:rPr>
+                  <w:rFonts w:ascii="Cambria Math" w:hAnsi="Cambria Math"/>
+                </w:rPr>
+                <m:t>j</m:t>
+              </m:r>
+            </m:e>
+          </m:d>
+          <m:r>
+            <w:rPr>
+              <w:rFonts w:ascii="Cambria Math" w:hAnsi="Cambria Math"/>
+            </w:rPr>
+            <m:t>=</m:t>
+          </m:r>
+          <m:d>
+            <m:dPr>
+              <m:begChr m:val="{"/>
+              <m:endChr m:val=""/>
+              <m:ctrlPr>
+                <w:rPr>
+                  <w:rFonts w:ascii="Cambria Math" w:hAnsi="Cambria Math"/>
+                  <w:i/>
+                </w:rPr>
+              </m:ctrlPr>
+            </m:dPr>
+            <m:e>
+              <m:eqArr>
+                <m:eqArrPr>
+                  <m:ctrlPr>
+                    <w:rPr>
+                      <w:rFonts w:ascii="Cambria Math" w:hAnsi="Cambria Math"/>
+                      <w:i/>
+                    </w:rPr>
+                  </m:ctrlPr>
+                </m:eqArrPr>
+                <m:e>
+                  <m:r>
+                    <w:rPr>
+                      <w:rFonts w:ascii="Cambria Math" w:hAnsi="Cambria Math"/>
+                    </w:rPr>
+                    <m:t>dp</m:t>
+                  </m:r>
+                  <m:d>
+                    <m:dPr>
+                      <m:begChr m:val="["/>
+                      <m:endChr m:val="]"/>
+                      <m:ctrlPr>
+                        <w:rPr>
+                          <w:rFonts w:ascii="Cambria Math" w:hAnsi="Cambria Math"/>
+                          <w:i/>
+                        </w:rPr>
+                      </m:ctrlPr>
+                    </m:dPr>
+                    <m:e>
+                      <m:r>
+                        <w:rPr>
+                          <w:rFonts w:ascii="Cambria Math" w:hAnsi="Cambria Math"/>
+                        </w:rPr>
+                        <m:t>i-1</m:t>
+                      </m:r>
+                    </m:e>
+                  </m:d>
+                  <m:d>
+                    <m:dPr>
+                      <m:begChr m:val="["/>
+                      <m:endChr m:val="]"/>
+                      <m:ctrlPr>
+                        <w:rPr>
+                          <w:rFonts w:ascii="Cambria Math" w:hAnsi="Cambria Math"/>
+                          <w:i/>
+                        </w:rPr>
+                      </m:ctrlPr>
+                    </m:dPr>
+                    <m:e>
+                      <m:r>
+                        <w:rPr>
+                          <w:rFonts w:ascii="Cambria Math" w:hAnsi="Cambria Math"/>
+                        </w:rPr>
+                        <m:t>j-1</m:t>
+                      </m:r>
+                    </m:e>
+                  </m:d>
+                  <m:r>
+                    <w:rPr>
+                      <w:rFonts w:ascii="Cambria Math" w:hAnsi="Cambria Math"/>
+                    </w:rPr>
+                    <m:t xml:space="preserve">                                                               </m:t>
+                  </m:r>
+                  <m:r>
+                    <w:rPr>
+                      <w:rFonts w:ascii="Cambria Math" w:hAnsi="Cambria Math"/>
+                    </w:rPr>
+                    <m:t xml:space="preserve"> </m:t>
+                  </m:r>
+                  <m:r>
+                    <w:rPr>
+                      <w:rFonts w:ascii="Cambria Math" w:hAnsi="Cambria Math"/>
+                    </w:rPr>
+                    <m:t xml:space="preserve"> if query</m:t>
+                  </m:r>
+                  <m:d>
+                    <m:dPr>
+                      <m:begChr m:val="["/>
+                      <m:endChr m:val="]"/>
+                      <m:ctrlPr>
+                        <w:rPr>
+                          <w:rFonts w:ascii="Cambria Math" w:hAnsi="Cambria Math"/>
+                          <w:i/>
+                        </w:rPr>
+                      </m:ctrlPr>
+                    </m:dPr>
+                    <m:e>
+                      <m:r>
+                        <w:rPr>
+                          <w:rFonts w:ascii="Cambria Math" w:hAnsi="Cambria Math"/>
+                        </w:rPr>
+                        <m:t>i</m:t>
+                      </m:r>
+                      <m:r>
+                        <w:rPr>
+                          <w:rFonts w:ascii="Cambria Math" w:hAnsi="Cambria Math"/>
+                        </w:rPr>
+                        <m:t>-1</m:t>
+                      </m:r>
+                    </m:e>
+                  </m:d>
+                  <m:r>
+                    <w:rPr>
+                      <w:rFonts w:ascii="Cambria Math" w:hAnsi="Cambria Math"/>
+                    </w:rPr>
+                    <m:t>=term[j</m:t>
+                  </m:r>
+                  <m:r>
+                    <w:rPr>
+                      <w:rFonts w:ascii="Cambria Math" w:hAnsi="Cambria Math"/>
+                    </w:rPr>
+                    <m:t>-1</m:t>
+                  </m:r>
+                  <m:r>
+                    <w:rPr>
+                      <w:rFonts w:ascii="Cambria Math" w:hAnsi="Cambria Math"/>
+                    </w:rPr>
+                    <m:t>]</m:t>
+                  </m:r>
+                </m:e>
+                <m:e>
+                  <m:r>
+                    <w:rPr>
+                      <w:rFonts w:ascii="Cambria Math" w:hAnsi="Cambria Math"/>
+                    </w:rPr>
+                    <m:t>1+</m:t>
+                  </m:r>
+                  <m:func>
+                    <m:funcPr>
+                      <m:ctrlPr>
+                        <w:rPr>
+                          <w:rFonts w:ascii="Cambria Math" w:hAnsi="Cambria Math"/>
+                          <w:i/>
+                        </w:rPr>
+                      </m:ctrlPr>
+                    </m:funcPr>
+                    <m:fName>
+                      <m:r>
+                        <m:rPr>
+                          <m:sty m:val="p"/>
+                        </m:rPr>
+                        <w:rPr>
+                          <w:rFonts w:ascii="Cambria Math" w:hAnsi="Cambria Math"/>
+                        </w:rPr>
+                        <m:t>min</m:t>
+                      </m:r>
+                    </m:fName>
+                    <m:e>
+                      <m:d>
+                        <m:dPr>
+                          <m:ctrlPr>
+                            <w:rPr>
+                              <w:rFonts w:ascii="Cambria Math" w:hAnsi="Cambria Math"/>
+                              <w:i/>
+                            </w:rPr>
+                          </m:ctrlPr>
+                        </m:dPr>
+                        <m:e>
+                          <m:r>
+                            <w:rPr>
+                              <w:rFonts w:ascii="Cambria Math" w:hAnsi="Cambria Math"/>
+                            </w:rPr>
+                            <m:t>dp</m:t>
+                          </m:r>
+                          <m:d>
+                            <m:dPr>
+                              <m:begChr m:val="["/>
+                              <m:endChr m:val="]"/>
+                              <m:ctrlPr>
+                                <w:rPr>
+                                  <w:rFonts w:ascii="Cambria Math" w:hAnsi="Cambria Math"/>
+                                  <w:i/>
+                                </w:rPr>
+                              </m:ctrlPr>
+                            </m:dPr>
+                            <m:e>
+                              <m:r>
+                                <w:rPr>
+                                  <w:rFonts w:ascii="Cambria Math" w:hAnsi="Cambria Math"/>
+                                </w:rPr>
+                                <m:t>i-1</m:t>
+                              </m:r>
+                            </m:e>
+                          </m:d>
+                          <m:d>
+                            <m:dPr>
+                              <m:begChr m:val="["/>
+                              <m:endChr m:val="]"/>
+                              <m:ctrlPr>
+                                <w:rPr>
+                                  <w:rFonts w:ascii="Cambria Math" w:hAnsi="Cambria Math"/>
+                                  <w:i/>
+                                </w:rPr>
+                              </m:ctrlPr>
+                            </m:dPr>
+                            <m:e>
+                              <m:r>
+                                <w:rPr>
+                                  <w:rFonts w:ascii="Cambria Math" w:hAnsi="Cambria Math"/>
+                                </w:rPr>
+                                <m:t>j</m:t>
+                              </m:r>
+                            </m:e>
+                          </m:d>
+                          <m:r>
+                            <w:rPr>
+                              <w:rFonts w:ascii="Cambria Math" w:hAnsi="Cambria Math"/>
+                            </w:rPr>
+                            <m:t xml:space="preserve">, </m:t>
+                          </m:r>
+                          <m:r>
+                            <w:rPr>
+                              <w:rFonts w:ascii="Cambria Math" w:hAnsi="Cambria Math"/>
+                            </w:rPr>
+                            <m:t>dp</m:t>
+                          </m:r>
+                          <m:d>
+                            <m:dPr>
+                              <m:begChr m:val="["/>
+                              <m:endChr m:val="]"/>
+                              <m:ctrlPr>
+                                <w:rPr>
+                                  <w:rFonts w:ascii="Cambria Math" w:hAnsi="Cambria Math"/>
+                                  <w:i/>
+                                </w:rPr>
+                              </m:ctrlPr>
+                            </m:dPr>
+                            <m:e>
+                              <m:r>
+                                <w:rPr>
+                                  <w:rFonts w:ascii="Cambria Math" w:hAnsi="Cambria Math"/>
+                                </w:rPr>
+                                <m:t>i</m:t>
+                              </m:r>
+                            </m:e>
+                          </m:d>
+                          <m:d>
+                            <m:dPr>
+                              <m:begChr m:val="["/>
+                              <m:endChr m:val="]"/>
+                              <m:ctrlPr>
+                                <w:rPr>
+                                  <w:rFonts w:ascii="Cambria Math" w:hAnsi="Cambria Math"/>
+                                  <w:i/>
+                                </w:rPr>
+                              </m:ctrlPr>
+                            </m:dPr>
+                            <m:e>
+                              <m:r>
+                                <w:rPr>
+                                  <w:rFonts w:ascii="Cambria Math" w:hAnsi="Cambria Math"/>
+                                </w:rPr>
+                                <m:t>j</m:t>
+                              </m:r>
+                              <m:r>
+                                <w:rPr>
+                                  <w:rFonts w:ascii="Cambria Math" w:hAnsi="Cambria Math"/>
+                                </w:rPr>
+                                <m:t>-1</m:t>
+                              </m:r>
+                            </m:e>
+                          </m:d>
+                          <m:r>
+                            <w:rPr>
+                              <w:rFonts w:ascii="Cambria Math" w:hAnsi="Cambria Math"/>
+                            </w:rPr>
+                            <m:t xml:space="preserve">, </m:t>
+                          </m:r>
+                          <m:r>
+                            <w:rPr>
+                              <w:rFonts w:ascii="Cambria Math" w:hAnsi="Cambria Math"/>
+                            </w:rPr>
+                            <m:t>dp</m:t>
+                          </m:r>
+                          <m:d>
+                            <m:dPr>
+                              <m:begChr m:val="["/>
+                              <m:endChr m:val="]"/>
+                              <m:ctrlPr>
+                                <w:rPr>
+                                  <w:rFonts w:ascii="Cambria Math" w:hAnsi="Cambria Math"/>
+                                  <w:i/>
+                                </w:rPr>
+                              </m:ctrlPr>
+                            </m:dPr>
+                            <m:e>
+                              <m:r>
+                                <w:rPr>
+                                  <w:rFonts w:ascii="Cambria Math" w:hAnsi="Cambria Math"/>
+                                </w:rPr>
+                                <m:t>i-1</m:t>
+                              </m:r>
+                            </m:e>
+                          </m:d>
+                          <m:d>
+                            <m:dPr>
+                              <m:begChr m:val="["/>
+                              <m:endChr m:val="]"/>
+                              <m:ctrlPr>
+                                <w:rPr>
+                                  <w:rFonts w:ascii="Cambria Math" w:hAnsi="Cambria Math"/>
+                                  <w:i/>
+                                </w:rPr>
+                              </m:ctrlPr>
+                            </m:dPr>
+                            <m:e>
+                              <m:r>
+                                <w:rPr>
+                                  <w:rFonts w:ascii="Cambria Math" w:hAnsi="Cambria Math"/>
+                                </w:rPr>
+                                <m:t>j-1</m:t>
+                              </m:r>
+                            </m:e>
+                          </m:d>
+                        </m:e>
+                      </m:d>
+                    </m:e>
+                  </m:func>
+                  <m:r>
+                    <w:rPr>
+                      <w:rFonts w:ascii="Cambria Math" w:hAnsi="Cambria Math"/>
+                    </w:rPr>
+                    <m:t xml:space="preserve">         </m:t>
+                  </m:r>
+                  <m:r>
+                    <w:rPr>
+                      <w:rFonts w:ascii="Cambria Math" w:hAnsi="Cambria Math"/>
+                    </w:rPr>
+                    <m:t xml:space="preserve">  </m:t>
+                  </m:r>
+                  <m:r>
+                    <w:rPr>
+                      <w:rFonts w:ascii="Cambria Math" w:hAnsi="Cambria Math"/>
+                    </w:rPr>
+                    <m:t xml:space="preserve"> otherwise</m:t>
+                  </m:r>
+                  <m:r>
+                    <w:rPr>
+                      <w:rFonts w:ascii="Cambria Math" w:hAnsi="Cambria Math"/>
+                    </w:rPr>
+                    <m:t xml:space="preserve">      </m:t>
+                  </m:r>
+                  <m:r>
+                    <w:rPr>
+                      <w:rFonts w:ascii="Cambria Math" w:hAnsi="Cambria Math"/>
+                    </w:rPr>
+                    <m:t xml:space="preserve">        </m:t>
+                  </m:r>
+                  <m:r>
+                    <w:rPr>
+                      <w:rFonts w:ascii="Cambria Math" w:hAnsi="Cambria Math"/>
+                    </w:rPr>
+                    <m:t xml:space="preserve">    </m:t>
+                  </m:r>
+                </m:e>
+              </m:eqArr>
+            </m:e>
+          </m:d>
+        </m:oMath>
+      </m:oMathPara>
+    </w:p>
+    <w:p>
+      <w:pPr>
+        <w:pStyle w:val="DocStyle"/>
+        <w:rPr>
+          <w:rtl/>
+        </w:rPr>
+      </w:pPr>
+      <w:r>
+        <w:rPr>
+          <w:rFonts w:hint="cs"/>
+          <w:rtl/>
+        </w:rPr>
+        <w:t xml:space="preserve">و در نهایت </w:t>
+      </w:r>
+      <w:proofErr w:type="spellStart"/>
+      <w:r>
+        <w:t>dp</w:t>
+      </w:r>
+      <w:proofErr w:type="spellEnd"/>
+      <w:r>
+        <w:t>[</w:t>
+      </w:r>
+      <w:proofErr w:type="spellStart"/>
+      <w:r>
+        <w:t>len</w:t>
+      </w:r>
+      <w:proofErr w:type="spellEnd"/>
+      <w:r>
+        <w:t>(query)][</w:t>
+      </w:r>
+      <w:proofErr w:type="spellStart"/>
+      <w:r>
+        <w:t>len</w:t>
+      </w:r>
+      <w:proofErr w:type="spellEnd"/>
+      <w:r>
+        <w:t>(term)]</w:t>
+      </w:r>
+      <w:r>
+        <w:rPr>
+          <w:rFonts w:hint="cs"/>
+          <w:rtl/>
+        </w:rPr>
+        <w:t xml:space="preserve"> به عنوان خروجی بازگردانده می‌شود.</w:t>
+      </w:r>
+    </w:p>
+    <w:p>
+      <w:pPr>
+        <w:pStyle w:val="DocStyle"/>
+        <w:rPr>
+          <w:rFonts w:hint="cs"/>
+          <w:rtl/>
+        </w:rPr>
+      </w:pPr>
+      <w:r>
+        <w:rPr>
+          <w:rFonts w:hint="cs"/>
+          <w:rtl/>
+        </w:rPr>
+        <w:t xml:space="preserve">در ادامه مثال‌هایی از عملکرد تابع </w:t>
+      </w:r>
+      <w:proofErr w:type="spellStart"/>
+      <w:r>
+        <w:t>edit_distance</w:t>
+      </w:r>
+      <w:proofErr w:type="spellEnd"/>
+      <w:r>
+        <w:rPr>
+          <w:rFonts w:hint="cs"/>
+          <w:rtl/>
+        </w:rPr>
+        <w:t xml:space="preserve"> دیده می‌شود.</w:t>
+      </w:r>
     </w:p>
     <w:p>
       <w:pPr>
@@ -6438,9 +8344,9 @@
           <w:rtl/>
         </w:rPr>
       </w:pPr>
-      <w:bookmarkStart w:id="50" w:name="_Toc54662281"/>
-      <w:bookmarkStart w:id="51" w:name="_Toc54662561"/>
-      <w:bookmarkStart w:id="52" w:name="_Toc56047347"/>
+      <w:bookmarkStart w:id="52" w:name="_Toc54662281"/>
+      <w:bookmarkStart w:id="53" w:name="_Toc54662561"/>
+      <w:bookmarkStart w:id="54" w:name="_Toc56047347"/>
       <w:r>
         <w:rPr>
           <w:rFonts w:hint="cs"/>
@@ -6448,9 +8354,9 @@
         </w:rPr>
         <w:t>نمایش پرسمان اصلاح‌شده</w:t>
       </w:r>
-      <w:bookmarkEnd w:id="50"/>
-      <w:bookmarkEnd w:id="51"/>
       <w:bookmarkEnd w:id="52"/>
+      <w:bookmarkEnd w:id="53"/>
+      <w:bookmarkEnd w:id="54"/>
     </w:p>
     <w:p>
       <w:pPr>
@@ -6464,13 +8370,222 @@
           <w:rFonts w:hint="cs"/>
           <w:rtl/>
         </w:rPr>
-        <w:t>متن</w:t>
+        <w:t xml:space="preserve">در این قسمت از توابع دو قسمت قبلی استفاده می‌کنیم. در صورتی که پس از پیش‌پردازش پرسمان، کلمه‌ای موجود باشد که در دیکشنری موجود نباشد، با استفاده از قسمت اول لیستی از واژه‌های پیشنهادی را باز می‌گردانیم، دقیقا مانند عملیاتی که هنگام اجرای دستور </w:t>
+      </w:r>
+      <w:proofErr w:type="spellStart"/>
+      <w:r>
+        <w:t>correction_list</w:t>
+      </w:r>
+      <w:proofErr w:type="spellEnd"/>
+      <w:r>
+        <w:rPr>
+          <w:rFonts w:hint="cs"/>
+          <w:rtl/>
+        </w:rPr>
+        <w:t xml:space="preserve"> انجام می‌شود. سپس از تابع </w:t>
+      </w:r>
+      <w:proofErr w:type="spellStart"/>
+      <w:r>
+        <w:t>edit_distance</w:t>
+      </w:r>
+      <w:proofErr w:type="spellEnd"/>
+      <w:r>
+        <w:rPr>
+          <w:rFonts w:hint="cs"/>
+          <w:rtl/>
+        </w:rPr>
+        <w:t xml:space="preserve"> استفاده می‌کنیم و کلمه‌ای را که کمترین فاصله‌ی ویرایش را با کلمه‌ی پرسمان دارد، جایگزین می‌کنیم. مثالی از عملکرد این قسمت در بخش </w:t>
+      </w:r>
+      <w:r>
+        <w:rPr>
+          <w:rtl/>
+        </w:rPr>
+        <w:fldChar w:fldCharType="begin"/>
+      </w:r>
+      <w:r>
+        <w:rPr>
+          <w:rtl/>
+        </w:rPr>
+        <w:instrText xml:space="preserve"> </w:instrText>
+      </w:r>
+      <w:r>
+        <w:instrText xml:space="preserve">HYPERLINK </w:instrText>
+      </w:r>
+      <w:r>
+        <w:rPr>
+          <w:rtl/>
+        </w:rPr>
+        <w:instrText xml:space="preserve"> \</w:instrText>
+      </w:r>
+      <w:r>
+        <w:instrText xml:space="preserve">l </w:instrText>
+      </w:r>
+      <w:r>
+        <w:rPr>
+          <w:rtl/>
+        </w:rPr>
+        <w:instrText>"_جستجو</w:instrText>
+      </w:r>
+      <w:r>
+        <w:rPr>
+          <w:rFonts w:hint="cs"/>
+          <w:rtl/>
+        </w:rPr>
+        <w:instrText>ی</w:instrText>
+      </w:r>
+      <w:r>
+        <w:rPr>
+          <w:rtl/>
+        </w:rPr>
+        <w:instrText>_</w:instrText>
+      </w:r>
+      <w:r>
+        <w:instrText>ltc-lnc_</w:instrText>
+      </w:r>
+      <w:r>
+        <w:rPr>
+          <w:rtl/>
+        </w:rPr>
+        <w:instrText xml:space="preserve">پرسمان" </w:instrText>
+      </w:r>
+      <w:r>
+        <w:rPr>
+          <w:rtl/>
+        </w:rPr>
+      </w:r>
+      <w:r>
+        <w:rPr>
+          <w:rtl/>
+        </w:rPr>
+        <w:fldChar w:fldCharType="separate"/>
+      </w:r>
+      <w:r>
+        <w:rPr>
+          <w:rStyle w:val="Hyperlink"/>
+          <w:rFonts w:hint="cs"/>
+          <w:u w:val="none"/>
+          <w:rtl/>
+        </w:rPr>
+        <w:t xml:space="preserve">جستجوی </w:t>
+      </w:r>
+      <w:proofErr w:type="spellStart"/>
+      <w:r>
+        <w:rPr>
+          <w:rStyle w:val="Hyperlink"/>
+          <w:u w:val="none"/>
+        </w:rPr>
+        <w:t>ltc-lnc</w:t>
+      </w:r>
+      <w:proofErr w:type="spellEnd"/>
+      <w:r>
+        <w:rPr>
+          <w:rStyle w:val="Hyperlink"/>
+          <w:rFonts w:hint="cs"/>
+          <w:u w:val="none"/>
+          <w:rtl/>
+        </w:rPr>
+        <w:t xml:space="preserve"> پرسمان</w:t>
+      </w:r>
+      <w:r>
+        <w:rPr>
+          <w:rtl/>
+        </w:rPr>
+        <w:fldChar w:fldCharType="end"/>
+      </w:r>
+      <w:r>
+        <w:rPr>
+          <w:rFonts w:hint="cs"/>
+          <w:rtl/>
+        </w:rPr>
+        <w:t xml:space="preserve"> قابل مشاهده است.</w:t>
       </w:r>
     </w:p>
     <w:p>
       <w:pPr>
         <w:pStyle w:val="DocStyle"/>
-        <w:rPr>
+        <w:jc w:val="center"/>
+        <w:rPr>
+          <w:rtl/>
+        </w:rPr>
+      </w:pPr>
+      <w:r>
+        <w:rPr>
+          <w:noProof/>
+          <w:rtl/>
+          <w:lang w:bidi="ar-SA"/>
+        </w:rPr>
+        <w:lastRenderedPageBreak/>
+        <w:drawing>
+          <wp:inline distT="0" distB="0" distL="0" distR="0">
+            <wp:extent cx="4023360" cy="1536065"/>
+            <wp:effectExtent l="0" t="0" r="0" b="6985"/>
+            <wp:docPr id="8" name="Picture 8" descr="C:\Users\10\Pictures\Screenshots\Screenshot (373).png"/>
+            <wp:cNvGraphicFramePr>
+              <a:graphicFrameLocks xmlns:a="http://schemas.openxmlformats.org/drawingml/2006/main" noChangeAspect="1"/>
+            </wp:cNvGraphicFramePr>
+            <a:graphic xmlns:a="http://schemas.openxmlformats.org/drawingml/2006/main">
+              <a:graphicData uri="http://schemas.openxmlformats.org/drawingml/2006/picture">
+                <pic:pic xmlns:pic="http://schemas.openxmlformats.org/drawingml/2006/picture">
+                  <pic:nvPicPr>
+                    <pic:cNvPr id="0" name="Picture 2" descr="C:\Users\10\Pictures\Screenshots\Screenshot (373).png"/>
+                    <pic:cNvPicPr>
+                      <a:picLocks noChangeAspect="1" noChangeArrowheads="1"/>
+                    </pic:cNvPicPr>
+                  </pic:nvPicPr>
+                  <pic:blipFill>
+                    <a:blip r:embed="rId15">
+                      <a:extLst>
+                        <a:ext uri="{28A0092B-C50C-407E-A947-70E740481C1C}">
+                          <a14:useLocalDpi xmlns:a14="http://schemas.microsoft.com/office/drawing/2010/main" val="0"/>
+                        </a:ext>
+                      </a:extLst>
+                    </a:blip>
+                    <a:srcRect/>
+                    <a:stretch>
+                      <a:fillRect/>
+                    </a:stretch>
+                  </pic:blipFill>
+                  <pic:spPr bwMode="auto">
+                    <a:xfrm>
+                      <a:off x="0" y="0"/>
+                      <a:ext cx="4023360" cy="1536065"/>
+                    </a:xfrm>
+                    <a:prstGeom prst="rect">
+                      <a:avLst/>
+                    </a:prstGeom>
+                    <a:noFill/>
+                    <a:ln>
+                      <a:noFill/>
+                    </a:ln>
+                  </pic:spPr>
+                </pic:pic>
+              </a:graphicData>
+            </a:graphic>
+          </wp:inline>
+        </w:drawing>
+      </w:r>
+    </w:p>
+    <w:p>
+      <w:pPr>
+        <w:pStyle w:val="imagecaption"/>
+        <w:rPr>
+          <w:rFonts w:hint="cs"/>
+          <w:rtl/>
+        </w:rPr>
+      </w:pPr>
+      <w:r>
+        <w:rPr>
+          <w:rFonts w:hint="cs"/>
+          <w:rtl/>
+        </w:rPr>
+        <w:t>تصویر 6: مثالی از محاسبه‌ی فاصله‌ی ویرایش</w:t>
+      </w:r>
+    </w:p>
+    <w:p>
+      <w:pPr>
+        <w:pStyle w:val="DocStyle"/>
+        <w:rPr>
+          <w:rFonts w:hint="cs"/>
           <w:rtl/>
         </w:rPr>
       </w:pPr>
@@ -6490,9 +8605,9 @@
         </w:rPr>
         <w:t xml:space="preserve"> </w:t>
       </w:r>
-      <w:bookmarkStart w:id="53" w:name="_Toc54662282"/>
-      <w:bookmarkStart w:id="54" w:name="_Toc54662562"/>
-      <w:bookmarkStart w:id="55" w:name="_Toc56047348"/>
+      <w:bookmarkStart w:id="55" w:name="_Toc54662282"/>
+      <w:bookmarkStart w:id="56" w:name="_Toc54662562"/>
+      <w:bookmarkStart w:id="57" w:name="_Toc56047348"/>
       <w:r>
         <w:rPr>
           <w:rFonts w:hint="cs"/>
@@ -6500,23 +8615,67 @@
         </w:rPr>
         <w:t>جستجو و بازیابی اسناد</w:t>
       </w:r>
-      <w:bookmarkEnd w:id="53"/>
-      <w:bookmarkEnd w:id="54"/>
       <w:bookmarkEnd w:id="55"/>
+      <w:bookmarkEnd w:id="56"/>
+      <w:bookmarkEnd w:id="57"/>
     </w:p>
     <w:p>
       <w:pPr>
         <w:pStyle w:val="DocStyle"/>
-        <w:rPr>
-          <w:rtl/>
-        </w:rPr>
-      </w:pPr>
-      <w:r>
-        <w:rPr>
-          <w:rFonts w:hint="cs"/>
-          <w:rtl/>
-        </w:rPr>
-        <w:t>توضیحات</w:t>
+      </w:pPr>
+      <w:r>
+        <w:rPr>
+          <w:rFonts w:hint="cs"/>
+          <w:rtl/>
+        </w:rPr>
+        <w:t>در این بخش کاربر می‌تواند پرسمان خود را وارد کند و پس از اصلاح پرسمان (در صورت نیاز)،</w:t>
+      </w:r>
+      <w:r>
+        <w:rPr>
+          <w:rFonts w:hint="cs"/>
+          <w:rtl/>
+        </w:rPr>
+        <w:t xml:space="preserve"> در بخش اول می‌تواند مستندات مرتبط را بر اساس امتیاز </w:t>
+      </w:r>
+      <w:proofErr w:type="spellStart"/>
+      <w:r>
+        <w:t>ltc-lnc</w:t>
+      </w:r>
+      <w:proofErr w:type="spellEnd"/>
+      <w:r>
+        <w:rPr>
+          <w:rFonts w:hint="cs"/>
+          <w:rtl/>
+        </w:rPr>
+        <w:t xml:space="preserve"> مشاهده کند و در بخش دوم نیز</w:t>
+      </w:r>
+      <w:r>
+        <w:rPr>
+          <w:rFonts w:hint="cs"/>
+          <w:rtl/>
+        </w:rPr>
+        <w:t xml:space="preserve"> بعد از اصلاح پرسمان، بررسی می‌کند که در کدام مستندات</w:t>
+      </w:r>
+      <w:r>
+        <w:rPr>
+          <w:rFonts w:hint="cs"/>
+          <w:rtl/>
+        </w:rPr>
+        <w:t xml:space="preserve"> تمامی</w:t>
+      </w:r>
+      <w:r>
+        <w:rPr>
+          <w:rFonts w:hint="cs"/>
+          <w:rtl/>
+        </w:rPr>
+        <w:t xml:space="preserve"> این کلمات در پنجره‌ی داده شده وجود دارند</w:t>
+      </w:r>
+      <w:r>
+        <w:rPr>
+          <w:rFonts w:hint="cs"/>
+          <w:rtl/>
+        </w:rPr>
+        <w:t xml:space="preserve"> و سپس آنها را به ترتیب امتیاز به کاربر نشان می‌دهد. در ادامه به شرح توابع این بخش می‌پردازیم.</w:t>
       </w:r>
     </w:p>
     <w:p>
@@ -6532,11 +8691,12 @@
         <w:pStyle w:val="Heading2"/>
         <w:bidi/>
         <w:rPr>
-          <w:rtl/>
           <w:lang w:bidi="fa-IR"/>
         </w:rPr>
       </w:pPr>
-      <w:bookmarkStart w:id="56" w:name="_Toc56047349"/>
+      <w:bookmarkStart w:id="58" w:name="_Toc56047349"/>
+      <w:bookmarkStart w:id="59" w:name="_جستجوی_ltc-lnc_پرسمان"/>
+      <w:bookmarkEnd w:id="59"/>
       <w:r>
         <w:rPr>
           <w:rFonts w:hint="cs"/>
@@ -6557,21 +8717,374 @@
         </w:rPr>
         <w:t xml:space="preserve"> پرسمان</w:t>
       </w:r>
-      <w:bookmarkEnd w:id="56"/>
+      <w:bookmarkEnd w:id="58"/>
     </w:p>
     <w:p>
       <w:pPr>
         <w:pStyle w:val="DocStyle"/>
         <w:rPr>
-          <w:rtl/>
-        </w:rPr>
-      </w:pPr>
-      <w:r>
-        <w:rPr>
-          <w:rFonts w:hint="cs"/>
-          <w:rtl/>
-        </w:rPr>
-        <w:t>متن</w:t>
+          <w:rFonts w:hint="cs"/>
+          <w:rtl/>
+        </w:rPr>
+      </w:pPr>
+      <w:r>
+        <w:rPr>
+          <w:rFonts w:hint="cs"/>
+          <w:rtl/>
+        </w:rPr>
+        <w:t xml:space="preserve">این بخش با فراخوانی دستور </w:t>
+      </w:r>
+      <w:r>
+        <w:t>query [</w:t>
+      </w:r>
+      <w:proofErr w:type="spellStart"/>
+      <w:r>
+        <w:t>lang</w:t>
+      </w:r>
+      <w:proofErr w:type="spellEnd"/>
+      <w:r>
+        <w:t>]</w:t>
+      </w:r>
+      <w:r>
+        <w:rPr>
+          <w:rFonts w:hint="cs"/>
+          <w:rtl/>
+        </w:rPr>
+        <w:t xml:space="preserve"> فعال می‌شود. پس از ورود کوئری توسط کاربر، تابع اصلاح کوئری صدا زده می‌شود تا در صورت لزوم اصلاح شود. </w:t>
+      </w:r>
+      <w:r>
+        <w:rPr>
+          <w:rFonts w:hint="cs"/>
+          <w:rtl/>
+        </w:rPr>
+        <w:t xml:space="preserve">سپس تابع </w:t>
+      </w:r>
+      <w:proofErr w:type="spellStart"/>
+      <w:r>
+        <w:t>process_usual_query</w:t>
+      </w:r>
+      <w:proofErr w:type="spellEnd"/>
+      <w:r>
+        <w:rPr>
+          <w:rFonts w:hint="cs"/>
+          <w:rtl/>
+        </w:rPr>
+        <w:t xml:space="preserve"> فراخوانی می‌شود. این تابع کوئری را به روش </w:t>
+      </w:r>
+      <w:proofErr w:type="spellStart"/>
+      <w:r>
+        <w:t>lnc</w:t>
+      </w:r>
+      <w:proofErr w:type="spellEnd"/>
+      <w:r>
+        <w:rPr>
+          <w:rFonts w:hint="cs"/>
+          <w:rtl/>
+        </w:rPr>
+        <w:t xml:space="preserve"> بررسی می‌کند و طول پرسمان و تکرار هر ترم در پرسمان را به دست می‌آورد و سپس به ازای هر شناسه‌ی مستند، تابع </w:t>
+      </w:r>
+      <w:proofErr w:type="spellStart"/>
+      <w:r>
+        <w:t>tf_idf</w:t>
+      </w:r>
+      <w:proofErr w:type="spellEnd"/>
+      <w:r>
+        <w:rPr>
+          <w:rFonts w:hint="cs"/>
+          <w:rtl/>
+        </w:rPr>
+        <w:t xml:space="preserve"> صدا زده می‌شود. این تابع ابتدا مقدار عبارت </w:t>
+      </w:r>
+      <w:r>
+        <w:t xml:space="preserve">(1 + log </w:t>
+      </w:r>
+      <w:proofErr w:type="spellStart"/>
+      <w:r>
+        <w:t>tf</w:t>
+      </w:r>
+      <w:proofErr w:type="spellEnd"/>
+      <w:r>
+        <w:t xml:space="preserve">) </w:t>
+      </w:r>
+      <w:r>
+        <w:rPr>
+          <w:rFonts w:cs="Times New Roman"/>
+        </w:rPr>
+        <w:t>×</w:t>
+      </w:r>
+      <w:r>
+        <w:t xml:space="preserve"> </w:t>
+      </w:r>
+      <w:proofErr w:type="spellStart"/>
+      <w:r>
+        <w:t>idf</w:t>
+      </w:r>
+      <w:proofErr w:type="spellEnd"/>
+      <w:r>
+        <w:rPr>
+          <w:rFonts w:hint="cs"/>
+          <w:rtl/>
+        </w:rPr>
+        <w:t xml:space="preserve"> </w:t>
+      </w:r>
+      <w:r>
+        <w:rPr>
+          <w:rFonts w:hint="cs"/>
+          <w:rtl/>
+        </w:rPr>
+        <w:t xml:space="preserve">را برای هر ترم مستند محاسبه می‌کند و سپس با فراخوانی تابع </w:t>
+      </w:r>
+      <w:proofErr w:type="spellStart"/>
+      <w:r>
+        <w:t>doc_length</w:t>
+      </w:r>
+      <w:proofErr w:type="spellEnd"/>
+      <w:r>
+        <w:rPr>
+          <w:rFonts w:hint="cs"/>
+          <w:rtl/>
+        </w:rPr>
+        <w:t xml:space="preserve">، طول بردار مستند را محاسبه می‌کند و در نهایت ضرب داخلی بردار مستند و بردار پرسمان را خروجی می‌دهد. سپس این امتیازات مرتب می‌شوند و در نهایت حداکثر 10 مستندی که امتیاز </w:t>
+      </w:r>
+      <w:proofErr w:type="spellStart"/>
+      <w:r>
+        <w:t>ltc-lnc</w:t>
+      </w:r>
+      <w:proofErr w:type="spellEnd"/>
+      <w:r>
+        <w:rPr>
+          <w:rFonts w:hint="cs"/>
+          <w:rtl/>
+        </w:rPr>
+        <w:t xml:space="preserve"> مخالف صفر دارند، خروجی داده می‌شود.</w:t>
+      </w:r>
+    </w:p>
+    <w:p>
+      <w:pPr>
+        <w:pStyle w:val="DocStyle"/>
+      </w:pPr>
+      <w:r>
+        <w:rPr>
+          <w:rFonts w:hint="cs"/>
+          <w:rtl/>
+        </w:rPr>
+        <w:t>در ادامه نمونه‌ای از فراخوانی دستور مرتبط با این بخش دیده می‌شود.</w:t>
+      </w:r>
+      <w:r>
+        <w:rPr>
+          <w:rFonts w:hint="cs"/>
+          <w:rtl/>
+        </w:rPr>
+        <w:t xml:space="preserve"> شایان ذکر است که در صورتی که خود </w:t>
+      </w:r>
+      <w:proofErr w:type="spellStart"/>
+      <w:r>
+        <w:t>tf</w:t>
+      </w:r>
+      <w:proofErr w:type="spellEnd"/>
+      <w:r>
+        <w:rPr>
+          <w:rFonts w:hint="cs"/>
+          <w:rtl/>
+        </w:rPr>
+        <w:t xml:space="preserve"> به‌جای </w:t>
+      </w:r>
+      <w:r>
+        <w:t xml:space="preserve">1 + log </w:t>
+      </w:r>
+      <w:proofErr w:type="spellStart"/>
+      <w:r>
+        <w:t>tf</w:t>
+      </w:r>
+      <w:proofErr w:type="spellEnd"/>
+      <w:r>
+        <w:rPr>
+          <w:rFonts w:hint="cs"/>
+          <w:rtl/>
+        </w:rPr>
+        <w:t xml:space="preserve"> در نظر گرفته می‌شد، نتایج بهتری به دست می‌آمد.</w:t>
+      </w:r>
+    </w:p>
+    <w:p>
+      <w:pPr>
+        <w:pStyle w:val="DocStyle"/>
+        <w:jc w:val="center"/>
+        <w:rPr>
+          <w:rFonts w:cs="Arial" w:hint="cs"/>
+          <w:rtl/>
+        </w:rPr>
+      </w:pPr>
+      <w:r>
+        <w:rPr>
+          <w:rFonts w:cs="Arial"/>
+          <w:noProof/>
+          <w:rtl/>
+          <w:lang w:bidi="ar-SA"/>
+        </w:rPr>
+        <w:lastRenderedPageBreak/>
+        <w:drawing>
+          <wp:inline distT="0" distB="0" distL="0" distR="0">
+            <wp:extent cx="5943600" cy="2033425"/>
+            <wp:effectExtent l="0" t="0" r="0" b="5080"/>
+            <wp:docPr id="11" name="Picture 11" descr="C:\Users\10\Pictures\Screenshots\Screenshot (379).png"/>
+            <wp:cNvGraphicFramePr>
+              <a:graphicFrameLocks xmlns:a="http://schemas.openxmlformats.org/drawingml/2006/main" noChangeAspect="1"/>
+            </wp:cNvGraphicFramePr>
+            <a:graphic xmlns:a="http://schemas.openxmlformats.org/drawingml/2006/main">
+              <a:graphicData uri="http://schemas.openxmlformats.org/drawingml/2006/picture">
+                <pic:pic xmlns:pic="http://schemas.openxmlformats.org/drawingml/2006/picture">
+                  <pic:nvPicPr>
+                    <pic:cNvPr id="0" name="Picture 5" descr="C:\Users\10\Pictures\Screenshots\Screenshot (379).png"/>
+                    <pic:cNvPicPr>
+                      <a:picLocks noChangeAspect="1" noChangeArrowheads="1"/>
+                    </pic:cNvPicPr>
+                  </pic:nvPicPr>
+                  <pic:blipFill>
+                    <a:blip r:embed="rId16" cstate="print">
+                      <a:extLst>
+                        <a:ext uri="{28A0092B-C50C-407E-A947-70E740481C1C}">
+                          <a14:useLocalDpi xmlns:a14="http://schemas.microsoft.com/office/drawing/2010/main" val="0"/>
+                        </a:ext>
+                      </a:extLst>
+                    </a:blip>
+                    <a:srcRect/>
+                    <a:stretch>
+                      <a:fillRect/>
+                    </a:stretch>
+                  </pic:blipFill>
+                  <pic:spPr bwMode="auto">
+                    <a:xfrm>
+                      <a:off x="0" y="0"/>
+                      <a:ext cx="5943600" cy="2033425"/>
+                    </a:xfrm>
+                    <a:prstGeom prst="rect">
+                      <a:avLst/>
+                    </a:prstGeom>
+                    <a:noFill/>
+                    <a:ln>
+                      <a:noFill/>
+                    </a:ln>
+                  </pic:spPr>
+                </pic:pic>
+              </a:graphicData>
+            </a:graphic>
+          </wp:inline>
+        </w:drawing>
+      </w:r>
+    </w:p>
+    <w:p>
+      <w:pPr>
+        <w:pStyle w:val="imagecaption"/>
+        <w:rPr>
+          <w:rtl/>
+        </w:rPr>
+      </w:pPr>
+      <w:r>
+        <w:rPr>
+          <w:rFonts w:hint="cs"/>
+          <w:rtl/>
+        </w:rPr>
+        <w:t>تصویر 7: ن</w:t>
+      </w:r>
+      <w:r>
+        <w:rPr>
+          <w:rFonts w:hint="cs"/>
+          <w:rtl/>
+        </w:rPr>
+        <w:t>مونه‌ای از پرسمان انگلیسی،</w:t>
+      </w:r>
+      <w:r>
+        <w:rPr>
+          <w:rFonts w:hint="cs"/>
+          <w:rtl/>
+        </w:rPr>
+        <w:t xml:space="preserve"> همان‌طور که دیده می‌شود، ابتدا پرسمان اصلاح شده و سپس مستندات مرتبط و شواهد آن چاپ شده‌اند.</w:t>
+      </w:r>
+    </w:p>
+    <w:p>
+      <w:pPr>
+        <w:pStyle w:val="imagecaption"/>
+        <w:rPr>
+          <w:rFonts w:hint="cs"/>
+          <w:rtl/>
+        </w:rPr>
+      </w:pPr>
+    </w:p>
+    <w:p>
+      <w:pPr>
+        <w:pStyle w:val="DocStyle"/>
+        <w:jc w:val="center"/>
+        <w:rPr>
+          <w:rtl/>
+        </w:rPr>
+      </w:pPr>
+      <w:r>
+        <w:rPr>
+          <w:noProof/>
+          <w:rtl/>
+          <w:lang w:bidi="ar-SA"/>
+        </w:rPr>
+        <w:drawing>
+          <wp:inline distT="0" distB="0" distL="0" distR="0">
+            <wp:extent cx="5943600" cy="2022243"/>
+            <wp:effectExtent l="0" t="0" r="0" b="0"/>
+            <wp:docPr id="12" name="Picture 12" descr="C:\Users\10\Pictures\Screenshots\Screenshot (380).png"/>
+            <wp:cNvGraphicFramePr>
+              <a:graphicFrameLocks xmlns:a="http://schemas.openxmlformats.org/drawingml/2006/main" noChangeAspect="1"/>
+            </wp:cNvGraphicFramePr>
+            <a:graphic xmlns:a="http://schemas.openxmlformats.org/drawingml/2006/main">
+              <a:graphicData uri="http://schemas.openxmlformats.org/drawingml/2006/picture">
+                <pic:pic xmlns:pic="http://schemas.openxmlformats.org/drawingml/2006/picture">
+                  <pic:nvPicPr>
+                    <pic:cNvPr id="0" name="Picture 6" descr="C:\Users\10\Pictures\Screenshots\Screenshot (380).png"/>
+                    <pic:cNvPicPr>
+                      <a:picLocks noChangeAspect="1" noChangeArrowheads="1"/>
+                    </pic:cNvPicPr>
+                  </pic:nvPicPr>
+                  <pic:blipFill>
+                    <a:blip r:embed="rId17" cstate="print">
+                      <a:extLst>
+                        <a:ext uri="{28A0092B-C50C-407E-A947-70E740481C1C}">
+                          <a14:useLocalDpi xmlns:a14="http://schemas.microsoft.com/office/drawing/2010/main" val="0"/>
+                        </a:ext>
+                      </a:extLst>
+                    </a:blip>
+                    <a:srcRect/>
+                    <a:stretch>
+                      <a:fillRect/>
+                    </a:stretch>
+                  </pic:blipFill>
+                  <pic:spPr bwMode="auto">
+                    <a:xfrm>
+                      <a:off x="0" y="0"/>
+                      <a:ext cx="5943600" cy="2022243"/>
+                    </a:xfrm>
+                    <a:prstGeom prst="rect">
+                      <a:avLst/>
+                    </a:prstGeom>
+                    <a:noFill/>
+                    <a:ln>
+                      <a:noFill/>
+                    </a:ln>
+                  </pic:spPr>
+                </pic:pic>
+              </a:graphicData>
+            </a:graphic>
+          </wp:inline>
+        </w:drawing>
+      </w:r>
+    </w:p>
+    <w:p>
+      <w:pPr>
+        <w:pStyle w:val="DocStyle"/>
+        <w:jc w:val="center"/>
+      </w:pPr>
+      <w:r>
+        <w:rPr>
+          <w:rFonts w:hint="cs"/>
+          <w:rtl/>
+        </w:rPr>
+        <w:t>تصویر 8: نمونه‌ای از پرسمان فارسی</w:t>
       </w:r>
     </w:p>
     <w:p>
@@ -6591,7 +9104,7 @@
           <w:lang w:bidi="fa-IR"/>
         </w:rPr>
       </w:pPr>
-      <w:bookmarkStart w:id="57" w:name="_Toc56047350"/>
+      <w:bookmarkStart w:id="60" w:name="_Toc56047350"/>
       <w:r>
         <w:rPr>
           <w:rFonts w:hint="cs"/>
@@ -6610,7 +9123,7 @@
         </w:rPr>
         <w:t xml:space="preserve"> با اندازه‌ی پنجره‌ی داده شده در ورودی</w:t>
       </w:r>
-      <w:bookmarkEnd w:id="57"/>
+      <w:bookmarkEnd w:id="60"/>
     </w:p>
     <w:p>
       <w:pPr>
@@ -6650,52 +9163,15 @@
         </w:rPr>
         <w:t xml:space="preserve"> </w:t>
       </w:r>
-      <w:bookmarkStart w:id="58" w:name="_Toc54662285"/>
-      <w:bookmarkStart w:id="59" w:name="_Toc54662565"/>
-      <w:bookmarkStart w:id="60" w:name="_Toc56047351"/>
+      <w:bookmarkStart w:id="61" w:name="_Toc54662285"/>
+      <w:bookmarkStart w:id="62" w:name="_Toc54662565"/>
+      <w:bookmarkStart w:id="63" w:name="_Toc56047351"/>
       <w:r>
         <w:rPr>
           <w:rFonts w:hint="cs"/>
           <w:rtl/>
         </w:rPr>
         <w:t>نحوه‌ی تقسیم وظایف</w:t>
-      </w:r>
-      <w:bookmarkEnd w:id="58"/>
-      <w:bookmarkEnd w:id="59"/>
-      <w:bookmarkEnd w:id="60"/>
-    </w:p>
-    <w:p>
-      <w:pPr>
-        <w:pStyle w:val="DocStyle"/>
-        <w:rPr>
-          <w:rtl/>
-        </w:rPr>
-      </w:pPr>
-      <w:r>
-        <w:rPr>
-          <w:rFonts w:hint="cs"/>
-          <w:rtl/>
-        </w:rPr>
-        <w:t>توضیحات</w:t>
-      </w:r>
-    </w:p>
-    <w:p>
-      <w:pPr>
-        <w:pStyle w:val="Heading2"/>
-        <w:bidi/>
-        <w:rPr>
-          <w:rtl/>
-        </w:rPr>
-      </w:pPr>
-      <w:bookmarkStart w:id="61" w:name="_Toc54662286"/>
-      <w:bookmarkStart w:id="62" w:name="_Toc54662566"/>
-      <w:bookmarkStart w:id="63" w:name="_Toc56047352"/>
-      <w:r>
-        <w:rPr>
-          <w:rFonts w:hint="cs"/>
-          <w:rtl/>
-        </w:rPr>
-        <w:t>نیما جمالی</w:t>
       </w:r>
       <w:bookmarkEnd w:id="61"/>
       <w:bookmarkEnd w:id="62"/>
@@ -6713,46 +9189,8 @@
           <w:rFonts w:hint="cs"/>
           <w:rtl/>
         </w:rPr>
-        <w:t xml:space="preserve">1- </w:t>
-      </w:r>
-    </w:p>
-    <w:p>
-      <w:pPr>
-        <w:pStyle w:val="DocStyle"/>
-        <w:rPr>
-          <w:rtl/>
-        </w:rPr>
-      </w:pPr>
-      <w:r>
-        <w:rPr>
-          <w:rFonts w:hint="cs"/>
-          <w:rtl/>
-        </w:rPr>
-        <w:t xml:space="preserve">2- </w:t>
-      </w:r>
-    </w:p>
-    <w:p>
-      <w:pPr>
-        <w:pStyle w:val="DocStyle"/>
-        <w:rPr>
-          <w:rtl/>
-        </w:rPr>
-      </w:pPr>
-      <w:r>
-        <w:rPr>
-          <w:rFonts w:hint="cs"/>
-          <w:rtl/>
-        </w:rPr>
-        <w:t xml:space="preserve">3- </w:t>
-      </w:r>
-    </w:p>
-    <w:p>
-      <w:pPr>
-        <w:pStyle w:val="DocStyle"/>
-        <w:rPr>
-          <w:rtl/>
-        </w:rPr>
-      </w:pPr>
+        <w:t>توضیحات</w:t>
+      </w:r>
     </w:p>
     <w:p>
       <w:pPr>
@@ -6762,22 +9200,15 @@
           <w:rtl/>
         </w:rPr>
       </w:pPr>
-      <w:bookmarkStart w:id="64" w:name="_Toc54662287"/>
-      <w:bookmarkStart w:id="65" w:name="_Toc54662567"/>
-      <w:bookmarkStart w:id="66" w:name="_Toc56047353"/>
-      <w:r>
-        <w:rPr>
-          <w:rFonts w:hint="cs"/>
-          <w:rtl/>
-        </w:rPr>
-        <w:t>سپهر</w:t>
-      </w:r>
-      <w:r>
-        <w:rPr>
-          <w:rFonts w:hint="cs"/>
-          <w:rtl/>
-        </w:rPr>
-        <w:t xml:space="preserve"> فعلی</w:t>
+      <w:bookmarkStart w:id="64" w:name="_Toc54662286"/>
+      <w:bookmarkStart w:id="65" w:name="_Toc54662566"/>
+      <w:bookmarkStart w:id="66" w:name="_Toc56047352"/>
+      <w:r>
+        <w:rPr>
+          <w:rFonts w:hint="cs"/>
+          <w:rtl/>
+        </w:rPr>
+        <w:t>نیما جمالی</w:t>
       </w:r>
       <w:bookmarkEnd w:id="64"/>
       <w:bookmarkEnd w:id="65"/>
@@ -6795,7 +9226,7 @@
           <w:rFonts w:hint="cs"/>
           <w:rtl/>
         </w:rPr>
-        <w:t>1-</w:t>
+        <w:t xml:space="preserve">1- </w:t>
       </w:r>
     </w:p>
     <w:p>
@@ -6810,7 +9241,8 @@
           <w:rFonts w:hint="cs"/>
           <w:rtl/>
         </w:rPr>
-        <w:t>2-</w:t>
+        <w:lastRenderedPageBreak/>
+        <w:t xml:space="preserve">2- </w:t>
       </w:r>
     </w:p>
     <w:p>
@@ -6825,7 +9257,7 @@
           <w:rFonts w:hint="cs"/>
           <w:rtl/>
         </w:rPr>
-        <w:t>3-</w:t>
+        <w:t xml:space="preserve">3- </w:t>
       </w:r>
     </w:p>
     <w:p>
@@ -6844,16 +9276,22 @@
           <w:rtl/>
         </w:rPr>
       </w:pPr>
-      <w:bookmarkStart w:id="67" w:name="_Toc54662288"/>
-      <w:bookmarkStart w:id="68" w:name="_Toc54662568"/>
-      <w:bookmarkStart w:id="69" w:name="_Toc56047354"/>
-      <w:r>
-        <w:rPr>
-          <w:rFonts w:hint="cs"/>
-          <w:rtl/>
-        </w:rPr>
-        <w:lastRenderedPageBreak/>
-        <w:t>سینا کاظمی</w:t>
+      <w:bookmarkStart w:id="67" w:name="_Toc54662287"/>
+      <w:bookmarkStart w:id="68" w:name="_Toc54662567"/>
+      <w:bookmarkStart w:id="69" w:name="_Toc56047353"/>
+      <w:r>
+        <w:rPr>
+          <w:rFonts w:hint="cs"/>
+          <w:rtl/>
+        </w:rPr>
+        <w:t>سپهر</w:t>
+      </w:r>
+      <w:r>
+        <w:rPr>
+          <w:rFonts w:hint="cs"/>
+          <w:rtl/>
+        </w:rPr>
+        <w:t xml:space="preserve"> فعلی</w:t>
       </w:r>
       <w:bookmarkEnd w:id="67"/>
       <w:bookmarkEnd w:id="68"/>
@@ -6914,32 +9352,87 @@
     </w:p>
     <w:p>
       <w:pPr>
-        <w:pStyle w:val="Heading1"/>
+        <w:pStyle w:val="Heading2"/>
         <w:bidi/>
         <w:rPr>
           <w:rtl/>
         </w:rPr>
       </w:pPr>
-      <w:r>
-        <w:rPr>
-          <w:rFonts w:hint="cs"/>
-          <w:rtl/>
-        </w:rPr>
-        <w:t xml:space="preserve"> </w:t>
-      </w:r>
-      <w:bookmarkStart w:id="70" w:name="_Toc54662289"/>
-      <w:bookmarkStart w:id="71" w:name="_Toc54662569"/>
-      <w:bookmarkStart w:id="72" w:name="_Toc56047355"/>
-      <w:r>
-        <w:rPr>
-          <w:rFonts w:hint="cs"/>
-          <w:rtl/>
-        </w:rPr>
-        <w:t>مراجع</w:t>
+      <w:bookmarkStart w:id="70" w:name="_Toc54662288"/>
+      <w:bookmarkStart w:id="71" w:name="_Toc54662568"/>
+      <w:bookmarkStart w:id="72" w:name="_Toc56047354"/>
+      <w:r>
+        <w:rPr>
+          <w:rFonts w:hint="cs"/>
+          <w:rtl/>
+        </w:rPr>
+        <w:t>سینا کاظمی</w:t>
       </w:r>
       <w:bookmarkEnd w:id="70"/>
       <w:bookmarkEnd w:id="71"/>
       <w:bookmarkEnd w:id="72"/>
+    </w:p>
+    <w:p>
+      <w:pPr>
+        <w:pStyle w:val="DocStyle"/>
+        <w:rPr>
+          <w:rtl/>
+        </w:rPr>
+      </w:pPr>
+      <w:r>
+        <w:rPr>
+          <w:rFonts w:hint="cs"/>
+          <w:rtl/>
+        </w:rPr>
+        <w:t>1-</w:t>
+      </w:r>
+    </w:p>
+    <w:p>
+      <w:pPr>
+        <w:pStyle w:val="DocStyle"/>
+        <w:rPr>
+          <w:rtl/>
+        </w:rPr>
+      </w:pPr>
+      <w:r>
+        <w:rPr>
+          <w:rFonts w:hint="cs"/>
+          <w:rtl/>
+        </w:rPr>
+        <w:t>2-</w:t>
+      </w:r>
+    </w:p>
+    <w:p>
+      <w:pPr>
+        <w:pStyle w:val="DocStyle"/>
+        <w:rPr>
+          <w:rtl/>
+        </w:rPr>
+      </w:pPr>
+      <w:r>
+        <w:rPr>
+          <w:rFonts w:hint="cs"/>
+          <w:rtl/>
+        </w:rPr>
+        <w:t>3-</w:t>
+      </w:r>
+    </w:p>
+    <w:p>
+      <w:pPr>
+        <w:pStyle w:val="DocStyle"/>
+        <w:rPr>
+          <w:rtl/>
+        </w:rPr>
+      </w:pPr>
+    </w:p>
+    <w:p>
+      <w:pPr>
+        <w:pStyle w:val="Heading1"/>
+        <w:bidi/>
+        <w:rPr>
+          <w:rtl/>
+        </w:rPr>
+      </w:pPr>
       <w:r>
         <w:rPr>
           <w:rFonts w:hint="cs"/>
@@ -6947,6 +9440,26 @@
         </w:rPr>
         <w:t xml:space="preserve"> </w:t>
       </w:r>
+      <w:bookmarkStart w:id="73" w:name="_Toc54662289"/>
+      <w:bookmarkStart w:id="74" w:name="_Toc54662569"/>
+      <w:bookmarkStart w:id="75" w:name="_Toc56047355"/>
+      <w:r>
+        <w:rPr>
+          <w:rFonts w:hint="cs"/>
+          <w:rtl/>
+        </w:rPr>
+        <w:t>مراجع</w:t>
+      </w:r>
+      <w:bookmarkEnd w:id="73"/>
+      <w:bookmarkEnd w:id="74"/>
+      <w:bookmarkEnd w:id="75"/>
+      <w:r>
+        <w:rPr>
+          <w:rFonts w:hint="cs"/>
+          <w:rtl/>
+        </w:rPr>
+        <w:t xml:space="preserve"> </w:t>
+      </w:r>
     </w:p>
     <w:p>
       <w:pPr>
@@ -6957,7 +9470,7 @@
       </w:pPr>
     </w:p>
     <w:sectPr>
-      <w:footerReference w:type="default" r:id="rId14"/>
+      <w:footerReference w:type="default" r:id="rId18"/>
       <w:pgSz w:w="12240" w:h="15840"/>
       <w:pgMar w:top="1440" w:right="1440" w:bottom="1440" w:left="1440" w:header="720" w:footer="720" w:gutter="0"/>
       <w:cols w:space="720"/>
@@ -7040,7 +9553,7 @@
             <w:noProof/>
             <w:rtl/>
           </w:rPr>
-          <w:t>10</w:t>
+          <w:t>13</w:t>
         </w:r>
         <w:r>
           <w:rPr>
@@ -9375,7 +11888,583 @@
       <w:lang w:bidi="fa-IR"/>
     </w:rPr>
   </w:style>
+  <w:style w:type="character" w:styleId="PlaceholderText">
+    <w:name w:val="Placeholder Text"/>
+    <w:basedOn w:val="DefaultParagraphFont"/>
+    <w:uiPriority w:val="99"/>
+    <w:semiHidden/>
+    <w:rsid w:val="001E18C2"/>
+    <w:rPr>
+      <w:color w:val="808080"/>
+    </w:rPr>
+  </w:style>
 </w:styles>
+</file>
+
+<file path=word/glossary/document.xml><?xml version="1.0" encoding="utf-8"?>
+<w:glossaryDocument xmlns:wpc="http://schemas.microsoft.com/office/word/2010/wordprocessingCanvas" xmlns:cx="http://schemas.microsoft.com/office/drawing/2014/chartex" xmlns:mc="http://schemas.openxmlformats.org/markup-compatibility/2006" xmlns:o="urn:schemas-microsoft-com:office:office" xmlns:r="http://schemas.openxmlformats.org/officeDocument/2006/relationships" xmlns:m="http://schemas.openxmlformats.org/officeDocument/2006/math" xmlns:v="urn:schemas-microsoft-com:vml" xmlns:wp14="http://schemas.microsoft.com/office/word/2010/wordprocessingDrawing" xmlns:wp="http://schemas.openxmlformats.org/drawingml/2006/wordprocessingDrawing" xmlns:w10="urn:schemas-microsoft-com:office:word" xmlns:w="http://schemas.openxmlformats.org/wordprocessingml/2006/main" xmlns:w14="http://schemas.microsoft.com/office/word/2010/wordml" xmlns:w15="http://schemas.microsoft.com/office/word/2012/wordml" xmlns:w16se="http://schemas.microsoft.com/office/word/2015/wordml/symex" xmlns:wpg="http://schemas.microsoft.com/office/word/2010/wordprocessingGroup" xmlns:wpi="http://schemas.microsoft.com/office/word/2010/wordprocessingInk" xmlns:wne="http://schemas.microsoft.com/office/word/2006/wordml" xmlns:wps="http://schemas.microsoft.com/office/word/2010/wordprocessingShape" mc:Ignorable="w14 w15 w16se wp14"/>
+</file>
+
+<file path=word/glossary/fontTable.xml><?xml version="1.0" encoding="utf-8"?>
+<w:fonts xmlns:mc="http://schemas.openxmlformats.org/markup-compatibility/2006" xmlns:r="http://schemas.openxmlformats.org/officeDocument/2006/relationships" xmlns:w="http://schemas.openxmlformats.org/wordprocessingml/2006/main" xmlns:w14="http://schemas.microsoft.com/office/word/2010/wordml" xmlns:w15="http://schemas.microsoft.com/office/word/2012/wordml" xmlns:w16se="http://schemas.microsoft.com/office/word/2015/wordml/symex" mc:Ignorable="w14 w15 w16se">
+  <w:font w:name="Times New Roman">
+    <w:panose1 w:val="02020603050405020304"/>
+    <w:charset w:val="00"/>
+    <w:family w:val="roman"/>
+    <w:pitch w:val="variable"/>
+    <w:sig w:usb0="E0002EFF" w:usb1="C000785B" w:usb2="00000009" w:usb3="00000000" w:csb0="000001FF" w:csb1="00000000"/>
+  </w:font>
+  <w:font w:name="Symbol">
+    <w:panose1 w:val="05050102010706020507"/>
+    <w:charset w:val="02"/>
+    <w:family w:val="roman"/>
+    <w:pitch w:val="variable"/>
+    <w:sig w:usb0="00000000" w:usb1="10000000" w:usb2="00000000" w:usb3="00000000" w:csb0="80000000" w:csb1="00000000"/>
+  </w:font>
+  <w:font w:name="Courier New">
+    <w:panose1 w:val="02070309020205020404"/>
+    <w:charset w:val="00"/>
+    <w:family w:val="modern"/>
+    <w:pitch w:val="fixed"/>
+    <w:sig w:usb0="E0002EFF" w:usb1="C0007843" w:usb2="00000009" w:usb3="00000000" w:csb0="000001FF" w:csb1="00000000"/>
+  </w:font>
+  <w:font w:name="Wingdings">
+    <w:panose1 w:val="05000000000000000000"/>
+    <w:charset w:val="02"/>
+    <w:family w:val="auto"/>
+    <w:pitch w:val="variable"/>
+    <w:sig w:usb0="00000000" w:usb1="10000000" w:usb2="00000000" w:usb3="00000000" w:csb0="80000000" w:csb1="00000000"/>
+  </w:font>
+  <w:font w:name="Calibri">
+    <w:panose1 w:val="020F0502020204030204"/>
+    <w:charset w:val="00"/>
+    <w:family w:val="swiss"/>
+    <w:pitch w:val="variable"/>
+    <w:sig w:usb0="E0002AFF" w:usb1="C000247B" w:usb2="00000009" w:usb3="00000000" w:csb0="000001FF" w:csb1="00000000"/>
+  </w:font>
+  <w:font w:name="Arial">
+    <w:panose1 w:val="020B0604020202020204"/>
+    <w:charset w:val="00"/>
+    <w:family w:val="swiss"/>
+    <w:pitch w:val="variable"/>
+    <w:sig w:usb0="E0002EFF" w:usb1="C000785B" w:usb2="00000009" w:usb3="00000000" w:csb0="000001FF" w:csb1="00000000"/>
+  </w:font>
+  <w:font w:name="B Lotus">
+    <w:panose1 w:val="00000400000000000000"/>
+    <w:charset w:val="B2"/>
+    <w:family w:val="auto"/>
+    <w:pitch w:val="variable"/>
+    <w:sig w:usb0="00002001" w:usb1="80000000" w:usb2="00000008" w:usb3="00000000" w:csb0="00000040" w:csb1="00000000"/>
+  </w:font>
+  <w:font w:name="B Zar">
+    <w:panose1 w:val="00000400000000000000"/>
+    <w:charset w:val="B2"/>
+    <w:family w:val="auto"/>
+    <w:pitch w:val="variable"/>
+    <w:sig w:usb0="00002001" w:usb1="80000000" w:usb2="00000008" w:usb3="00000000" w:csb0="00000040" w:csb1="00000000"/>
+  </w:font>
+  <w:font w:name="Segoe UI">
+    <w:panose1 w:val="020B0502040204020203"/>
+    <w:charset w:val="00"/>
+    <w:family w:val="swiss"/>
+    <w:pitch w:val="variable"/>
+    <w:sig w:usb0="E4002EFF" w:usb1="C000E47F" w:usb2="00000009" w:usb3="00000000" w:csb0="000001FF" w:csb1="00000000"/>
+  </w:font>
+  <w:font w:name="Calibri Light">
+    <w:panose1 w:val="020F0302020204030204"/>
+    <w:charset w:val="00"/>
+    <w:family w:val="swiss"/>
+    <w:pitch w:val="variable"/>
+    <w:sig w:usb0="E0002AFF" w:usb1="C000247B" w:usb2="00000009" w:usb3="00000000" w:csb0="000001FF" w:csb1="00000000"/>
+  </w:font>
+  <w:font w:name="Cambria Math">
+    <w:panose1 w:val="02040503050406030204"/>
+    <w:charset w:val="00"/>
+    <w:family w:val="roman"/>
+    <w:pitch w:val="variable"/>
+    <w:sig w:usb0="E00006FF" w:usb1="420024FF" w:usb2="02000000" w:usb3="00000000" w:csb0="0000019F" w:csb1="00000000"/>
+  </w:font>
+</w:fonts>
+</file>
+
+<file path=word/glossary/settings.xml><?xml version="1.0" encoding="utf-8"?>
+<w:settings xmlns:mc="http://schemas.openxmlformats.org/markup-compatibility/2006" xmlns:o="urn:schemas-microsoft-com:office:office" xmlns:r="http://schemas.openxmlformats.org/officeDocument/2006/relationships" xmlns:m="http://schemas.openxmlformats.org/officeDocument/2006/math" xmlns:v="urn:schemas-microsoft-com:vml" xmlns:w10="urn:schemas-microsoft-com:office:word" xmlns:w="http://schemas.openxmlformats.org/wordprocessingml/2006/main" xmlns:w14="http://schemas.microsoft.com/office/word/2010/wordml" xmlns:w15="http://schemas.microsoft.com/office/word/2012/wordml" xmlns:w16se="http://schemas.microsoft.com/office/word/2015/wordml/symex" xmlns:sl="http://schemas.openxmlformats.org/schemaLibrary/2006/main" mc:Ignorable="w14 w15 w16se">
+  <w:view w:val="normal"/>
+  <w:defaultTabStop w:val="720"/>
+  <w:characterSpacingControl w:val="doNotCompress"/>
+  <w:compat>
+    <w:useFELayout/>
+    <w:compatSetting w:name="compatibilityMode" w:uri="http://schemas.microsoft.com/office/word" w:val="15"/>
+    <w:compatSetting w:name="overrideTableStyleFontSizeAndJustification" w:uri="http://schemas.microsoft.com/office/word" w:val="1"/>
+    <w:compatSetting w:name="enableOpenTypeFeatures" w:uri="http://schemas.microsoft.com/office/word" w:val="1"/>
+    <w:compatSetting w:name="doNotFlipMirrorIndents" w:uri="http://schemas.microsoft.com/office/word" w:val="1"/>
+    <w:compatSetting w:name="differentiateMultirowTableHeaders" w:uri="http://schemas.microsoft.com/office/word" w:val="1"/>
+  </w:compat>
+  <w:rsids>
+    <w:rsidRoot w:val="00622F8E"/>
+    <w:rsid w:val="00622F8E"/>
+    <w:rsid w:val="00C7783A"/>
+  </w:rsids>
+  <m:mathPr>
+    <m:mathFont m:val="Cambria Math"/>
+    <m:brkBin m:val="before"/>
+    <m:brkBinSub m:val="--"/>
+    <m:smallFrac m:val="0"/>
+    <m:dispDef/>
+    <m:lMargin m:val="0"/>
+    <m:rMargin m:val="0"/>
+    <m:defJc m:val="centerGroup"/>
+    <m:wrapIndent m:val="1440"/>
+    <m:intLim m:val="subSup"/>
+    <m:naryLim m:val="undOvr"/>
+  </m:mathPr>
+  <w:themeFontLang w:val="en-US" w:bidi="ar-SA"/>
+  <w:clrSchemeMapping w:bg1="light1" w:t1="dark1" w:bg2="light2" w:t2="dark2" w:accent1="accent1" w:accent2="accent2" w:accent3="accent3" w:accent4="accent4" w:accent5="accent5" w:accent6="accent6" w:hyperlink="hyperlink" w:followedHyperlink="followedHyperlink"/>
+  <w:decimalSymbol w:val="."/>
+  <w:listSeparator w:val=","/>
+  <w15:chartTrackingRefBased/>
+</w:settings>
+</file>
+
+<file path=word/glossary/styles.xml><?xml version="1.0" encoding="utf-8"?>
+<w:styles xmlns:mc="http://schemas.openxmlformats.org/markup-compatibility/2006" xmlns:r="http://schemas.openxmlformats.org/officeDocument/2006/relationships" xmlns:w="http://schemas.openxmlformats.org/wordprocessingml/2006/main" xmlns:w14="http://schemas.microsoft.com/office/word/2010/wordml" xmlns:w15="http://schemas.microsoft.com/office/word/2012/wordml" xmlns:w16se="http://schemas.microsoft.com/office/word/2015/wordml/symex" mc:Ignorable="w14 w15 w16se">
+  <w:docDefaults>
+    <w:rPrDefault>
+      <w:rPr>
+        <w:rFonts w:asciiTheme="minorHAnsi" w:eastAsiaTheme="minorEastAsia" w:hAnsiTheme="minorHAnsi" w:cstheme="minorBidi"/>
+        <w:sz w:val="22"/>
+        <w:szCs w:val="22"/>
+        <w:lang w:val="en-US" w:eastAsia="en-US" w:bidi="ar-SA"/>
+      </w:rPr>
+    </w:rPrDefault>
+    <w:pPrDefault>
+      <w:pPr>
+        <w:spacing w:after="160" w:line="259" w:lineRule="auto"/>
+      </w:pPr>
+    </w:pPrDefault>
+  </w:docDefaults>
+  <w:latentStyles w:defLockedState="0" w:defUIPriority="99" w:defSemiHidden="0" w:defUnhideWhenUsed="0" w:defQFormat="0" w:count="371">
+    <w:lsdException w:name="Normal" w:uiPriority="0" w:qFormat="1"/>
+    <w:lsdException w:name="heading 1" w:uiPriority="9" w:qFormat="1"/>
+    <w:lsdException w:name="heading 2" w:semiHidden="1" w:uiPriority="9" w:unhideWhenUsed="1" w:qFormat="1"/>
+    <w:lsdException w:name="heading 3" w:semiHidden="1" w:uiPriority="9" w:unhideWhenUsed="1" w:qFormat="1"/>
+    <w:lsdException w:name="heading 4" w:semiHidden="1" w:uiPriority="9" w:unhideWhenUsed="1" w:qFormat="1"/>
+    <w:lsdException w:name="heading 5" w:semiHidden="1" w:uiPriority="9" w:unhideWhenUsed="1" w:qFormat="1"/>
+    <w:lsdException w:name="heading 6" w:semiHidden="1" w:uiPriority="9" w:unhideWhenUsed="1" w:qFormat="1"/>
+    <w:lsdException w:name="heading 7" w:semiHidden="1" w:uiPriority="9" w:unhideWhenUsed="1" w:qFormat="1"/>
+    <w:lsdException w:name="heading 8" w:semiHidden="1" w:uiPriority="9" w:unhideWhenUsed="1" w:qFormat="1"/>
+    <w:lsdException w:name="heading 9" w:semiHidden="1" w:uiPriority="9" w:unhideWhenUsed="1" w:qFormat="1"/>
+    <w:lsdException w:name="index 1" w:semiHidden="1" w:unhideWhenUsed="1"/>
+    <w:lsdException w:name="index 2" w:semiHidden="1" w:unhideWhenUsed="1"/>
+    <w:lsdException w:name="index 3" w:semiHidden="1" w:unhideWhenUsed="1"/>
+    <w:lsdException w:name="index 4" w:semiHidden="1" w:unhideWhenUsed="1"/>
+    <w:lsdException w:name="index 5" w:semiHidden="1" w:unhideWhenUsed="1"/>
+    <w:lsdException w:name="index 6" w:semiHidden="1" w:unhideWhenUsed="1"/>
+    <w:lsdException w:name="index 7" w:semiHidden="1" w:unhideWhenUsed="1"/>
+    <w:lsdException w:name="index 8" w:semiHidden="1" w:unhideWhenUsed="1"/>
+    <w:lsdException w:name="index 9" w:semiHidden="1" w:unhideWhenUsed="1"/>
+    <w:lsdException w:name="toc 1" w:semiHidden="1" w:uiPriority="39" w:unhideWhenUsed="1"/>
+    <w:lsdException w:name="toc 2" w:semiHidden="1" w:uiPriority="39" w:unhideWhenUsed="1"/>
+    <w:lsdException w:name="toc 3" w:semiHidden="1" w:uiPriority="39" w:unhideWhenUsed="1"/>
+    <w:lsdException w:name="toc 4" w:semiHidden="1" w:uiPriority="39" w:unhideWhenUsed="1"/>
+    <w:lsdException w:name="toc 5" w:semiHidden="1" w:uiPriority="39" w:unhideWhenUsed="1"/>
+    <w:lsdException w:name="toc 6" w:semiHidden="1" w:uiPriority="39" w:unhideWhenUsed="1"/>
+    <w:lsdException w:name="toc 7" w:semiHidden="1" w:uiPriority="39" w:unhideWhenUsed="1"/>
+    <w:lsdException w:name="toc 8" w:semiHidden="1" w:uiPriority="39" w:unhideWhenUsed="1"/>
+    <w:lsdException w:name="toc 9" w:semiHidden="1" w:uiPriority="39" w:unhideWhenUsed="1"/>
+    <w:lsdException w:name="Normal Indent" w:semiHidden="1" w:unhideWhenUsed="1"/>
+    <w:lsdException w:name="footnote text" w:semiHidden="1" w:unhideWhenUsed="1"/>
+    <w:lsdException w:name="annotation text" w:semiHidden="1" w:unhideWhenUsed="1"/>
+    <w:lsdException w:name="header" w:semiHidden="1" w:unhideWhenUsed="1"/>
+    <w:lsdException w:name="footer" w:semiHidden="1" w:unhideWhenUsed="1"/>
+    <w:lsdException w:name="index heading" w:semiHidden="1" w:unhideWhenUsed="1"/>
+    <w:lsdException w:name="caption" w:semiHidden="1" w:uiPriority="35" w:unhideWhenUsed="1" w:qFormat="1"/>
+    <w:lsdException w:name="table of figures" w:semiHidden="1" w:unhideWhenUsed="1"/>
+    <w:lsdException w:name="envelope address" w:semiHidden="1" w:unhideWhenUsed="1"/>
+    <w:lsdException w:name="envelope return" w:semiHidden="1" w:unhideWhenUsed="1"/>
+    <w:lsdException w:name="footnote reference" w:semiHidden="1" w:unhideWhenUsed="1"/>
+    <w:lsdException w:name="annotation reference" w:semiHidden="1" w:unhideWhenUsed="1"/>
+    <w:lsdException w:name="line number" w:semiHidden="1" w:unhideWhenUsed="1"/>
+    <w:lsdException w:name="page number" w:semiHidden="1" w:unhideWhenUsed="1"/>
+    <w:lsdException w:name="endnote reference" w:semiHidden="1" w:unhideWhenUsed="1"/>
+    <w:lsdException w:name="endnote text" w:semiHidden="1" w:unhideWhenUsed="1"/>
+    <w:lsdException w:name="table of authorities" w:semiHidden="1" w:unhideWhenUsed="1"/>
+    <w:lsdException w:name="macro" w:semiHidden="1" w:unhideWhenUsed="1"/>
+    <w:lsdException w:name="toa heading" w:semiHidden="1" w:unhideWhenUsed="1"/>
+    <w:lsdException w:name="List" w:semiHidden="1" w:unhideWhenUsed="1"/>
+    <w:lsdException w:name="List Bullet" w:semiHidden="1" w:unhideWhenUsed="1"/>
+    <w:lsdException w:name="List Number" w:semiHidden="1" w:unhideWhenUsed="1"/>
+    <w:lsdException w:name="List 2" w:semiHidden="1" w:unhideWhenUsed="1"/>
+    <w:lsdException w:name="List 3" w:semiHidden="1" w:unhideWhenUsed="1"/>
+    <w:lsdException w:name="List 4" w:semiHidden="1" w:unhideWhenUsed="1"/>
+    <w:lsdException w:name="List 5" w:semiHidden="1" w:unhideWhenUsed="1"/>
+    <w:lsdException w:name="List Bullet 2" w:semiHidden="1" w:unhideWhenUsed="1"/>
+    <w:lsdException w:name="List Bullet 3" w:semiHidden="1" w:unhideWhenUsed="1"/>
+    <w:lsdException w:name="List Bullet 4" w:semiHidden="1" w:unhideWhenUsed="1"/>
+    <w:lsdException w:name="List Bullet 5" w:semiHidden="1" w:unhideWhenUsed="1"/>
+    <w:lsdException w:name="List Number 2" w:semiHidden="1" w:unhideWhenUsed="1"/>
+    <w:lsdException w:name="List Number 3" w:semiHidden="1" w:unhideWhenUsed="1"/>
+    <w:lsdException w:name="List Number 4" w:semiHidden="1" w:unhideWhenUsed="1"/>
+    <w:lsdException w:name="List Number 5" w:semiHidden="1" w:unhideWhenUsed="1"/>
+    <w:lsdException w:name="Title" w:uiPriority="10" w:qFormat="1"/>
+    <w:lsdException w:name="Closing" w:semiHidden="1" w:unhideWhenUsed="1"/>
+    <w:lsdException w:name="Signature" w:semiHidden="1" w:unhideWhenUsed="1"/>
+    <w:lsdException w:name="Default Paragraph Font" w:semiHidden="1" w:uiPriority="1" w:unhideWhenUsed="1"/>
+    <w:lsdException w:name="Body Text" w:semiHidden="1" w:unhideWhenUsed="1"/>
+    <w:lsdException w:name="Body Text Indent" w:semiHidden="1" w:unhideWhenUsed="1"/>
+    <w:lsdException w:name="List Continue" w:semiHidden="1" w:unhideWhenUsed="1"/>
+    <w:lsdException w:name="List Continue 2" w:semiHidden="1" w:unhideWhenUsed="1"/>
+    <w:lsdException w:name="List Continue 3" w:semiHidden="1" w:unhideWhenUsed="1"/>
+    <w:lsdException w:name="List Continue 4" w:semiHidden="1" w:unhideWhenUsed="1"/>
+    <w:lsdException w:name="List Continue 5" w:semiHidden="1" w:unhideWhenUsed="1"/>
+    <w:lsdException w:name="Message Header" w:semiHidden="1" w:unhideWhenUsed="1"/>
+    <w:lsdException w:name="Subtitle" w:uiPriority="11" w:qFormat="1"/>
+    <w:lsdException w:name="Salutation" w:semiHidden="1" w:unhideWhenUsed="1"/>
+    <w:lsdException w:name="Date" w:semiHidden="1" w:unhideWhenUsed="1"/>
+    <w:lsdException w:name="Body Text First Indent" w:semiHidden="1" w:unhideWhenUsed="1"/>
+    <w:lsdException w:name="Body Text First Indent 2" w:semiHidden="1" w:unhideWhenUsed="1"/>
+    <w:lsdException w:name="Note Heading" w:semiHidden="1" w:unhideWhenUsed="1"/>
+    <w:lsdException w:name="Body Text 2" w:semiHidden="1" w:unhideWhenUsed="1"/>
+    <w:lsdException w:name="Body Text 3" w:semiHidden="1" w:unhideWhenUsed="1"/>
+    <w:lsdException w:name="Body Text Indent 2" w:semiHidden="1" w:unhideWhenUsed="1"/>
+    <w:lsdException w:name="Body Text Indent 3" w:semiHidden="1" w:unhideWhenUsed="1"/>
+    <w:lsdException w:name="Block Text" w:semiHidden="1" w:unhideWhenUsed="1"/>
+    <w:lsdException w:name="Hyperlink" w:semiHidden="1" w:unhideWhenUsed="1"/>
+    <w:lsdException w:name="FollowedHyperlink" w:semiHidden="1" w:unhideWhenUsed="1"/>
+    <w:lsdException w:name="Strong" w:uiPriority="22" w:qFormat="1"/>
+    <w:lsdException w:name="Emphasis" w:uiPriority="20" w:qFormat="1"/>
+    <w:lsdException w:name="Document Map" w:semiHidden="1" w:unhideWhenUsed="1"/>
+    <w:lsdException w:name="Plain Text" w:semiHidden="1" w:unhideWhenUsed="1"/>
+    <w:lsdException w:name="E-mail Signature" w:semiHidden="1" w:unhideWhenUsed="1"/>
+    <w:lsdException w:name="HTML Top of Form" w:semiHidden="1" w:unhideWhenUsed="1"/>
+    <w:lsdException w:name="HTML Bottom of Form" w:semiHidden="1" w:unhideWhenUsed="1"/>
+    <w:lsdException w:name="Normal (Web)" w:semiHidden="1" w:unhideWhenUsed="1"/>
+    <w:lsdException w:name="HTML Acronym" w:semiHidden="1" w:unhideWhenUsed="1"/>
+    <w:lsdException w:name="HTML Address" w:semiHidden="1" w:unhideWhenUsed="1"/>
+    <w:lsdException w:name="HTML Cite" w:semiHidden="1" w:unhideWhenUsed="1"/>
+    <w:lsdException w:name="HTML Code" w:semiHidden="1" w:unhideWhenUsed="1"/>
+    <w:lsdException w:name="HTML Definition" w:semiHidden="1" w:unhideWhenUsed="1"/>
+    <w:lsdException w:name="HTML Keyboard" w:semiHidden="1" w:unhideWhenUsed="1"/>
+    <w:lsdException w:name="HTML Preformatted" w:semiHidden="1" w:unhideWhenUsed="1"/>
+    <w:lsdException w:name="HTML Sample" w:semiHidden="1" w:unhideWhenUsed="1"/>
+    <w:lsdException w:name="HTML Typewriter" w:semiHidden="1" w:unhideWhenUsed="1"/>
+    <w:lsdException w:name="HTML Variable" w:semiHidden="1" w:unhideWhenUsed="1"/>
+    <w:lsdException w:name="Normal Table" w:semiHidden="1" w:unhideWhenUsed="1"/>
+    <w:lsdException w:name="annotation subject" w:semiHidden="1" w:unhideWhenUsed="1"/>
+    <w:lsdException w:name="No List" w:semiHidden="1" w:unhideWhenUsed="1"/>
+    <w:lsdException w:name="Outline List 1" w:semiHidden="1" w:unhideWhenUsed="1"/>
+    <w:lsdException w:name="Outline List 2" w:semiHidden="1" w:unhideWhenUsed="1"/>
+    <w:lsdException w:name="Outline List 3" w:semiHidden="1" w:unhideWhenUsed="1"/>
+    <w:lsdException w:name="Table Simple 1" w:semiHidden="1" w:unhideWhenUsed="1"/>
+    <w:lsdException w:name="Table Simple 2" w:semiHidden="1" w:unhideWhenUsed="1"/>
+    <w:lsdException w:name="Table Simple 3" w:semiHidden="1" w:unhideWhenUsed="1"/>
+    <w:lsdException w:name="Table Classic 1" w:semiHidden="1" w:unhideWhenUsed="1"/>
+    <w:lsdException w:name="Table Classic 2" w:semiHidden="1" w:unhideWhenUsed="1"/>
+    <w:lsdException w:name="Table Classic 3" w:semiHidden="1" w:unhideWhenUsed="1"/>
+    <w:lsdException w:name="Table Classic 4" w:semiHidden="1" w:unhideWhenUsed="1"/>
+    <w:lsdException w:name="Table Colorful 1" w:semiHidden="1" w:unhideWhenUsed="1"/>
+    <w:lsdException w:name="Table Colorful 2" w:semiHidden="1" w:unhideWhenUsed="1"/>
+    <w:lsdException w:name="Table Colorful 3" w:semiHidden="1" w:unhideWhenUsed="1"/>
+    <w:lsdException w:name="Table Columns 1" w:semiHidden="1" w:unhideWhenUsed="1"/>
+    <w:lsdException w:name="Table Columns 2" w:semiHidden="1" w:unhideWhenUsed="1"/>
+    <w:lsdException w:name="Table Columns 3" w:semiHidden="1" w:unhideWhenUsed="1"/>
+    <w:lsdException w:name="Table Columns 4" w:semiHidden="1" w:unhideWhenUsed="1"/>
+    <w:lsdException w:name="Table Columns 5" w:semiHidden="1" w:unhideWhenUsed="1"/>
+    <w:lsdException w:name="Table Grid 1" w:semiHidden="1" w:unhideWhenUsed="1"/>
+    <w:lsdException w:name="Table Grid 2" w:semiHidden="1" w:unhideWhenUsed="1"/>
+    <w:lsdException w:name="Table Grid 3" w:semiHidden="1" w:unhideWhenUsed="1"/>
+    <w:lsdException w:name="Table Grid 4" w:semiHidden="1" w:unhideWhenUsed="1"/>
+    <w:lsdException w:name="Table Grid 5" w:semiHidden="1" w:unhideWhenUsed="1"/>
+    <w:lsdException w:name="Table Grid 6" w:semiHidden="1" w:unhideWhenUsed="1"/>
+    <w:lsdException w:name="Table Grid 7" w:semiHidden="1" w:unhideWhenUsed="1"/>
+    <w:lsdException w:name="Table Grid 8" w:semiHidden="1" w:unhideWhenUsed="1"/>
+    <w:lsdException w:name="Table List 1" w:semiHidden="1" w:unhideWhenUsed="1"/>
+    <w:lsdException w:name="Table List 2" w:semiHidden="1" w:unhideWhenUsed="1"/>
+    <w:lsdException w:name="Table List 3" w:semiHidden="1" w:unhideWhenUsed="1"/>
+    <w:lsdException w:name="Table List 4" w:semiHidden="1" w:unhideWhenUsed="1"/>
+    <w:lsdException w:name="Table List 5" w:semiHidden="1" w:unhideWhenUsed="1"/>
+    <w:lsdException w:name="Table List 6" w:semiHidden="1" w:unhideWhenUsed="1"/>
+    <w:lsdException w:name="Table List 7" w:semiHidden="1" w:unhideWhenUsed="1"/>
+    <w:lsdException w:name="Table List 8" w:semiHidden="1" w:unhideWhenUsed="1"/>
+    <w:lsdException w:name="Table 3D effects 1" w:semiHidden="1" w:unhideWhenUsed="1"/>
+    <w:lsdException w:name="Table 3D effects 2" w:semiHidden="1" w:unhideWhenUsed="1"/>
+    <w:lsdException w:name="Table 3D effects 3" w:semiHidden="1" w:unhideWhenUsed="1"/>
+    <w:lsdException w:name="Table Contemporary" w:semiHidden="1" w:unhideWhenUsed="1"/>
+    <w:lsdException w:name="Table Elegant" w:semiHidden="1" w:unhideWhenUsed="1"/>
+    <w:lsdException w:name="Table Professional" w:semiHidden="1" w:unhideWhenUsed="1"/>
+    <w:lsdException w:name="Table Subtle 1" w:semiHidden="1" w:unhideWhenUsed="1"/>
+    <w:lsdException w:name="Table Subtle 2" w:semiHidden="1" w:unhideWhenUsed="1"/>
+    <w:lsdException w:name="Table Web 1" w:semiHidden="1" w:unhideWhenUsed="1"/>
+    <w:lsdException w:name="Table Web 2" w:semiHidden="1" w:unhideWhenUsed="1"/>
+    <w:lsdException w:name="Table Web 3" w:semiHidden="1" w:unhideWhenUsed="1"/>
+    <w:lsdException w:name="Balloon Text" w:semiHidden="1" w:unhideWhenUsed="1"/>
+    <w:lsdException w:name="Table Grid" w:uiPriority="39"/>
+    <w:lsdException w:name="Table Theme" w:semiHidden="1" w:unhideWhenUsed="1"/>
+    <w:lsdException w:name="Placeholder Text" w:semiHidden="1"/>
+    <w:lsdException w:name="No Spacing" w:uiPriority="1" w:qFormat="1"/>
+    <w:lsdException w:name="Light Shading" w:uiPriority="60"/>
+    <w:lsdException w:name="Light List" w:uiPriority="61"/>
+    <w:lsdException w:name="Light Grid" w:uiPriority="62"/>
+    <w:lsdException w:name="Medium Shading 1" w:uiPriority="63"/>
+    <w:lsdException w:name="Medium Shading 2" w:uiPriority="64"/>
+    <w:lsdException w:name="Medium List 1" w:uiPriority="65"/>
+    <w:lsdException w:name="Medium List 2" w:uiPriority="66"/>
+    <w:lsdException w:name="Medium Grid 1" w:uiPriority="67"/>
+    <w:lsdException w:name="Medium Grid 2" w:uiPriority="68"/>
+    <w:lsdException w:name="Medium Grid 3" w:uiPriority="69"/>
+    <w:lsdException w:name="Dark List" w:uiPriority="70"/>
+    <w:lsdException w:name="Colorful Shading" w:uiPriority="71"/>
+    <w:lsdException w:name="Colorful List" w:uiPriority="72"/>
+    <w:lsdException w:name="Colorful Grid" w:uiPriority="73"/>
+    <w:lsdException w:name="Light Shading Accent 1" w:uiPriority="60"/>
+    <w:lsdException w:name="Light List Accent 1" w:uiPriority="61"/>
+    <w:lsdException w:name="Light Grid Accent 1" w:uiPriority="62"/>
+    <w:lsdException w:name="Medium Shading 1 Accent 1" w:uiPriority="63"/>
+    <w:lsdException w:name="Medium Shading 2 Accent 1" w:uiPriority="64"/>
+    <w:lsdException w:name="Medium List 1 Accent 1" w:uiPriority="65"/>
+    <w:lsdException w:name="Revision" w:semiHidden="1"/>
+    <w:lsdException w:name="List Paragraph" w:uiPriority="34" w:qFormat="1"/>
+    <w:lsdException w:name="Quote" w:uiPriority="29" w:qFormat="1"/>
+    <w:lsdException w:name="Intense Quote" w:uiPriority="30" w:qFormat="1"/>
+    <w:lsdException w:name="Medium List 2 Accent 1" w:uiPriority="66"/>
+    <w:lsdException w:name="Medium Grid 1 Accent 1" w:uiPriority="67"/>
+    <w:lsdException w:name="Medium Grid 2 Accent 1" w:uiPriority="68"/>
+    <w:lsdException w:name="Medium Grid 3 Accent 1" w:uiPriority="69"/>
+    <w:lsdException w:name="Dark List Accent 1" w:uiPriority="70"/>
+    <w:lsdException w:name="Colorful Shading Accent 1" w:uiPriority="71"/>
+    <w:lsdException w:name="Colorful List Accent 1" w:uiPriority="72"/>
+    <w:lsdException w:name="Colorful Grid Accent 1" w:uiPriority="73"/>
+    <w:lsdException w:name="Light Shading Accent 2" w:uiPriority="60"/>
+    <w:lsdException w:name="Light List Accent 2" w:uiPriority="61"/>
+    <w:lsdException w:name="Light Grid Accent 2" w:uiPriority="62"/>
+    <w:lsdException w:name="Medium Shading 1 Accent 2" w:uiPriority="63"/>
+    <w:lsdException w:name="Medium Shading 2 Accent 2" w:uiPriority="64"/>
+    <w:lsdException w:name="Medium List 1 Accent 2" w:uiPriority="65"/>
+    <w:lsdException w:name="Medium List 2 Accent 2" w:uiPriority="66"/>
+    <w:lsdException w:name="Medium Grid 1 Accent 2" w:uiPriority="67"/>
+    <w:lsdException w:name="Medium Grid 2 Accent 2" w:uiPriority="68"/>
+    <w:lsdException w:name="Medium Grid 3 Accent 2" w:uiPriority="69"/>
+    <w:lsdException w:name="Dark List Accent 2" w:uiPriority="70"/>
+    <w:lsdException w:name="Colorful Shading Accent 2" w:uiPriority="71"/>
+    <w:lsdException w:name="Colorful List Accent 2" w:uiPriority="72"/>
+    <w:lsdException w:name="Colorful Grid Accent 2" w:uiPriority="73"/>
+    <w:lsdException w:name="Light Shading Accent 3" w:uiPriority="60"/>
+    <w:lsdException w:name="Light List Accent 3" w:uiPriority="61"/>
+    <w:lsdException w:name="Light Grid Accent 3" w:uiPriority="62"/>
+    <w:lsdException w:name="Medium Shading 1 Accent 3" w:uiPriority="63"/>
+    <w:lsdException w:name="Medium Shading 2 Accent 3" w:uiPriority="64"/>
+    <w:lsdException w:name="Medium List 1 Accent 3" w:uiPriority="65"/>
+    <w:lsdException w:name="Medium List 2 Accent 3" w:uiPriority="66"/>
+    <w:lsdException w:name="Medium Grid 1 Accent 3" w:uiPriority="67"/>
+    <w:lsdException w:name="Medium Grid 2 Accent 3" w:uiPriority="68"/>
+    <w:lsdException w:name="Medium Grid 3 Accent 3" w:uiPriority="69"/>
+    <w:lsdException w:name="Dark List Accent 3" w:uiPriority="70"/>
+    <w:lsdException w:name="Colorful Shading Accent 3" w:uiPriority="71"/>
+    <w:lsdException w:name="Colorful List Accent 3" w:uiPriority="72"/>
+    <w:lsdException w:name="Colorful Grid Accent 3" w:uiPriority="73"/>
+    <w:lsdException w:name="Light Shading Accent 4" w:uiPriority="60"/>
+    <w:lsdException w:name="Light List Accent 4" w:uiPriority="61"/>
+    <w:lsdException w:name="Light Grid Accent 4" w:uiPriority="62"/>
+    <w:lsdException w:name="Medium Shading 1 Accent 4" w:uiPriority="63"/>
+    <w:lsdException w:name="Medium Shading 2 Accent 4" w:uiPriority="64"/>
+    <w:lsdException w:name="Medium List 1 Accent 4" w:uiPriority="65"/>
+    <w:lsdException w:name="Medium List 2 Accent 4" w:uiPriority="66"/>
+    <w:lsdException w:name="Medium Grid 1 Accent 4" w:uiPriority="67"/>
+    <w:lsdException w:name="Medium Grid 2 Accent 4" w:uiPriority="68"/>
+    <w:lsdException w:name="Medium Grid 3 Accent 4" w:uiPriority="69"/>
+    <w:lsdException w:name="Dark List Accent 4" w:uiPriority="70"/>
+    <w:lsdException w:name="Colorful Shading Accent 4" w:uiPriority="71"/>
+    <w:lsdException w:name="Colorful List Accent 4" w:uiPriority="72"/>
+    <w:lsdException w:name="Colorful Grid Accent 4" w:uiPriority="73"/>
+    <w:lsdException w:name="Light Shading Accent 5" w:uiPriority="60"/>
+    <w:lsdException w:name="Light List Accent 5" w:uiPriority="61"/>
+    <w:lsdException w:name="Light Grid Accent 5" w:uiPriority="62"/>
+    <w:lsdException w:name="Medium Shading 1 Accent 5" w:uiPriority="63"/>
+    <w:lsdException w:name="Medium Shading 2 Accent 5" w:uiPriority="64"/>
+    <w:lsdException w:name="Medium List 1 Accent 5" w:uiPriority="65"/>
+    <w:lsdException w:name="Medium List 2 Accent 5" w:uiPriority="66"/>
+    <w:lsdException w:name="Medium Grid 1 Accent 5" w:uiPriority="67"/>
+    <w:lsdException w:name="Medium Grid 2 Accent 5" w:uiPriority="68"/>
+    <w:lsdException w:name="Medium Grid 3 Accent 5" w:uiPriority="69"/>
+    <w:lsdException w:name="Dark List Accent 5" w:uiPriority="70"/>
+    <w:lsdException w:name="Colorful Shading Accent 5" w:uiPriority="71"/>
+    <w:lsdException w:name="Colorful List Accent 5" w:uiPriority="72"/>
+    <w:lsdException w:name="Colorful Grid Accent 5" w:uiPriority="73"/>
+    <w:lsdException w:name="Light Shading Accent 6" w:uiPriority="60"/>
+    <w:lsdException w:name="Light List Accent 6" w:uiPriority="61"/>
+    <w:lsdException w:name="Light Grid Accent 6" w:uiPriority="62"/>
+    <w:lsdException w:name="Medium Shading 1 Accent 6" w:uiPriority="63"/>
+    <w:lsdException w:name="Medium Shading 2 Accent 6" w:uiPriority="64"/>
+    <w:lsdException w:name="Medium List 1 Accent 6" w:uiPriority="65"/>
+    <w:lsdException w:name="Medium List 2 Accent 6" w:uiPriority="66"/>
+    <w:lsdException w:name="Medium Grid 1 Accent 6" w:uiPriority="67"/>
+    <w:lsdException w:name="Medium Grid 2 Accent 6" w:uiPriority="68"/>
+    <w:lsdException w:name="Medium Grid 3 Accent 6" w:uiPriority="69"/>
+    <w:lsdException w:name="Dark List Accent 6" w:uiPriority="70"/>
+    <w:lsdException w:name="Colorful Shading Accent 6" w:uiPriority="71"/>
+    <w:lsdException w:name="Colorful List Accent 6" w:uiPriority="72"/>
+    <w:lsdException w:name="Colorful Grid Accent 6" w:uiPriority="73"/>
+    <w:lsdException w:name="Subtle Emphasis" w:uiPriority="19" w:qFormat="1"/>
+    <w:lsdException w:name="Intense Emphasis" w:uiPriority="21" w:qFormat="1"/>
+    <w:lsdException w:name="Subtle Reference" w:uiPriority="31" w:qFormat="1"/>
+    <w:lsdException w:name="Intense Reference" w:uiPriority="32" w:qFormat="1"/>
+    <w:lsdException w:name="Book Title" w:uiPriority="33" w:qFormat="1"/>
+    <w:lsdException w:name="Bibliography" w:semiHidden="1" w:uiPriority="37" w:unhideWhenUsed="1"/>
+    <w:lsdException w:name="TOC Heading" w:semiHidden="1" w:uiPriority="39" w:unhideWhenUsed="1" w:qFormat="1"/>
+    <w:lsdException w:name="Plain Table 1" w:uiPriority="41"/>
+    <w:lsdException w:name="Plain Table 2" w:uiPriority="42"/>
+    <w:lsdException w:name="Plain Table 3" w:uiPriority="43"/>
+    <w:lsdException w:name="Plain Table 4" w:uiPriority="44"/>
+    <w:lsdException w:name="Plain Table 5" w:uiPriority="45"/>
+    <w:lsdException w:name="Grid Table Light" w:uiPriority="40"/>
+    <w:lsdException w:name="Grid Table 1 Light" w:uiPriority="46"/>
+    <w:lsdException w:name="Grid Table 2" w:uiPriority="47"/>
+    <w:lsdException w:name="Grid Table 3" w:uiPriority="48"/>
+    <w:lsdException w:name="Grid Table 4" w:uiPriority="49"/>
+    <w:lsdException w:name="Grid Table 5 Dark" w:uiPriority="50"/>
+    <w:lsdException w:name="Grid Table 6 Colorful" w:uiPriority="51"/>
+    <w:lsdException w:name="Grid Table 7 Colorful" w:uiPriority="52"/>
+    <w:lsdException w:name="Grid Table 1 Light Accent 1" w:uiPriority="46"/>
+    <w:lsdException w:name="Grid Table 2 Accent 1" w:uiPriority="47"/>
+    <w:lsdException w:name="Grid Table 3 Accent 1" w:uiPriority="48"/>
+    <w:lsdException w:name="Grid Table 4 Accent 1" w:uiPriority="49"/>
+    <w:lsdException w:name="Grid Table 5 Dark Accent 1" w:uiPriority="50"/>
+    <w:lsdException w:name="Grid Table 6 Colorful Accent 1" w:uiPriority="51"/>
+    <w:lsdException w:name="Grid Table 7 Colorful Accent 1" w:uiPriority="52"/>
+    <w:lsdException w:name="Grid Table 1 Light Accent 2" w:uiPriority="46"/>
+    <w:lsdException w:name="Grid Table 2 Accent 2" w:uiPriority="47"/>
+    <w:lsdException w:name="Grid Table 3 Accent 2" w:uiPriority="48"/>
+    <w:lsdException w:name="Grid Table 4 Accent 2" w:uiPriority="49"/>
+    <w:lsdException w:name="Grid Table 5 Dark Accent 2" w:uiPriority="50"/>
+    <w:lsdException w:name="Grid Table 6 Colorful Accent 2" w:uiPriority="51"/>
+    <w:lsdException w:name="Grid Table 7 Colorful Accent 2" w:uiPriority="52"/>
+    <w:lsdException w:name="Grid Table 1 Light Accent 3" w:uiPriority="46"/>
+    <w:lsdException w:name="Grid Table 2 Accent 3" w:uiPriority="47"/>
+    <w:lsdException w:name="Grid Table 3 Accent 3" w:uiPriority="48"/>
+    <w:lsdException w:name="Grid Table 4 Accent 3" w:uiPriority="49"/>
+    <w:lsdException w:name="Grid Table 5 Dark Accent 3" w:uiPriority="50"/>
+    <w:lsdException w:name="Grid Table 6 Colorful Accent 3" w:uiPriority="51"/>
+    <w:lsdException w:name="Grid Table 7 Colorful Accent 3" w:uiPriority="52"/>
+    <w:lsdException w:name="Grid Table 1 Light Accent 4" w:uiPriority="46"/>
+    <w:lsdException w:name="Grid Table 2 Accent 4" w:uiPriority="47"/>
+    <w:lsdException w:name="Grid Table 3 Accent 4" w:uiPriority="48"/>
+    <w:lsdException w:name="Grid Table 4 Accent 4" w:uiPriority="49"/>
+    <w:lsdException w:name="Grid Table 5 Dark Accent 4" w:uiPriority="50"/>
+    <w:lsdException w:name="Grid Table 6 Colorful Accent 4" w:uiPriority="51"/>
+    <w:lsdException w:name="Grid Table 7 Colorful Accent 4" w:uiPriority="52"/>
+    <w:lsdException w:name="Grid Table 1 Light Accent 5" w:uiPriority="46"/>
+    <w:lsdException w:name="Grid Table 2 Accent 5" w:uiPriority="47"/>
+    <w:lsdException w:name="Grid Table 3 Accent 5" w:uiPriority="48"/>
+    <w:lsdException w:name="Grid Table 4 Accent 5" w:uiPriority="49"/>
+    <w:lsdException w:name="Grid Table 5 Dark Accent 5" w:uiPriority="50"/>
+    <w:lsdException w:name="Grid Table 6 Colorful Accent 5" w:uiPriority="51"/>
+    <w:lsdException w:name="Grid Table 7 Colorful Accent 5" w:uiPriority="52"/>
+    <w:lsdException w:name="Grid Table 1 Light Accent 6" w:uiPriority="46"/>
+    <w:lsdException w:name="Grid Table 2 Accent 6" w:uiPriority="47"/>
+    <w:lsdException w:name="Grid Table 3 Accent 6" w:uiPriority="48"/>
+    <w:lsdException w:name="Grid Table 4 Accent 6" w:uiPriority="49"/>
+    <w:lsdException w:name="Grid Table 5 Dark Accent 6" w:uiPriority="50"/>
+    <w:lsdException w:name="Grid Table 6 Colorful Accent 6" w:uiPriority="51"/>
+    <w:lsdException w:name="Grid Table 7 Colorful Accent 6" w:uiPriority="52"/>
+    <w:lsdException w:name="List Table 1 Light" w:uiPriority="46"/>
+    <w:lsdException w:name="List Table 2" w:uiPriority="47"/>
+    <w:lsdException w:name="List Table 3" w:uiPriority="48"/>
+    <w:lsdException w:name="List Table 4" w:uiPriority="49"/>
+    <w:lsdException w:name="List Table 5 Dark" w:uiPriority="50"/>
+    <w:lsdException w:name="List Table 6 Colorful" w:uiPriority="51"/>
+    <w:lsdException w:name="List Table 7 Colorful" w:uiPriority="52"/>
+    <w:lsdException w:name="List Table 1 Light Accent 1" w:uiPriority="46"/>
+    <w:lsdException w:name="List Table 2 Accent 1" w:uiPriority="47"/>
+    <w:lsdException w:name="List Table 3 Accent 1" w:uiPriority="48"/>
+    <w:lsdException w:name="List Table 4 Accent 1" w:uiPriority="49"/>
+    <w:lsdException w:name="List Table 5 Dark Accent 1" w:uiPriority="50"/>
+    <w:lsdException w:name="List Table 6 Colorful Accent 1" w:uiPriority="51"/>
+    <w:lsdException w:name="List Table 7 Colorful Accent 1" w:uiPriority="52"/>
+    <w:lsdException w:name="List Table 1 Light Accent 2" w:uiPriority="46"/>
+    <w:lsdException w:name="List Table 2 Accent 2" w:uiPriority="47"/>
+    <w:lsdException w:name="List Table 3 Accent 2" w:uiPriority="48"/>
+    <w:lsdException w:name="List Table 4 Accent 2" w:uiPriority="49"/>
+    <w:lsdException w:name="List Table 5 Dark Accent 2" w:uiPriority="50"/>
+    <w:lsdException w:name="List Table 6 Colorful Accent 2" w:uiPriority="51"/>
+    <w:lsdException w:name="List Table 7 Colorful Accent 2" w:uiPriority="52"/>
+    <w:lsdException w:name="List Table 1 Light Accent 3" w:uiPriority="46"/>
+    <w:lsdException w:name="List Table 2 Accent 3" w:uiPriority="47"/>
+    <w:lsdException w:name="List Table 3 Accent 3" w:uiPriority="48"/>
+    <w:lsdException w:name="List Table 4 Accent 3" w:uiPriority="49"/>
+    <w:lsdException w:name="List Table 5 Dark Accent 3" w:uiPriority="50"/>
+    <w:lsdException w:name="List Table 6 Colorful Accent 3" w:uiPriority="51"/>
+    <w:lsdException w:name="List Table 7 Colorful Accent 3" w:uiPriority="52"/>
+    <w:lsdException w:name="List Table 1 Light Accent 4" w:uiPriority="46"/>
+    <w:lsdException w:name="List Table 2 Accent 4" w:uiPriority="47"/>
+    <w:lsdException w:name="List Table 3 Accent 4" w:uiPriority="48"/>
+    <w:lsdException w:name="List Table 4 Accent 4" w:uiPriority="49"/>
+    <w:lsdException w:name="List Table 5 Dark Accent 4" w:uiPriority="50"/>
+    <w:lsdException w:name="List Table 6 Colorful Accent 4" w:uiPriority="51"/>
+    <w:lsdException w:name="List Table 7 Colorful Accent 4" w:uiPriority="52"/>
+    <w:lsdException w:name="List Table 1 Light Accent 5" w:uiPriority="46"/>
+    <w:lsdException w:name="List Table 2 Accent 5" w:uiPriority="47"/>
+    <w:lsdException w:name="List Table 3 Accent 5" w:uiPriority="48"/>
+    <w:lsdException w:name="List Table 4 Accent 5" w:uiPriority="49"/>
+    <w:lsdException w:name="List Table 5 Dark Accent 5" w:uiPriority="50"/>
+    <w:lsdException w:name="List Table 6 Colorful Accent 5" w:uiPriority="51"/>
+    <w:lsdException w:name="List Table 7 Colorful Accent 5" w:uiPriority="52"/>
+    <w:lsdException w:name="List Table 1 Light Accent 6" w:uiPriority="46"/>
+    <w:lsdException w:name="List Table 2 Accent 6" w:uiPriority="47"/>
+    <w:lsdException w:name="List Table 3 Accent 6" w:uiPriority="48"/>
+    <w:lsdException w:name="List Table 4 Accent 6" w:uiPriority="49"/>
+    <w:lsdException w:name="List Table 5 Dark Accent 6" w:uiPriority="50"/>
+    <w:lsdException w:name="List Table 6 Colorful Accent 6" w:uiPriority="51"/>
+    <w:lsdException w:name="List Table 7 Colorful Accent 6" w:uiPriority="52"/>
+  </w:latentStyles>
+  <w:style w:type="paragraph" w:default="1" w:styleId="Normal">
+    <w:name w:val="Normal"/>
+    <w:qFormat/>
+  </w:style>
+  <w:style w:type="character" w:default="1" w:styleId="DefaultParagraphFont">
+    <w:name w:val="Default Paragraph Font"/>
+    <w:uiPriority w:val="1"/>
+    <w:semiHidden/>
+    <w:unhideWhenUsed/>
+  </w:style>
+  <w:style w:type="table" w:default="1" w:styleId="TableNormal">
+    <w:name w:val="Normal Table"/>
+    <w:uiPriority w:val="99"/>
+    <w:semiHidden/>
+    <w:unhideWhenUsed/>
+    <w:tblPr>
+      <w:tblInd w:w="0" w:type="dxa"/>
+      <w:tblCellMar>
+        <w:top w:w="0" w:type="dxa"/>
+        <w:left w:w="108" w:type="dxa"/>
+        <w:bottom w:w="0" w:type="dxa"/>
+        <w:right w:w="108" w:type="dxa"/>
+      </w:tblCellMar>
+    </w:tblPr>
+  </w:style>
+  <w:style w:type="numbering" w:default="1" w:styleId="NoList">
+    <w:name w:val="No List"/>
+    <w:uiPriority w:val="99"/>
+    <w:semiHidden/>
+    <w:unhideWhenUsed/>
+  </w:style>
+  <w:style w:type="character" w:styleId="PlaceholderText">
+    <w:name w:val="Placeholder Text"/>
+    <w:basedOn w:val="DefaultParagraphFont"/>
+    <w:uiPriority w:val="99"/>
+    <w:semiHidden/>
+    <w:rsid w:val="00622F8E"/>
+    <w:rPr>
+      <w:color w:val="808080"/>
+    </w:rPr>
+  </w:style>
+</w:styles>
+</file>
+
+<file path=word/glossary/webSettings.xml><?xml version="1.0" encoding="utf-8"?>
+<w:webSettings xmlns:mc="http://schemas.openxmlformats.org/markup-compatibility/2006" xmlns:r="http://schemas.openxmlformats.org/officeDocument/2006/relationships" xmlns:w="http://schemas.openxmlformats.org/wordprocessingml/2006/main" xmlns:w14="http://schemas.microsoft.com/office/word/2010/wordml" xmlns:w15="http://schemas.microsoft.com/office/word/2012/wordml" xmlns:w16se="http://schemas.microsoft.com/office/word/2015/wordml/symex" mc:Ignorable="w14 w15 w16se">
+  <w:optimizeForBrowser/>
+  <w:allowPNG/>
+</w:webSettings>
 </file>
 
 <file path=word/theme/theme1.xml><?xml version="1.0" encoding="utf-8"?>
@@ -9644,7 +12733,7 @@
 </file>
 
 <file path=customXml/itemProps1.xml><?xml version="1.0" encoding="utf-8"?>
-<ds:datastoreItem xmlns:ds="http://schemas.openxmlformats.org/officeDocument/2006/customXml" ds:itemID="{B0251F5B-E991-4FC4-B841-54F82A31A594}">
+<ds:datastoreItem xmlns:ds="http://schemas.openxmlformats.org/officeDocument/2006/customXml" ds:itemID="{0222B166-7186-4DB3-9FA3-263AA0B84D42}">
   <ds:schemaRefs>
     <ds:schemaRef ds:uri="http://schemas.openxmlformats.org/officeDocument/2006/bibliography"/>
   </ds:schemaRefs>

--- a/Phase1/MIR_Phase1_Group1.docx
+++ b/Phase1/MIR_Phase1_Group1.docx
@@ -4382,11 +4382,6 @@
         <w:rPr>
           <w:rtl/>
         </w:rPr>
-      </w:r>
-      <w:r>
-        <w:rPr>
-          <w:rtl/>
-        </w:rPr>
         <w:fldChar w:fldCharType="separate"/>
       </w:r>
       <w:r>
@@ -4440,11 +4435,11 @@
           <w:rtl/>
         </w:rPr>
       </w:pPr>
-      <w:bookmarkStart w:id="6" w:name="_Toc54662266"/>
-      <w:bookmarkStart w:id="7" w:name="_Toc54662546"/>
-      <w:bookmarkStart w:id="8" w:name="_Toc56047332"/>
-      <w:bookmarkStart w:id="9" w:name="_کلمات_پرتکرار_مستندات"/>
-      <w:bookmarkEnd w:id="9"/>
+      <w:bookmarkStart w:id="6" w:name="_کلمات_پرتکرار_مستندات"/>
+      <w:bookmarkStart w:id="7" w:name="_Toc54662266"/>
+      <w:bookmarkStart w:id="8" w:name="_Toc54662546"/>
+      <w:bookmarkStart w:id="9" w:name="_Toc56047332"/>
+      <w:bookmarkEnd w:id="6"/>
       <w:r>
         <w:rPr>
           <w:rFonts w:hint="cs"/>
@@ -4453,9 +4448,9 @@
         <w:lastRenderedPageBreak/>
         <w:t>کلمات پرتکرار مستندات انگلیسی</w:t>
       </w:r>
-      <w:bookmarkEnd w:id="6"/>
       <w:bookmarkEnd w:id="7"/>
       <w:bookmarkEnd w:id="8"/>
+      <w:bookmarkEnd w:id="9"/>
     </w:p>
     <w:p>
       <w:pPr>
@@ -4644,6 +4639,7 @@
       <w:pPr>
         <w:pStyle w:val="DocStyle"/>
         <w:rPr>
+          <w:rFonts w:hint="cs"/>
           <w:rtl/>
         </w:rPr>
       </w:pPr>
@@ -4767,7 +4763,29 @@
           <w:rFonts w:hint="cs"/>
           <w:rtl/>
         </w:rPr>
-        <w:t xml:space="preserve">. همچنین هر رشته‌ای از کلمات را که بین دو آکلاد ({ }) وجود دارد را نیز حذف می‌کنیم. </w:t>
+        <w:t>. همچنین هر رشته‌ای از کلمات را که بین دو آکلاد ({ }) وجود دارد را نیز حذف می‌کنیم.</w:t>
+      </w:r>
+      <w:r>
+        <w:rPr>
+          <w:rFonts w:hint="cs"/>
+          <w:rtl/>
+        </w:rPr>
+        <w:t xml:space="preserve"> با استفاده از یک رجکس نیز تمامی اعداد از مستندات حذف می‌شوند.</w:t>
+      </w:r>
+    </w:p>
+    <w:p>
+      <w:pPr>
+        <w:pStyle w:val="DocStyle"/>
+        <w:rPr>
+          <w:rtl/>
+        </w:rPr>
+      </w:pPr>
+      <w:r>
+        <w:rPr>
+          <w:rFonts w:hint="cs"/>
+          <w:rtl/>
+        </w:rPr>
+        <w:t xml:space="preserve"> </w:t>
       </w:r>
       <w:r>
         <w:rPr>
@@ -5206,7 +5224,6 @@
       <w:pPr>
         <w:pStyle w:val="DocStyle"/>
         <w:rPr>
-          <w:rFonts w:hint="cs"/>
           <w:rtl/>
         </w:rPr>
       </w:pPr>
@@ -5246,11 +5263,6 @@
           <w:rtl/>
         </w:rPr>
         <w:instrText xml:space="preserve">"_کلمات_پرتکرار_مستندات_1" </w:instrText>
-      </w:r>
-      <w:r>
-        <w:rPr>
-          <w:rtl/>
-        </w:rPr>
       </w:r>
       <w:r>
         <w:rPr>
@@ -5304,30 +5316,21 @@
           <w:rtl/>
         </w:rPr>
       </w:pPr>
-      <w:bookmarkStart w:id="13" w:name="_Toc54662268"/>
-      <w:bookmarkStart w:id="14" w:name="_Toc54662548"/>
-      <w:bookmarkStart w:id="15" w:name="_Toc56047334"/>
-      <w:bookmarkStart w:id="16" w:name="_کلمات_پرتکرار_مستندات_1"/>
-      <w:bookmarkEnd w:id="16"/>
-      <w:r>
-        <w:rPr>
-          <w:rFonts w:hint="cs"/>
-          <w:rtl/>
-        </w:rPr>
-        <w:t>کلمات پرتکرار مستندا</w:t>
-      </w:r>
-      <w:bookmarkStart w:id="17" w:name="_GoBack"/>
-      <w:bookmarkEnd w:id="17"/>
-      <w:r>
-        <w:rPr>
-          <w:rFonts w:hint="cs"/>
-          <w:rtl/>
-        </w:rPr>
-        <w:t>ت فارسی</w:t>
-      </w:r>
+      <w:bookmarkStart w:id="13" w:name="_کلمات_پرتکرار_مستندات_1"/>
+      <w:bookmarkStart w:id="14" w:name="_Toc54662268"/>
+      <w:bookmarkStart w:id="15" w:name="_Toc54662548"/>
+      <w:bookmarkStart w:id="16" w:name="_Toc56047334"/>
       <w:bookmarkEnd w:id="13"/>
+      <w:r>
+        <w:rPr>
+          <w:rFonts w:hint="cs"/>
+          <w:rtl/>
+        </w:rPr>
+        <w:t>کلمات پرتکرار مستندات فارسی</w:t>
+      </w:r>
       <w:bookmarkEnd w:id="14"/>
       <w:bookmarkEnd w:id="15"/>
+      <w:bookmarkEnd w:id="16"/>
     </w:p>
     <w:p>
       <w:pPr>
@@ -5565,12 +5568,37 @@
           <w:rtl/>
         </w:rPr>
       </w:pPr>
-      <w:r>
-        <w:rPr>
-          <w:rFonts w:hint="cs"/>
-          <w:rtl/>
-        </w:rPr>
-        <w:t>و نمودار فراوانی این واژه‌ها نیز در تصویر زیر قابل رویت است.</w:t>
+    </w:p>
+    <w:p>
+      <w:pPr>
+        <w:pStyle w:val="DocStyle"/>
+        <w:rPr>
+          <w:rtl/>
+        </w:rPr>
+      </w:pPr>
+    </w:p>
+    <w:p>
+      <w:pPr>
+        <w:pStyle w:val="DocStyle"/>
+        <w:rPr>
+          <w:rtl/>
+        </w:rPr>
+      </w:pPr>
+    </w:p>
+    <w:p>
+      <w:pPr>
+        <w:pStyle w:val="DocStyle"/>
+        <w:rPr>
+          <w:rtl/>
+        </w:rPr>
+      </w:pPr>
+      <w:r>
+        <w:rPr>
+          <w:rFonts w:hint="cs"/>
+          <w:rtl/>
+        </w:rPr>
+        <w:lastRenderedPageBreak/>
+        <w:t>نمودار فراوانی این واژه‌ها نیز در تصویر زیر قابل رویت است.</w:t>
       </w:r>
     </w:p>
     <w:p>
@@ -5588,7 +5616,6 @@
           <w:rtl/>
           <w:lang w:bidi="ar-SA"/>
         </w:rPr>
-        <w:lastRenderedPageBreak/>
         <w:drawing>
           <wp:inline distT="0" distB="0" distL="0" distR="0" wp14:anchorId="0BBEC46A" wp14:editId="3081C5CA">
             <wp:extent cx="5822899" cy="4367174"/>
@@ -5661,9 +5688,9 @@
         </w:rPr>
         <w:t xml:space="preserve"> </w:t>
       </w:r>
-      <w:bookmarkStart w:id="18" w:name="_Toc54662269"/>
-      <w:bookmarkStart w:id="19" w:name="_Toc54662549"/>
-      <w:bookmarkStart w:id="20" w:name="_Toc56047335"/>
+      <w:bookmarkStart w:id="17" w:name="_Toc54662269"/>
+      <w:bookmarkStart w:id="18" w:name="_Toc54662549"/>
+      <w:bookmarkStart w:id="19" w:name="_Toc56047335"/>
       <w:r>
         <w:rPr>
           <w:rFonts w:hint="cs"/>
@@ -5671,9 +5698,9 @@
         </w:rPr>
         <w:t>نمایه‌سازی</w:t>
       </w:r>
+      <w:bookmarkEnd w:id="17"/>
       <w:bookmarkEnd w:id="18"/>
       <w:bookmarkEnd w:id="19"/>
-      <w:bookmarkEnd w:id="20"/>
       <w:r>
         <w:rPr>
           <w:rFonts w:hint="cs"/>
@@ -5713,9 +5740,9 @@
           <w:rtl/>
         </w:rPr>
       </w:pPr>
-      <w:bookmarkStart w:id="21" w:name="_Toc54662270"/>
-      <w:bookmarkStart w:id="22" w:name="_Toc54662550"/>
-      <w:bookmarkStart w:id="23" w:name="_Toc56047336"/>
+      <w:bookmarkStart w:id="20" w:name="_Toc54662270"/>
+      <w:bookmarkStart w:id="21" w:name="_Toc54662550"/>
+      <w:bookmarkStart w:id="22" w:name="_Toc56047336"/>
       <w:r>
         <w:rPr>
           <w:rFonts w:hint="cs"/>
@@ -5726,9 +5753,9 @@
       <w:r>
         <w:t>bigram</w:t>
       </w:r>
+      <w:bookmarkEnd w:id="20"/>
       <w:bookmarkEnd w:id="21"/>
       <w:bookmarkEnd w:id="22"/>
-      <w:bookmarkEnd w:id="23"/>
     </w:p>
     <w:p>
       <w:pPr>
@@ -5762,9 +5789,9 @@
           <w:lang w:bidi="fa-IR"/>
         </w:rPr>
       </w:pPr>
-      <w:bookmarkStart w:id="24" w:name="_Toc54662271"/>
-      <w:bookmarkStart w:id="25" w:name="_Toc54662551"/>
-      <w:bookmarkStart w:id="26" w:name="_Toc56047337"/>
+      <w:bookmarkStart w:id="23" w:name="_Toc54662271"/>
+      <w:bookmarkStart w:id="24" w:name="_Toc54662551"/>
+      <w:bookmarkStart w:id="25" w:name="_Toc56047337"/>
       <w:r>
         <w:rPr>
           <w:rFonts w:hint="cs"/>
@@ -5775,9 +5802,9 @@
       <w:r>
         <w:t>positional</w:t>
       </w:r>
+      <w:bookmarkEnd w:id="23"/>
       <w:bookmarkEnd w:id="24"/>
       <w:bookmarkEnd w:id="25"/>
-      <w:bookmarkEnd w:id="26"/>
     </w:p>
     <w:p>
       <w:pPr>
@@ -5810,20 +5837,19 @@
           <w:rtl/>
         </w:rPr>
       </w:pPr>
-      <w:bookmarkStart w:id="27" w:name="_Toc54662272"/>
-      <w:bookmarkStart w:id="28" w:name="_Toc54662552"/>
-      <w:bookmarkStart w:id="29" w:name="_Toc56047338"/>
-      <w:r>
-        <w:rPr>
-          <w:rFonts w:hint="cs"/>
-          <w:rtl/>
-        </w:rPr>
-        <w:lastRenderedPageBreak/>
+      <w:bookmarkStart w:id="26" w:name="_Toc54662272"/>
+      <w:bookmarkStart w:id="27" w:name="_Toc54662552"/>
+      <w:bookmarkStart w:id="28" w:name="_Toc56047338"/>
+      <w:r>
+        <w:rPr>
+          <w:rFonts w:hint="cs"/>
+          <w:rtl/>
+        </w:rPr>
         <w:t>توابع درج و حذف مستندات</w:t>
       </w:r>
+      <w:bookmarkEnd w:id="26"/>
       <w:bookmarkEnd w:id="27"/>
       <w:bookmarkEnd w:id="28"/>
-      <w:bookmarkEnd w:id="29"/>
     </w:p>
     <w:p>
       <w:pPr>
@@ -6501,6 +6527,14 @@
     </w:p>
     <w:p>
       <w:pPr>
+        <w:pStyle w:val="imagecaption"/>
+        <w:rPr>
+          <w:rtl/>
+        </w:rPr>
+      </w:pPr>
+    </w:p>
+    <w:p>
+      <w:pPr>
         <w:pStyle w:val="DocStyle"/>
         <w:rPr>
           <w:rtl/>
@@ -6669,6 +6703,9 @@
     <w:p>
       <w:pPr>
         <w:pStyle w:val="imagecaption"/>
+        <w:rPr>
+          <w:rtl/>
+        </w:rPr>
       </w:pPr>
       <w:r>
         <w:rPr>
@@ -6683,6 +6720,11 @@
     </w:p>
     <w:p>
       <w:pPr>
+        <w:pStyle w:val="imagecaption"/>
+      </w:pPr>
+    </w:p>
+    <w:p>
+      <w:pPr>
         <w:pStyle w:val="DocStyle"/>
         <w:rPr>
           <w:rtl/>
@@ -6758,6 +6800,14 @@
         </w:rPr>
         <w:t xml:space="preserve"> این ترم 6 واحد کاهش پیدا کرده‌است.</w:t>
       </w:r>
+    </w:p>
+    <w:p>
+      <w:pPr>
+        <w:pStyle w:val="DocStyle"/>
+        <w:rPr>
+          <w:rtl/>
+        </w:rPr>
+      </w:pPr>
     </w:p>
     <w:p>
       <w:pPr>
@@ -6767,9 +6817,9 @@
           <w:rtl/>
         </w:rPr>
       </w:pPr>
-      <w:bookmarkStart w:id="30" w:name="_Toc54662273"/>
-      <w:bookmarkStart w:id="31" w:name="_Toc54662553"/>
-      <w:bookmarkStart w:id="32" w:name="_Toc56047339"/>
+      <w:bookmarkStart w:id="29" w:name="_Toc54662273"/>
+      <w:bookmarkStart w:id="30" w:name="_Toc54662553"/>
+      <w:bookmarkStart w:id="31" w:name="_Toc56047339"/>
       <w:r>
         <w:rPr>
           <w:rFonts w:hint="cs"/>
@@ -6777,23 +6827,796 @@
         </w:rPr>
         <w:t>توابع ذخیره‌سازی و لود نمایه‌ها</w:t>
       </w:r>
+      <w:bookmarkEnd w:id="29"/>
       <w:bookmarkEnd w:id="30"/>
       <w:bookmarkEnd w:id="31"/>
-      <w:bookmarkEnd w:id="32"/>
     </w:p>
     <w:p>
       <w:pPr>
         <w:pStyle w:val="DocStyle"/>
         <w:rPr>
-          <w:rtl/>
-        </w:rPr>
-      </w:pPr>
-      <w:r>
-        <w:rPr>
-          <w:rFonts w:hint="cs"/>
-          <w:rtl/>
-        </w:rPr>
-        <w:t>متن</w:t>
+          <w:rFonts w:hint="cs"/>
+          <w:rtl/>
+        </w:rPr>
+      </w:pPr>
+      <w:r>
+        <w:rPr>
+          <w:rtl/>
+        </w:rPr>
+        <w:t>این بخش برای ذخیره</w:t>
+      </w:r>
+      <w:r>
+        <w:rPr>
+          <w:rFonts w:hint="cs"/>
+          <w:rtl/>
+        </w:rPr>
+        <w:t>‌</w:t>
+      </w:r>
+      <w:r>
+        <w:rPr>
+          <w:rtl/>
+        </w:rPr>
+        <w:t>سازی و بارگذاری نمایه</w:t>
+      </w:r>
+      <w:r>
+        <w:rPr>
+          <w:rFonts w:hint="cs"/>
+          <w:rtl/>
+        </w:rPr>
+        <w:t>‌</w:t>
+      </w:r>
+      <w:r>
+        <w:rPr>
+          <w:rtl/>
+        </w:rPr>
+        <w:t xml:space="preserve">های ساخته شده </w:t>
+      </w:r>
+      <w:r>
+        <w:rPr>
+          <w:rFonts w:hint="cs"/>
+          <w:rtl/>
+        </w:rPr>
+        <w:t>طراحی شده‌است.</w:t>
+      </w:r>
+      <w:r>
+        <w:rPr>
+          <w:rFonts w:hint="cs"/>
+          <w:rtl/>
+        </w:rPr>
+        <w:t xml:space="preserve"> </w:t>
+      </w:r>
+      <w:r>
+        <w:rPr>
+          <w:rtl/>
+        </w:rPr>
+        <w:t>هنگامی که دستورات زیر در کنسول نوشته شود باعث می</w:t>
+      </w:r>
+      <w:r>
+        <w:rPr>
+          <w:rFonts w:hint="cs"/>
+          <w:rtl/>
+        </w:rPr>
+        <w:t>‌</w:t>
+      </w:r>
+      <w:r>
+        <w:rPr>
+          <w:rtl/>
+        </w:rPr>
+        <w:t>شود ذخیره</w:t>
+      </w:r>
+      <w:r>
+        <w:rPr>
+          <w:rFonts w:hint="cs"/>
+          <w:rtl/>
+        </w:rPr>
+        <w:t>‌</w:t>
+      </w:r>
+      <w:r>
+        <w:rPr>
+          <w:rtl/>
+        </w:rPr>
+        <w:t>سازی یا بارگذاری اطلاعات ا</w:t>
+      </w:r>
+      <w:r>
+        <w:rPr>
+          <w:rFonts w:hint="cs"/>
+          <w:rtl/>
+        </w:rPr>
+        <w:t>ز/به</w:t>
+      </w:r>
+      <w:r>
+        <w:rPr>
+          <w:rtl/>
+        </w:rPr>
+        <w:t xml:space="preserve"> سامانه</w:t>
+      </w:r>
+      <w:r>
+        <w:rPr>
+          <w:rFonts w:hint="cs"/>
+          <w:rtl/>
+        </w:rPr>
+        <w:t>‌ی</w:t>
+      </w:r>
+      <w:r>
+        <w:rPr>
+          <w:rtl/>
+        </w:rPr>
+        <w:t xml:space="preserve"> بازیابی اطلاعات صورت پذیر</w:t>
+      </w:r>
+      <w:r>
+        <w:rPr>
+          <w:rFonts w:hint="cs"/>
+          <w:rtl/>
+        </w:rPr>
+        <w:t xml:space="preserve">د. همچنین </w:t>
+      </w:r>
+      <w:r>
+        <w:rPr>
+          <w:rFonts w:hint="cs"/>
+          <w:rtl/>
+        </w:rPr>
+        <w:t xml:space="preserve">با استفاده از توابع این قسمت می‌توان ایست‌واژه‌ها و مستندات ساختار یافته را نیز ذخیره و بارگذاری کرد تا هر بار نیاز به استفاده از دستور </w:t>
+      </w:r>
+      <w:r>
+        <w:t>prepare</w:t>
+      </w:r>
+      <w:r>
+        <w:rPr>
+          <w:rFonts w:hint="cs"/>
+          <w:rtl/>
+        </w:rPr>
+        <w:t xml:space="preserve"> نباشد.</w:t>
+      </w:r>
+    </w:p>
+    <w:p>
+      <w:pPr>
+        <w:pStyle w:val="DocStyle"/>
+        <w:bidi w:val="0"/>
+      </w:pPr>
+      <w:r>
+        <w:t xml:space="preserve">save [ positional - bigram - </w:t>
+      </w:r>
+      <w:proofErr w:type="spellStart"/>
+      <w:r>
+        <w:t>stop_words</w:t>
+      </w:r>
+      <w:proofErr w:type="spellEnd"/>
+      <w:r>
+        <w:t xml:space="preserve"> - </w:t>
+      </w:r>
+      <w:proofErr w:type="spellStart"/>
+      <w:r>
+        <w:t>structured_</w:t>
+      </w:r>
+      <w:proofErr w:type="gramStart"/>
+      <w:r>
+        <w:t>documents</w:t>
+      </w:r>
+      <w:proofErr w:type="spellEnd"/>
+      <w:r>
+        <w:t xml:space="preserve"> ]</w:t>
+      </w:r>
+      <w:proofErr w:type="gramEnd"/>
+      <w:r>
+        <w:t xml:space="preserve"> [</w:t>
+      </w:r>
+      <w:proofErr w:type="spellStart"/>
+      <w:r>
+        <w:t>lang</w:t>
+      </w:r>
+      <w:proofErr w:type="spellEnd"/>
+      <w:r>
+        <w:t>]</w:t>
+      </w:r>
+    </w:p>
+    <w:p>
+      <w:pPr>
+        <w:pStyle w:val="DocStyle"/>
+        <w:bidi w:val="0"/>
+      </w:pPr>
+      <w:r>
+        <w:t xml:space="preserve">load [ positional - bigram - </w:t>
+      </w:r>
+      <w:proofErr w:type="spellStart"/>
+      <w:r>
+        <w:t>stop_words</w:t>
+      </w:r>
+      <w:proofErr w:type="spellEnd"/>
+      <w:r>
+        <w:t xml:space="preserve"> - </w:t>
+      </w:r>
+      <w:proofErr w:type="spellStart"/>
+      <w:r>
+        <w:t>structured_</w:t>
+      </w:r>
+      <w:proofErr w:type="gramStart"/>
+      <w:r>
+        <w:t>documents</w:t>
+      </w:r>
+      <w:proofErr w:type="spellEnd"/>
+      <w:r>
+        <w:t xml:space="preserve"> ]</w:t>
+      </w:r>
+      <w:proofErr w:type="gramEnd"/>
+      <w:r>
+        <w:t xml:space="preserve"> </w:t>
+      </w:r>
+      <w:r>
+        <w:t>[</w:t>
+      </w:r>
+      <w:proofErr w:type="spellStart"/>
+      <w:r>
+        <w:t>lang</w:t>
+      </w:r>
+      <w:proofErr w:type="spellEnd"/>
+      <w:r>
+        <w:t>]</w:t>
+      </w:r>
+    </w:p>
+    <w:p>
+      <w:pPr>
+        <w:pStyle w:val="DocStyle"/>
+      </w:pPr>
+      <w:r>
+        <w:rPr>
+          <w:rtl/>
+        </w:rPr>
+        <w:t>در حالت ذخیره</w:t>
+      </w:r>
+      <w:r>
+        <w:rPr>
+          <w:rFonts w:hint="cs"/>
+          <w:rtl/>
+        </w:rPr>
+        <w:t>‌</w:t>
+      </w:r>
+      <w:r>
+        <w:rPr>
+          <w:rtl/>
+        </w:rPr>
+        <w:t>سازی پس از این</w:t>
+      </w:r>
+      <w:r>
+        <w:rPr>
+          <w:rFonts w:hint="cs"/>
+          <w:rtl/>
+        </w:rPr>
+        <w:t xml:space="preserve"> </w:t>
+      </w:r>
+      <w:r>
+        <w:rPr>
+          <w:rtl/>
+        </w:rPr>
+        <w:t xml:space="preserve">که زبان و نوع </w:t>
+      </w:r>
+      <w:r>
+        <w:rPr>
+          <w:rFonts w:hint="cs"/>
+          <w:rtl/>
+        </w:rPr>
+        <w:t>نمایه‌ یا ساختار دیگری</w:t>
+      </w:r>
+      <w:r>
+        <w:rPr>
+          <w:rtl/>
+        </w:rPr>
+        <w:t xml:space="preserve"> که می</w:t>
+      </w:r>
+      <w:r>
+        <w:rPr>
+          <w:rFonts w:hint="cs"/>
+          <w:rtl/>
+        </w:rPr>
+        <w:t>‌</w:t>
+      </w:r>
+      <w:r>
+        <w:rPr>
+          <w:rtl/>
+        </w:rPr>
+        <w:t xml:space="preserve">خواهیم ذخیره کنیم </w:t>
+      </w:r>
+      <w:r>
+        <w:rPr>
+          <w:rFonts w:hint="cs"/>
+          <w:rtl/>
+        </w:rPr>
+        <w:t>بررسی</w:t>
+      </w:r>
+      <w:r>
+        <w:rPr>
+          <w:rtl/>
+        </w:rPr>
+        <w:t xml:space="preserve"> شد</w:t>
+      </w:r>
+      <w:r>
+        <w:rPr>
+          <w:rFonts w:hint="cs"/>
+          <w:rtl/>
+        </w:rPr>
+        <w:t>،</w:t>
+      </w:r>
+      <w:r>
+        <w:rPr>
+          <w:rtl/>
+        </w:rPr>
+        <w:t xml:space="preserve"> تابع </w:t>
+      </w:r>
+      <w:proofErr w:type="spellStart"/>
+      <w:r>
+        <w:t>call_save_index</w:t>
+      </w:r>
+      <w:proofErr w:type="spellEnd"/>
+      <w:r>
+        <w:rPr>
+          <w:rtl/>
+        </w:rPr>
+        <w:t xml:space="preserve"> فراخوانی می</w:t>
+      </w:r>
+      <w:r>
+        <w:rPr>
+          <w:rFonts w:hint="cs"/>
+          <w:rtl/>
+        </w:rPr>
+        <w:t>‌</w:t>
+      </w:r>
+      <w:r>
+        <w:rPr>
+          <w:rtl/>
+        </w:rPr>
+        <w:t>شود</w:t>
+      </w:r>
+      <w:r>
+        <w:rPr>
+          <w:rFonts w:hint="cs"/>
+          <w:rtl/>
+        </w:rPr>
+        <w:t xml:space="preserve">. </w:t>
+      </w:r>
+      <w:r>
+        <w:rPr>
+          <w:rtl/>
+        </w:rPr>
+        <w:t>در این تابع با توجه به زبان</w:t>
+      </w:r>
+      <w:r>
+        <w:rPr>
+          <w:rtl/>
+        </w:rPr>
+        <w:t xml:space="preserve"> و نوع چیزی که می</w:t>
+      </w:r>
+      <w:r>
+        <w:rPr>
+          <w:rFonts w:hint="cs"/>
+          <w:rtl/>
+        </w:rPr>
+        <w:t>‌</w:t>
+      </w:r>
+      <w:r>
+        <w:rPr>
+          <w:rtl/>
+        </w:rPr>
+        <w:t>خواهیم ذخیره کنیم</w:t>
+      </w:r>
+      <w:r>
+        <w:rPr>
+          <w:rFonts w:hint="cs"/>
+          <w:rtl/>
+        </w:rPr>
+        <w:t>،</w:t>
+      </w:r>
+      <w:r>
+        <w:rPr>
+          <w:rtl/>
+        </w:rPr>
+        <w:t xml:space="preserve"> یک فایل با پیشوند </w:t>
+      </w:r>
+      <w:proofErr w:type="spellStart"/>
+      <w:r>
+        <w:t>type_of_indexing</w:t>
+      </w:r>
+      <w:proofErr w:type="spellEnd"/>
+      <w:r>
+        <w:t xml:space="preserve"> + </w:t>
+      </w:r>
+      <w:proofErr w:type="spellStart"/>
+      <w:r>
+        <w:t>lang</w:t>
+      </w:r>
+      <w:proofErr w:type="spellEnd"/>
+      <w:r>
+        <w:rPr>
+          <w:rtl/>
+        </w:rPr>
+        <w:t xml:space="preserve"> با حالت نوشتن باز می</w:t>
+      </w:r>
+      <w:r>
+        <w:rPr>
+          <w:rFonts w:hint="cs"/>
+          <w:rtl/>
+        </w:rPr>
+        <w:t>‌</w:t>
+      </w:r>
+      <w:r>
+        <w:rPr>
+          <w:rtl/>
+        </w:rPr>
+        <w:t xml:space="preserve">کنیم </w:t>
+      </w:r>
+      <w:r>
+        <w:rPr>
+          <w:rFonts w:hint="cs"/>
+          <w:rtl/>
+        </w:rPr>
+        <w:t xml:space="preserve">- </w:t>
+      </w:r>
+      <w:r>
+        <w:rPr>
+          <w:rtl/>
+        </w:rPr>
+        <w:t xml:space="preserve">برای </w:t>
+      </w:r>
+      <w:r>
+        <w:t>serialize</w:t>
+      </w:r>
+      <w:r>
+        <w:rPr>
+          <w:rtl/>
+        </w:rPr>
+        <w:t xml:space="preserve"> کردن و نوشتن درون یک فایل </w:t>
+      </w:r>
+      <w:r>
+        <w:rPr>
+          <w:rtl/>
+        </w:rPr>
+        <w:lastRenderedPageBreak/>
+        <w:t>از کتابخانه</w:t>
+      </w:r>
+      <w:r>
+        <w:rPr>
+          <w:rFonts w:hint="cs"/>
+          <w:rtl/>
+        </w:rPr>
+        <w:t>‌ی</w:t>
+      </w:r>
+      <w:r>
+        <w:rPr>
+          <w:rtl/>
+        </w:rPr>
+        <w:t xml:space="preserve"> </w:t>
+      </w:r>
+      <w:r>
+        <w:t>pickle</w:t>
+      </w:r>
+      <w:r>
+        <w:rPr>
+          <w:rtl/>
+        </w:rPr>
+        <w:t xml:space="preserve"> استفاده می</w:t>
+      </w:r>
+      <w:r>
+        <w:rPr>
+          <w:rFonts w:hint="cs"/>
+          <w:rtl/>
+        </w:rPr>
+        <w:t>‌</w:t>
+      </w:r>
+      <w:r>
+        <w:rPr>
+          <w:rtl/>
+        </w:rPr>
+        <w:t>کنیم</w:t>
+      </w:r>
+      <w:r>
+        <w:rPr>
+          <w:rFonts w:hint="cs"/>
+          <w:rtl/>
+        </w:rPr>
+        <w:t xml:space="preserve"> -</w:t>
+      </w:r>
+      <w:r>
+        <w:rPr>
+          <w:rtl/>
+        </w:rPr>
+        <w:t xml:space="preserve"> و دیکشنری مورد نظر را در فایل باز شده </w:t>
+      </w:r>
+      <w:r>
+        <w:t>write</w:t>
+      </w:r>
+      <w:r>
+        <w:rPr>
+          <w:rtl/>
+        </w:rPr>
+        <w:t xml:space="preserve"> م</w:t>
+      </w:r>
+      <w:r>
+        <w:rPr>
+          <w:rFonts w:hint="cs"/>
+          <w:rtl/>
+        </w:rPr>
+        <w:t>ی‌</w:t>
+      </w:r>
+      <w:r>
+        <w:rPr>
+          <w:rtl/>
+        </w:rPr>
+        <w:t>کنیم</w:t>
+      </w:r>
+      <w:r>
+        <w:rPr>
+          <w:rFonts w:hint="cs"/>
+          <w:rtl/>
+        </w:rPr>
+        <w:t>.</w:t>
+      </w:r>
+      <w:r>
+        <w:rPr>
+          <w:rtl/>
+        </w:rPr>
+        <w:t xml:space="preserve"> سپ</w:t>
+      </w:r>
+      <w:r>
+        <w:rPr>
+          <w:rtl/>
+        </w:rPr>
+        <w:t>س فایل را می</w:t>
+      </w:r>
+      <w:r>
+        <w:rPr>
+          <w:rFonts w:hint="cs"/>
+          <w:rtl/>
+        </w:rPr>
+        <w:t>‌</w:t>
+      </w:r>
+      <w:r>
+        <w:rPr>
+          <w:rtl/>
+        </w:rPr>
+        <w:t>بندیم تا در فضای حافظه صرفه</w:t>
+      </w:r>
+      <w:r>
+        <w:rPr>
+          <w:rFonts w:hint="cs"/>
+          <w:rtl/>
+        </w:rPr>
+        <w:t>‌</w:t>
+      </w:r>
+      <w:r>
+        <w:rPr>
+          <w:rtl/>
+        </w:rPr>
+        <w:t>جویی</w:t>
+      </w:r>
+      <w:r>
+        <w:rPr>
+          <w:rFonts w:hint="cs"/>
+          <w:rtl/>
+        </w:rPr>
+        <w:t xml:space="preserve"> کنیم.</w:t>
+      </w:r>
+    </w:p>
+    <w:p>
+      <w:pPr>
+        <w:pStyle w:val="DocStyle"/>
+      </w:pPr>
+      <w:r>
+        <w:rPr>
+          <w:rtl/>
+        </w:rPr>
+        <w:t>در آخر هم عبارتی</w:t>
+      </w:r>
+      <w:r>
+        <w:rPr>
+          <w:rtl/>
+        </w:rPr>
+        <w:t xml:space="preserve"> مبنی بر موفقیت</w:t>
+      </w:r>
+      <w:r>
+        <w:rPr>
+          <w:rFonts w:hint="cs"/>
+          <w:rtl/>
+        </w:rPr>
+        <w:t>‌</w:t>
+      </w:r>
+      <w:r>
+        <w:rPr>
+          <w:rtl/>
+        </w:rPr>
+        <w:t>آمیز بودن ذخیره</w:t>
+      </w:r>
+      <w:r>
+        <w:rPr>
+          <w:rFonts w:hint="cs"/>
+          <w:rtl/>
+        </w:rPr>
+        <w:t>‌</w:t>
+      </w:r>
+      <w:r>
+        <w:rPr>
+          <w:rtl/>
+        </w:rPr>
+        <w:t>سازی در کنسول چاپ می</w:t>
+      </w:r>
+      <w:r>
+        <w:rPr>
+          <w:rFonts w:hint="cs"/>
+          <w:rtl/>
+        </w:rPr>
+        <w:t>‌</w:t>
+      </w:r>
+      <w:r>
+        <w:rPr>
+          <w:rtl/>
+        </w:rPr>
+        <w:t>کنیم</w:t>
+      </w:r>
+      <w:r>
+        <w:rPr>
+          <w:rtl/>
+        </w:rPr>
+        <w:t>.</w:t>
+      </w:r>
+    </w:p>
+    <w:p>
+      <w:pPr>
+        <w:pStyle w:val="DocStyle"/>
+        <w:rPr>
+          <w:rFonts w:hint="cs"/>
+          <w:rtl/>
+        </w:rPr>
+      </w:pPr>
+      <w:r>
+        <w:rPr>
+          <w:rtl/>
+        </w:rPr>
+        <w:t>برای بارگذاری نمایه</w:t>
+      </w:r>
+      <w:r>
+        <w:rPr>
+          <w:rFonts w:hint="cs"/>
+          <w:rtl/>
+        </w:rPr>
+        <w:t>‌</w:t>
+      </w:r>
+      <w:r>
+        <w:rPr>
+          <w:rtl/>
+        </w:rPr>
+        <w:t>ها در سامانه</w:t>
+      </w:r>
+      <w:r>
+        <w:rPr>
+          <w:rFonts w:hint="cs"/>
+          <w:rtl/>
+        </w:rPr>
+        <w:t>‌ی</w:t>
+      </w:r>
+      <w:r>
+        <w:rPr>
+          <w:rtl/>
+        </w:rPr>
+        <w:t xml:space="preserve"> بازیابی اطلاعات هم مانند ذخیره</w:t>
+      </w:r>
+      <w:r>
+        <w:rPr>
+          <w:rFonts w:hint="cs"/>
+          <w:rtl/>
+        </w:rPr>
+        <w:t>‌</w:t>
+      </w:r>
+      <w:r>
+        <w:rPr>
+          <w:rtl/>
+        </w:rPr>
+        <w:t xml:space="preserve">سازی نوع </w:t>
+      </w:r>
+      <w:r>
+        <w:rPr>
+          <w:rFonts w:hint="cs"/>
+          <w:rtl/>
+        </w:rPr>
+        <w:t>نمایه یا ساختار دیگری</w:t>
+      </w:r>
+      <w:r>
+        <w:rPr>
+          <w:rtl/>
+        </w:rPr>
+        <w:t xml:space="preserve"> که می</w:t>
+      </w:r>
+      <w:r>
+        <w:rPr>
+          <w:rFonts w:hint="cs"/>
+          <w:rtl/>
+        </w:rPr>
+        <w:t>‌</w:t>
+      </w:r>
+      <w:r>
+        <w:rPr>
+          <w:rtl/>
+        </w:rPr>
+        <w:t xml:space="preserve">خواهیم بارگذاری </w:t>
+      </w:r>
+      <w:r>
+        <w:rPr>
+          <w:rFonts w:hint="cs"/>
+          <w:rtl/>
+        </w:rPr>
+        <w:t>کنیم</w:t>
+      </w:r>
+      <w:r>
+        <w:rPr>
+          <w:rtl/>
+        </w:rPr>
+        <w:t xml:space="preserve"> و زبان را مشخص می</w:t>
+      </w:r>
+      <w:r>
+        <w:rPr>
+          <w:rFonts w:hint="cs"/>
+          <w:rtl/>
+        </w:rPr>
+        <w:t>‌</w:t>
+      </w:r>
+      <w:r>
+        <w:rPr>
+          <w:rtl/>
+        </w:rPr>
+        <w:t>کنیم</w:t>
+      </w:r>
+      <w:r>
+        <w:rPr>
+          <w:rFonts w:hint="cs"/>
+          <w:rtl/>
+        </w:rPr>
+        <w:t>،</w:t>
+      </w:r>
+      <w:r>
+        <w:rPr>
+          <w:rtl/>
+        </w:rPr>
+        <w:t xml:space="preserve"> سپس با فراخوانی تابع </w:t>
+      </w:r>
+      <w:proofErr w:type="spellStart"/>
+      <w:r>
+        <w:t>call_load_index</w:t>
+      </w:r>
+      <w:proofErr w:type="spellEnd"/>
+      <w:r>
+        <w:rPr>
+          <w:rtl/>
+        </w:rPr>
+        <w:t xml:space="preserve"> بارگذاری نمایه</w:t>
+      </w:r>
+      <w:r>
+        <w:rPr>
+          <w:rFonts w:hint="cs"/>
+          <w:rtl/>
+        </w:rPr>
+        <w:t>‌</w:t>
+      </w:r>
+      <w:r>
+        <w:rPr>
+          <w:rtl/>
+        </w:rPr>
+        <w:t>ها در دیکشنری مورد نظر صورت می</w:t>
+      </w:r>
+      <w:r>
+        <w:rPr>
+          <w:rFonts w:hint="cs"/>
+          <w:rtl/>
+        </w:rPr>
+        <w:t>‌</w:t>
+      </w:r>
+      <w:r>
+        <w:rPr>
+          <w:rtl/>
+        </w:rPr>
+        <w:t>گیرد</w:t>
+      </w:r>
+      <w:r>
+        <w:rPr>
+          <w:rFonts w:hint="cs"/>
+          <w:rtl/>
+        </w:rPr>
+        <w:t>.</w:t>
       </w:r>
     </w:p>
     <w:p>
@@ -6819,7 +7642,7 @@
         </w:rPr>
         <w:t xml:space="preserve"> </w:t>
       </w:r>
-      <w:bookmarkStart w:id="33" w:name="_Toc56047340"/>
+      <w:bookmarkStart w:id="32" w:name="_Toc56047340"/>
       <w:r>
         <w:rPr>
           <w:rFonts w:hint="cs"/>
@@ -6827,7 +7650,7 @@
         </w:rPr>
         <w:t>فشرده‌سازی نمایه‌ها</w:t>
       </w:r>
-      <w:bookmarkEnd w:id="33"/>
+      <w:bookmarkEnd w:id="32"/>
     </w:p>
     <w:p>
       <w:pPr>
@@ -6838,16 +7661,184 @@
       </w:pPr>
       <w:r>
         <w:rPr>
-          <w:rFonts w:hint="cs"/>
-          <w:rtl/>
-        </w:rPr>
-        <w:t>توضیحات</w:t>
+          <w:rtl/>
+        </w:rPr>
+        <w:t>این بخش برای فشرده</w:t>
+      </w:r>
+      <w:r>
+        <w:rPr>
+          <w:rFonts w:hint="cs"/>
+          <w:rtl/>
+        </w:rPr>
+        <w:t>‌</w:t>
+      </w:r>
+      <w:r>
+        <w:rPr>
+          <w:rtl/>
+        </w:rPr>
+        <w:t>سازی نمایه</w:t>
+      </w:r>
+      <w:r>
+        <w:rPr>
+          <w:rFonts w:hint="cs"/>
+          <w:rtl/>
+        </w:rPr>
+        <w:t>‌</w:t>
+      </w:r>
+      <w:r>
+        <w:rPr>
+          <w:rtl/>
+        </w:rPr>
+        <w:t>های مکانی</w:t>
+      </w:r>
+      <w:r>
+        <w:rPr>
+          <w:rFonts w:hint="cs"/>
+          <w:rtl/>
+        </w:rPr>
+        <w:t xml:space="preserve"> (</w:t>
+      </w:r>
+      <w:r>
+        <w:t>positional</w:t>
+      </w:r>
+      <w:r>
+        <w:rPr>
+          <w:rtl/>
+        </w:rPr>
+        <w:t>) در نظر گرفته شده</w:t>
+      </w:r>
+      <w:r>
+        <w:rPr>
+          <w:rFonts w:hint="cs"/>
+          <w:rtl/>
+        </w:rPr>
+        <w:t>‌</w:t>
+      </w:r>
+      <w:r>
+        <w:rPr>
+          <w:rtl/>
+        </w:rPr>
+        <w:t>است</w:t>
+      </w:r>
+      <w:r>
+        <w:rPr>
+          <w:rFonts w:hint="cs"/>
+          <w:rtl/>
+        </w:rPr>
+        <w:t>.</w:t>
+      </w:r>
+      <w:r>
+        <w:rPr>
+          <w:rtl/>
+        </w:rPr>
+        <w:t xml:space="preserve"> </w:t>
+      </w:r>
+      <w:r>
+        <w:rPr>
+          <w:rFonts w:hint="cs"/>
+          <w:rtl/>
+        </w:rPr>
+        <w:t>هدف از این بخش کاهش حجم نمایه‌هاست</w:t>
+      </w:r>
+      <w:r>
+        <w:rPr>
+          <w:rtl/>
+        </w:rPr>
+        <w:t xml:space="preserve"> و با این عمل سرباری</w:t>
+      </w:r>
+      <w:r>
+        <w:rPr>
+          <w:rFonts w:hint="cs"/>
+          <w:rtl/>
+        </w:rPr>
+        <w:t xml:space="preserve"> محاسباتی</w:t>
+      </w:r>
+      <w:r>
+        <w:rPr>
+          <w:rtl/>
+        </w:rPr>
+        <w:t xml:space="preserve"> را برای فشرده</w:t>
+      </w:r>
+      <w:r>
+        <w:rPr>
+          <w:rFonts w:hint="cs"/>
+          <w:rtl/>
+        </w:rPr>
+        <w:t>‌</w:t>
+      </w:r>
+      <w:r>
+        <w:rPr>
+          <w:rtl/>
+        </w:rPr>
+        <w:t xml:space="preserve">سازی و </w:t>
+      </w:r>
+      <w:r>
+        <w:rPr>
+          <w:rtl/>
+        </w:rPr>
+        <w:t>خارج کردن از حالت فشرده پذیرفته</w:t>
+      </w:r>
+      <w:r>
+        <w:rPr>
+          <w:rFonts w:hint="cs"/>
+          <w:rtl/>
+        </w:rPr>
+        <w:t>‌</w:t>
+      </w:r>
+      <w:r>
+        <w:rPr>
+          <w:rtl/>
+        </w:rPr>
+        <w:t>ایم</w:t>
+      </w:r>
+      <w:r>
+        <w:rPr>
+          <w:rtl/>
+        </w:rPr>
+        <w:t>.</w:t>
       </w:r>
     </w:p>
     <w:p>
       <w:pPr>
         <w:pStyle w:val="DocStyle"/>
         <w:rPr>
+          <w:rFonts w:hint="cs"/>
+          <w:rtl/>
+        </w:rPr>
+      </w:pPr>
+      <w:r>
+        <w:rPr>
+          <w:rFonts w:hint="cs"/>
+          <w:rtl/>
+        </w:rPr>
+        <w:t xml:space="preserve">به این منظور دو روش </w:t>
+      </w:r>
+      <w:r>
+        <w:t>variable byte</w:t>
+      </w:r>
+      <w:r>
+        <w:rPr>
+          <w:rFonts w:hint="cs"/>
+          <w:rtl/>
+        </w:rPr>
+        <w:t xml:space="preserve"> و </w:t>
+      </w:r>
+      <w:r>
+        <w:t>gamma code</w:t>
+      </w:r>
+      <w:r>
+        <w:rPr>
+          <w:rFonts w:hint="cs"/>
+          <w:rtl/>
+        </w:rPr>
+        <w:t xml:space="preserve"> را طراحی و پیاده‌سازی می‌کنیم و در نهایت پس از فشرده‌سازی نمایه‌ی مکانی به هر دو روش، حجم فایل ذخیره شده را با ذخیره‌سازی عادی مقایسه می‌کنیم. در ادامه این قسمت‌ها را بیشتر توضیح می‌دهیم.</w:t>
+      </w:r>
+    </w:p>
+    <w:p>
+      <w:pPr>
+        <w:pStyle w:val="DocStyle"/>
+        <w:rPr>
+          <w:rFonts w:hint="cs"/>
           <w:rtl/>
         </w:rPr>
       </w:pPr>
@@ -6861,9 +7852,9 @@
           <w:lang w:bidi="fa-IR"/>
         </w:rPr>
       </w:pPr>
-      <w:bookmarkStart w:id="34" w:name="_Toc54662275"/>
-      <w:bookmarkStart w:id="35" w:name="_Toc54662555"/>
-      <w:bookmarkStart w:id="36" w:name="_Toc56047341"/>
+      <w:bookmarkStart w:id="33" w:name="_Toc54662275"/>
+      <w:bookmarkStart w:id="34" w:name="_Toc54662555"/>
+      <w:bookmarkStart w:id="35" w:name="_Toc56047341"/>
       <w:r>
         <w:rPr>
           <w:rFonts w:hint="cs"/>
@@ -6874,9 +7865,9 @@
       <w:r>
         <w:t>variable byte</w:t>
       </w:r>
+      <w:bookmarkEnd w:id="33"/>
       <w:bookmarkEnd w:id="34"/>
       <w:bookmarkEnd w:id="35"/>
-      <w:bookmarkEnd w:id="36"/>
     </w:p>
     <w:p>
       <w:pPr>
@@ -6906,41 +7897,777 @@
         <w:pStyle w:val="Heading2"/>
         <w:bidi/>
         <w:rPr>
-          <w:rtl/>
           <w:lang w:bidi="fa-IR"/>
         </w:rPr>
       </w:pPr>
-      <w:bookmarkStart w:id="37" w:name="_Toc54662276"/>
-      <w:bookmarkStart w:id="38" w:name="_Toc54662556"/>
-      <w:bookmarkStart w:id="39" w:name="_Toc56047342"/>
-      <w:r>
-        <w:rPr>
-          <w:rFonts w:hint="cs"/>
-          <w:rtl/>
-        </w:rPr>
-        <w:lastRenderedPageBreak/>
+      <w:bookmarkStart w:id="36" w:name="_Toc54662276"/>
+      <w:bookmarkStart w:id="37" w:name="_Toc54662556"/>
+      <w:bookmarkStart w:id="38" w:name="_Toc56047342"/>
+      <w:r>
+        <w:rPr>
+          <w:rFonts w:hint="cs"/>
+          <w:rtl/>
+        </w:rPr>
         <w:t xml:space="preserve">فشرده‌سازی با </w:t>
       </w:r>
       <w:r>
         <w:t>gamma code</w:t>
       </w:r>
+      <w:bookmarkEnd w:id="36"/>
       <w:bookmarkEnd w:id="37"/>
       <w:bookmarkEnd w:id="38"/>
-      <w:bookmarkEnd w:id="39"/>
     </w:p>
     <w:p>
       <w:pPr>
         <w:pStyle w:val="DocStyle"/>
-        <w:rPr>
-          <w:rtl/>
-        </w:rPr>
-      </w:pPr>
-      <w:r>
-        <w:rPr>
-          <w:rFonts w:hint="cs"/>
-          <w:rtl/>
-        </w:rPr>
-        <w:t>متن</w:t>
+      </w:pPr>
+      <w:r>
+        <w:rPr>
+          <w:rtl/>
+        </w:rPr>
+        <w:t xml:space="preserve">با استفاده از دستور زیر تابع </w:t>
+      </w:r>
+      <w:proofErr w:type="spellStart"/>
+      <w:r>
+        <w:t>call_compress_gamma_code</w:t>
+      </w:r>
+      <w:proofErr w:type="spellEnd"/>
+      <w:r>
+        <w:rPr>
+          <w:rtl/>
+        </w:rPr>
+        <w:t xml:space="preserve"> فراخوانی می شود .</w:t>
+      </w:r>
+    </w:p>
+    <w:p>
+      <w:pPr>
+        <w:pStyle w:val="DocStyle"/>
+        <w:bidi w:val="0"/>
+      </w:pPr>
+      <w:r>
+        <w:t xml:space="preserve">compress </w:t>
+      </w:r>
+      <w:proofErr w:type="spellStart"/>
+      <w:r>
+        <w:t>gamma_code</w:t>
+      </w:r>
+      <w:proofErr w:type="spellEnd"/>
+      <w:r>
+        <w:t xml:space="preserve"> [</w:t>
+      </w:r>
+      <w:proofErr w:type="spellStart"/>
+      <w:r>
+        <w:t>lang</w:t>
+      </w:r>
+      <w:proofErr w:type="spellEnd"/>
+      <w:r>
+        <w:t>]</w:t>
+      </w:r>
+    </w:p>
+    <w:p>
+      <w:pPr>
+        <w:pStyle w:val="DocStyle"/>
+      </w:pPr>
+      <w:r>
+        <w:rPr>
+          <w:rtl/>
+        </w:rPr>
+        <w:t>عملیات فشرده</w:t>
+      </w:r>
+      <w:r>
+        <w:rPr>
+          <w:rFonts w:hint="cs"/>
+          <w:rtl/>
+        </w:rPr>
+        <w:t>‌</w:t>
+      </w:r>
+      <w:r>
+        <w:rPr>
+          <w:rtl/>
+        </w:rPr>
+        <w:t>سازی بدین شکل انجام می</w:t>
+      </w:r>
+      <w:r>
+        <w:rPr>
+          <w:rFonts w:hint="cs"/>
+          <w:rtl/>
+        </w:rPr>
+        <w:t>‌</w:t>
+      </w:r>
+      <w:r>
+        <w:rPr>
+          <w:rtl/>
+        </w:rPr>
+        <w:t xml:space="preserve">شود که ابتدا </w:t>
+      </w:r>
+      <w:r>
+        <w:rPr>
+          <w:rFonts w:hint="cs"/>
+          <w:rtl/>
+        </w:rPr>
+        <w:t>گپ‌</w:t>
+      </w:r>
+      <w:r>
+        <w:rPr>
+          <w:rtl/>
+        </w:rPr>
+        <w:t>های مک</w:t>
+      </w:r>
+      <w:r>
+        <w:rPr>
+          <w:rtl/>
+        </w:rPr>
+        <w:t>ان کلمات در هر مستند را معین می</w:t>
+      </w:r>
+      <w:r>
+        <w:rPr>
+          <w:rFonts w:hint="cs"/>
+          <w:rtl/>
+        </w:rPr>
+        <w:t>‌</w:t>
+      </w:r>
+      <w:r>
+        <w:rPr>
+          <w:rtl/>
+        </w:rPr>
+        <w:t>کنیم و کد گاما را برای هر یک از اعداد ب</w:t>
+      </w:r>
+      <w:r>
+        <w:rPr>
+          <w:rFonts w:hint="cs"/>
+          <w:rtl/>
+        </w:rPr>
+        <w:t>ه‌</w:t>
+      </w:r>
+      <w:r>
+        <w:rPr>
+          <w:rtl/>
+        </w:rPr>
+        <w:t>دست می</w:t>
+      </w:r>
+      <w:r>
+        <w:rPr>
+          <w:rFonts w:hint="cs"/>
+          <w:rtl/>
+        </w:rPr>
+        <w:t>‌</w:t>
+      </w:r>
+      <w:r>
+        <w:rPr>
+          <w:rtl/>
+        </w:rPr>
+        <w:t>آوریم علاوه ب</w:t>
+      </w:r>
+      <w:r>
+        <w:rPr>
+          <w:rFonts w:hint="cs"/>
+          <w:rtl/>
+        </w:rPr>
+        <w:t xml:space="preserve">ر </w:t>
+      </w:r>
+      <w:r>
+        <w:rPr>
+          <w:rtl/>
+        </w:rPr>
+        <w:t xml:space="preserve">آن </w:t>
+      </w:r>
+      <w:r>
+        <w:rPr>
+          <w:rFonts w:hint="cs"/>
+          <w:rtl/>
+        </w:rPr>
+        <w:t xml:space="preserve">در </w:t>
+      </w:r>
+      <w:r>
+        <w:rPr>
+          <w:rtl/>
+        </w:rPr>
+        <w:t xml:space="preserve">انتهای کد گاما یک بیت برای معین کردن </w:t>
+      </w:r>
+      <w:r>
+        <w:t>zone</w:t>
+      </w:r>
+      <w:r>
+        <w:rPr>
+          <w:rtl/>
+        </w:rPr>
+        <w:t xml:space="preserve"> کلمه (عنوان مستند یا شرح مستند) در نظر گرفته می</w:t>
+      </w:r>
+      <w:r>
+        <w:rPr>
+          <w:rFonts w:hint="cs"/>
+          <w:rtl/>
+        </w:rPr>
+        <w:t>‌</w:t>
+      </w:r>
+      <w:r>
+        <w:rPr>
+          <w:rtl/>
+        </w:rPr>
+        <w:t>شود</w:t>
+      </w:r>
+      <w:r>
+        <w:rPr>
+          <w:rtl/>
+        </w:rPr>
+        <w:t>.</w:t>
+      </w:r>
+    </w:p>
+    <w:p>
+      <w:pPr>
+        <w:pStyle w:val="DocStyle"/>
+      </w:pPr>
+      <w:r>
+        <w:rPr>
+          <w:rtl/>
+        </w:rPr>
+        <w:t>مثال</w:t>
+      </w:r>
+      <w:r>
+        <w:rPr>
+          <w:rtl/>
+        </w:rPr>
+        <w:t>:</w:t>
+      </w:r>
+    </w:p>
+    <w:p>
+      <w:pPr>
+        <w:pStyle w:val="DocStyle"/>
+        <w:bidi w:val="0"/>
+      </w:pPr>
+      <w:r>
+        <w:t xml:space="preserve">positional </w:t>
+      </w:r>
+      <w:proofErr w:type="spellStart"/>
+      <w:r>
+        <w:t>english</w:t>
+      </w:r>
+      <w:proofErr w:type="spellEnd"/>
+      <w:r>
+        <w:t xml:space="preserve"> </w:t>
+      </w:r>
+      <m:oMath>
+        <m:r>
+          <w:rPr>
+            <w:rFonts w:ascii="Cambria Math" w:hAnsi="Cambria Math"/>
+          </w:rPr>
+          <m:t>→</m:t>
+        </m:r>
+      </m:oMath>
+      <w:r>
+        <w:t xml:space="preserve"> 434 (doc id) = {title</w:t>
+      </w:r>
+      <w:r>
+        <w:t xml:space="preserve">: [4, </w:t>
+      </w:r>
+      <w:r>
+        <w:t>10], description: [23, 54, 87]</w:t>
+      </w:r>
+      <w:r>
+        <w:t>}</w:t>
+      </w:r>
+    </w:p>
+    <w:p>
+      <w:pPr>
+        <w:pStyle w:val="DocStyle"/>
+        <w:bidi w:val="0"/>
+      </w:pPr>
+      <w:r>
+        <w:t>after compression</w:t>
+      </w:r>
+      <w:r>
+        <w:rPr>
+          <w:rFonts w:eastAsiaTheme="minorEastAsia"/>
+        </w:rPr>
+        <w:t xml:space="preserve"> </w:t>
+      </w:r>
+      <m:oMath>
+        <m:r>
+          <w:rPr>
+            <w:rFonts w:ascii="Cambria Math" w:hAnsi="Cambria Math"/>
+          </w:rPr>
+          <m:t>→</m:t>
+        </m:r>
+      </m:oMath>
+      <w:r>
+        <w:t xml:space="preserve"> 434 (doc id) = {title: [“110000110100”], description</w:t>
+      </w:r>
+      <w:r>
+        <w:t>: [“11110011111111011111111110000011”] }</w:t>
+      </w:r>
+    </w:p>
+    <w:p>
+      <w:pPr>
+        <w:pStyle w:val="DocStyle"/>
+      </w:pPr>
+      <w:r>
+        <w:rPr>
+          <w:rtl/>
+        </w:rPr>
+        <w:lastRenderedPageBreak/>
+        <w:t>چون در ذخیره</w:t>
+      </w:r>
+      <w:r>
+        <w:rPr>
+          <w:rFonts w:hint="cs"/>
+          <w:rtl/>
+        </w:rPr>
+        <w:t>‌</w:t>
+      </w:r>
+      <w:r>
+        <w:rPr>
+          <w:rtl/>
+        </w:rPr>
+        <w:t xml:space="preserve">سازی با پایتون بهترین </w:t>
+      </w:r>
+      <w:r>
+        <w:t>data type</w:t>
+      </w:r>
+      <w:r>
+        <w:rPr>
+          <w:rtl/>
+        </w:rPr>
+        <w:t xml:space="preserve"> قابل استفاده </w:t>
+      </w:r>
+      <w:r>
+        <w:t>byte</w:t>
+      </w:r>
+      <w:r>
+        <w:rPr>
+          <w:rtl/>
+        </w:rPr>
+        <w:t xml:space="preserve"> بود مجبور شدیم رشته های بالا</w:t>
+      </w:r>
+      <w:r>
+        <w:rPr>
+          <w:rFonts w:hint="cs"/>
+          <w:rtl/>
+        </w:rPr>
+        <w:t xml:space="preserve"> را</w:t>
+      </w:r>
+      <w:r>
+        <w:rPr>
+          <w:rtl/>
+        </w:rPr>
+        <w:t xml:space="preserve"> در </w:t>
+      </w:r>
+      <w:r>
+        <w:rPr>
+          <w:rFonts w:hint="cs"/>
+          <w:rtl/>
+        </w:rPr>
+        <w:t>آرایه‌ای از بایت‌ها</w:t>
+      </w:r>
+      <w:r>
+        <w:rPr>
+          <w:rtl/>
+        </w:rPr>
+        <w:t xml:space="preserve"> ذخیره</w:t>
+      </w:r>
+      <w:r>
+        <w:rPr>
+          <w:rFonts w:hint="cs"/>
+          <w:rtl/>
+        </w:rPr>
+        <w:t>‌</w:t>
+      </w:r>
+      <w:r>
+        <w:rPr>
+          <w:rtl/>
+        </w:rPr>
+        <w:t xml:space="preserve">سازی کنیم و هنگام خواندن از </w:t>
+      </w:r>
+      <w:r>
+        <w:rPr>
+          <w:rFonts w:hint="cs"/>
+          <w:rtl/>
+        </w:rPr>
+        <w:t>این آرایه</w:t>
+      </w:r>
+      <w:r>
+        <w:rPr>
+          <w:rtl/>
+        </w:rPr>
+        <w:t xml:space="preserve"> به عدد تبدیل کنیم و</w:t>
+      </w:r>
+      <w:r>
+        <w:rPr>
+          <w:rFonts w:hint="cs"/>
+          <w:rtl/>
+        </w:rPr>
+        <w:t xml:space="preserve"> سپس آن را به رشته تبدیل کرده، با پردازش رشته</w:t>
+      </w:r>
+      <w:r>
+        <w:rPr>
+          <w:rtl/>
+        </w:rPr>
+        <w:t xml:space="preserve"> نمایه</w:t>
+      </w:r>
+      <w:r>
+        <w:rPr>
+          <w:rFonts w:hint="cs"/>
+          <w:rtl/>
+        </w:rPr>
+        <w:t>‌ی</w:t>
+      </w:r>
+      <w:r>
+        <w:rPr>
+          <w:rtl/>
+        </w:rPr>
+        <w:t xml:space="preserve"> اصلی را بسازیم</w:t>
+      </w:r>
+      <w:r>
+        <w:rPr>
+          <w:rtl/>
+        </w:rPr>
+        <w:t>.</w:t>
+      </w:r>
+    </w:p>
+    <w:p>
+      <w:pPr>
+        <w:pStyle w:val="DocStyle"/>
+      </w:pPr>
+      <w:r>
+        <w:rPr>
+          <w:rtl/>
+        </w:rPr>
+        <w:t xml:space="preserve">بیت آخر را برای شناسایی </w:t>
+      </w:r>
+      <w:r>
+        <w:t>zone</w:t>
+      </w:r>
+      <w:r>
+        <w:rPr>
+          <w:rtl/>
+        </w:rPr>
+        <w:t xml:space="preserve"> در نظر گرفتیم که اگر ۰ باشد یعنی کلمه در </w:t>
+      </w:r>
+      <w:r>
+        <w:t>title</w:t>
+      </w:r>
+      <w:r>
+        <w:rPr>
+          <w:rtl/>
+        </w:rPr>
+        <w:t xml:space="preserve"> بوده</w:t>
+      </w:r>
+      <w:r>
+        <w:rPr>
+          <w:rFonts w:hint="cs"/>
+          <w:rtl/>
+        </w:rPr>
+        <w:t>‌</w:t>
+      </w:r>
+      <w:r>
+        <w:rPr>
+          <w:rtl/>
+        </w:rPr>
+        <w:t xml:space="preserve">است و اگر ۱ باشد بدین معنی است که کلمه در بخش </w:t>
+      </w:r>
+      <w:r>
+        <w:t>description</w:t>
+      </w:r>
+      <w:r>
+        <w:rPr>
+          <w:rtl/>
+        </w:rPr>
+        <w:t xml:space="preserve"> ظاهر شده</w:t>
+      </w:r>
+      <w:r>
+        <w:rPr>
+          <w:rFonts w:hint="cs"/>
+          <w:rtl/>
+        </w:rPr>
+        <w:t>‌</w:t>
+      </w:r>
+      <w:r>
+        <w:rPr>
+          <w:rtl/>
+        </w:rPr>
+        <w:t>است</w:t>
+      </w:r>
+      <w:r>
+        <w:rPr>
+          <w:rtl/>
+        </w:rPr>
+        <w:t>.</w:t>
+      </w:r>
+    </w:p>
+    <w:p>
+      <w:pPr>
+        <w:pStyle w:val="DocStyle"/>
+        <w:rPr>
+          <w:rFonts w:hint="cs"/>
+          <w:rtl/>
+        </w:rPr>
+      </w:pPr>
+      <w:r>
+        <w:rPr>
+          <w:rtl/>
+        </w:rPr>
+        <w:t xml:space="preserve">برای خارج کردن از حالت فشرده باید کد گامای مربوطه را شناسایی کنیم و </w:t>
+      </w:r>
+      <w:r>
+        <w:t>zone</w:t>
+      </w:r>
+      <w:r>
+        <w:rPr>
+          <w:rtl/>
+        </w:rPr>
+        <w:t xml:space="preserve"> را به درستی تشخیص دهیم</w:t>
+      </w:r>
+      <w:r>
+        <w:rPr>
+          <w:rtl/>
+        </w:rPr>
+        <w:t>.</w:t>
+      </w:r>
+      <w:r>
+        <w:rPr>
+          <w:rFonts w:hint="cs"/>
+          <w:rtl/>
+        </w:rPr>
+        <w:t xml:space="preserve"> برای این کار از تابع </w:t>
+      </w:r>
+      <w:proofErr w:type="spellStart"/>
+      <w:r>
+        <w:t>gamma_code_to_positional_index</w:t>
+      </w:r>
+      <w:proofErr w:type="spellEnd"/>
+      <w:r>
+        <w:rPr>
+          <w:rFonts w:hint="cs"/>
+          <w:rtl/>
+        </w:rPr>
+        <w:t xml:space="preserve"> استفاده کردیم که خود از تابع </w:t>
+      </w:r>
+      <w:proofErr w:type="spellStart"/>
+      <w:r>
+        <w:t>decode_gamma_code</w:t>
+      </w:r>
+      <w:proofErr w:type="spellEnd"/>
+      <w:r>
+        <w:rPr>
+          <w:rFonts w:hint="cs"/>
+          <w:rtl/>
+        </w:rPr>
+        <w:t xml:space="preserve"> استفاده می‌کند که یک گاما کد ورودی می‌گیرد و عدد مربوط به آن و </w:t>
+      </w:r>
+      <w:r>
+        <w:t>zone</w:t>
+      </w:r>
+      <w:r>
+        <w:rPr>
+          <w:rFonts w:hint="cs"/>
+          <w:rtl/>
+        </w:rPr>
+        <w:t xml:space="preserve"> آن عدد را باز می‌گرداند. سپس این گپ را با آخرین مقدار </w:t>
+      </w:r>
+      <w:r>
+        <w:t>position</w:t>
+      </w:r>
+      <w:r>
+        <w:rPr>
+          <w:rFonts w:hint="cs"/>
+          <w:rtl/>
+        </w:rPr>
+        <w:t xml:space="preserve"> قبلی جمع می‌کند و نمایه‌ی </w:t>
+      </w:r>
+      <w:r>
+        <w:t>positional</w:t>
+      </w:r>
+      <w:r>
+        <w:rPr>
+          <w:rFonts w:hint="cs"/>
+          <w:rtl/>
+        </w:rPr>
+        <w:t xml:space="preserve"> بازسازی می‌شود.</w:t>
+      </w:r>
+    </w:p>
+    <w:p>
+      <w:pPr>
+        <w:pStyle w:val="DocStyle"/>
+      </w:pPr>
+      <w:r>
+        <w:rPr>
+          <w:rtl/>
+        </w:rPr>
+        <w:t>با استف</w:t>
+      </w:r>
+      <w:r>
+        <w:rPr>
+          <w:rtl/>
+        </w:rPr>
+        <w:t>اده از دستور زیر در کنسول نمایه</w:t>
+      </w:r>
+      <w:r>
+        <w:rPr>
+          <w:rFonts w:hint="cs"/>
+          <w:rtl/>
+        </w:rPr>
+        <w:t>‌</w:t>
+      </w:r>
+      <w:r>
+        <w:rPr>
+          <w:rtl/>
+        </w:rPr>
+        <w:t>های مکانی را از حالت فشرده خارج کرده و در دیکشنری متناظر در زبان مقصد قرار می</w:t>
+      </w:r>
+      <w:r>
+        <w:rPr>
+          <w:rFonts w:hint="cs"/>
+          <w:rtl/>
+        </w:rPr>
+        <w:t>‌</w:t>
+      </w:r>
+      <w:r>
+        <w:rPr>
+          <w:rtl/>
+        </w:rPr>
+        <w:t>دهیم</w:t>
+      </w:r>
+      <w:r>
+        <w:rPr>
+          <w:rFonts w:hint="cs"/>
+          <w:rtl/>
+        </w:rPr>
+        <w:t>:</w:t>
+      </w:r>
+    </w:p>
+    <w:p>
+      <w:pPr>
+        <w:pStyle w:val="DocStyle"/>
+        <w:bidi w:val="0"/>
+      </w:pPr>
+      <w:r>
+        <w:t xml:space="preserve">decompress </w:t>
+      </w:r>
+      <w:proofErr w:type="spellStart"/>
+      <w:r>
+        <w:t>gamma_code</w:t>
+      </w:r>
+      <w:proofErr w:type="spellEnd"/>
+      <w:r>
+        <w:t xml:space="preserve"> [</w:t>
+      </w:r>
+      <w:proofErr w:type="spellStart"/>
+      <w:r>
+        <w:t>lang</w:t>
+      </w:r>
+      <w:proofErr w:type="spellEnd"/>
+      <w:r>
+        <w:t>]</w:t>
+      </w:r>
+    </w:p>
+    <w:p>
+      <w:pPr>
+        <w:pStyle w:val="DocStyle"/>
+      </w:pPr>
+      <w:r>
+        <w:rPr>
+          <w:rtl/>
+        </w:rPr>
+        <w:t>نکته</w:t>
+      </w:r>
+      <w:r>
+        <w:rPr>
+          <w:rtl/>
+        </w:rPr>
+        <w:t xml:space="preserve">: یک بیت با مقدار ۱ هم اول هر </w:t>
+      </w:r>
+      <w:r>
+        <w:t>zone</w:t>
+      </w:r>
+      <w:r>
+        <w:rPr>
+          <w:rtl/>
+        </w:rPr>
+        <w:t xml:space="preserve"> (در صورت وجود) اضافه گردیده</w:t>
+      </w:r>
+      <w:r>
+        <w:rPr>
+          <w:rFonts w:hint="cs"/>
+          <w:rtl/>
+        </w:rPr>
+        <w:t>‌</w:t>
+      </w:r>
+      <w:r>
+        <w:rPr>
+          <w:rtl/>
+        </w:rPr>
+        <w:t>است که اگر کلمه</w:t>
+      </w:r>
+      <w:r>
+        <w:rPr>
+          <w:rFonts w:hint="cs"/>
+          <w:rtl/>
+        </w:rPr>
+        <w:t>‌</w:t>
+      </w:r>
+      <w:r>
+        <w:rPr>
+          <w:rtl/>
+        </w:rPr>
+        <w:t xml:space="preserve">ای در جایگاه نخست آن </w:t>
+      </w:r>
+      <w:r>
+        <w:t>zone</w:t>
+      </w:r>
+      <w:r>
+        <w:rPr>
+          <w:rtl/>
+        </w:rPr>
+        <w:t xml:space="preserve"> بود</w:t>
+      </w:r>
+      <w:r>
+        <w:rPr>
+          <w:rFonts w:hint="cs"/>
+          <w:rtl/>
+        </w:rPr>
+        <w:t>،</w:t>
+      </w:r>
+      <w:r>
+        <w:rPr>
+          <w:rtl/>
+        </w:rPr>
+        <w:t xml:space="preserve"> بیت های </w:t>
+      </w:r>
+      <w:r>
+        <w:rPr>
+          <w:rFonts w:hint="cs"/>
+          <w:rtl/>
+        </w:rPr>
+        <w:t>0</w:t>
+      </w:r>
+      <w:r>
+        <w:rPr>
+          <w:rtl/>
+        </w:rPr>
+        <w:t xml:space="preserve"> اول </w:t>
+      </w:r>
+      <w:proofErr w:type="spellStart"/>
+      <w:r>
+        <w:t>gamma_code</w:t>
+      </w:r>
+      <w:proofErr w:type="spellEnd"/>
+      <w:r>
+        <w:rPr>
+          <w:rtl/>
+        </w:rPr>
+        <w:t xml:space="preserve"> را از دست ندهیم</w:t>
+      </w:r>
+      <w:r>
+        <w:rPr>
+          <w:rFonts w:hint="cs"/>
+          <w:rtl/>
+        </w:rPr>
+        <w:t xml:space="preserve"> (با توجه به استفاده از بایت)</w:t>
+      </w:r>
+      <w:r>
+        <w:rPr>
+          <w:rtl/>
+        </w:rPr>
+        <w:t>.</w:t>
       </w:r>
     </w:p>
     <w:p>
@@ -6959,9 +8686,9 @@
           <w:rtl/>
         </w:rPr>
       </w:pPr>
-      <w:bookmarkStart w:id="40" w:name="_Toc54662277"/>
-      <w:bookmarkStart w:id="41" w:name="_Toc54662557"/>
-      <w:bookmarkStart w:id="42" w:name="_Toc56047343"/>
+      <w:bookmarkStart w:id="39" w:name="_Toc54662277"/>
+      <w:bookmarkStart w:id="40" w:name="_Toc54662557"/>
+      <w:bookmarkStart w:id="41" w:name="_Toc56047343"/>
       <w:r>
         <w:rPr>
           <w:rFonts w:hint="cs"/>
@@ -6969,9 +8696,9 @@
         </w:rPr>
         <w:t>ذخیره‌سازی و لود نمایه‌ها</w:t>
       </w:r>
+      <w:bookmarkEnd w:id="39"/>
       <w:bookmarkEnd w:id="40"/>
       <w:bookmarkEnd w:id="41"/>
-      <w:bookmarkEnd w:id="42"/>
     </w:p>
     <w:p>
       <w:pPr>
@@ -7004,8 +8731,8 @@
           <w:rtl/>
         </w:rPr>
       </w:pPr>
-      <w:bookmarkStart w:id="43" w:name="_Toc54662278"/>
-      <w:bookmarkStart w:id="44" w:name="_Toc54662558"/>
+      <w:bookmarkStart w:id="42" w:name="_Toc54662278"/>
+      <w:bookmarkStart w:id="43" w:name="_Toc54662558"/>
       <w:r>
         <w:rPr>
           <w:rFonts w:hint="cs"/>
@@ -7013,7 +8740,7 @@
         </w:rPr>
         <w:t xml:space="preserve"> </w:t>
       </w:r>
-      <w:bookmarkStart w:id="45" w:name="_Toc56047344"/>
+      <w:bookmarkStart w:id="44" w:name="_Toc56047344"/>
       <w:r>
         <w:rPr>
           <w:rFonts w:hint="cs"/>
@@ -7021,9 +8748,9 @@
         </w:rPr>
         <w:t>اصلاح پرسمان</w:t>
       </w:r>
+      <w:bookmarkEnd w:id="42"/>
       <w:bookmarkEnd w:id="43"/>
       <w:bookmarkEnd w:id="44"/>
-      <w:bookmarkEnd w:id="45"/>
       <w:r>
         <w:rPr>
           <w:rFonts w:hint="cs"/>
@@ -7036,7 +8763,6 @@
       <w:pPr>
         <w:pStyle w:val="DocStyle"/>
         <w:rPr>
-          <w:rFonts w:hint="cs"/>
           <w:rtl/>
         </w:rPr>
       </w:pPr>
@@ -7089,15 +8815,16 @@
           <w:lang w:bidi="fa-IR"/>
         </w:rPr>
       </w:pPr>
-      <w:bookmarkStart w:id="46" w:name="_Toc54662279"/>
-      <w:bookmarkStart w:id="47" w:name="_Toc54662559"/>
-      <w:bookmarkStart w:id="48" w:name="_Toc56047345"/>
+      <w:bookmarkStart w:id="45" w:name="_Toc54662279"/>
+      <w:bookmarkStart w:id="46" w:name="_Toc54662559"/>
+      <w:bookmarkStart w:id="47" w:name="_Toc56047345"/>
       <w:r>
         <w:rPr>
           <w:rFonts w:hint="cs"/>
           <w:rtl/>
           <w:lang w:bidi="fa-IR"/>
         </w:rPr>
+        <w:lastRenderedPageBreak/>
         <w:t xml:space="preserve">استفاده از نمایه </w:t>
       </w:r>
       <w:r>
@@ -7114,9 +8841,9 @@
         </w:rPr>
         <w:t xml:space="preserve"> و معیار جاکارد برای یافتن کلمات مشابه</w:t>
       </w:r>
+      <w:bookmarkEnd w:id="45"/>
       <w:bookmarkEnd w:id="46"/>
       <w:bookmarkEnd w:id="47"/>
-      <w:bookmarkEnd w:id="48"/>
     </w:p>
     <w:p>
       <w:pPr>
@@ -7161,7 +8888,6 @@
       <w:pPr>
         <w:pStyle w:val="DocStyle"/>
         <w:rPr>
-          <w:rFonts w:hint="cs"/>
           <w:rtl/>
         </w:rPr>
       </w:pPr>
@@ -7509,7 +9235,6 @@
         <w:t xml:space="preserve">، شباهت جاکارد بین کلمه‌ی پرسمان و ترم انتخاب شده را محاسبه می‌کند و اگر میزان این شباهت از </w:t>
       </w:r>
       <w:r>
-        <w:lastRenderedPageBreak/>
         <w:t>threshold</w:t>
       </w:r>
       <w:r>
@@ -7524,7 +9249,6 @@
       <w:pPr>
         <w:pStyle w:val="DocStyle"/>
         <w:rPr>
-          <w:rFonts w:hint="cs"/>
           <w:rtl/>
         </w:rPr>
       </w:pPr>
@@ -7609,7 +9333,6 @@
       <w:pPr>
         <w:pStyle w:val="DocStyle"/>
         <w:rPr>
-          <w:rFonts w:hint="cs"/>
           <w:rtl/>
         </w:rPr>
       </w:pPr>
@@ -7754,19 +9477,20 @@
           <w:rtl/>
         </w:rPr>
       </w:pPr>
-      <w:bookmarkStart w:id="49" w:name="_Toc54662280"/>
-      <w:bookmarkStart w:id="50" w:name="_Toc54662560"/>
-      <w:bookmarkStart w:id="51" w:name="_Toc56047346"/>
-      <w:r>
-        <w:rPr>
-          <w:rFonts w:hint="cs"/>
-          <w:rtl/>
-        </w:rPr>
+      <w:bookmarkStart w:id="48" w:name="_Toc54662280"/>
+      <w:bookmarkStart w:id="49" w:name="_Toc54662560"/>
+      <w:bookmarkStart w:id="50" w:name="_Toc56047346"/>
+      <w:r>
+        <w:rPr>
+          <w:rFonts w:hint="cs"/>
+          <w:rtl/>
+        </w:rPr>
+        <w:lastRenderedPageBreak/>
         <w:t>تابع محاسبه‌ی فاصله ویرایش دو کلمه</w:t>
       </w:r>
+      <w:bookmarkEnd w:id="48"/>
       <w:bookmarkEnd w:id="49"/>
       <w:bookmarkEnd w:id="50"/>
-      <w:bookmarkEnd w:id="51"/>
     </w:p>
     <w:p>
       <w:pPr>
@@ -7829,9 +9553,6 @@
       <w:pPr>
         <w:pStyle w:val="DocStyle"/>
         <w:bidi w:val="0"/>
-        <w:rPr>
-          <w:rFonts w:hint="cs"/>
-        </w:rPr>
       </w:pPr>
       <m:oMathPara>
         <m:oMathParaPr>
@@ -7962,19 +9683,7 @@
                     <w:rPr>
                       <w:rFonts w:ascii="Cambria Math" w:hAnsi="Cambria Math"/>
                     </w:rPr>
-                    <m:t xml:space="preserve">                                                               </m:t>
-                  </m:r>
-                  <m:r>
-                    <w:rPr>
-                      <w:rFonts w:ascii="Cambria Math" w:hAnsi="Cambria Math"/>
-                    </w:rPr>
-                    <m:t xml:space="preserve"> </m:t>
-                  </m:r>
-                  <m:r>
-                    <w:rPr>
-                      <w:rFonts w:ascii="Cambria Math" w:hAnsi="Cambria Math"/>
-                    </w:rPr>
-                    <m:t xml:space="preserve"> if query</m:t>
+                    <m:t xml:space="preserve">                                                                 if query</m:t>
                   </m:r>
                   <m:d>
                     <m:dPr>
@@ -7992,13 +9701,7 @@
                         <w:rPr>
                           <w:rFonts w:ascii="Cambria Math" w:hAnsi="Cambria Math"/>
                         </w:rPr>
-                        <m:t>i</m:t>
-                      </m:r>
-                      <m:r>
-                        <w:rPr>
-                          <w:rFonts w:ascii="Cambria Math" w:hAnsi="Cambria Math"/>
-                        </w:rPr>
-                        <m:t>-1</m:t>
+                        <m:t>i-1</m:t>
                       </m:r>
                     </m:e>
                   </m:d>
@@ -8006,19 +9709,7 @@
                     <w:rPr>
                       <w:rFonts w:ascii="Cambria Math" w:hAnsi="Cambria Math"/>
                     </w:rPr>
-                    <m:t>=term[j</m:t>
-                  </m:r>
-                  <m:r>
-                    <w:rPr>
-                      <w:rFonts w:ascii="Cambria Math" w:hAnsi="Cambria Math"/>
-                    </w:rPr>
-                    <m:t>-1</m:t>
-                  </m:r>
-                  <m:r>
-                    <w:rPr>
-                      <w:rFonts w:ascii="Cambria Math" w:hAnsi="Cambria Math"/>
-                    </w:rPr>
-                    <m:t>]</m:t>
+                    <m:t>=term[j-1]</m:t>
                   </m:r>
                 </m:e>
                 <m:e>
@@ -8109,13 +9800,7 @@
                             <w:rPr>
                               <w:rFonts w:ascii="Cambria Math" w:hAnsi="Cambria Math"/>
                             </w:rPr>
-                            <m:t xml:space="preserve">, </m:t>
-                          </m:r>
-                          <m:r>
-                            <w:rPr>
-                              <w:rFonts w:ascii="Cambria Math" w:hAnsi="Cambria Math"/>
-                            </w:rPr>
-                            <m:t>dp</m:t>
+                            <m:t>, dp</m:t>
                           </m:r>
                           <m:d>
                             <m:dPr>
@@ -8153,13 +9838,7 @@
                                 <w:rPr>
                                   <w:rFonts w:ascii="Cambria Math" w:hAnsi="Cambria Math"/>
                                 </w:rPr>
-                                <m:t>j</m:t>
-                              </m:r>
-                              <m:r>
-                                <w:rPr>
-                                  <w:rFonts w:ascii="Cambria Math" w:hAnsi="Cambria Math"/>
-                                </w:rPr>
-                                <m:t>-1</m:t>
+                                <m:t>j-1</m:t>
                               </m:r>
                             </m:e>
                           </m:d>
@@ -8167,13 +9846,7 @@
                             <w:rPr>
                               <w:rFonts w:ascii="Cambria Math" w:hAnsi="Cambria Math"/>
                             </w:rPr>
-                            <m:t xml:space="preserve">, </m:t>
-                          </m:r>
-                          <m:r>
-                            <w:rPr>
-                              <w:rFonts w:ascii="Cambria Math" w:hAnsi="Cambria Math"/>
-                            </w:rPr>
-                            <m:t>dp</m:t>
+                            <m:t>, dp</m:t>
                           </m:r>
                           <m:d>
                             <m:dPr>
@@ -8223,37 +9896,7 @@
                     <w:rPr>
                       <w:rFonts w:ascii="Cambria Math" w:hAnsi="Cambria Math"/>
                     </w:rPr>
-                    <m:t xml:space="preserve">         </m:t>
-                  </m:r>
-                  <m:r>
-                    <w:rPr>
-                      <w:rFonts w:ascii="Cambria Math" w:hAnsi="Cambria Math"/>
-                    </w:rPr>
-                    <m:t xml:space="preserve">  </m:t>
-                  </m:r>
-                  <m:r>
-                    <w:rPr>
-                      <w:rFonts w:ascii="Cambria Math" w:hAnsi="Cambria Math"/>
-                    </w:rPr>
-                    <m:t xml:space="preserve"> otherwise</m:t>
-                  </m:r>
-                  <m:r>
-                    <w:rPr>
-                      <w:rFonts w:ascii="Cambria Math" w:hAnsi="Cambria Math"/>
-                    </w:rPr>
-                    <m:t xml:space="preserve">      </m:t>
-                  </m:r>
-                  <m:r>
-                    <w:rPr>
-                      <w:rFonts w:ascii="Cambria Math" w:hAnsi="Cambria Math"/>
-                    </w:rPr>
-                    <m:t xml:space="preserve">        </m:t>
-                  </m:r>
-                  <m:r>
-                    <w:rPr>
-                      <w:rFonts w:ascii="Cambria Math" w:hAnsi="Cambria Math"/>
-                    </w:rPr>
-                    <m:t xml:space="preserve">    </m:t>
+                    <m:t xml:space="preserve">            otherwise                  </m:t>
                   </m:r>
                 </m:e>
               </m:eqArr>
@@ -8312,7 +9955,6 @@
       <w:pPr>
         <w:pStyle w:val="DocStyle"/>
         <w:rPr>
-          <w:rFonts w:hint="cs"/>
           <w:rtl/>
         </w:rPr>
       </w:pPr>
@@ -8335,6 +9977,14 @@
         </w:rPr>
         <w:t xml:space="preserve"> دیده می‌شود.</w:t>
       </w:r>
+    </w:p>
+    <w:p>
+      <w:pPr>
+        <w:pStyle w:val="DocStyle"/>
+        <w:rPr>
+          <w:rtl/>
+        </w:rPr>
+      </w:pPr>
     </w:p>
     <w:p>
       <w:pPr>
@@ -8344,9 +9994,11 @@
           <w:rtl/>
         </w:rPr>
       </w:pPr>
-      <w:bookmarkStart w:id="52" w:name="_Toc54662281"/>
-      <w:bookmarkStart w:id="53" w:name="_Toc54662561"/>
-      <w:bookmarkStart w:id="54" w:name="_Toc56047347"/>
+      <w:bookmarkStart w:id="51" w:name="_Toc54662281"/>
+      <w:bookmarkStart w:id="52" w:name="_Toc54662561"/>
+      <w:bookmarkStart w:id="53" w:name="_Toc56047347"/>
+      <w:bookmarkStart w:id="54" w:name="_نمایش_پرسمان_اصلاح‌شده"/>
+      <w:bookmarkEnd w:id="54"/>
       <w:r>
         <w:rPr>
           <w:rFonts w:hint="cs"/>
@@ -8354,9 +10006,9 @@
         </w:rPr>
         <w:t>نمایش پرسمان اصلاح‌شده</w:t>
       </w:r>
+      <w:bookmarkEnd w:id="51"/>
       <w:bookmarkEnd w:id="52"/>
       <w:bookmarkEnd w:id="53"/>
-      <w:bookmarkEnd w:id="54"/>
     </w:p>
     <w:p>
       <w:pPr>
@@ -8447,11 +10099,6 @@
           <w:rtl/>
         </w:rPr>
         <w:instrText xml:space="preserve">پرسمان" </w:instrText>
-      </w:r>
-      <w:r>
-        <w:rPr>
-          <w:rtl/>
-        </w:rPr>
       </w:r>
       <w:r>
         <w:rPr>
@@ -8514,9 +10161,8 @@
           <w:rtl/>
           <w:lang w:bidi="ar-SA"/>
         </w:rPr>
-        <w:lastRenderedPageBreak/>
         <w:drawing>
-          <wp:inline distT="0" distB="0" distL="0" distR="0">
+          <wp:inline distT="0" distB="0" distL="0" distR="0" wp14:anchorId="6202666B" wp14:editId="111FF848">
             <wp:extent cx="4023360" cy="1536065"/>
             <wp:effectExtent l="0" t="0" r="0" b="6985"/>
             <wp:docPr id="8" name="Picture 8" descr="C:\Users\10\Pictures\Screenshots\Screenshot (373).png"/>
@@ -8569,7 +10215,6 @@
       <w:pPr>
         <w:pStyle w:val="imagecaption"/>
         <w:rPr>
-          <w:rFonts w:hint="cs"/>
           <w:rtl/>
         </w:rPr>
       </w:pPr>
@@ -8585,7 +10230,6 @@
       <w:pPr>
         <w:pStyle w:val="DocStyle"/>
         <w:rPr>
-          <w:rFonts w:hint="cs"/>
           <w:rtl/>
         </w:rPr>
       </w:pPr>
@@ -8694,36 +10338,35 @@
           <w:lang w:bidi="fa-IR"/>
         </w:rPr>
       </w:pPr>
-      <w:bookmarkStart w:id="58" w:name="_Toc56047349"/>
-      <w:bookmarkStart w:id="59" w:name="_جستجوی_ltc-lnc_پرسمان"/>
+      <w:bookmarkStart w:id="58" w:name="_جستجوی_ltc-lnc_پرسمان"/>
+      <w:bookmarkStart w:id="59" w:name="_Toc56047349"/>
+      <w:bookmarkEnd w:id="58"/>
+      <w:r>
+        <w:rPr>
+          <w:rFonts w:hint="cs"/>
+          <w:rtl/>
+        </w:rPr>
+        <w:t xml:space="preserve">جستجوی </w:t>
+      </w:r>
+      <w:proofErr w:type="spellStart"/>
+      <w:r>
+        <w:t>ltc-lnc</w:t>
+      </w:r>
+      <w:proofErr w:type="spellEnd"/>
+      <w:r>
+        <w:rPr>
+          <w:rFonts w:hint="cs"/>
+          <w:rtl/>
+          <w:lang w:bidi="fa-IR"/>
+        </w:rPr>
+        <w:t xml:space="preserve"> پرسمان</w:t>
+      </w:r>
       <w:bookmarkEnd w:id="59"/>
-      <w:r>
-        <w:rPr>
-          <w:rFonts w:hint="cs"/>
-          <w:rtl/>
-        </w:rPr>
-        <w:t xml:space="preserve">جستجوی </w:t>
-      </w:r>
-      <w:proofErr w:type="spellStart"/>
-      <w:r>
-        <w:t>ltc-lnc</w:t>
-      </w:r>
-      <w:proofErr w:type="spellEnd"/>
-      <w:r>
-        <w:rPr>
-          <w:rFonts w:hint="cs"/>
-          <w:rtl/>
-          <w:lang w:bidi="fa-IR"/>
-        </w:rPr>
-        <w:t xml:space="preserve"> پرسمان</w:t>
-      </w:r>
-      <w:bookmarkEnd w:id="58"/>
     </w:p>
     <w:p>
       <w:pPr>
         <w:pStyle w:val="DocStyle"/>
         <w:rPr>
-          <w:rFonts w:hint="cs"/>
           <w:rtl/>
         </w:rPr>
       </w:pPr>
@@ -8910,7 +10553,7 @@
         <w:pStyle w:val="DocStyle"/>
         <w:jc w:val="center"/>
         <w:rPr>
-          <w:rFonts w:cs="Arial" w:hint="cs"/>
+          <w:rFonts w:cs="Arial"/>
           <w:rtl/>
         </w:rPr>
       </w:pPr>
@@ -8921,9 +10564,8 @@
           <w:rtl/>
           <w:lang w:bidi="ar-SA"/>
         </w:rPr>
-        <w:lastRenderedPageBreak/>
         <w:drawing>
-          <wp:inline distT="0" distB="0" distL="0" distR="0">
+          <wp:inline distT="0" distB="0" distL="0" distR="0" wp14:anchorId="12849ABB" wp14:editId="0430B0BC">
             <wp:extent cx="5943600" cy="2033425"/>
             <wp:effectExtent l="0" t="0" r="0" b="5080"/>
             <wp:docPr id="11" name="Picture 11" descr="C:\Users\10\Pictures\Screenshots\Screenshot (379).png"/>
@@ -9005,7 +10647,6 @@
       <w:pPr>
         <w:pStyle w:val="imagecaption"/>
         <w:rPr>
-          <w:rFonts w:hint="cs"/>
           <w:rtl/>
         </w:rPr>
       </w:pPr>
@@ -9025,7 +10666,7 @@
           <w:lang w:bidi="ar-SA"/>
         </w:rPr>
         <w:drawing>
-          <wp:inline distT="0" distB="0" distL="0" distR="0">
+          <wp:inline distT="0" distB="0" distL="0" distR="0" wp14:anchorId="5AF8C3A2" wp14:editId="1476058E">
             <wp:extent cx="5943600" cy="2022243"/>
             <wp:effectExtent l="0" t="0" r="0" b="0"/>
             <wp:docPr id="12" name="Picture 12" descr="C:\Users\10\Pictures\Screenshots\Screenshot (380).png"/>
@@ -9084,6 +10725,7 @@
           <w:rFonts w:hint="cs"/>
           <w:rtl/>
         </w:rPr>
+        <w:lastRenderedPageBreak/>
         <w:t>تصویر 8: نمونه‌ای از پرسمان فارسی</w:t>
       </w:r>
     </w:p>
@@ -9128,25 +10770,808 @@
     <w:p>
       <w:pPr>
         <w:pStyle w:val="DocStyle"/>
-        <w:rPr>
-          <w:rtl/>
-        </w:rPr>
-      </w:pPr>
-      <w:r>
-        <w:rPr>
-          <w:rFonts w:hint="cs"/>
-          <w:rtl/>
-        </w:rPr>
-        <w:t>متن</w:t>
+      </w:pPr>
+      <w:r>
+        <w:rPr>
+          <w:rtl/>
+        </w:rPr>
+        <w:t>در این قسمت ابتدا طول پنجره</w:t>
+      </w:r>
+      <w:r>
+        <w:rPr>
+          <w:rFonts w:hint="cs"/>
+          <w:rtl/>
+        </w:rPr>
+        <w:t>‌</w:t>
+      </w:r>
+      <w:r>
+        <w:rPr>
+          <w:rtl/>
+        </w:rPr>
+        <w:t xml:space="preserve">ای </w:t>
+      </w:r>
+      <w:r>
+        <w:rPr>
+          <w:rFonts w:hint="cs"/>
+          <w:rtl/>
+        </w:rPr>
+        <w:t xml:space="preserve">را </w:t>
+      </w:r>
+      <w:r>
+        <w:rPr>
+          <w:rtl/>
+        </w:rPr>
+        <w:t>که تمام کلمات می</w:t>
+      </w:r>
+      <w:r>
+        <w:rPr>
+          <w:rFonts w:hint="cs"/>
+          <w:rtl/>
+        </w:rPr>
+        <w:t>‌</w:t>
+      </w:r>
+      <w:r>
+        <w:rPr>
+          <w:rtl/>
+        </w:rPr>
+        <w:t>بایست در آن وجود داشته باشند</w:t>
+      </w:r>
+      <w:r>
+        <w:rPr>
+          <w:rFonts w:hint="cs"/>
+          <w:rtl/>
+        </w:rPr>
+        <w:t>،</w:t>
+      </w:r>
+      <w:r>
+        <w:rPr>
+          <w:rtl/>
+        </w:rPr>
+        <w:t xml:space="preserve"> از کاربر ورودی می</w:t>
+      </w:r>
+      <w:r>
+        <w:rPr>
+          <w:rFonts w:hint="cs"/>
+          <w:rtl/>
+        </w:rPr>
+        <w:t>‌</w:t>
+      </w:r>
+      <w:r>
+        <w:rPr>
+          <w:rtl/>
+        </w:rPr>
+        <w:t xml:space="preserve">گیریم </w:t>
+      </w:r>
+      <w:r>
+        <w:rPr>
+          <w:rFonts w:hint="cs"/>
+          <w:rtl/>
+        </w:rPr>
+        <w:t>و</w:t>
+      </w:r>
+      <w:r>
+        <w:rPr>
+          <w:rtl/>
+        </w:rPr>
+        <w:t xml:space="preserve"> از کاربر می</w:t>
+      </w:r>
+      <w:r>
+        <w:rPr>
+          <w:rFonts w:hint="cs"/>
+          <w:rtl/>
+        </w:rPr>
+        <w:t>‌</w:t>
+      </w:r>
+      <w:r>
+        <w:rPr>
+          <w:rtl/>
+        </w:rPr>
+        <w:t xml:space="preserve">خواهیم تا </w:t>
+      </w:r>
+      <w:r>
+        <w:rPr>
+          <w:rFonts w:hint="cs"/>
+          <w:rtl/>
+        </w:rPr>
+        <w:t>پرسمان</w:t>
+      </w:r>
+      <w:r>
+        <w:rPr>
+          <w:rtl/>
+        </w:rPr>
+        <w:t xml:space="preserve"> خود را وارد کن</w:t>
+      </w:r>
+      <w:r>
+        <w:rPr>
+          <w:rFonts w:hint="cs"/>
+          <w:rtl/>
+        </w:rPr>
+        <w:t>د</w:t>
+      </w:r>
+      <w:r>
+        <w:rPr>
+          <w:rtl/>
+        </w:rPr>
+        <w:t>.</w:t>
       </w:r>
     </w:p>
     <w:p>
       <w:pPr>
         <w:pStyle w:val="DocStyle"/>
         <w:rPr>
-          <w:rtl/>
-        </w:rPr>
-      </w:pPr>
+          <w:rFonts w:hint="cs"/>
+          <w:rtl/>
+        </w:rPr>
+      </w:pPr>
+      <w:r>
+        <w:rPr>
+          <w:rtl/>
+        </w:rPr>
+        <w:t xml:space="preserve">پس از آن تابع </w:t>
+      </w:r>
+      <w:proofErr w:type="spellStart"/>
+      <w:r>
+        <w:t>query_spell_correction</w:t>
+      </w:r>
+      <w:proofErr w:type="spellEnd"/>
+      <w:r>
+        <w:rPr>
+          <w:rtl/>
+        </w:rPr>
+        <w:t xml:space="preserve"> را روی کوئری کاربر </w:t>
+      </w:r>
+      <w:r>
+        <w:rPr>
+          <w:rFonts w:hint="cs"/>
+          <w:rtl/>
+        </w:rPr>
+        <w:t>اعمال</w:t>
+      </w:r>
+      <w:r>
+        <w:rPr>
+          <w:rtl/>
+        </w:rPr>
+        <w:t xml:space="preserve"> می</w:t>
+      </w:r>
+      <w:r>
+        <w:rPr>
+          <w:rFonts w:hint="cs"/>
+          <w:rtl/>
+        </w:rPr>
+        <w:t>‌</w:t>
+      </w:r>
+      <w:r>
+        <w:rPr>
+          <w:rtl/>
+        </w:rPr>
+        <w:t xml:space="preserve">کنیم </w:t>
+      </w:r>
+      <w:r>
+        <w:rPr>
+          <w:rFonts w:hint="cs"/>
+          <w:rtl/>
+        </w:rPr>
+        <w:t xml:space="preserve">که کلمات مستند را پس از پیش‌پردازش، در صورت لزوم اضلاح می‌کند و توضیحات بیشتر آن در دو بخش </w:t>
+      </w:r>
+      <w:r>
+        <w:rPr>
+          <w:rtl/>
+        </w:rPr>
+        <w:fldChar w:fldCharType="begin"/>
+      </w:r>
+      <w:r>
+        <w:rPr>
+          <w:rtl/>
+        </w:rPr>
+        <w:instrText xml:space="preserve"> </w:instrText>
+      </w:r>
+      <w:r>
+        <w:instrText xml:space="preserve">HYPERLINK </w:instrText>
+      </w:r>
+      <w:r>
+        <w:rPr>
+          <w:rtl/>
+        </w:rPr>
+        <w:instrText xml:space="preserve"> \</w:instrText>
+      </w:r>
+      <w:r>
+        <w:instrText xml:space="preserve">l </w:instrText>
+      </w:r>
+      <w:r>
+        <w:rPr>
+          <w:rtl/>
+        </w:rPr>
+        <w:instrText>"_نما</w:instrText>
+      </w:r>
+      <w:r>
+        <w:rPr>
+          <w:rFonts w:hint="cs"/>
+          <w:rtl/>
+        </w:rPr>
+        <w:instrText>ی</w:instrText>
+      </w:r>
+      <w:r>
+        <w:rPr>
+          <w:rFonts w:hint="eastAsia"/>
+          <w:rtl/>
+        </w:rPr>
+        <w:instrText>ش</w:instrText>
+      </w:r>
+      <w:r>
+        <w:rPr>
+          <w:rtl/>
+        </w:rPr>
+        <w:instrText xml:space="preserve">_پرسمان_اصلاح‌شده" </w:instrText>
+      </w:r>
+      <w:r>
+        <w:rPr>
+          <w:rtl/>
+        </w:rPr>
+      </w:r>
+      <w:r>
+        <w:rPr>
+          <w:rtl/>
+        </w:rPr>
+        <w:fldChar w:fldCharType="separate"/>
+      </w:r>
+      <w:r>
+        <w:rPr>
+          <w:rStyle w:val="Hyperlink"/>
+          <w:rFonts w:hint="cs"/>
+          <w:rtl/>
+        </w:rPr>
+        <w:t>ن</w:t>
+      </w:r>
+      <w:r>
+        <w:rPr>
+          <w:rStyle w:val="Hyperlink"/>
+          <w:rFonts w:hint="cs"/>
+          <w:u w:val="none"/>
+          <w:rtl/>
+        </w:rPr>
+        <w:t>مایش پرسمان اصلاح شده</w:t>
+      </w:r>
+      <w:r>
+        <w:rPr>
+          <w:rtl/>
+        </w:rPr>
+        <w:fldChar w:fldCharType="end"/>
+      </w:r>
+      <w:r>
+        <w:rPr>
+          <w:rFonts w:hint="cs"/>
+          <w:rtl/>
+        </w:rPr>
+        <w:t xml:space="preserve"> و </w:t>
+      </w:r>
+      <w:hyperlink w:anchor="_جستجوی_ltc-lnc_پرسمان" w:history="1">
+        <w:r>
+          <w:rPr>
+            <w:rStyle w:val="Hyperlink"/>
+            <w:rFonts w:hint="cs"/>
+            <w:u w:val="none"/>
+            <w:rtl/>
+          </w:rPr>
+          <w:t xml:space="preserve">جستجوی </w:t>
+        </w:r>
+        <w:proofErr w:type="spellStart"/>
+        <w:r>
+          <w:rPr>
+            <w:rStyle w:val="Hyperlink"/>
+            <w:u w:val="none"/>
+          </w:rPr>
+          <w:t>ltc-lnc</w:t>
+        </w:r>
+        <w:proofErr w:type="spellEnd"/>
+        <w:r>
+          <w:rPr>
+            <w:rStyle w:val="Hyperlink"/>
+            <w:rFonts w:hint="cs"/>
+            <w:u w:val="none"/>
+            <w:rtl/>
+          </w:rPr>
+          <w:t xml:space="preserve"> پرسمان</w:t>
+        </w:r>
+      </w:hyperlink>
+      <w:r>
+        <w:rPr>
+          <w:rFonts w:hint="cs"/>
+          <w:rtl/>
+        </w:rPr>
+        <w:t xml:space="preserve"> آمده‌است.</w:t>
+      </w:r>
+    </w:p>
+    <w:p>
+      <w:pPr>
+        <w:pStyle w:val="DocStyle"/>
+        <w:rPr>
+          <w:rFonts w:hint="cs"/>
+          <w:rtl/>
+        </w:rPr>
+      </w:pPr>
+      <w:r>
+        <w:rPr>
+          <w:rtl/>
+        </w:rPr>
+        <w:t>پس از آنکه لیستی از کلمات اصلاح شده ب</w:t>
+      </w:r>
+      <w:r>
+        <w:rPr>
+          <w:rFonts w:hint="cs"/>
+          <w:rtl/>
+        </w:rPr>
+        <w:t>ه‌</w:t>
+      </w:r>
+      <w:r>
+        <w:rPr>
+          <w:rtl/>
+        </w:rPr>
+        <w:t>دست آ</w:t>
+      </w:r>
+      <w:r>
+        <w:rPr>
+          <w:rFonts w:hint="cs"/>
+          <w:rtl/>
+        </w:rPr>
+        <w:t>مد،</w:t>
+      </w:r>
+      <w:r>
+        <w:rPr>
+          <w:rtl/>
+        </w:rPr>
+        <w:t xml:space="preserve"> می</w:t>
+      </w:r>
+      <w:r>
+        <w:rPr>
+          <w:rFonts w:hint="cs"/>
+          <w:rtl/>
+        </w:rPr>
+        <w:t>‌</w:t>
+      </w:r>
+      <w:r>
+        <w:rPr>
+          <w:rtl/>
+        </w:rPr>
+        <w:t>بایست مستنداتی را پیدا کنیم که در آنها تمام کلمات کوئری وجود داشته باشند</w:t>
+      </w:r>
+      <w:r>
+        <w:rPr>
+          <w:rFonts w:hint="cs"/>
+          <w:rtl/>
+        </w:rPr>
+        <w:t xml:space="preserve">. برای این کار ترمی از پرسمان که کمترین </w:t>
+      </w:r>
+      <w:proofErr w:type="spellStart"/>
+      <w:r>
+        <w:t>df</w:t>
+      </w:r>
+      <w:proofErr w:type="spellEnd"/>
+      <w:r>
+        <w:rPr>
+          <w:rFonts w:hint="cs"/>
+          <w:rtl/>
+        </w:rPr>
+        <w:t xml:space="preserve"> را دارد پیدا می‌کنیم و سپس با استفاده از نمایه‌ی مکانی، برای هر شناسه مستندی که در </w:t>
+      </w:r>
+      <w:r>
+        <w:t>posting list</w:t>
+      </w:r>
+      <w:r>
+        <w:rPr>
+          <w:rFonts w:hint="cs"/>
+          <w:rtl/>
+        </w:rPr>
+        <w:t xml:space="preserve"> این ترم موجود باشد، چک می‌کنیم که در </w:t>
+      </w:r>
+      <w:r>
+        <w:t>posting list</w:t>
+      </w:r>
+      <w:r>
+        <w:rPr>
+          <w:rFonts w:hint="cs"/>
+          <w:rtl/>
+        </w:rPr>
+        <w:t xml:space="preserve"> ترم‌های دیگر کوئری موجود است یا نه.</w:t>
+      </w:r>
+      <w:r>
+        <w:rPr>
+          <w:rtl/>
+        </w:rPr>
+        <w:t xml:space="preserve"> سپس </w:t>
+      </w:r>
+      <w:r>
+        <w:rPr>
+          <w:rFonts w:hint="cs"/>
+          <w:rtl/>
+        </w:rPr>
+        <w:t xml:space="preserve">باید </w:t>
+      </w:r>
+      <w:r>
+        <w:rPr>
+          <w:rtl/>
+        </w:rPr>
+        <w:t>در این مجموعه مستندات پنجره لغزانی به طول</w:t>
+      </w:r>
+      <w:r>
+        <w:rPr>
+          <w:rtl/>
+        </w:rPr>
+        <w:t>ی که کاربر وارد کرده است عبو</w:t>
+      </w:r>
+      <w:r>
+        <w:rPr>
+          <w:rFonts w:hint="cs"/>
+          <w:rtl/>
+        </w:rPr>
+        <w:t xml:space="preserve">ر </w:t>
+      </w:r>
+      <w:r>
+        <w:rPr>
+          <w:rtl/>
+        </w:rPr>
+        <w:t xml:space="preserve">دهیم و در مجموعه مستندات منتخب </w:t>
+      </w:r>
+      <w:proofErr w:type="spellStart"/>
+      <w:r>
+        <w:t>tf_idf</w:t>
+      </w:r>
+      <w:proofErr w:type="spellEnd"/>
+      <w:r>
+        <w:rPr>
+          <w:rtl/>
+        </w:rPr>
+        <w:t xml:space="preserve"> </w:t>
+      </w:r>
+      <w:r>
+        <w:rPr>
+          <w:rFonts w:hint="cs"/>
+          <w:rtl/>
+        </w:rPr>
+        <w:t>بزنیم</w:t>
+      </w:r>
+      <w:r>
+        <w:rPr>
+          <w:rtl/>
+        </w:rPr>
+        <w:t xml:space="preserve"> و </w:t>
+      </w:r>
+      <w:r>
+        <w:rPr>
+          <w:rFonts w:hint="cs"/>
+          <w:rtl/>
+        </w:rPr>
+        <w:t xml:space="preserve">مانند بخش </w:t>
+      </w:r>
+      <w:r>
+        <w:rPr>
+          <w:rtl/>
+        </w:rPr>
+        <w:fldChar w:fldCharType="begin"/>
+      </w:r>
+      <w:r>
+        <w:rPr>
+          <w:rtl/>
+        </w:rPr>
+        <w:instrText xml:space="preserve"> </w:instrText>
+      </w:r>
+      <w:r>
+        <w:instrText xml:space="preserve">HYPERLINK </w:instrText>
+      </w:r>
+      <w:r>
+        <w:rPr>
+          <w:rtl/>
+        </w:rPr>
+        <w:instrText xml:space="preserve"> \</w:instrText>
+      </w:r>
+      <w:r>
+        <w:instrText xml:space="preserve">l </w:instrText>
+      </w:r>
+      <w:r>
+        <w:rPr>
+          <w:rtl/>
+        </w:rPr>
+        <w:instrText>"_جستجو</w:instrText>
+      </w:r>
+      <w:r>
+        <w:rPr>
+          <w:rFonts w:hint="cs"/>
+          <w:rtl/>
+        </w:rPr>
+        <w:instrText>ی</w:instrText>
+      </w:r>
+      <w:r>
+        <w:rPr>
+          <w:rtl/>
+        </w:rPr>
+        <w:instrText>_</w:instrText>
+      </w:r>
+      <w:r>
+        <w:instrText>ltc-lnc_</w:instrText>
+      </w:r>
+      <w:r>
+        <w:rPr>
+          <w:rtl/>
+        </w:rPr>
+        <w:instrText xml:space="preserve">پرسمان" </w:instrText>
+      </w:r>
+      <w:r>
+        <w:rPr>
+          <w:rtl/>
+        </w:rPr>
+      </w:r>
+      <w:r>
+        <w:rPr>
+          <w:rtl/>
+        </w:rPr>
+        <w:fldChar w:fldCharType="separate"/>
+      </w:r>
+      <w:r>
+        <w:rPr>
+          <w:rStyle w:val="Hyperlink"/>
+          <w:rFonts w:hint="cs"/>
+          <w:u w:val="none"/>
+          <w:rtl/>
+        </w:rPr>
+        <w:t xml:space="preserve">جستجوی </w:t>
+      </w:r>
+      <w:proofErr w:type="spellStart"/>
+      <w:r>
+        <w:rPr>
+          <w:rStyle w:val="Hyperlink"/>
+          <w:u w:val="none"/>
+        </w:rPr>
+        <w:t>ltc-lnc</w:t>
+      </w:r>
+      <w:proofErr w:type="spellEnd"/>
+      <w:r>
+        <w:rPr>
+          <w:rStyle w:val="Hyperlink"/>
+          <w:rFonts w:hint="cs"/>
+          <w:u w:val="none"/>
+          <w:rtl/>
+        </w:rPr>
+        <w:t xml:space="preserve"> پرسمان</w:t>
+      </w:r>
+      <w:r>
+        <w:rPr>
+          <w:rtl/>
+        </w:rPr>
+        <w:fldChar w:fldCharType="end"/>
+      </w:r>
+      <w:r>
+        <w:rPr>
+          <w:rFonts w:hint="cs"/>
+          <w:rtl/>
+        </w:rPr>
+        <w:t xml:space="preserve">، حداکثر 10 مستند برتر را به ترتیب امتیاز به کاربر نشان دهیم. تمامی این اعمال در تابع </w:t>
+      </w:r>
+      <w:proofErr w:type="spellStart"/>
+      <w:r>
+        <w:t>process_proximity_query</w:t>
+      </w:r>
+      <w:proofErr w:type="spellEnd"/>
+      <w:r>
+        <w:rPr>
+          <w:rFonts w:hint="cs"/>
+          <w:rtl/>
+        </w:rPr>
+        <w:t xml:space="preserve"> انجام شده‌اند.</w:t>
+      </w:r>
+    </w:p>
+    <w:p>
+      <w:pPr>
+        <w:pStyle w:val="DocStyle"/>
+        <w:rPr>
+          <w:rtl/>
+        </w:rPr>
+      </w:pPr>
+      <w:r>
+        <w:rPr>
+          <w:rtl/>
+        </w:rPr>
+        <w:t xml:space="preserve">اگر کلمات کاربر به طولی که درخواست داده بود در هیچ مستندی </w:t>
+      </w:r>
+      <w:r>
+        <w:rPr>
+          <w:rFonts w:hint="cs"/>
+          <w:rtl/>
+        </w:rPr>
+        <w:t>یافت نشود،</w:t>
+      </w:r>
+      <w:r>
+        <w:rPr>
+          <w:rtl/>
+        </w:rPr>
+        <w:t xml:space="preserve"> عبارت </w:t>
+      </w:r>
+      <w:r>
+        <w:t>query not found</w:t>
+      </w:r>
+      <w:r>
+        <w:rPr>
+          <w:rtl/>
+        </w:rPr>
+        <w:t xml:space="preserve"> در کنسول چاپ می شود</w:t>
+      </w:r>
+      <w:r>
+        <w:rPr>
+          <w:rtl/>
+        </w:rPr>
+        <w:t>.</w:t>
+      </w:r>
+    </w:p>
+    <w:p>
+      <w:pPr>
+        <w:pStyle w:val="DocStyle"/>
+        <w:rPr>
+          <w:rtl/>
+        </w:rPr>
+      </w:pPr>
+      <w:r>
+        <w:rPr>
+          <w:rFonts w:hint="cs"/>
+          <w:rtl/>
+        </w:rPr>
+        <w:t xml:space="preserve">فراخوانی این بخش با دستور </w:t>
+      </w:r>
+      <w:r>
+        <w:t>proximity query [</w:t>
+      </w:r>
+      <w:proofErr w:type="spellStart"/>
+      <w:r>
+        <w:t>lang</w:t>
+      </w:r>
+      <w:proofErr w:type="spellEnd"/>
+      <w:r>
+        <w:t>]</w:t>
+      </w:r>
+      <w:r>
+        <w:rPr>
+          <w:rFonts w:hint="cs"/>
+          <w:rtl/>
+        </w:rPr>
+        <w:t xml:space="preserve"> امکان‌پذیر است و در ادامه مثالی از این بخش دیده می‌شود.</w:t>
+      </w:r>
+    </w:p>
+    <w:p>
+      <w:pPr>
+        <w:pStyle w:val="DocStyle"/>
+        <w:rPr>
+          <w:rFonts w:hint="cs"/>
+        </w:rPr>
+      </w:pPr>
+      <w:r>
+        <w:rPr>
+          <w:noProof/>
+          <w:rtl/>
+          <w:lang w:bidi="ar-SA"/>
+        </w:rPr>
+        <w:drawing>
+          <wp:inline distT="0" distB="0" distL="0" distR="0">
+            <wp:extent cx="5943600" cy="1254313"/>
+            <wp:effectExtent l="0" t="0" r="0" b="3175"/>
+            <wp:docPr id="9" name="Picture 9" descr="C:\Users\10\Pictures\Screenshots\Screenshot (383).png"/>
+            <wp:cNvGraphicFramePr>
+              <a:graphicFrameLocks xmlns:a="http://schemas.openxmlformats.org/drawingml/2006/main" noChangeAspect="1"/>
+            </wp:cNvGraphicFramePr>
+            <a:graphic xmlns:a="http://schemas.openxmlformats.org/drawingml/2006/main">
+              <a:graphicData uri="http://schemas.openxmlformats.org/drawingml/2006/picture">
+                <pic:pic xmlns:pic="http://schemas.openxmlformats.org/drawingml/2006/picture">
+                  <pic:nvPicPr>
+                    <pic:cNvPr id="0" name="Picture 1" descr="C:\Users\10\Pictures\Screenshots\Screenshot (383).png"/>
+                    <pic:cNvPicPr>
+                      <a:picLocks noChangeAspect="1" noChangeArrowheads="1"/>
+                    </pic:cNvPicPr>
+                  </pic:nvPicPr>
+                  <pic:blipFill>
+                    <a:blip r:embed="rId18" cstate="print">
+                      <a:extLst>
+                        <a:ext uri="{28A0092B-C50C-407E-A947-70E740481C1C}">
+                          <a14:useLocalDpi xmlns:a14="http://schemas.microsoft.com/office/drawing/2010/main" val="0"/>
+                        </a:ext>
+                      </a:extLst>
+                    </a:blip>
+                    <a:srcRect/>
+                    <a:stretch>
+                      <a:fillRect/>
+                    </a:stretch>
+                  </pic:blipFill>
+                  <pic:spPr bwMode="auto">
+                    <a:xfrm>
+                      <a:off x="0" y="0"/>
+                      <a:ext cx="5943600" cy="1254313"/>
+                    </a:xfrm>
+                    <a:prstGeom prst="rect">
+                      <a:avLst/>
+                    </a:prstGeom>
+                    <a:noFill/>
+                    <a:ln>
+                      <a:noFill/>
+                    </a:ln>
+                  </pic:spPr>
+                </pic:pic>
+              </a:graphicData>
+            </a:graphic>
+          </wp:inline>
+        </w:drawing>
+      </w:r>
+    </w:p>
+    <w:p>
+      <w:pPr>
+        <w:pStyle w:val="imagecaption"/>
+        <w:rPr>
+          <w:rtl/>
+        </w:rPr>
+      </w:pPr>
+      <w:r>
+        <w:rPr>
+          <w:noProof/>
+          <w:rtl/>
+        </w:rPr>
+        <w:drawing>
+          <wp:inline distT="0" distB="0" distL="0" distR="0">
+            <wp:extent cx="5943600" cy="846485"/>
+            <wp:effectExtent l="0" t="0" r="0" b="0"/>
+            <wp:docPr id="10" name="Picture 10" descr="C:\Users\10\Pictures\Screenshots\Screenshot (384).png"/>
+            <wp:cNvGraphicFramePr>
+              <a:graphicFrameLocks xmlns:a="http://schemas.openxmlformats.org/drawingml/2006/main" noChangeAspect="1"/>
+            </wp:cNvGraphicFramePr>
+            <a:graphic xmlns:a="http://schemas.openxmlformats.org/drawingml/2006/main">
+              <a:graphicData uri="http://schemas.openxmlformats.org/drawingml/2006/picture">
+                <pic:pic xmlns:pic="http://schemas.openxmlformats.org/drawingml/2006/picture">
+                  <pic:nvPicPr>
+                    <pic:cNvPr id="0" name="Picture 2" descr="C:\Users\10\Pictures\Screenshots\Screenshot (384).png"/>
+                    <pic:cNvPicPr>
+                      <a:picLocks noChangeAspect="1" noChangeArrowheads="1"/>
+                    </pic:cNvPicPr>
+                  </pic:nvPicPr>
+                  <pic:blipFill>
+                    <a:blip r:embed="rId19" cstate="print">
+                      <a:extLst>
+                        <a:ext uri="{28A0092B-C50C-407E-A947-70E740481C1C}">
+                          <a14:useLocalDpi xmlns:a14="http://schemas.microsoft.com/office/drawing/2010/main" val="0"/>
+                        </a:ext>
+                      </a:extLst>
+                    </a:blip>
+                    <a:srcRect/>
+                    <a:stretch>
+                      <a:fillRect/>
+                    </a:stretch>
+                  </pic:blipFill>
+                  <pic:spPr bwMode="auto">
+                    <a:xfrm>
+                      <a:off x="0" y="0"/>
+                      <a:ext cx="5943600" cy="846485"/>
+                    </a:xfrm>
+                    <a:prstGeom prst="rect">
+                      <a:avLst/>
+                    </a:prstGeom>
+                    <a:noFill/>
+                    <a:ln>
+                      <a:noFill/>
+                    </a:ln>
+                  </pic:spPr>
+                </pic:pic>
+              </a:graphicData>
+            </a:graphic>
+          </wp:inline>
+        </w:drawing>
+      </w:r>
+    </w:p>
+    <w:p>
+      <w:pPr>
+        <w:pStyle w:val="imagecaption"/>
+        <w:rPr>
+          <w:rtl/>
+        </w:rPr>
+      </w:pPr>
+      <w:r>
+        <w:rPr>
+          <w:rFonts w:hint="cs"/>
+          <w:rtl/>
+        </w:rPr>
+        <w:t>تصویر 9: نمونه‌ای از پرسمان همسایگی</w:t>
+      </w:r>
     </w:p>
     <w:p>
       <w:pPr>
@@ -9161,6 +11586,7 @@
           <w:rFonts w:hint="cs"/>
           <w:rtl/>
         </w:rPr>
+        <w:lastRenderedPageBreak/>
         <w:t xml:space="preserve"> </w:t>
       </w:r>
       <w:bookmarkStart w:id="61" w:name="_Toc54662285"/>
@@ -9218,6 +11644,7 @@
       <w:pPr>
         <w:pStyle w:val="DocStyle"/>
         <w:rPr>
+          <w:rFonts w:hint="cs"/>
           <w:rtl/>
         </w:rPr>
       </w:pPr>
@@ -9228,6 +11655,13 @@
         </w:rPr>
         <w:t xml:space="preserve">1- </w:t>
       </w:r>
+      <w:r>
+        <w:rPr>
+          <w:rFonts w:hint="cs"/>
+          <w:rtl/>
+        </w:rPr>
+        <w:t>پیش پردازش متون انگلیسی</w:t>
+      </w:r>
     </w:p>
     <w:p>
       <w:pPr>
@@ -9241,9 +11675,15 @@
           <w:rFonts w:hint="cs"/>
           <w:rtl/>
         </w:rPr>
-        <w:lastRenderedPageBreak/>
         <w:t xml:space="preserve">2- </w:t>
       </w:r>
+      <w:r>
+        <w:rPr>
+          <w:rFonts w:hint="cs"/>
+          <w:rtl/>
+        </w:rPr>
+        <w:t>پیاده‌سازی توابع درج و حذف مستند</w:t>
+      </w:r>
     </w:p>
     <w:p>
       <w:pPr>
@@ -9259,6 +11699,58 @@
         </w:rPr>
         <w:t xml:space="preserve">3- </w:t>
       </w:r>
+      <w:r>
+        <w:rPr>
+          <w:rFonts w:hint="cs"/>
+          <w:rtl/>
+        </w:rPr>
+        <w:t>پیاده‌سازی تابع محاسبه‌ی معیار جاکارد</w:t>
+      </w:r>
+    </w:p>
+    <w:p>
+      <w:pPr>
+        <w:pStyle w:val="DocStyle"/>
+        <w:rPr>
+          <w:rFonts w:hint="cs"/>
+          <w:rtl/>
+        </w:rPr>
+      </w:pPr>
+      <w:r>
+        <w:rPr>
+          <w:rFonts w:hint="cs"/>
+          <w:rtl/>
+        </w:rPr>
+        <w:t>4- محاسبه‌ی فاصله‌ی ویرایش و تصحیح پرسمان کاربر</w:t>
+      </w:r>
+    </w:p>
+    <w:p>
+      <w:pPr>
+        <w:pStyle w:val="DocStyle"/>
+      </w:pPr>
+      <w:r>
+        <w:rPr>
+          <w:rFonts w:hint="cs"/>
+          <w:rtl/>
+        </w:rPr>
+        <w:t xml:space="preserve">5- پیاده‌سازی تابع محاسبه‌ی </w:t>
+      </w:r>
+      <w:proofErr w:type="spellStart"/>
+      <w:r>
+        <w:t>tf-idf</w:t>
+      </w:r>
+      <w:proofErr w:type="spellEnd"/>
+      <w:r>
+        <w:rPr>
+          <w:rFonts w:hint="cs"/>
+          <w:rtl/>
+        </w:rPr>
+        <w:t xml:space="preserve"> بر اساس امتیاز </w:t>
+      </w:r>
+      <w:proofErr w:type="spellStart"/>
+      <w:r>
+        <w:t>ltc-lnc</w:t>
+      </w:r>
+      <w:proofErr w:type="spellEnd"/>
     </w:p>
     <w:p>
       <w:pPr>
@@ -9300,9 +11792,6 @@
     <w:p>
       <w:pPr>
         <w:pStyle w:val="DocStyle"/>
-        <w:rPr>
-          <w:rtl/>
-        </w:rPr>
       </w:pPr>
       <w:r>
         <w:rPr>
@@ -9311,11 +11800,22 @@
         </w:rPr>
         <w:t>1-</w:t>
       </w:r>
+      <w:r>
+        <w:rPr>
+          <w:rFonts w:hint="cs"/>
+          <w:rtl/>
+        </w:rPr>
+        <w:t xml:space="preserve"> طراحی و پیاده‌سازی نمایه </w:t>
+      </w:r>
+      <w:r>
+        <w:t>bigram</w:t>
+      </w:r>
     </w:p>
     <w:p>
       <w:pPr>
         <w:pStyle w:val="DocStyle"/>
         <w:rPr>
+          <w:rFonts w:hint="cs"/>
           <w:rtl/>
         </w:rPr>
       </w:pPr>
@@ -9326,13 +11826,20 @@
         </w:rPr>
         <w:t>2-</w:t>
       </w:r>
+      <w:r>
+        <w:rPr>
+          <w:rFonts w:hint="cs"/>
+          <w:rtl/>
+        </w:rPr>
+        <w:t xml:space="preserve"> طراحی و پیاده‌سازی نمایه </w:t>
+      </w:r>
+      <w:r>
+        <w:t>positional</w:t>
+      </w:r>
     </w:p>
     <w:p>
       <w:pPr>
         <w:pStyle w:val="DocStyle"/>
-        <w:rPr>
-          <w:rtl/>
-        </w:rPr>
       </w:pPr>
       <w:r>
         <w:rPr>
@@ -9340,6 +11847,50 @@
           <w:rtl/>
         </w:rPr>
         <w:t>3-</w:t>
+      </w:r>
+      <w:r>
+        <w:rPr>
+          <w:rFonts w:hint="cs"/>
+          <w:rtl/>
+        </w:rPr>
+        <w:t xml:space="preserve"> فشرده‌سازی به روش </w:t>
+      </w:r>
+      <w:r>
+        <w:t>variable byte</w:t>
+      </w:r>
+    </w:p>
+    <w:p>
+      <w:pPr>
+        <w:pStyle w:val="DocStyle"/>
+        <w:rPr>
+          <w:rtl/>
+        </w:rPr>
+      </w:pPr>
+      <w:r>
+        <w:rPr>
+          <w:rFonts w:hint="cs"/>
+          <w:rtl/>
+        </w:rPr>
+        <w:t xml:space="preserve">4- استخراج نمایه مکانی از حالت فشرده‌ی </w:t>
+      </w:r>
+      <w:r>
+        <w:t>variable byte</w:t>
+      </w:r>
+    </w:p>
+    <w:p>
+      <w:pPr>
+        <w:pStyle w:val="DocStyle"/>
+        <w:rPr>
+          <w:rFonts w:hint="cs"/>
+          <w:rtl/>
+        </w:rPr>
+      </w:pPr>
+      <w:r>
+        <w:rPr>
+          <w:rFonts w:hint="cs"/>
+          <w:rtl/>
+        </w:rPr>
+        <w:t>5- ذخیره‌ی فایل‌های فشرده شده و مقایسه‌ی حجم آنها</w:t>
       </w:r>
     </w:p>
     <w:p>
@@ -9386,11 +11937,19 @@
         </w:rPr>
         <w:t>1-</w:t>
       </w:r>
+      <w:r>
+        <w:rPr>
+          <w:rFonts w:hint="cs"/>
+          <w:rtl/>
+        </w:rPr>
+        <w:t xml:space="preserve"> پیش‌پردازش متون فارسی</w:t>
+      </w:r>
     </w:p>
     <w:p>
       <w:pPr>
         <w:pStyle w:val="DocStyle"/>
         <w:rPr>
+          <w:rFonts w:hint="cs"/>
           <w:rtl/>
         </w:rPr>
       </w:pPr>
@@ -9401,13 +11960,30 @@
         </w:rPr>
         <w:t>2-</w:t>
       </w:r>
+      <w:r>
+        <w:rPr>
+          <w:rFonts w:hint="cs"/>
+          <w:rtl/>
+        </w:rPr>
+        <w:t xml:space="preserve"> پیاده‌سازی ذخیره‌سازی و بارگذاری نمایه‌های </w:t>
+      </w:r>
+      <w:r>
+        <w:t>bigram</w:t>
+      </w:r>
+      <w:r>
+        <w:rPr>
+          <w:rFonts w:hint="cs"/>
+          <w:rtl/>
+        </w:rPr>
+        <w:t xml:space="preserve"> و </w:t>
+      </w:r>
+      <w:r>
+        <w:t>positional</w:t>
+      </w:r>
     </w:p>
     <w:p>
       <w:pPr>
         <w:pStyle w:val="DocStyle"/>
-        <w:rPr>
-          <w:rtl/>
-        </w:rPr>
       </w:pPr>
       <w:r>
         <w:rPr>
@@ -9416,6 +11992,23 @@
         </w:rPr>
         <w:t>3-</w:t>
       </w:r>
+      <w:r>
+        <w:rPr>
+          <w:rFonts w:hint="cs"/>
+          <w:rtl/>
+        </w:rPr>
+        <w:t xml:space="preserve"> </w:t>
+      </w:r>
+      <w:r>
+        <w:rPr>
+          <w:rFonts w:hint="cs"/>
+          <w:rtl/>
+        </w:rPr>
+        <w:t xml:space="preserve">فشرده‌سازی به روش </w:t>
+      </w:r>
+      <w:r>
+        <w:t>gamma code</w:t>
+      </w:r>
     </w:p>
     <w:p>
       <w:pPr>
@@ -9424,6 +12017,52 @@
           <w:rtl/>
         </w:rPr>
       </w:pPr>
+      <w:r>
+        <w:rPr>
+          <w:rFonts w:hint="cs"/>
+          <w:rtl/>
+        </w:rPr>
+        <w:t xml:space="preserve">4- استخراج نمایه مکانی از حالت فشرده‌ی </w:t>
+      </w:r>
+      <w:r>
+        <w:t>gamma code</w:t>
+      </w:r>
+    </w:p>
+    <w:p>
+      <w:pPr>
+        <w:pStyle w:val="DocStyle"/>
+        <w:rPr>
+          <w:rFonts w:hint="cs"/>
+          <w:rtl/>
+        </w:rPr>
+      </w:pPr>
+      <w:r>
+        <w:rPr>
+          <w:rFonts w:hint="cs"/>
+          <w:rtl/>
+        </w:rPr>
+        <w:t xml:space="preserve">5- پیاده‌سازی جستجوی </w:t>
+      </w:r>
+      <w:r>
+        <w:t>proximity</w:t>
+      </w:r>
+      <w:r>
+        <w:rPr>
+          <w:rFonts w:hint="cs"/>
+          <w:rtl/>
+        </w:rPr>
+        <w:t xml:space="preserve"> </w:t>
+      </w:r>
+    </w:p>
+    <w:p>
+      <w:pPr>
+        <w:pStyle w:val="DocStyle"/>
+        <w:rPr>
+          <w:rtl/>
+        </w:rPr>
+      </w:pPr>
+      <w:bookmarkStart w:id="73" w:name="_GoBack"/>
+      <w:bookmarkEnd w:id="73"/>
     </w:p>
     <w:p>
       <w:pPr>
@@ -9440,9 +12079,9 @@
         </w:rPr>
         <w:t xml:space="preserve"> </w:t>
       </w:r>
-      <w:bookmarkStart w:id="73" w:name="_Toc54662289"/>
-      <w:bookmarkStart w:id="74" w:name="_Toc54662569"/>
-      <w:bookmarkStart w:id="75" w:name="_Toc56047355"/>
+      <w:bookmarkStart w:id="74" w:name="_Toc54662289"/>
+      <w:bookmarkStart w:id="75" w:name="_Toc54662569"/>
+      <w:bookmarkStart w:id="76" w:name="_Toc56047355"/>
       <w:r>
         <w:rPr>
           <w:rFonts w:hint="cs"/>
@@ -9450,9 +12089,9 @@
         </w:rPr>
         <w:t>مراجع</w:t>
       </w:r>
-      <w:bookmarkEnd w:id="73"/>
       <w:bookmarkEnd w:id="74"/>
       <w:bookmarkEnd w:id="75"/>
+      <w:bookmarkEnd w:id="76"/>
       <w:r>
         <w:rPr>
           <w:rFonts w:hint="cs"/>
@@ -9470,7 +12109,7 @@
       </w:pPr>
     </w:p>
     <w:sectPr>
-      <w:footerReference w:type="default" r:id="rId18"/>
+      <w:footerReference w:type="default" r:id="rId20"/>
       <w:pgSz w:w="12240" w:h="15840"/>
       <w:pgMar w:top="1440" w:right="1440" w:bottom="1440" w:left="1440" w:header="720" w:footer="720" w:gutter="0"/>
       <w:cols w:space="720"/>
@@ -9553,7 +12192,7 @@
             <w:noProof/>
             <w:rtl/>
           </w:rPr>
-          <w:t>13</w:t>
+          <w:t>15</w:t>
         </w:r>
         <w:r>
           <w:rPr>
@@ -12002,6 +14641,7 @@
   </w:compat>
   <w:rsids>
     <w:rsidRoot w:val="00622F8E"/>
+    <w:rsid w:val="002B1797"/>
     <w:rsid w:val="00622F8E"/>
     <w:rsid w:val="00C7783A"/>
   </w:rsids>
@@ -12452,7 +15092,7 @@
     <w:basedOn w:val="DefaultParagraphFont"/>
     <w:uiPriority w:val="99"/>
     <w:semiHidden/>
-    <w:rsid w:val="00622F8E"/>
+    <w:rsid w:val="002B1797"/>
     <w:rPr>
       <w:color w:val="808080"/>
     </w:rPr>
@@ -12733,7 +15373,7 @@
 </file>
 
 <file path=customXml/itemProps1.xml><?xml version="1.0" encoding="utf-8"?>
-<ds:datastoreItem xmlns:ds="http://schemas.openxmlformats.org/officeDocument/2006/customXml" ds:itemID="{0222B166-7186-4DB3-9FA3-263AA0B84D42}">
+<ds:datastoreItem xmlns:ds="http://schemas.openxmlformats.org/officeDocument/2006/customXml" ds:itemID="{3DC01B19-D316-4CF7-9AB7-2EAA1E52FD44}">
   <ds:schemaRefs>
     <ds:schemaRef ds:uri="http://schemas.openxmlformats.org/officeDocument/2006/bibliography"/>
   </ds:schemaRefs>

--- a/Phase1/MIR_Phase1_Group1.docx
+++ b/Phase1/MIR_Phase1_Group1.docx
@@ -1,6 +1,6 @@
 
 <file path=word/document.xml><?xml version="1.0" encoding="utf-8"?>
-<w:document xmlns:wpc="http://schemas.microsoft.com/office/word/2010/wordprocessingCanvas" xmlns:cx="http://schemas.microsoft.com/office/drawing/2014/chartex" xmlns:mc="http://schemas.openxmlformats.org/markup-compatibility/2006" xmlns:o="urn:schemas-microsoft-com:office:office" xmlns:r="http://schemas.openxmlformats.org/officeDocument/2006/relationships" xmlns:m="http://schemas.openxmlformats.org/officeDocument/2006/math" xmlns:v="urn:schemas-microsoft-com:vml" xmlns:wp14="http://schemas.microsoft.com/office/word/2010/wordprocessingDrawing" xmlns:wp="http://schemas.openxmlformats.org/drawingml/2006/wordprocessingDrawing" xmlns:w10="urn:schemas-microsoft-com:office:word" xmlns:w="http://schemas.openxmlformats.org/wordprocessingml/2006/main" xmlns:w14="http://schemas.microsoft.com/office/word/2010/wordml" xmlns:w15="http://schemas.microsoft.com/office/word/2012/wordml" xmlns:w16se="http://schemas.microsoft.com/office/word/2015/wordml/symex" xmlns:wpg="http://schemas.microsoft.com/office/word/2010/wordprocessingGroup" xmlns:wpi="http://schemas.microsoft.com/office/word/2010/wordprocessingInk" xmlns:wne="http://schemas.microsoft.com/office/word/2006/wordml" xmlns:wps="http://schemas.microsoft.com/office/word/2010/wordprocessingShape" mc:Ignorable="w14 w15 w16se wp14">
+<w:document xmlns:wpc="http://schemas.microsoft.com/office/word/2010/wordprocessingCanvas" xmlns:cx="http://schemas.microsoft.com/office/drawing/2014/chartex" xmlns:cx1="http://schemas.microsoft.com/office/drawing/2015/9/8/chartex" xmlns:cx2="http://schemas.microsoft.com/office/drawing/2015/10/21/chartex" xmlns:cx3="http://schemas.microsoft.com/office/drawing/2016/5/9/chartex" xmlns:cx4="http://schemas.microsoft.com/office/drawing/2016/5/10/chartex" xmlns:cx5="http://schemas.microsoft.com/office/drawing/2016/5/11/chartex" xmlns:cx6="http://schemas.microsoft.com/office/drawing/2016/5/12/chartex" xmlns:cx7="http://schemas.microsoft.com/office/drawing/2016/5/13/chartex" xmlns:cx8="http://schemas.microsoft.com/office/drawing/2016/5/14/chartex" xmlns:mc="http://schemas.openxmlformats.org/markup-compatibility/2006" xmlns:aink="http://schemas.microsoft.com/office/drawing/2016/ink" xmlns:am3d="http://schemas.microsoft.com/office/drawing/2017/model3d" xmlns:o="urn:schemas-microsoft-com:office:office" xmlns:r="http://schemas.openxmlformats.org/officeDocument/2006/relationships" xmlns:m="http://schemas.openxmlformats.org/officeDocument/2006/math" xmlns:v="urn:schemas-microsoft-com:vml" xmlns:wp14="http://schemas.microsoft.com/office/word/2010/wordprocessingDrawing" xmlns:wp="http://schemas.openxmlformats.org/drawingml/2006/wordprocessingDrawing" xmlns:w10="urn:schemas-microsoft-com:office:word" xmlns:w="http://schemas.openxmlformats.org/wordprocessingml/2006/main" xmlns:w14="http://schemas.microsoft.com/office/word/2010/wordml" xmlns:w15="http://schemas.microsoft.com/office/word/2012/wordml" xmlns:w16cex="http://schemas.microsoft.com/office/word/2018/wordml/cex" xmlns:w16cid="http://schemas.microsoft.com/office/word/2016/wordml/cid" xmlns:w16="http://schemas.microsoft.com/office/word/2018/wordml" xmlns:w16se="http://schemas.microsoft.com/office/word/2015/wordml/symex" xmlns:wpg="http://schemas.microsoft.com/office/word/2010/wordprocessingGroup" xmlns:wpi="http://schemas.microsoft.com/office/word/2010/wordprocessingInk" xmlns:wne="http://schemas.microsoft.com/office/word/2006/wordml" xmlns:wps="http://schemas.microsoft.com/office/word/2010/wordprocessingShape" mc:Ignorable="w14 w15 w16se w16cid w16 w16cex wp14">
   <w:body>
     <w:p>
       <w:pPr>
@@ -22,7 +22,7 @@
           <w:noProof/>
         </w:rPr>
         <w:drawing>
-          <wp:anchor distT="0" distB="0" distL="114300" distR="114300" simplePos="0" relativeHeight="251658240" behindDoc="1" locked="0" layoutInCell="1" allowOverlap="1" wp14:anchorId="62B8ACE7" wp14:editId="61CE061D">
+          <wp:anchor distT="0" distB="0" distL="114300" distR="114300" simplePos="0" relativeHeight="251658240" behindDoc="1" locked="0" layoutInCell="1" allowOverlap="1" wp14:anchorId="14E5D637" wp14:editId="5057C3C3">
             <wp:simplePos x="0" y="0"/>
             <wp:positionH relativeFrom="margin">
               <wp:align>right</wp:align>
@@ -3973,7 +3973,6 @@
           <w:rFonts w:hint="cs"/>
           <w:rtl/>
         </w:rPr>
-        <w:lastRenderedPageBreak/>
         <w:t xml:space="preserve"> </w:t>
       </w:r>
       <w:bookmarkStart w:id="2" w:name="_Toc56047330"/>
@@ -4002,11 +4001,9 @@
         </w:rPr>
         <w:t xml:space="preserve">در این قسمت در کلاس </w:t>
       </w:r>
-      <w:proofErr w:type="spellStart"/>
       <w:r>
         <w:t>IRSystem</w:t>
       </w:r>
-      <w:proofErr w:type="spellEnd"/>
       <w:r>
         <w:rPr>
           <w:rFonts w:hint="cs"/>
@@ -4014,11 +4011,9 @@
         </w:rPr>
         <w:t xml:space="preserve"> تابعی به نام </w:t>
       </w:r>
-      <w:proofErr w:type="spellStart"/>
       <w:r>
         <w:t>prepare_text</w:t>
       </w:r>
-      <w:proofErr w:type="spellEnd"/>
       <w:r>
         <w:rPr>
           <w:rFonts w:hint="cs"/>
@@ -4027,15 +4022,7 @@
         <w:t xml:space="preserve"> ایجاد کردیم که مستندات، زبان مد نظر و ایست‌واژه‌ها را ورودی می‌گیرد. این تابع هنگامی که کاربر در ورودی دستور </w:t>
       </w:r>
       <w:r>
-        <w:t>prepare [</w:t>
-      </w:r>
-      <w:proofErr w:type="spellStart"/>
-      <w:r>
-        <w:t>lang</w:t>
-      </w:r>
-      <w:proofErr w:type="spellEnd"/>
-      <w:r>
-        <w:t>]</w:t>
+        <w:t>prepare [lang]</w:t>
       </w:r>
       <w:r>
         <w:rPr>
@@ -4051,11 +4038,9 @@
         </w:rPr>
         <w:t xml:space="preserve">، دو تابع </w:t>
       </w:r>
-      <w:proofErr w:type="spellStart"/>
       <w:r>
         <w:t>initialize_english</w:t>
       </w:r>
-      <w:proofErr w:type="spellEnd"/>
       <w:r>
         <w:rPr>
           <w:rFonts w:hint="cs"/>
@@ -4063,11 +4048,9 @@
         </w:rPr>
         <w:t xml:space="preserve"> و </w:t>
       </w:r>
-      <w:proofErr w:type="spellStart"/>
       <w:r>
         <w:t>initialize_persian</w:t>
       </w:r>
-      <w:proofErr w:type="spellEnd"/>
       <w:r>
         <w:rPr>
           <w:rFonts w:hint="cs"/>
@@ -4129,11 +4112,9 @@
         </w:rPr>
         <w:t xml:space="preserve">) به عنوان ورودی تابع </w:t>
       </w:r>
-      <w:proofErr w:type="spellStart"/>
       <w:r>
         <w:t>prepare_text</w:t>
       </w:r>
-      <w:proofErr w:type="spellEnd"/>
       <w:r>
         <w:rPr>
           <w:rFonts w:hint="cs"/>
@@ -4156,11 +4137,9 @@
         </w:rPr>
         <w:t xml:space="preserve">تابع </w:t>
       </w:r>
-      <w:proofErr w:type="spellStart"/>
       <w:r>
         <w:t>prepare_text</w:t>
       </w:r>
-      <w:proofErr w:type="spellEnd"/>
       <w:r>
         <w:rPr>
           <w:rFonts w:hint="cs"/>
@@ -4256,11 +4235,9 @@
         </w:rPr>
         <w:t xml:space="preserve">تابع </w:t>
       </w:r>
-      <w:proofErr w:type="spellStart"/>
       <w:r>
         <w:t>prepare_english</w:t>
       </w:r>
-      <w:proofErr w:type="spellEnd"/>
       <w:r>
         <w:rPr>
           <w:rFonts w:hint="cs"/>
@@ -4268,11 +4245,9 @@
         </w:rPr>
         <w:t xml:space="preserve"> برای پیاده‌سازی این قسمت طراحی شده‌است. ابتدا هر قسمت از مستند را به صورت جداگانه و با استفاده از تابع </w:t>
       </w:r>
-      <w:proofErr w:type="spellStart"/>
       <w:r>
         <w:t>word_tokenize</w:t>
       </w:r>
-      <w:proofErr w:type="spellEnd"/>
       <w:r>
         <w:rPr>
           <w:rFonts w:hint="cs"/>
@@ -4346,59 +4321,27 @@
           <w:rFonts w:hint="cs"/>
           <w:rtl/>
         </w:rPr>
-        <w:t>. پس از یافتن ایست‌واژه‌ها (</w:t>
-      </w:r>
-      <w:r>
-        <w:rPr>
-          <w:rtl/>
-        </w:rPr>
-        <w:fldChar w:fldCharType="begin"/>
-      </w:r>
-      <w:r>
-        <w:rPr>
-          <w:rtl/>
-        </w:rPr>
-        <w:instrText xml:space="preserve"> </w:instrText>
-      </w:r>
-      <w:r>
-        <w:instrText xml:space="preserve">HYPERLINK </w:instrText>
-      </w:r>
-      <w:r>
-        <w:rPr>
-          <w:rtl/>
-        </w:rPr>
-        <w:instrText xml:space="preserve"> \</w:instrText>
-      </w:r>
-      <w:r>
-        <w:instrText xml:space="preserve">l </w:instrText>
-      </w:r>
-      <w:r>
-        <w:rPr>
-          <w:rtl/>
-        </w:rPr>
-        <w:instrText xml:space="preserve">"_کلمات_پرتکرار_مستندات" </w:instrText>
-      </w:r>
-      <w:r>
-        <w:rPr>
-          <w:rtl/>
-        </w:rPr>
-        <w:fldChar w:fldCharType="separate"/>
-      </w:r>
-      <w:r>
-        <w:rPr>
-          <w:rStyle w:val="Hyperlink"/>
-          <w:rFonts w:hint="cs"/>
-          <w:u w:val="none"/>
-          <w:rtl/>
-        </w:rPr>
-        <w:t>اینجا</w:t>
-      </w:r>
-      <w:r>
-        <w:rPr>
-          <w:rtl/>
-        </w:rPr>
-        <w:fldChar w:fldCharType="end"/>
-      </w:r>
+        <w:t xml:space="preserve">. </w:t>
+      </w:r>
+      <w:r>
+        <w:rPr>
+          <w:rFonts w:hint="cs"/>
+          <w:rtl/>
+        </w:rPr>
+        <w:lastRenderedPageBreak/>
+        <w:t>پس از یافتن ایست‌واژه‌ها (</w:t>
+      </w:r>
+      <w:hyperlink w:anchor="_کلمات_پرتکرار_مستندات" w:history="1">
+        <w:r>
+          <w:rPr>
+            <w:rStyle w:val="Hyperlink"/>
+            <w:rFonts w:hint="cs"/>
+            <w:u w:val="none"/>
+            <w:rtl/>
+          </w:rPr>
+          <w:t>اینجا</w:t>
+        </w:r>
+      </w:hyperlink>
       <w:r>
         <w:rPr>
           <w:rFonts w:hint="cs"/>
@@ -4406,11 +4349,9 @@
         </w:rPr>
         <w:t xml:space="preserve">)، با استفاده از </w:t>
       </w:r>
-      <w:proofErr w:type="spellStart"/>
       <w:r>
         <w:t>SnowballStemmer</w:t>
       </w:r>
-      <w:proofErr w:type="spellEnd"/>
       <w:r>
         <w:rPr>
           <w:rFonts w:hint="cs"/>
@@ -4445,7 +4386,6 @@
           <w:rFonts w:hint="cs"/>
           <w:rtl/>
         </w:rPr>
-        <w:lastRenderedPageBreak/>
         <w:t>کلمات پرتکرار مستندات انگلیسی</w:t>
       </w:r>
       <w:bookmarkEnd w:id="7"/>
@@ -4466,11 +4406,9 @@
         </w:rPr>
         <w:t xml:space="preserve">در این قسمت از تابع </w:t>
       </w:r>
-      <w:proofErr w:type="spellStart"/>
       <w:r>
         <w:t>process_stop_words</w:t>
       </w:r>
-      <w:proofErr w:type="spellEnd"/>
       <w:r>
         <w:rPr>
           <w:rFonts w:hint="cs"/>
@@ -4549,7 +4487,7 @@
           <w:lang w:bidi="ar-SA"/>
         </w:rPr>
         <w:drawing>
-          <wp:inline distT="0" distB="0" distL="0" distR="0" wp14:anchorId="591E1E05" wp14:editId="73728755">
+          <wp:inline distT="0" distB="0" distL="0" distR="0" wp14:anchorId="51FDEA21" wp14:editId="150BC91C">
             <wp:extent cx="5943600" cy="4457700"/>
             <wp:effectExtent l="0" t="0" r="0" b="0"/>
             <wp:docPr id="2" name="Picture 2"/>
@@ -4639,7 +4577,6 @@
       <w:pPr>
         <w:pStyle w:val="DocStyle"/>
         <w:rPr>
-          <w:rFonts w:hint="cs"/>
           <w:rtl/>
         </w:rPr>
       </w:pPr>
@@ -4649,11 +4586,9 @@
         </w:rPr>
         <w:t xml:space="preserve">تابع </w:t>
       </w:r>
-      <w:proofErr w:type="spellStart"/>
       <w:r>
         <w:t>prepare_persian</w:t>
       </w:r>
-      <w:proofErr w:type="spellEnd"/>
       <w:r>
         <w:rPr>
           <w:rtl/>
@@ -4813,11 +4748,9 @@
         </w:rPr>
         <w:t xml:space="preserve"> (</w:t>
       </w:r>
-      <w:proofErr w:type="spellStart"/>
       <w:r>
         <w:t>hazm</w:t>
       </w:r>
-      <w:proofErr w:type="spellEnd"/>
       <w:r>
         <w:rPr>
           <w:rFonts w:hint="cs"/>
@@ -5234,57 +5167,17 @@
         </w:rPr>
         <w:t xml:space="preserve">در نهایت هم پس از </w:t>
       </w:r>
-      <w:r>
-        <w:rPr>
-          <w:rtl/>
-        </w:rPr>
-        <w:fldChar w:fldCharType="begin"/>
-      </w:r>
-      <w:r>
-        <w:rPr>
-          <w:rtl/>
-        </w:rPr>
-        <w:instrText xml:space="preserve"> </w:instrText>
-      </w:r>
-      <w:r>
-        <w:instrText xml:space="preserve">HYPERLINK </w:instrText>
-      </w:r>
-      <w:r>
-        <w:rPr>
-          <w:rtl/>
-        </w:rPr>
-        <w:instrText xml:space="preserve"> \</w:instrText>
-      </w:r>
-      <w:r>
-        <w:instrText xml:space="preserve">l </w:instrText>
-      </w:r>
-      <w:r>
-        <w:rPr>
-          <w:rtl/>
-        </w:rPr>
-        <w:instrText xml:space="preserve">"_کلمات_پرتکرار_مستندات_1" </w:instrText>
-      </w:r>
-      <w:r>
-        <w:rPr>
-          <w:rtl/>
-        </w:rPr>
-        <w:fldChar w:fldCharType="separate"/>
-      </w:r>
-      <w:r>
-        <w:rPr>
-          <w:rStyle w:val="Hyperlink"/>
-          <w:rFonts w:hint="cs"/>
-          <w:u w:val="none"/>
-          <w:rtl/>
-        </w:rPr>
-        <w:t>پیدا کردن ایست‌واژه‌ها</w:t>
-      </w:r>
-      <w:r>
-        <w:rPr>
-          <w:rtl/>
-        </w:rPr>
-        <w:fldChar w:fldCharType="end"/>
-      </w:r>
+      <w:hyperlink w:anchor="_کلمات_پرتکرار_مستندات_1" w:history="1">
+        <w:r>
+          <w:rPr>
+            <w:rStyle w:val="Hyperlink"/>
+            <w:rFonts w:hint="cs"/>
+            <w:u w:val="none"/>
+            <w:rtl/>
+          </w:rPr>
+          <w:t>پیدا کردن ایست‌واژه‌ها</w:t>
+        </w:r>
+      </w:hyperlink>
       <w:r>
         <w:rPr>
           <w:rFonts w:hint="cs"/>
@@ -5597,7 +5490,6 @@
           <w:rFonts w:hint="cs"/>
           <w:rtl/>
         </w:rPr>
-        <w:lastRenderedPageBreak/>
         <w:t>نمودار فراوانی این واژه‌ها نیز در تصویر زیر قابل رویت است.</w:t>
       </w:r>
     </w:p>
@@ -5616,8 +5508,9 @@
           <w:rtl/>
           <w:lang w:bidi="ar-SA"/>
         </w:rPr>
+        <w:lastRenderedPageBreak/>
         <w:drawing>
-          <wp:inline distT="0" distB="0" distL="0" distR="0" wp14:anchorId="0BBEC46A" wp14:editId="3081C5CA">
+          <wp:inline distT="0" distB="0" distL="0" distR="0" wp14:anchorId="002EF7D7" wp14:editId="24E69D38">
             <wp:extent cx="5822899" cy="4367174"/>
             <wp:effectExtent l="0" t="0" r="6985" b="0"/>
             <wp:docPr id="3" name="Picture 3"/>
@@ -5761,24 +5654,334 @@
       <w:pPr>
         <w:pStyle w:val="DocStyle"/>
         <w:rPr>
-          <w:rtl/>
-        </w:rPr>
-      </w:pPr>
-      <w:r>
-        <w:rPr>
-          <w:rFonts w:hint="cs"/>
-          <w:rtl/>
-        </w:rPr>
-        <w:t>متن</w:t>
+          <w:rFonts w:hint="cs"/>
+          <w:rtl/>
+        </w:rPr>
+      </w:pPr>
+      <w:r>
+        <w:rPr>
+          <w:rFonts w:hint="cs"/>
+          <w:rtl/>
+        </w:rPr>
+        <w:t xml:space="preserve">با وارد کردن کوئری </w:t>
+      </w:r>
+      <w:r>
+        <w:t>create bigram &lt;lang&gt;</w:t>
+      </w:r>
+      <w:r>
+        <w:rPr>
+          <w:rFonts w:hint="cs"/>
+          <w:rtl/>
+        </w:rPr>
+        <w:t xml:space="preserve"> تابع </w:t>
+      </w:r>
+      <w:r>
+        <w:t>call_create_bigram</w:t>
+      </w:r>
+      <w:r>
+        <w:rPr>
+          <w:rFonts w:hint="cs"/>
+          <w:rtl/>
+        </w:rPr>
+        <w:t xml:space="preserve"> فراخوانی میشود که آن نیز </w:t>
+      </w:r>
+      <w:r>
+        <w:rPr>
+          <w:rFonts w:hint="cs"/>
+          <w:rtl/>
+        </w:rPr>
+        <w:t xml:space="preserve">تابع </w:t>
+      </w:r>
+      <w:r>
+        <w:t>bigram</w:t>
+      </w:r>
+      <w:r>
+        <w:rPr>
+          <w:rFonts w:hint="cs"/>
+          <w:rtl/>
+        </w:rPr>
+        <w:t xml:space="preserve"> </w:t>
+      </w:r>
+      <w:r>
+        <w:rPr>
+          <w:rFonts w:hint="cs"/>
+          <w:rtl/>
+        </w:rPr>
+        <w:t xml:space="preserve">را صدا میزند که </w:t>
+      </w:r>
+      <w:r>
+        <w:rPr>
+          <w:rFonts w:hint="cs"/>
+          <w:rtl/>
+        </w:rPr>
+        <w:t xml:space="preserve">برای استخراج این نوع نمایه پیاده‌سازی شده است. بدین صورت که با دریافت مجموعه مستندات </w:t>
+      </w:r>
+      <w:r>
+        <w:t>preprocess</w:t>
+      </w:r>
+      <w:r>
+        <w:rPr>
+          <w:rFonts w:hint="cs"/>
+          <w:rtl/>
+        </w:rPr>
+        <w:t xml:space="preserve"> شده که با عنوان </w:t>
+      </w:r>
+      <w:r>
+        <w:t>structured_documents</w:t>
+      </w:r>
+      <w:r>
+        <w:rPr>
+          <w:rFonts w:hint="cs"/>
+          <w:rtl/>
+        </w:rPr>
+        <w:t xml:space="preserve"> ذخیره شده اند و برای هر دو زبان </w:t>
+      </w:r>
+      <w:r>
+        <w:t>Persian</w:t>
+      </w:r>
+      <w:r>
+        <w:rPr>
+          <w:rFonts w:hint="cs"/>
+          <w:rtl/>
+        </w:rPr>
+        <w:t xml:space="preserve"> و </w:t>
+      </w:r>
+      <w:r>
+        <w:t>English</w:t>
+      </w:r>
+      <w:r>
+        <w:rPr>
+          <w:rFonts w:hint="cs"/>
+          <w:rtl/>
+        </w:rPr>
+        <w:t xml:space="preserve"> در دسترس‌اند، </w:t>
+      </w:r>
+      <w:r>
+        <w:t>sub_term</w:t>
+      </w:r>
+      <w:r>
+        <w:rPr>
+          <w:rFonts w:hint="cs"/>
+          <w:rtl/>
+        </w:rPr>
+        <w:t xml:space="preserve"> هایی به طول 2 به ازای هر </w:t>
+      </w:r>
+      <w:r>
+        <w:t>term</w:t>
+      </w:r>
+      <w:r>
+        <w:rPr>
+          <w:rFonts w:hint="cs"/>
+          <w:rtl/>
+        </w:rPr>
+        <w:t xml:space="preserve"> ایجاد میکند</w:t>
+      </w:r>
+      <w:r>
+        <w:rPr>
+          <w:rFonts w:hint="cs"/>
+          <w:rtl/>
+        </w:rPr>
+        <w:t xml:space="preserve"> و این </w:t>
+      </w:r>
+      <w:r>
+        <w:t>sub_term</w:t>
+      </w:r>
+      <w:r>
+        <w:rPr>
+          <w:rFonts w:hint="cs"/>
+          <w:rtl/>
+        </w:rPr>
+        <w:t xml:space="preserve"> ها به نوعی به </w:t>
+      </w:r>
+      <w:r>
+        <w:t>term</w:t>
+      </w:r>
+      <w:r>
+        <w:rPr>
+          <w:rFonts w:hint="cs"/>
+          <w:rtl/>
+        </w:rPr>
+        <w:t xml:space="preserve"> مربوط به خود اشاره میکنند. نتیجه این تابع، در واقع متغیر </w:t>
+      </w:r>
+      <w:r>
+        <w:t>bigram_creation</w:t>
+      </w:r>
+      <w:r>
+        <w:rPr>
+          <w:rFonts w:hint="cs"/>
+          <w:rtl/>
+        </w:rPr>
+        <w:t xml:space="preserve"> است که نحوه پیکربندی و یک مثال از آن در ادامه ذکر شده است:</w:t>
       </w:r>
     </w:p>
     <w:p>
       <w:pPr>
         <w:pStyle w:val="DocStyle"/>
-        <w:rPr>
-          <w:rtl/>
-        </w:rPr>
-      </w:pPr>
+        <w:bidi w:val="0"/>
+        <w:jc w:val="left"/>
+      </w:pPr>
+      <w:r>
+        <w:t>Bigram_creation[lang][sub_term] = [terms which contain sub_term]</w:t>
+      </w:r>
+    </w:p>
+    <w:p>
+      <w:pPr>
+        <w:pStyle w:val="DocStyle"/>
+        <w:bidi w:val="0"/>
+        <w:jc w:val="left"/>
+      </w:pPr>
+      <w:r>
+        <w:t>bigram_creation["english"]["el"] = ["hello", "element", "hell", …]</w:t>
+      </w:r>
+    </w:p>
+    <w:p>
+      <w:pPr>
+        <w:rPr>
+          <w:rFonts w:ascii="Times New Roman" w:hAnsi="Times New Roman" w:cs="B Zar"/>
+          <w:sz w:val="24"/>
+          <w:szCs w:val="28"/>
+          <w:lang w:bidi="fa-IR"/>
+        </w:rPr>
+      </w:pPr>
+      <w:r>
+        <w:br w:type="page"/>
+      </w:r>
+    </w:p>
+    <w:p>
+      <w:pPr>
+        <w:pStyle w:val="DocStyle"/>
+        <w:jc w:val="left"/>
+        <w:rPr>
+          <w:rtl/>
+        </w:rPr>
+      </w:pPr>
+      <w:r>
+        <w:rPr>
+          <w:rFonts w:hint="cs"/>
+          <w:noProof/>
+        </w:rPr>
+        <w:lastRenderedPageBreak/>
+        <w:drawing>
+          <wp:inline distT="0" distB="0" distL="0" distR="0" wp14:anchorId="5FF1B9BA" wp14:editId="2712AFCC">
+            <wp:extent cx="5935980" cy="556260"/>
+            <wp:effectExtent l="0" t="0" r="7620" b="0"/>
+            <wp:docPr id="15" name="Picture 15"/>
+            <wp:cNvGraphicFramePr>
+              <a:graphicFrameLocks xmlns:a="http://schemas.openxmlformats.org/drawingml/2006/main" noChangeAspect="1"/>
+            </wp:cNvGraphicFramePr>
+            <a:graphic xmlns:a="http://schemas.openxmlformats.org/drawingml/2006/main">
+              <a:graphicData uri="http://schemas.openxmlformats.org/drawingml/2006/picture">
+                <pic:pic xmlns:pic="http://schemas.openxmlformats.org/drawingml/2006/picture">
+                  <pic:nvPicPr>
+                    <pic:cNvPr id="0" name="Picture 3"/>
+                    <pic:cNvPicPr>
+                      <a:picLocks noChangeAspect="1" noChangeArrowheads="1"/>
+                    </pic:cNvPicPr>
+                  </pic:nvPicPr>
+                  <pic:blipFill>
+                    <a:blip r:embed="rId11">
+                      <a:extLst>
+                        <a:ext uri="{28A0092B-C50C-407E-A947-70E740481C1C}">
+                          <a14:useLocalDpi xmlns:a14="http://schemas.microsoft.com/office/drawing/2010/main" val="0"/>
+                        </a:ext>
+                      </a:extLst>
+                    </a:blip>
+                    <a:srcRect/>
+                    <a:stretch>
+                      <a:fillRect/>
+                    </a:stretch>
+                  </pic:blipFill>
+                  <pic:spPr bwMode="auto">
+                    <a:xfrm>
+                      <a:off x="0" y="0"/>
+                      <a:ext cx="5935980" cy="556260"/>
+                    </a:xfrm>
+                    <a:prstGeom prst="rect">
+                      <a:avLst/>
+                    </a:prstGeom>
+                    <a:noFill/>
+                    <a:ln>
+                      <a:noFill/>
+                    </a:ln>
+                  </pic:spPr>
+                </pic:pic>
+              </a:graphicData>
+            </a:graphic>
+          </wp:inline>
+        </w:drawing>
+      </w:r>
+    </w:p>
+    <w:p>
+      <w:pPr>
+        <w:pStyle w:val="DocStyle"/>
+        <w:jc w:val="left"/>
+        <w:rPr>
+          <w:rtl/>
+        </w:rPr>
+      </w:pPr>
+    </w:p>
+    <w:p>
+      <w:pPr>
+        <w:pStyle w:val="DocStyle"/>
+        <w:jc w:val="left"/>
+        <w:rPr>
+          <w:rFonts w:hint="cs"/>
+          <w:rtl/>
+        </w:rPr>
+      </w:pPr>
+      <w:r>
+        <w:rPr>
+          <w:noProof/>
+        </w:rPr>
+        <w:drawing>
+          <wp:inline distT="0" distB="0" distL="0" distR="0" wp14:anchorId="609DA463" wp14:editId="412924A9">
+            <wp:extent cx="5935980" cy="2415540"/>
+            <wp:effectExtent l="0" t="0" r="7620" b="3810"/>
+            <wp:docPr id="17" name="Picture 17"/>
+            <wp:cNvGraphicFramePr>
+              <a:graphicFrameLocks xmlns:a="http://schemas.openxmlformats.org/drawingml/2006/main" noChangeAspect="1"/>
+            </wp:cNvGraphicFramePr>
+            <a:graphic xmlns:a="http://schemas.openxmlformats.org/drawingml/2006/main">
+              <a:graphicData uri="http://schemas.openxmlformats.org/drawingml/2006/picture">
+                <pic:pic xmlns:pic="http://schemas.openxmlformats.org/drawingml/2006/picture">
+                  <pic:nvPicPr>
+                    <pic:cNvPr id="0" name="Picture 5"/>
+                    <pic:cNvPicPr>
+                      <a:picLocks noChangeAspect="1" noChangeArrowheads="1"/>
+                    </pic:cNvPicPr>
+                  </pic:nvPicPr>
+                  <pic:blipFill>
+                    <a:blip r:embed="rId12">
+                      <a:extLst>
+                        <a:ext uri="{28A0092B-C50C-407E-A947-70E740481C1C}">
+                          <a14:useLocalDpi xmlns:a14="http://schemas.microsoft.com/office/drawing/2010/main" val="0"/>
+                        </a:ext>
+                      </a:extLst>
+                    </a:blip>
+                    <a:srcRect/>
+                    <a:stretch>
+                      <a:fillRect/>
+                    </a:stretch>
+                  </pic:blipFill>
+                  <pic:spPr bwMode="auto">
+                    <a:xfrm>
+                      <a:off x="0" y="0"/>
+                      <a:ext cx="5935980" cy="2415540"/>
+                    </a:xfrm>
+                    <a:prstGeom prst="rect">
+                      <a:avLst/>
+                    </a:prstGeom>
+                    <a:noFill/>
+                    <a:ln>
+                      <a:noFill/>
+                    </a:ln>
+                  </pic:spPr>
+                </pic:pic>
+              </a:graphicData>
+            </a:graphic>
+          </wp:inline>
+        </w:drawing>
+      </w:r>
     </w:p>
     <w:p>
       <w:pPr>
@@ -5818,16 +6021,310 @@
           <w:rFonts w:hint="cs"/>
           <w:rtl/>
         </w:rPr>
-        <w:t>متن</w:t>
+        <w:t xml:space="preserve">با وارد کردن کوئری </w:t>
+      </w:r>
+      <w:r>
+        <w:t xml:space="preserve">create </w:t>
+      </w:r>
+      <w:r>
+        <w:t>positional</w:t>
+      </w:r>
+      <w:r>
+        <w:t xml:space="preserve"> &lt;lang&gt;</w:t>
+      </w:r>
+      <w:r>
+        <w:rPr>
+          <w:rFonts w:hint="cs"/>
+          <w:rtl/>
+        </w:rPr>
+        <w:t xml:space="preserve"> تابع </w:t>
+      </w:r>
+      <w:r>
+        <w:t>call_create_</w:t>
+      </w:r>
+      <w:r>
+        <w:t>positional</w:t>
+      </w:r>
+      <w:r>
+        <w:rPr>
+          <w:rFonts w:hint="cs"/>
+          <w:rtl/>
+        </w:rPr>
+        <w:t xml:space="preserve"> فراخوانی میشود که آن نیز تابع </w:t>
+      </w:r>
+      <w:r>
+        <w:t>positional</w:t>
+      </w:r>
+      <w:r>
+        <w:rPr>
+          <w:rFonts w:hint="cs"/>
+          <w:rtl/>
+        </w:rPr>
+        <w:t xml:space="preserve"> </w:t>
+      </w:r>
+      <w:r>
+        <w:rPr>
+          <w:rFonts w:hint="cs"/>
+          <w:rtl/>
+        </w:rPr>
+        <w:t>را صدا میزند که</w:t>
+      </w:r>
+      <w:r>
+        <w:rPr>
+          <w:rFonts w:hint="cs"/>
+          <w:rtl/>
+        </w:rPr>
+        <w:t xml:space="preserve"> برای استخراج این نوع نمایه پیاده‌سازی شده است. بدین صورت که با دریافت مجموعه </w:t>
+      </w:r>
+      <w:r>
+        <w:t>structured_documents</w:t>
+      </w:r>
+      <w:r>
+        <w:rPr>
+          <w:rFonts w:hint="cs"/>
+          <w:rtl/>
+        </w:rPr>
+        <w:t xml:space="preserve"> که در بخش </w:t>
+      </w:r>
+      <w:r>
+        <w:t>bigram</w:t>
+      </w:r>
+      <w:r>
+        <w:rPr>
+          <w:rFonts w:hint="cs"/>
+          <w:rtl/>
+        </w:rPr>
+        <w:t xml:space="preserve"> نیز توضیح داده شد، ترم های موجود را بررسی میکند و تغییرات مورد نیاز را در متغیر </w:t>
+      </w:r>
+      <w:r>
+        <w:t>positional_index_creation</w:t>
+      </w:r>
+      <w:r>
+        <w:rPr>
+          <w:rFonts w:hint="cs"/>
+          <w:rtl/>
+        </w:rPr>
+        <w:t xml:space="preserve"> که یک دیکشنری است و برای ذخیره‌سازی این نوع نمایه درنظر گرفته شده لحاظ میکند.</w:t>
       </w:r>
     </w:p>
     <w:p>
       <w:pPr>
         <w:pStyle w:val="DocStyle"/>
         <w:rPr>
-          <w:rtl/>
-        </w:rPr>
-      </w:pPr>
+          <w:rFonts w:hint="cs"/>
+          <w:rtl/>
+        </w:rPr>
+      </w:pPr>
+      <w:r>
+        <w:rPr>
+          <w:rFonts w:hint="cs"/>
+          <w:rtl/>
+        </w:rPr>
+        <w:t>به ازای هر ترم، مجموعه مستنداتی که ترم مذکور در آنها آمده است، ذخیره شده و به ازای هر</w:t>
+      </w:r>
+      <w:r>
+        <w:rPr>
+          <w:rFonts w:hint="cs"/>
+          <w:rtl/>
+        </w:rPr>
+        <w:t xml:space="preserve">یک از این مستندات نیز، ابتدا این ویژگی ذخیره شده که ترم مذکور، در این مستند، در ستون </w:t>
+      </w:r>
+      <w:r>
+        <w:t>title</w:t>
+      </w:r>
+      <w:r>
+        <w:rPr>
+          <w:rFonts w:hint="cs"/>
+          <w:rtl/>
+        </w:rPr>
+        <w:t xml:space="preserve"> آمده یا </w:t>
+      </w:r>
+      <w:r>
+        <w:t>description</w:t>
+      </w:r>
+      <w:r>
+        <w:rPr>
+          <w:rFonts w:hint="cs"/>
+          <w:rtl/>
+        </w:rPr>
+        <w:t xml:space="preserve"> وبعد، چندمین </w:t>
+      </w:r>
+      <w:r>
+        <w:t>term</w:t>
+      </w:r>
+      <w:r>
+        <w:rPr>
+          <w:rFonts w:hint="cs"/>
+          <w:rtl/>
+        </w:rPr>
+        <w:t xml:space="preserve"> از این ستون است.</w:t>
+      </w:r>
+    </w:p>
+    <w:p>
+      <w:pPr>
+        <w:pStyle w:val="DocStyle"/>
+        <w:rPr>
+          <w:rtl/>
+        </w:rPr>
+      </w:pPr>
+      <w:r>
+        <w:rPr>
+          <w:rFonts w:hint="cs"/>
+          <w:rtl/>
+        </w:rPr>
+        <w:t xml:space="preserve"> نحوه پیکربندی در ادامه آمده است:</w:t>
+      </w:r>
+    </w:p>
+    <w:p>
+      <w:pPr>
+        <w:pStyle w:val="DocStyle"/>
+        <w:bidi w:val="0"/>
+      </w:pPr>
+      <w:r>
+        <w:t>Positional_index_creation[lang][term]</w:t>
+      </w:r>
+      <w:r>
+        <w:t>[docId][column] = [places where term occurs]</w:t>
+      </w:r>
+    </w:p>
+    <w:p>
+      <w:pPr>
+        <w:pStyle w:val="DocStyle"/>
+        <w:bidi w:val="0"/>
+      </w:pPr>
+    </w:p>
+    <w:p>
+      <w:pPr>
+        <w:pStyle w:val="DocStyle"/>
+        <w:rPr>
+          <w:rtl/>
+        </w:rPr>
+      </w:pPr>
+      <w:r>
+        <w:rPr>
+          <w:rFonts w:hint="cs"/>
+          <w:noProof/>
+        </w:rPr>
+        <w:drawing>
+          <wp:inline distT="0" distB="0" distL="0" distR="0" wp14:anchorId="46011D6D" wp14:editId="7387B82E">
+            <wp:extent cx="5935980" cy="693420"/>
+            <wp:effectExtent l="0" t="0" r="7620" b="0"/>
+            <wp:docPr id="13" name="Picture 13"/>
+            <wp:cNvGraphicFramePr>
+              <a:graphicFrameLocks xmlns:a="http://schemas.openxmlformats.org/drawingml/2006/main" noChangeAspect="1"/>
+            </wp:cNvGraphicFramePr>
+            <a:graphic xmlns:a="http://schemas.openxmlformats.org/drawingml/2006/main">
+              <a:graphicData uri="http://schemas.openxmlformats.org/drawingml/2006/picture">
+                <pic:pic xmlns:pic="http://schemas.openxmlformats.org/drawingml/2006/picture">
+                  <pic:nvPicPr>
+                    <pic:cNvPr id="0" name="Picture 1"/>
+                    <pic:cNvPicPr>
+                      <a:picLocks noChangeAspect="1" noChangeArrowheads="1"/>
+                    </pic:cNvPicPr>
+                  </pic:nvPicPr>
+                  <pic:blipFill>
+                    <a:blip r:embed="rId13">
+                      <a:extLst>
+                        <a:ext uri="{28A0092B-C50C-407E-A947-70E740481C1C}">
+                          <a14:useLocalDpi xmlns:a14="http://schemas.microsoft.com/office/drawing/2010/main" val="0"/>
+                        </a:ext>
+                      </a:extLst>
+                    </a:blip>
+                    <a:srcRect/>
+                    <a:stretch>
+                      <a:fillRect/>
+                    </a:stretch>
+                  </pic:blipFill>
+                  <pic:spPr bwMode="auto">
+                    <a:xfrm>
+                      <a:off x="0" y="0"/>
+                      <a:ext cx="5935980" cy="693420"/>
+                    </a:xfrm>
+                    <a:prstGeom prst="rect">
+                      <a:avLst/>
+                    </a:prstGeom>
+                    <a:noFill/>
+                    <a:ln>
+                      <a:noFill/>
+                    </a:ln>
+                  </pic:spPr>
+                </pic:pic>
+              </a:graphicData>
+            </a:graphic>
+          </wp:inline>
+        </w:drawing>
+      </w:r>
+    </w:p>
+    <w:p>
+      <w:pPr>
+        <w:pStyle w:val="DocStyle"/>
+        <w:rPr>
+          <w:rtl/>
+        </w:rPr>
+      </w:pPr>
+    </w:p>
+    <w:p>
+      <w:pPr>
+        <w:pStyle w:val="DocStyle"/>
+        <w:rPr>
+          <w:rFonts w:hint="cs"/>
+          <w:rtl/>
+        </w:rPr>
+      </w:pPr>
+      <w:r>
+        <w:rPr>
+          <w:rFonts w:hint="cs"/>
+          <w:noProof/>
+        </w:rPr>
+        <w:drawing>
+          <wp:inline distT="0" distB="0" distL="0" distR="0" wp14:anchorId="5E0DB2AD" wp14:editId="40564CB0">
+            <wp:extent cx="5935980" cy="1371600"/>
+            <wp:effectExtent l="0" t="0" r="7620" b="0"/>
+            <wp:docPr id="16" name="Picture 16"/>
+            <wp:cNvGraphicFramePr>
+              <a:graphicFrameLocks xmlns:a="http://schemas.openxmlformats.org/drawingml/2006/main" noChangeAspect="1"/>
+            </wp:cNvGraphicFramePr>
+            <a:graphic xmlns:a="http://schemas.openxmlformats.org/drawingml/2006/main">
+              <a:graphicData uri="http://schemas.openxmlformats.org/drawingml/2006/picture">
+                <pic:pic xmlns:pic="http://schemas.openxmlformats.org/drawingml/2006/picture">
+                  <pic:nvPicPr>
+                    <pic:cNvPr id="0" name="Picture 4"/>
+                    <pic:cNvPicPr>
+                      <a:picLocks noChangeAspect="1" noChangeArrowheads="1"/>
+                    </pic:cNvPicPr>
+                  </pic:nvPicPr>
+                  <pic:blipFill>
+                    <a:blip r:embed="rId14" cstate="print">
+                      <a:extLst>
+                        <a:ext uri="{28A0092B-C50C-407E-A947-70E740481C1C}">
+                          <a14:useLocalDpi xmlns:a14="http://schemas.microsoft.com/office/drawing/2010/main" val="0"/>
+                        </a:ext>
+                      </a:extLst>
+                    </a:blip>
+                    <a:srcRect/>
+                    <a:stretch>
+                      <a:fillRect/>
+                    </a:stretch>
+                  </pic:blipFill>
+                  <pic:spPr bwMode="auto">
+                    <a:xfrm>
+                      <a:off x="0" y="0"/>
+                      <a:ext cx="5935980" cy="1371600"/>
+                    </a:xfrm>
+                    <a:prstGeom prst="rect">
+                      <a:avLst/>
+                    </a:prstGeom>
+                    <a:noFill/>
+                    <a:ln>
+                      <a:noFill/>
+                    </a:ln>
+                  </pic:spPr>
+                </pic:pic>
+              </a:graphicData>
+            </a:graphic>
+          </wp:inline>
+        </w:drawing>
+      </w:r>
     </w:p>
     <w:p>
       <w:pPr>
@@ -5845,6 +6342,7 @@
           <w:rFonts w:hint="cs"/>
           <w:rtl/>
         </w:rPr>
+        <w:lastRenderedPageBreak/>
         <w:t>توابع درج و حذف مستندات</w:t>
       </w:r>
       <w:bookmarkEnd w:id="26"/>
@@ -5875,11 +6373,9 @@
         </w:rPr>
         <w:t xml:space="preserve">، </w:t>
       </w:r>
-      <w:proofErr w:type="spellStart"/>
       <w:r>
         <w:t>csv_insert</w:t>
       </w:r>
-      <w:proofErr w:type="spellEnd"/>
       <w:r>
         <w:rPr>
           <w:rFonts w:hint="cs"/>
@@ -5887,11 +6383,9 @@
         </w:rPr>
         <w:t xml:space="preserve">، </w:t>
       </w:r>
-      <w:proofErr w:type="spellStart"/>
       <w:r>
         <w:t>xml_insert</w:t>
       </w:r>
-      <w:proofErr w:type="spellEnd"/>
       <w:r>
         <w:rPr>
           <w:rFonts w:hint="cs"/>
@@ -5916,11 +6410,9 @@
         </w:rPr>
         <w:t xml:space="preserve">این اعداد اضافه می‌شود. به این منظور برای هر زبان عددی به نام </w:t>
       </w:r>
-      <w:proofErr w:type="spellStart"/>
       <w:r>
         <w:t>docs_size</w:t>
       </w:r>
-      <w:proofErr w:type="spellEnd"/>
       <w:r>
         <w:rPr>
           <w:rFonts w:hint="cs"/>
@@ -6014,36 +6506,18 @@
         <w:t xml:space="preserve"> را با فراخوانی توابع مربوطه به‌روز رسانی می‌کند. کاربر می‌تواند با دستور </w:t>
       </w:r>
       <w:r>
-        <w:t>insert [</w:t>
-      </w:r>
-      <w:proofErr w:type="spellStart"/>
-      <w:r>
-        <w:t>lang</w:t>
-      </w:r>
-      <w:proofErr w:type="spellEnd"/>
-      <w:r>
-        <w:t>] [</w:t>
-      </w:r>
-      <w:proofErr w:type="spellStart"/>
+        <w:t>insert [lang] [docs_number] [parts]</w:t>
+      </w:r>
+      <w:r>
+        <w:rPr>
+          <w:rFonts w:hint="cs"/>
+          <w:rtl/>
+        </w:rPr>
+        <w:t xml:space="preserve"> به تعداد </w:t>
+      </w:r>
       <w:r>
         <w:t>docs_number</w:t>
       </w:r>
-      <w:proofErr w:type="spellEnd"/>
-      <w:r>
-        <w:t>] [parts]</w:t>
-      </w:r>
-      <w:r>
-        <w:rPr>
-          <w:rFonts w:hint="cs"/>
-          <w:rtl/>
-        </w:rPr>
-        <w:t xml:space="preserve"> به تعداد </w:t>
-      </w:r>
-      <w:proofErr w:type="spellStart"/>
-      <w:r>
-        <w:t>docs_number</w:t>
-      </w:r>
-      <w:proofErr w:type="spellEnd"/>
       <w:r>
         <w:rPr>
           <w:rFonts w:hint="cs"/>
@@ -6066,11 +6540,9 @@
         </w:rPr>
         <w:t xml:space="preserve">توابع </w:t>
       </w:r>
-      <w:proofErr w:type="spellStart"/>
       <w:r>
         <w:t>csv_insert</w:t>
       </w:r>
-      <w:proofErr w:type="spellEnd"/>
       <w:r>
         <w:rPr>
           <w:rFonts w:hint="cs"/>
@@ -6078,11 +6550,9 @@
         </w:rPr>
         <w:t xml:space="preserve"> و </w:t>
       </w:r>
-      <w:proofErr w:type="spellStart"/>
       <w:r>
         <w:t>xml_insert</w:t>
       </w:r>
-      <w:proofErr w:type="spellEnd"/>
       <w:r>
         <w:rPr>
           <w:rFonts w:hint="cs"/>
@@ -6192,11 +6662,9 @@
         </w:rPr>
         <w:t xml:space="preserve"> را نیز به‌روز رسانی می‌کند. در واقع برای مجموعه مستندات بردار </w:t>
       </w:r>
-      <w:proofErr w:type="spellStart"/>
       <w:r>
         <w:t>deleted_documents</w:t>
       </w:r>
-      <w:proofErr w:type="spellEnd"/>
       <w:r>
         <w:rPr>
           <w:rFonts w:hint="cs"/>
@@ -6244,11 +6712,9 @@
         </w:rPr>
         <w:t xml:space="preserve"> مربوط به این ترم دیکشنری، </w:t>
       </w:r>
-      <w:proofErr w:type="spellStart"/>
       <w:r>
         <w:t>cf</w:t>
       </w:r>
-      <w:proofErr w:type="spellEnd"/>
       <w:r>
         <w:rPr>
           <w:rFonts w:hint="cs"/>
@@ -6273,11 +6739,9 @@
         </w:rPr>
         <w:t xml:space="preserve"> اگر </w:t>
       </w:r>
-      <w:proofErr w:type="spellStart"/>
       <w:r>
         <w:t>cf</w:t>
       </w:r>
-      <w:proofErr w:type="spellEnd"/>
       <w:r>
         <w:rPr>
           <w:rFonts w:hint="cs"/>
@@ -6325,23 +6789,7 @@
         <w:bidi w:val="0"/>
       </w:pPr>
       <w:r>
-        <w:t>delete [</w:t>
-      </w:r>
-      <w:proofErr w:type="spellStart"/>
-      <w:r>
-        <w:t>lang</w:t>
-      </w:r>
-      <w:proofErr w:type="spellEnd"/>
-      <w:r>
-        <w:t>] [</w:t>
-      </w:r>
-      <w:proofErr w:type="spellStart"/>
-      <w:r>
-        <w:t>doc_id</w:t>
-      </w:r>
-      <w:proofErr w:type="spellEnd"/>
-      <w:r>
-        <w:t>]</w:t>
+        <w:t>delete [lang] [doc_id]</w:t>
       </w:r>
     </w:p>
     <w:p>
@@ -6393,7 +6841,7 @@
           <w:lang w:bidi="ar-SA"/>
         </w:rPr>
         <w:drawing>
-          <wp:inline distT="0" distB="0" distL="0" distR="0" wp14:anchorId="7D8DA175" wp14:editId="3D7805DB">
+          <wp:inline distT="0" distB="0" distL="0" distR="0" wp14:anchorId="3E2A23F8" wp14:editId="71B2B2EA">
             <wp:extent cx="5943600" cy="990227"/>
             <wp:effectExtent l="0" t="0" r="0" b="635"/>
             <wp:docPr id="4" name="Picture 4" descr="C:\Users\10\Pictures\Screenshots\Screenshot (364).png"/>
@@ -6410,7 +6858,7 @@
                     </pic:cNvPicPr>
                   </pic:nvPicPr>
                   <pic:blipFill>
-                    <a:blip r:embed="rId11" cstate="print">
+                    <a:blip r:embed="rId15" cstate="print">
                       <a:extLst>
                         <a:ext uri="{28A0092B-C50C-407E-A947-70E740481C1C}">
                           <a14:useLocalDpi xmlns:a14="http://schemas.microsoft.com/office/drawing/2010/main" val="0"/>
@@ -6456,9 +6904,8 @@
           <w:rtl/>
           <w:lang w:bidi="ar-SA"/>
         </w:rPr>
-        <w:lastRenderedPageBreak/>
         <w:drawing>
-          <wp:inline distT="0" distB="0" distL="0" distR="0" wp14:anchorId="4085823E" wp14:editId="5CE25CA3">
+          <wp:inline distT="0" distB="0" distL="0" distR="0" wp14:anchorId="6F86A255" wp14:editId="1B0E834D">
             <wp:extent cx="5943600" cy="796401"/>
             <wp:effectExtent l="0" t="0" r="0" b="3810"/>
             <wp:docPr id="5" name="Picture 5" descr="C:\Users\10\Pictures\Screenshots\Screenshot (366).png"/>
@@ -6475,7 +6922,7 @@
                     </pic:cNvPicPr>
                   </pic:nvPicPr>
                   <pic:blipFill>
-                    <a:blip r:embed="rId12" cstate="print">
+                    <a:blip r:embed="rId16" cstate="print">
                       <a:extLst>
                         <a:ext uri="{28A0092B-C50C-407E-A947-70E740481C1C}">
                           <a14:useLocalDpi xmlns:a14="http://schemas.microsoft.com/office/drawing/2010/main" val="0"/>
@@ -6557,13 +7004,8 @@
         </w:rPr>
         <w:t xml:space="preserve"> و بدنه‌ی </w:t>
       </w:r>
-      <w:proofErr w:type="spellStart"/>
-      <w:r>
-        <w:t>Nima</w:t>
-      </w:r>
-      <w:proofErr w:type="spellEnd"/>
-      <w:r>
-        <w:t xml:space="preserve"> loves this city!</w:t>
+      <w:r>
+        <w:t>Nima loves this city!</w:t>
       </w:r>
       <w:r>
         <w:rPr>
@@ -6572,11 +7014,9 @@
         </w:rPr>
         <w:t xml:space="preserve"> درج شده‌است. قبل از اعمال این درج ترم </w:t>
       </w:r>
-      <w:proofErr w:type="spellStart"/>
       <w:r>
         <w:t>citi</w:t>
       </w:r>
-      <w:proofErr w:type="spellEnd"/>
       <w:r>
         <w:rPr>
           <w:rFonts w:hint="cs"/>
@@ -6604,11 +7044,9 @@
         </w:rPr>
         <w:t xml:space="preserve"> است، 140 بار در مستندات استفاده شده و ترمی به نام </w:t>
       </w:r>
-      <w:proofErr w:type="spellStart"/>
       <w:r>
         <w:t>nima</w:t>
       </w:r>
-      <w:proofErr w:type="spellEnd"/>
       <w:r>
         <w:rPr>
           <w:rFonts w:hint="cs"/>
@@ -6626,11 +7064,9 @@
         </w:rPr>
         <w:t xml:space="preserve"> 142 بار در مجموعه مستندات حضور دارد و ترم </w:t>
       </w:r>
-      <w:proofErr w:type="spellStart"/>
       <w:r>
         <w:t>nima</w:t>
       </w:r>
-      <w:proofErr w:type="spellEnd"/>
       <w:r>
         <w:rPr>
           <w:rFonts w:hint="cs"/>
@@ -6650,8 +7086,9 @@
           <w:rtl/>
           <w:lang w:bidi="ar-SA"/>
         </w:rPr>
+        <w:lastRenderedPageBreak/>
         <w:drawing>
-          <wp:inline distT="0" distB="0" distL="0" distR="0" wp14:anchorId="7308CA6E" wp14:editId="334AC969">
+          <wp:inline distT="0" distB="0" distL="0" distR="0" wp14:anchorId="16CFF485" wp14:editId="42E45A19">
             <wp:extent cx="5943600" cy="1315052"/>
             <wp:effectExtent l="0" t="0" r="0" b="0"/>
             <wp:docPr id="6" name="Picture 6" descr="C:\Users\10\Pictures\Screenshots\Screenshot (368).png"/>
@@ -6668,7 +7105,7 @@
                     </pic:cNvPicPr>
                   </pic:nvPicPr>
                   <pic:blipFill>
-                    <a:blip r:embed="rId13" cstate="print">
+                    <a:blip r:embed="rId17" cstate="print">
                       <a:extLst>
                         <a:ext uri="{28A0092B-C50C-407E-A947-70E740481C1C}">
                           <a14:useLocalDpi xmlns:a14="http://schemas.microsoft.com/office/drawing/2010/main" val="0"/>
@@ -6737,11 +7174,9 @@
         </w:rPr>
         <w:t xml:space="preserve">در مثال بالا نیز مستند آخر یعنی 2550 پاک‌ شده‌است. ترم </w:t>
       </w:r>
-      <w:proofErr w:type="spellStart"/>
       <w:r>
         <w:t>korppoo</w:t>
       </w:r>
-      <w:proofErr w:type="spellEnd"/>
       <w:r>
         <w:rPr>
           <w:rFonts w:hint="cs"/>
@@ -6776,11 +7211,9 @@
         </w:rPr>
         <w:t xml:space="preserve"> پاک شده‌است. همچنین ترم </w:t>
       </w:r>
-      <w:proofErr w:type="spellStart"/>
       <w:r>
         <w:t>citi</w:t>
       </w:r>
-      <w:proofErr w:type="spellEnd"/>
       <w:r>
         <w:rPr>
           <w:rFonts w:hint="cs"/>
@@ -6788,11 +7221,9 @@
         </w:rPr>
         <w:t xml:space="preserve"> 6 بار در این مستند به کار رفته که با حذف آن، </w:t>
       </w:r>
-      <w:proofErr w:type="spellStart"/>
       <w:r>
         <w:t>cf</w:t>
       </w:r>
-      <w:proofErr w:type="spellEnd"/>
       <w:r>
         <w:rPr>
           <w:rFonts w:hint="cs"/>
@@ -6835,7 +7266,6 @@
       <w:pPr>
         <w:pStyle w:val="DocStyle"/>
         <w:rPr>
-          <w:rFonts w:hint="cs"/>
           <w:rtl/>
         </w:rPr>
       </w:pPr>
@@ -6974,37 +7404,11 @@
         <w:bidi w:val="0"/>
       </w:pPr>
       <w:r>
-        <w:t xml:space="preserve">save [ positional - bigram - </w:t>
-      </w:r>
-      <w:proofErr w:type="spellStart"/>
-      <w:r>
-        <w:t>stop_words</w:t>
-      </w:r>
-      <w:proofErr w:type="spellEnd"/>
-      <w:r>
-        <w:t xml:space="preserve"> - </w:t>
-      </w:r>
-      <w:proofErr w:type="spellStart"/>
-      <w:r>
-        <w:t>structured_</w:t>
-      </w:r>
-      <w:proofErr w:type="gramStart"/>
-      <w:r>
-        <w:t>documents</w:t>
-      </w:r>
-      <w:proofErr w:type="spellEnd"/>
-      <w:r>
-        <w:t xml:space="preserve"> ]</w:t>
-      </w:r>
-      <w:proofErr w:type="gramEnd"/>
-      <w:r>
-        <w:t xml:space="preserve"> [</w:t>
-      </w:r>
-      <w:proofErr w:type="spellStart"/>
+        <w:t>save [ positional - bigram - stop_words - structured_documents ] [</w:t>
+      </w:r>
       <w:r>
         <w:t>lang</w:t>
       </w:r>
-      <w:proofErr w:type="spellEnd"/>
       <w:r>
         <w:t>]</w:t>
       </w:r>
@@ -7015,42 +7419,335 @@
         <w:bidi w:val="0"/>
       </w:pPr>
       <w:r>
-        <w:t xml:space="preserve">load [ positional - bigram - </w:t>
-      </w:r>
-      <w:proofErr w:type="spellStart"/>
-      <w:r>
-        <w:t>stop_words</w:t>
-      </w:r>
-      <w:proofErr w:type="spellEnd"/>
-      <w:r>
-        <w:t xml:space="preserve"> - </w:t>
-      </w:r>
-      <w:proofErr w:type="spellStart"/>
-      <w:r>
-        <w:t>structured_</w:t>
-      </w:r>
-      <w:proofErr w:type="gramStart"/>
-      <w:r>
-        <w:t>documents</w:t>
-      </w:r>
-      <w:proofErr w:type="spellEnd"/>
-      <w:r>
-        <w:t xml:space="preserve"> ]</w:t>
-      </w:r>
-      <w:proofErr w:type="gramEnd"/>
-      <w:r>
+        <w:t xml:space="preserve">load [ positional - bigram - stop_words - structured_documents ] </w:t>
+      </w:r>
+      <w:r>
+        <w:t>[lang</w:t>
+      </w:r>
+      <w:r>
+        <w:t>]</w:t>
+      </w:r>
+    </w:p>
+    <w:p>
+      <w:pPr>
+        <w:pStyle w:val="DocStyle"/>
+      </w:pPr>
+      <w:r>
+        <w:rPr>
+          <w:rtl/>
+        </w:rPr>
+        <w:t>در حالت ذخیره</w:t>
+      </w:r>
+      <w:r>
+        <w:rPr>
+          <w:rFonts w:hint="cs"/>
+          <w:rtl/>
+        </w:rPr>
+        <w:t>‌</w:t>
+      </w:r>
+      <w:r>
+        <w:rPr>
+          <w:rtl/>
+        </w:rPr>
+        <w:t>سازی پس از این</w:t>
+      </w:r>
+      <w:r>
+        <w:rPr>
+          <w:rFonts w:hint="cs"/>
+          <w:rtl/>
+        </w:rPr>
         <w:t xml:space="preserve"> </w:t>
       </w:r>
       <w:r>
-        <w:t>[</w:t>
-      </w:r>
-      <w:proofErr w:type="spellStart"/>
-      <w:r>
-        <w:t>lang</w:t>
-      </w:r>
-      <w:proofErr w:type="spellEnd"/>
-      <w:r>
-        <w:t>]</w:t>
+        <w:rPr>
+          <w:rtl/>
+        </w:rPr>
+        <w:t xml:space="preserve">که زبان و نوع </w:t>
+      </w:r>
+      <w:r>
+        <w:rPr>
+          <w:rFonts w:hint="cs"/>
+          <w:rtl/>
+        </w:rPr>
+        <w:t>نمایه‌ یا ساختار دیگری</w:t>
+      </w:r>
+      <w:r>
+        <w:rPr>
+          <w:rtl/>
+        </w:rPr>
+        <w:t xml:space="preserve"> که می</w:t>
+      </w:r>
+      <w:r>
+        <w:rPr>
+          <w:rFonts w:hint="cs"/>
+          <w:rtl/>
+        </w:rPr>
+        <w:t>‌</w:t>
+      </w:r>
+      <w:r>
+        <w:rPr>
+          <w:rtl/>
+        </w:rPr>
+        <w:t xml:space="preserve">خواهیم ذخیره کنیم </w:t>
+      </w:r>
+      <w:r>
+        <w:rPr>
+          <w:rFonts w:hint="cs"/>
+          <w:rtl/>
+        </w:rPr>
+        <w:t>بررسی</w:t>
+      </w:r>
+      <w:r>
+        <w:rPr>
+          <w:rtl/>
+        </w:rPr>
+        <w:t xml:space="preserve"> شد</w:t>
+      </w:r>
+      <w:r>
+        <w:rPr>
+          <w:rFonts w:hint="cs"/>
+          <w:rtl/>
+        </w:rPr>
+        <w:t>،</w:t>
+      </w:r>
+      <w:r>
+        <w:rPr>
+          <w:rtl/>
+        </w:rPr>
+        <w:t xml:space="preserve"> تابع </w:t>
+      </w:r>
+      <w:r>
+        <w:t>call_save_index</w:t>
+      </w:r>
+      <w:r>
+        <w:rPr>
+          <w:rtl/>
+        </w:rPr>
+        <w:t xml:space="preserve"> فراخوانی می</w:t>
+      </w:r>
+      <w:r>
+        <w:rPr>
+          <w:rFonts w:hint="cs"/>
+          <w:rtl/>
+        </w:rPr>
+        <w:t>‌</w:t>
+      </w:r>
+      <w:r>
+        <w:rPr>
+          <w:rtl/>
+        </w:rPr>
+        <w:t>شود</w:t>
+      </w:r>
+      <w:r>
+        <w:rPr>
+          <w:rFonts w:hint="cs"/>
+          <w:rtl/>
+        </w:rPr>
+        <w:t xml:space="preserve">. </w:t>
+      </w:r>
+      <w:r>
+        <w:rPr>
+          <w:rtl/>
+        </w:rPr>
+        <w:t>در این تابع با توجه به زبان</w:t>
+      </w:r>
+      <w:r>
+        <w:rPr>
+          <w:rtl/>
+        </w:rPr>
+        <w:t xml:space="preserve"> و نوع چیزی که می</w:t>
+      </w:r>
+      <w:r>
+        <w:rPr>
+          <w:rFonts w:hint="cs"/>
+          <w:rtl/>
+        </w:rPr>
+        <w:t>‌</w:t>
+      </w:r>
+      <w:r>
+        <w:rPr>
+          <w:rtl/>
+        </w:rPr>
+        <w:t>خواهیم ذخیره کنیم</w:t>
+      </w:r>
+      <w:r>
+        <w:rPr>
+          <w:rFonts w:hint="cs"/>
+          <w:rtl/>
+        </w:rPr>
+        <w:t>،</w:t>
+      </w:r>
+      <w:r>
+        <w:rPr>
+          <w:rtl/>
+        </w:rPr>
+        <w:t xml:space="preserve"> یک فایل با پیشوند </w:t>
+      </w:r>
+      <w:r>
+        <w:t>type_of_indexing + lang</w:t>
+      </w:r>
+      <w:r>
+        <w:rPr>
+          <w:rtl/>
+        </w:rPr>
+        <w:t xml:space="preserve"> با حالت نوشتن باز می</w:t>
+      </w:r>
+      <w:r>
+        <w:rPr>
+          <w:rFonts w:hint="cs"/>
+          <w:rtl/>
+        </w:rPr>
+        <w:t>‌</w:t>
+      </w:r>
+      <w:r>
+        <w:rPr>
+          <w:rtl/>
+        </w:rPr>
+        <w:t xml:space="preserve">کنیم </w:t>
+      </w:r>
+      <w:r>
+        <w:rPr>
+          <w:rFonts w:hint="cs"/>
+          <w:rtl/>
+        </w:rPr>
+        <w:t xml:space="preserve">- </w:t>
+      </w:r>
+      <w:r>
+        <w:rPr>
+          <w:rtl/>
+        </w:rPr>
+        <w:t xml:space="preserve">برای </w:t>
+      </w:r>
+      <w:r>
+        <w:t>serialize</w:t>
+      </w:r>
+      <w:r>
+        <w:rPr>
+          <w:rtl/>
+        </w:rPr>
+        <w:t xml:space="preserve"> کردن و نوشتن درون یک فایل از کتابخانه</w:t>
+      </w:r>
+      <w:r>
+        <w:rPr>
+          <w:rFonts w:hint="cs"/>
+          <w:rtl/>
+        </w:rPr>
+        <w:t>‌ی</w:t>
+      </w:r>
+      <w:r>
+        <w:rPr>
+          <w:rtl/>
+        </w:rPr>
+        <w:t xml:space="preserve"> </w:t>
+      </w:r>
+      <w:r>
+        <w:t>pickle</w:t>
+      </w:r>
+      <w:r>
+        <w:rPr>
+          <w:rtl/>
+        </w:rPr>
+        <w:t xml:space="preserve"> استفاده می</w:t>
+      </w:r>
+      <w:r>
+        <w:rPr>
+          <w:rFonts w:hint="cs"/>
+          <w:rtl/>
+        </w:rPr>
+        <w:t>‌</w:t>
+      </w:r>
+      <w:r>
+        <w:rPr>
+          <w:rtl/>
+        </w:rPr>
+        <w:t>کنیم</w:t>
+      </w:r>
+      <w:r>
+        <w:rPr>
+          <w:rFonts w:hint="cs"/>
+          <w:rtl/>
+        </w:rPr>
+        <w:t xml:space="preserve"> -</w:t>
+      </w:r>
+      <w:r>
+        <w:rPr>
+          <w:rtl/>
+        </w:rPr>
+        <w:t xml:space="preserve"> و دیکشنری مورد نظر را در فایل باز شده </w:t>
+      </w:r>
+      <w:r>
+        <w:t>write</w:t>
+      </w:r>
+      <w:r>
+        <w:rPr>
+          <w:rtl/>
+        </w:rPr>
+        <w:t xml:space="preserve"> م</w:t>
+      </w:r>
+      <w:r>
+        <w:rPr>
+          <w:rFonts w:hint="cs"/>
+          <w:rtl/>
+        </w:rPr>
+        <w:t>ی‌</w:t>
+      </w:r>
+      <w:r>
+        <w:rPr>
+          <w:rtl/>
+        </w:rPr>
+        <w:t>کنیم</w:t>
+      </w:r>
+      <w:r>
+        <w:rPr>
+          <w:rFonts w:hint="cs"/>
+          <w:rtl/>
+        </w:rPr>
+        <w:t>.</w:t>
+      </w:r>
+      <w:r>
+        <w:rPr>
+          <w:rtl/>
+        </w:rPr>
+        <w:t xml:space="preserve"> سپ</w:t>
+      </w:r>
+      <w:r>
+        <w:rPr>
+          <w:rtl/>
+        </w:rPr>
+        <w:t>س فایل را می</w:t>
+      </w:r>
+      <w:r>
+        <w:rPr>
+          <w:rFonts w:hint="cs"/>
+          <w:rtl/>
+        </w:rPr>
+        <w:t>‌</w:t>
+      </w:r>
+      <w:r>
+        <w:rPr>
+          <w:rtl/>
+        </w:rPr>
+        <w:t>بندیم تا در فضای حافظه صرفه</w:t>
+      </w:r>
+      <w:r>
+        <w:rPr>
+          <w:rFonts w:hint="cs"/>
+          <w:rtl/>
+        </w:rPr>
+        <w:t>‌</w:t>
+      </w:r>
+      <w:r>
+        <w:rPr>
+          <w:rtl/>
+        </w:rPr>
+        <w:t>جویی</w:t>
+      </w:r>
+      <w:r>
+        <w:rPr>
+          <w:rFonts w:hint="cs"/>
+          <w:rtl/>
+        </w:rPr>
+        <w:t xml:space="preserve"> کنیم.</w:t>
       </w:r>
     </w:p>
     <w:p>
@@ -7061,7 +7758,13 @@
         <w:rPr>
           <w:rtl/>
         </w:rPr>
-        <w:t>در حالت ذخیره</w:t>
+        <w:t>در آخر هم عبارتی</w:t>
+      </w:r>
+      <w:r>
+        <w:rPr>
+          <w:rtl/>
+        </w:rPr>
+        <w:t xml:space="preserve"> مبنی بر موفقیت</w:t>
       </w:r>
       <w:r>
         <w:rPr>
@@ -7074,27 +7777,99 @@
         <w:rPr>
           <w:rtl/>
         </w:rPr>
-        <w:t>سازی پس از این</w:t>
-      </w:r>
-      <w:r>
-        <w:rPr>
-          <w:rFonts w:hint="cs"/>
-          <w:rtl/>
-        </w:rPr>
-        <w:t xml:space="preserve"> </w:t>
-      </w:r>
-      <w:r>
-        <w:rPr>
-          <w:rtl/>
-        </w:rPr>
-        <w:t xml:space="preserve">که زبان و نوع </w:t>
-      </w:r>
-      <w:r>
-        <w:rPr>
-          <w:rFonts w:hint="cs"/>
-          <w:rtl/>
-        </w:rPr>
-        <w:t>نمایه‌ یا ساختار دیگری</w:t>
+        <w:t>آمیز بودن ذخیره</w:t>
+      </w:r>
+      <w:r>
+        <w:rPr>
+          <w:rFonts w:hint="cs"/>
+          <w:rtl/>
+        </w:rPr>
+        <w:t>‌</w:t>
+      </w:r>
+      <w:r>
+        <w:rPr>
+          <w:rtl/>
+        </w:rPr>
+        <w:t>سازی در کنسول چاپ می</w:t>
+      </w:r>
+      <w:r>
+        <w:rPr>
+          <w:rFonts w:hint="cs"/>
+          <w:rtl/>
+        </w:rPr>
+        <w:t>‌</w:t>
+      </w:r>
+      <w:r>
+        <w:rPr>
+          <w:rtl/>
+        </w:rPr>
+        <w:t>کنیم</w:t>
+      </w:r>
+      <w:r>
+        <w:rPr>
+          <w:rtl/>
+        </w:rPr>
+        <w:t>.</w:t>
+      </w:r>
+    </w:p>
+    <w:p>
+      <w:pPr>
+        <w:pStyle w:val="DocStyle"/>
+        <w:rPr>
+          <w:rtl/>
+        </w:rPr>
+      </w:pPr>
+      <w:r>
+        <w:rPr>
+          <w:rtl/>
+        </w:rPr>
+        <w:t>برای بارگذاری نمایه</w:t>
+      </w:r>
+      <w:r>
+        <w:rPr>
+          <w:rFonts w:hint="cs"/>
+          <w:rtl/>
+        </w:rPr>
+        <w:t>‌</w:t>
+      </w:r>
+      <w:r>
+        <w:rPr>
+          <w:rtl/>
+        </w:rPr>
+        <w:t>ها در سامانه</w:t>
+      </w:r>
+      <w:r>
+        <w:rPr>
+          <w:rFonts w:hint="cs"/>
+          <w:rtl/>
+        </w:rPr>
+        <w:t>‌ی</w:t>
+      </w:r>
+      <w:r>
+        <w:rPr>
+          <w:rtl/>
+        </w:rPr>
+        <w:t xml:space="preserve"> بازیابی اطلاعات هم مانند ذخیره</w:t>
+      </w:r>
+      <w:r>
+        <w:rPr>
+          <w:rFonts w:hint="cs"/>
+          <w:rtl/>
+        </w:rPr>
+        <w:t>‌</w:t>
+      </w:r>
+      <w:r>
+        <w:rPr>
+          <w:rtl/>
+        </w:rPr>
+        <w:t xml:space="preserve">سازی نوع </w:t>
+      </w:r>
+      <w:r>
+        <w:rPr>
+          <w:rFonts w:hint="cs"/>
+          <w:rtl/>
+        </w:rPr>
+        <w:t>نمایه یا ساختار دیگری</w:t>
       </w:r>
       <w:r>
         <w:rPr>
@@ -7113,20 +7888,33 @@
         <w:rPr>
           <w:rtl/>
         </w:rPr>
-        <w:t xml:space="preserve">خواهیم ذخیره کنیم </w:t>
-      </w:r>
-      <w:r>
-        <w:rPr>
-          <w:rFonts w:hint="cs"/>
-          <w:rtl/>
-        </w:rPr>
-        <w:t>بررسی</w:t>
-      </w:r>
-      <w:r>
-        <w:rPr>
-          <w:rtl/>
-        </w:rPr>
-        <w:t xml:space="preserve"> شد</w:t>
+        <w:t xml:space="preserve">خواهیم بارگذاری </w:t>
+      </w:r>
+      <w:r>
+        <w:rPr>
+          <w:rFonts w:hint="cs"/>
+          <w:rtl/>
+        </w:rPr>
+        <w:t>کنیم</w:t>
+      </w:r>
+      <w:r>
+        <w:rPr>
+          <w:rtl/>
+        </w:rPr>
+        <w:t xml:space="preserve"> و زبان را مشخص می</w:t>
+      </w:r>
+      <w:r>
+        <w:rPr>
+          <w:rFonts w:hint="cs"/>
+          <w:rtl/>
+        </w:rPr>
+        <w:t>‌</w:t>
+      </w:r>
+      <w:r>
+        <w:rPr>
+          <w:rtl/>
+        </w:rPr>
+        <w:t>کنیم</w:t>
       </w:r>
       <w:r>
         <w:rPr>
@@ -7139,446 +7927,11 @@
         <w:rPr>
           <w:rtl/>
         </w:rPr>
-        <w:t xml:space="preserve"> تابع </w:t>
-      </w:r>
-      <w:proofErr w:type="spellStart"/>
-      <w:r>
-        <w:t>call_save_index</w:t>
-      </w:r>
-      <w:proofErr w:type="spellEnd"/>
-      <w:r>
-        <w:rPr>
-          <w:rtl/>
-        </w:rPr>
-        <w:t xml:space="preserve"> فراخوانی می</w:t>
-      </w:r>
-      <w:r>
-        <w:rPr>
-          <w:rFonts w:hint="cs"/>
-          <w:rtl/>
-        </w:rPr>
-        <w:t>‌</w:t>
-      </w:r>
-      <w:r>
-        <w:rPr>
-          <w:rtl/>
-        </w:rPr>
-        <w:t>شود</w:t>
-      </w:r>
-      <w:r>
-        <w:rPr>
-          <w:rFonts w:hint="cs"/>
-          <w:rtl/>
-        </w:rPr>
-        <w:t xml:space="preserve">. </w:t>
-      </w:r>
-      <w:r>
-        <w:rPr>
-          <w:rtl/>
-        </w:rPr>
-        <w:t>در این تابع با توجه به زبان</w:t>
-      </w:r>
-      <w:r>
-        <w:rPr>
-          <w:rtl/>
-        </w:rPr>
-        <w:t xml:space="preserve"> و نوع چیزی که می</w:t>
-      </w:r>
-      <w:r>
-        <w:rPr>
-          <w:rFonts w:hint="cs"/>
-          <w:rtl/>
-        </w:rPr>
-        <w:t>‌</w:t>
-      </w:r>
-      <w:r>
-        <w:rPr>
-          <w:rtl/>
-        </w:rPr>
-        <w:t>خواهیم ذخیره کنیم</w:t>
-      </w:r>
-      <w:r>
-        <w:rPr>
-          <w:rFonts w:hint="cs"/>
-          <w:rtl/>
-        </w:rPr>
-        <w:t>،</w:t>
-      </w:r>
-      <w:r>
-        <w:rPr>
-          <w:rtl/>
-        </w:rPr>
-        <w:t xml:space="preserve"> یک فایل با پیشوند </w:t>
-      </w:r>
-      <w:proofErr w:type="spellStart"/>
-      <w:r>
-        <w:t>type_of_indexing</w:t>
-      </w:r>
-      <w:proofErr w:type="spellEnd"/>
-      <w:r>
-        <w:t xml:space="preserve"> + </w:t>
-      </w:r>
-      <w:proofErr w:type="spellStart"/>
-      <w:r>
-        <w:t>lang</w:t>
-      </w:r>
-      <w:proofErr w:type="spellEnd"/>
-      <w:r>
-        <w:rPr>
-          <w:rtl/>
-        </w:rPr>
-        <w:t xml:space="preserve"> با حالت نوشتن باز می</w:t>
-      </w:r>
-      <w:r>
-        <w:rPr>
-          <w:rFonts w:hint="cs"/>
-          <w:rtl/>
-        </w:rPr>
-        <w:t>‌</w:t>
-      </w:r>
-      <w:r>
-        <w:rPr>
-          <w:rtl/>
-        </w:rPr>
-        <w:t xml:space="preserve">کنیم </w:t>
-      </w:r>
-      <w:r>
-        <w:rPr>
-          <w:rFonts w:hint="cs"/>
-          <w:rtl/>
-        </w:rPr>
-        <w:t xml:space="preserve">- </w:t>
-      </w:r>
-      <w:r>
-        <w:rPr>
-          <w:rtl/>
-        </w:rPr>
-        <w:t xml:space="preserve">برای </w:t>
-      </w:r>
-      <w:r>
-        <w:t>serialize</w:t>
-      </w:r>
-      <w:r>
-        <w:rPr>
-          <w:rtl/>
-        </w:rPr>
-        <w:t xml:space="preserve"> کردن و نوشتن درون یک فایل </w:t>
-      </w:r>
-      <w:r>
-        <w:rPr>
-          <w:rtl/>
-        </w:rPr>
-        <w:lastRenderedPageBreak/>
-        <w:t>از کتابخانه</w:t>
-      </w:r>
-      <w:r>
-        <w:rPr>
-          <w:rFonts w:hint="cs"/>
-          <w:rtl/>
-        </w:rPr>
-        <w:t>‌ی</w:t>
-      </w:r>
-      <w:r>
-        <w:rPr>
-          <w:rtl/>
-        </w:rPr>
-        <w:t xml:space="preserve"> </w:t>
-      </w:r>
-      <w:r>
-        <w:t>pickle</w:t>
-      </w:r>
-      <w:r>
-        <w:rPr>
-          <w:rtl/>
-        </w:rPr>
-        <w:t xml:space="preserve"> استفاده می</w:t>
-      </w:r>
-      <w:r>
-        <w:rPr>
-          <w:rFonts w:hint="cs"/>
-          <w:rtl/>
-        </w:rPr>
-        <w:t>‌</w:t>
-      </w:r>
-      <w:r>
-        <w:rPr>
-          <w:rtl/>
-        </w:rPr>
-        <w:t>کنیم</w:t>
-      </w:r>
-      <w:r>
-        <w:rPr>
-          <w:rFonts w:hint="cs"/>
-          <w:rtl/>
-        </w:rPr>
-        <w:t xml:space="preserve"> -</w:t>
-      </w:r>
-      <w:r>
-        <w:rPr>
-          <w:rtl/>
-        </w:rPr>
-        <w:t xml:space="preserve"> و دیکشنری مورد نظر را در فایل باز شده </w:t>
-      </w:r>
-      <w:r>
-        <w:t>write</w:t>
-      </w:r>
-      <w:r>
-        <w:rPr>
-          <w:rtl/>
-        </w:rPr>
-        <w:t xml:space="preserve"> م</w:t>
-      </w:r>
-      <w:r>
-        <w:rPr>
-          <w:rFonts w:hint="cs"/>
-          <w:rtl/>
-        </w:rPr>
-        <w:t>ی‌</w:t>
-      </w:r>
-      <w:r>
-        <w:rPr>
-          <w:rtl/>
-        </w:rPr>
-        <w:t>کنیم</w:t>
-      </w:r>
-      <w:r>
-        <w:rPr>
-          <w:rFonts w:hint="cs"/>
-          <w:rtl/>
-        </w:rPr>
-        <w:t>.</w:t>
-      </w:r>
-      <w:r>
-        <w:rPr>
-          <w:rtl/>
-        </w:rPr>
-        <w:t xml:space="preserve"> سپ</w:t>
-      </w:r>
-      <w:r>
-        <w:rPr>
-          <w:rtl/>
-        </w:rPr>
-        <w:t>س فایل را می</w:t>
-      </w:r>
-      <w:r>
-        <w:rPr>
-          <w:rFonts w:hint="cs"/>
-          <w:rtl/>
-        </w:rPr>
-        <w:t>‌</w:t>
-      </w:r>
-      <w:r>
-        <w:rPr>
-          <w:rtl/>
-        </w:rPr>
-        <w:t>بندیم تا در فضای حافظه صرفه</w:t>
-      </w:r>
-      <w:r>
-        <w:rPr>
-          <w:rFonts w:hint="cs"/>
-          <w:rtl/>
-        </w:rPr>
-        <w:t>‌</w:t>
-      </w:r>
-      <w:r>
-        <w:rPr>
-          <w:rtl/>
-        </w:rPr>
-        <w:t>جویی</w:t>
-      </w:r>
-      <w:r>
-        <w:rPr>
-          <w:rFonts w:hint="cs"/>
-          <w:rtl/>
-        </w:rPr>
-        <w:t xml:space="preserve"> کنیم.</w:t>
-      </w:r>
-    </w:p>
-    <w:p>
-      <w:pPr>
-        <w:pStyle w:val="DocStyle"/>
-      </w:pPr>
-      <w:r>
-        <w:rPr>
-          <w:rtl/>
-        </w:rPr>
-        <w:t>در آخر هم عبارتی</w:t>
-      </w:r>
-      <w:r>
-        <w:rPr>
-          <w:rtl/>
-        </w:rPr>
-        <w:t xml:space="preserve"> مبنی بر موفقیت</w:t>
-      </w:r>
-      <w:r>
-        <w:rPr>
-          <w:rFonts w:hint="cs"/>
-          <w:rtl/>
-        </w:rPr>
-        <w:t>‌</w:t>
-      </w:r>
-      <w:r>
-        <w:rPr>
-          <w:rtl/>
-        </w:rPr>
-        <w:t>آمیز بودن ذخیره</w:t>
-      </w:r>
-      <w:r>
-        <w:rPr>
-          <w:rFonts w:hint="cs"/>
-          <w:rtl/>
-        </w:rPr>
-        <w:t>‌</w:t>
-      </w:r>
-      <w:r>
-        <w:rPr>
-          <w:rtl/>
-        </w:rPr>
-        <w:t>سازی در کنسول چاپ می</w:t>
-      </w:r>
-      <w:r>
-        <w:rPr>
-          <w:rFonts w:hint="cs"/>
-          <w:rtl/>
-        </w:rPr>
-        <w:t>‌</w:t>
-      </w:r>
-      <w:r>
-        <w:rPr>
-          <w:rtl/>
-        </w:rPr>
-        <w:t>کنیم</w:t>
-      </w:r>
-      <w:r>
-        <w:rPr>
-          <w:rtl/>
-        </w:rPr>
-        <w:t>.</w:t>
-      </w:r>
-    </w:p>
-    <w:p>
-      <w:pPr>
-        <w:pStyle w:val="DocStyle"/>
-        <w:rPr>
-          <w:rFonts w:hint="cs"/>
-          <w:rtl/>
-        </w:rPr>
-      </w:pPr>
-      <w:r>
-        <w:rPr>
-          <w:rtl/>
-        </w:rPr>
-        <w:t>برای بارگذاری نمایه</w:t>
-      </w:r>
-      <w:r>
-        <w:rPr>
-          <w:rFonts w:hint="cs"/>
-          <w:rtl/>
-        </w:rPr>
-        <w:t>‌</w:t>
-      </w:r>
-      <w:r>
-        <w:rPr>
-          <w:rtl/>
-        </w:rPr>
-        <w:t>ها در سامانه</w:t>
-      </w:r>
-      <w:r>
-        <w:rPr>
-          <w:rFonts w:hint="cs"/>
-          <w:rtl/>
-        </w:rPr>
-        <w:t>‌ی</w:t>
-      </w:r>
-      <w:r>
-        <w:rPr>
-          <w:rtl/>
-        </w:rPr>
-        <w:t xml:space="preserve"> بازیابی اطلاعات هم مانند ذخیره</w:t>
-      </w:r>
-      <w:r>
-        <w:rPr>
-          <w:rFonts w:hint="cs"/>
-          <w:rtl/>
-        </w:rPr>
-        <w:t>‌</w:t>
-      </w:r>
-      <w:r>
-        <w:rPr>
-          <w:rtl/>
-        </w:rPr>
-        <w:t xml:space="preserve">سازی نوع </w:t>
-      </w:r>
-      <w:r>
-        <w:rPr>
-          <w:rFonts w:hint="cs"/>
-          <w:rtl/>
-        </w:rPr>
-        <w:t>نمایه یا ساختار دیگری</w:t>
-      </w:r>
-      <w:r>
-        <w:rPr>
-          <w:rtl/>
-        </w:rPr>
-        <w:t xml:space="preserve"> که می</w:t>
-      </w:r>
-      <w:r>
-        <w:rPr>
-          <w:rFonts w:hint="cs"/>
-          <w:rtl/>
-        </w:rPr>
-        <w:t>‌</w:t>
-      </w:r>
-      <w:r>
-        <w:rPr>
-          <w:rtl/>
-        </w:rPr>
-        <w:t xml:space="preserve">خواهیم بارگذاری </w:t>
-      </w:r>
-      <w:r>
-        <w:rPr>
-          <w:rFonts w:hint="cs"/>
-          <w:rtl/>
-        </w:rPr>
-        <w:t>کنیم</w:t>
-      </w:r>
-      <w:r>
-        <w:rPr>
-          <w:rtl/>
-        </w:rPr>
-        <w:t xml:space="preserve"> و زبان را مشخص می</w:t>
-      </w:r>
-      <w:r>
-        <w:rPr>
-          <w:rFonts w:hint="cs"/>
-          <w:rtl/>
-        </w:rPr>
-        <w:t>‌</w:t>
-      </w:r>
-      <w:r>
-        <w:rPr>
-          <w:rtl/>
-        </w:rPr>
-        <w:t>کنیم</w:t>
-      </w:r>
-      <w:r>
-        <w:rPr>
-          <w:rFonts w:hint="cs"/>
-          <w:rtl/>
-        </w:rPr>
-        <w:t>،</w:t>
-      </w:r>
-      <w:r>
-        <w:rPr>
-          <w:rtl/>
-        </w:rPr>
         <w:t xml:space="preserve"> سپس با فراخوانی تابع </w:t>
       </w:r>
-      <w:proofErr w:type="spellStart"/>
       <w:r>
         <w:t>call_load_index</w:t>
       </w:r>
-      <w:proofErr w:type="spellEnd"/>
       <w:r>
         <w:rPr>
           <w:rtl/>
@@ -7802,7 +8155,6 @@
       <w:pPr>
         <w:pStyle w:val="DocStyle"/>
         <w:rPr>
-          <w:rFonts w:hint="cs"/>
           <w:rtl/>
         </w:rPr>
       </w:pPr>
@@ -7838,7 +8190,6 @@
       <w:pPr>
         <w:pStyle w:val="DocStyle"/>
         <w:rPr>
-          <w:rFonts w:hint="cs"/>
           <w:rtl/>
         </w:rPr>
       </w:pPr>
@@ -7860,6 +8211,7 @@
           <w:rFonts w:hint="cs"/>
           <w:rtl/>
         </w:rPr>
+        <w:lastRenderedPageBreak/>
         <w:t xml:space="preserve">فشرده‌سازی با </w:t>
       </w:r>
       <w:r>
@@ -7881,13 +8233,333 @@
           <w:rFonts w:hint="cs"/>
           <w:rtl/>
         </w:rPr>
-        <w:t>متن</w:t>
+        <w:t xml:space="preserve">با استفاده از دستور </w:t>
+      </w:r>
+      <w:r>
+        <w:t>compress variable_byte &lt;lang&gt;</w:t>
+      </w:r>
+      <w:r>
+        <w:rPr>
+          <w:rFonts w:hint="cs"/>
+          <w:rtl/>
+        </w:rPr>
+        <w:t xml:space="preserve"> تابع </w:t>
+      </w:r>
+      <w:r>
+        <w:t>call_compress_variable_byte</w:t>
+      </w:r>
+      <w:r>
+        <w:rPr>
+          <w:rFonts w:hint="cs"/>
+          <w:rtl/>
+        </w:rPr>
+        <w:t xml:space="preserve"> فراخوانی میشود و آن نیز، تابع </w:t>
+      </w:r>
+      <w:r>
+        <w:t>posintional_index_to_variable_byte</w:t>
+      </w:r>
+      <w:r>
+        <w:rPr>
+          <w:rFonts w:hint="cs"/>
+          <w:rtl/>
+        </w:rPr>
+        <w:t xml:space="preserve"> را صدا میزند. همانگونه که از نام این تابع پیداست، ما برای فشرده</w:t>
+      </w:r>
+      <w:r>
+        <w:t>‎</w:t>
+      </w:r>
+      <w:r>
+        <w:rPr>
+          <w:rFonts w:hint="cs"/>
+          <w:rtl/>
+        </w:rPr>
+        <w:t xml:space="preserve">سازی نمایه‌ها با </w:t>
+      </w:r>
+      <w:r>
+        <w:t>variable byte</w:t>
+      </w:r>
+      <w:r>
+        <w:rPr>
+          <w:rFonts w:hint="cs"/>
+          <w:rtl/>
+        </w:rPr>
+        <w:t xml:space="preserve">، از </w:t>
+      </w:r>
+      <w:r>
+        <w:t>positional_index</w:t>
+      </w:r>
+      <w:r>
+        <w:rPr>
+          <w:rFonts w:hint="cs"/>
+          <w:rtl/>
+        </w:rPr>
+        <w:t xml:space="preserve"> بهره می‌بریم و گپ جایگاه‌هایی که برای هر ترم درون مستندات ذخیره کرده‌ایم را به شکل </w:t>
+      </w:r>
+      <w:r>
+        <w:t>variable byte</w:t>
+      </w:r>
+      <w:r>
+        <w:rPr>
+          <w:rFonts w:hint="cs"/>
+          <w:rtl/>
+        </w:rPr>
+        <w:t xml:space="preserve"> ذخیره میکنیم.</w:t>
       </w:r>
     </w:p>
     <w:p>
       <w:pPr>
         <w:pStyle w:val="DocStyle"/>
-        <w:rPr>
+      </w:pPr>
+      <w:r>
+        <w:rPr>
+          <w:rFonts w:hint="cs"/>
+          <w:rtl/>
+        </w:rPr>
+        <w:t xml:space="preserve">متغیر </w:t>
+      </w:r>
+      <w:r>
+        <w:t>vb_positional_index</w:t>
+      </w:r>
+      <w:r>
+        <w:rPr>
+          <w:rFonts w:hint="cs"/>
+          <w:rtl/>
+        </w:rPr>
+        <w:t xml:space="preserve"> برای ذخیره‌سازی این مقادیر درنظر گرفته شده است:</w:t>
+      </w:r>
+    </w:p>
+    <w:p>
+      <w:pPr>
+        <w:pStyle w:val="DocStyle"/>
+        <w:bidi w:val="0"/>
+        <w:rPr>
+          <w:rtl/>
+        </w:rPr>
+      </w:pPr>
+      <w:r>
+        <w:t>Vb_positional_index[lang][term][docId] = [gaps in variable byte form]</w:t>
+      </w:r>
+    </w:p>
+    <w:p>
+      <w:pPr>
+        <w:pStyle w:val="DocStyle"/>
+        <w:rPr>
+          <w:rtl/>
+        </w:rPr>
+      </w:pPr>
+      <w:r>
+        <w:rPr>
+          <w:rFonts w:hint="cs"/>
+          <w:rtl/>
+        </w:rPr>
+        <w:t xml:space="preserve">به ازای هر ترم در مستند و ستونی مشخص، فاصله دو جایگاه متوالی را بدست میاوریم و برای تبدیل آن به فرم </w:t>
+      </w:r>
+      <w:r>
+        <w:t>variable byte</w:t>
+      </w:r>
+      <w:r>
+        <w:rPr>
+          <w:rFonts w:hint="cs"/>
+          <w:rtl/>
+        </w:rPr>
+        <w:t xml:space="preserve">، آن را به تابع </w:t>
+      </w:r>
+      <w:r>
+        <w:t>create_variable_byte</w:t>
+      </w:r>
+      <w:r>
+        <w:rPr>
+          <w:rFonts w:hint="cs"/>
+          <w:rtl/>
+        </w:rPr>
+        <w:t xml:space="preserve"> میدهیم. این تابع، فاصله دو جایگاه و ستونی که در آن رخ داده اند را به عنوان ورودی میگیرد و مقدار مناسب به فرم </w:t>
+      </w:r>
+      <w:r>
+        <w:t>variable byte</w:t>
+      </w:r>
+      <w:r>
+        <w:rPr>
+          <w:rFonts w:hint="cs"/>
+          <w:rtl/>
+        </w:rPr>
+        <w:t xml:space="preserve"> را خروجی می‌دهد. اما ساختار این خروجی چیست:</w:t>
+      </w:r>
+    </w:p>
+    <w:p>
+      <w:pPr>
+        <w:pStyle w:val="DocStyle"/>
+        <w:rPr>
+          <w:rtl/>
+        </w:rPr>
+      </w:pPr>
+      <w:r>
+        <w:rPr>
+          <w:rFonts w:hint="cs"/>
+          <w:rtl/>
+        </w:rPr>
+        <w:t xml:space="preserve">خروجی، حداقل یک بایت است. به ازای هربایت، بیت سمت چپ مشخص میکند که آخرین بایت است(1) یا خیر (0) و بیت سمت راست نیز ستون رخداد را مشخص میکند که </w:t>
+      </w:r>
+      <w:r>
+        <w:t>description</w:t>
+      </w:r>
+      <w:r>
+        <w:rPr>
+          <w:rFonts w:hint="cs"/>
+          <w:rtl/>
+        </w:rPr>
+        <w:t xml:space="preserve"> است(1) یا </w:t>
+      </w:r>
+      <w:r>
+        <w:t>title</w:t>
+      </w:r>
+      <w:r>
+        <w:rPr>
+          <w:rFonts w:hint="cs"/>
+          <w:rtl/>
+        </w:rPr>
+        <w:t xml:space="preserve"> (0). هنگام بازیابی </w:t>
+      </w:r>
+      <w:r>
+        <w:t>positional index</w:t>
+      </w:r>
+      <w:r>
+        <w:rPr>
+          <w:rFonts w:hint="cs"/>
+          <w:rtl/>
+        </w:rPr>
+        <w:t xml:space="preserve"> از </w:t>
+      </w:r>
+      <w:r>
+        <w:t>variable byte</w:t>
+      </w:r>
+      <w:r>
+        <w:rPr>
+          <w:rFonts w:hint="cs"/>
+          <w:rtl/>
+        </w:rPr>
+        <w:t xml:space="preserve"> </w:t>
+      </w:r>
+      <w:r>
+        <w:rPr>
+          <w:rFonts w:hint="cs"/>
+          <w:rtl/>
+        </w:rPr>
+        <w:t>نیز از</w:t>
+      </w:r>
+      <w:r>
+        <w:rPr>
+          <w:rFonts w:hint="cs"/>
+          <w:rtl/>
+        </w:rPr>
+        <w:t xml:space="preserve"> تابع </w:t>
+      </w:r>
+      <w:r>
+        <w:t>variable_byte_to_positional_index</w:t>
+      </w:r>
+      <w:r>
+        <w:rPr>
+          <w:rFonts w:hint="cs"/>
+          <w:rtl/>
+        </w:rPr>
+        <w:t xml:space="preserve"> </w:t>
+      </w:r>
+      <w:r>
+        <w:rPr>
+          <w:rFonts w:hint="cs"/>
+          <w:rtl/>
+        </w:rPr>
+        <w:t xml:space="preserve">که </w:t>
+      </w:r>
+      <w:r>
+        <w:rPr>
+          <w:rFonts w:hint="cs"/>
+          <w:rtl/>
+        </w:rPr>
+        <w:t xml:space="preserve">به این منظور پیاده‌سازی شده و در آن برای دیکود کردن </w:t>
+      </w:r>
+      <w:r>
+        <w:t>variable byte</w:t>
+      </w:r>
+      <w:r>
+        <w:rPr>
+          <w:rFonts w:hint="cs"/>
+          <w:rtl/>
+        </w:rPr>
+        <w:t xml:space="preserve"> ها، از تابع </w:t>
+      </w:r>
+      <w:r>
+        <w:t>decode_variable_byte</w:t>
+      </w:r>
+      <w:r>
+        <w:rPr>
+          <w:rFonts w:hint="cs"/>
+          <w:rtl/>
+        </w:rPr>
+        <w:t xml:space="preserve"> استفاده میگردد</w:t>
+      </w:r>
+      <w:r>
+        <w:rPr>
+          <w:rFonts w:hint="cs"/>
+          <w:rtl/>
+        </w:rPr>
+        <w:t>، میتوان بهره برد.</w:t>
+      </w:r>
+    </w:p>
+    <w:p>
+      <w:pPr>
+        <w:pStyle w:val="DocStyle"/>
+        <w:rPr>
+          <w:rFonts w:hint="cs"/>
+          <w:rtl/>
+        </w:rPr>
+      </w:pPr>
+      <w:r>
+        <w:rPr>
+          <w:rFonts w:hint="cs"/>
+          <w:rtl/>
+        </w:rPr>
+        <w:t xml:space="preserve">با این روش، توانستیم </w:t>
+      </w:r>
+      <w:r>
+        <w:t>positional index</w:t>
+      </w:r>
+      <w:r>
+        <w:rPr>
+          <w:rFonts w:hint="cs"/>
+          <w:rtl/>
+        </w:rPr>
+        <w:t xml:space="preserve"> را که </w:t>
+      </w:r>
+      <w:r>
+        <w:t>1.27</w:t>
+      </w:r>
+      <w:r>
+        <w:rPr>
+          <w:rFonts w:hint="cs"/>
+          <w:rtl/>
+        </w:rPr>
+        <w:t xml:space="preserve">مگابایت حجم داشت را در </w:t>
+      </w:r>
+      <w:r>
+        <w:rPr>
+          <w:rFonts w:hint="cs"/>
+          <w:rtl/>
+        </w:rPr>
+        <w:t>1.03</w:t>
+      </w:r>
+      <w:r>
+        <w:rPr>
+          <w:rFonts w:hint="cs"/>
+          <w:rtl/>
+        </w:rPr>
+        <w:t>مگابایت ذخیره کنیم.</w:t>
+      </w:r>
+    </w:p>
+    <w:p>
+      <w:pPr>
+        <w:pStyle w:val="DocStyle"/>
+        <w:rPr>
+          <w:rFonts w:hint="cs"/>
           <w:rtl/>
         </w:rPr>
       </w:pPr>
@@ -7927,11 +8599,9 @@
         </w:rPr>
         <w:t xml:space="preserve">با استفاده از دستور زیر تابع </w:t>
       </w:r>
-      <w:proofErr w:type="spellStart"/>
       <w:r>
         <w:t>call_compress_gamma_code</w:t>
       </w:r>
-      <w:proofErr w:type="spellEnd"/>
       <w:r>
         <w:rPr>
           <w:rtl/>
@@ -7945,21 +8615,11 @@
         <w:bidi w:val="0"/>
       </w:pPr>
       <w:r>
-        <w:t xml:space="preserve">compress </w:t>
-      </w:r>
-      <w:proofErr w:type="spellStart"/>
-      <w:r>
-        <w:t>gamma_code</w:t>
-      </w:r>
-      <w:proofErr w:type="spellEnd"/>
-      <w:r>
-        <w:t xml:space="preserve"> [</w:t>
-      </w:r>
-      <w:proofErr w:type="spellStart"/>
-      <w:r>
-        <w:t>lang</w:t>
-      </w:r>
-      <w:proofErr w:type="spellEnd"/>
+        <w:t>compress gamma_code</w:t>
+      </w:r>
+      <w:r>
+        <w:t xml:space="preserve"> [lang</w:t>
+      </w:r>
       <w:r>
         <w:t>]</w:t>
       </w:r>
@@ -8136,15 +8796,7 @@
         <w:bidi w:val="0"/>
       </w:pPr>
       <w:r>
-        <w:t xml:space="preserve">positional </w:t>
-      </w:r>
-      <w:proofErr w:type="spellStart"/>
-      <w:r>
-        <w:t>english</w:t>
-      </w:r>
-      <w:proofErr w:type="spellEnd"/>
-      <w:r>
-        <w:t xml:space="preserve"> </w:t>
+        <w:t xml:space="preserve">positional english </w:t>
       </w:r>
       <m:oMath>
         <m:r>
@@ -8204,7 +8856,6 @@
         <w:rPr>
           <w:rtl/>
         </w:rPr>
-        <w:lastRenderedPageBreak/>
         <w:t>چون در ذخیره</w:t>
       </w:r>
       <w:r>
@@ -8397,7 +9048,6 @@
       <w:pPr>
         <w:pStyle w:val="DocStyle"/>
         <w:rPr>
-          <w:rFonts w:hint="cs"/>
           <w:rtl/>
         </w:rPr>
       </w:pPr>
@@ -8429,11 +9079,9 @@
         </w:rPr>
         <w:t xml:space="preserve"> برای این کار از تابع </w:t>
       </w:r>
-      <w:proofErr w:type="spellStart"/>
       <w:r>
         <w:t>gamma_code_to_positional_index</w:t>
       </w:r>
-      <w:proofErr w:type="spellEnd"/>
       <w:r>
         <w:rPr>
           <w:rFonts w:hint="cs"/>
@@ -8441,11 +9089,9 @@
         </w:rPr>
         <w:t xml:space="preserve"> استفاده کردیم که خود از تابع </w:t>
       </w:r>
-      <w:proofErr w:type="spellStart"/>
       <w:r>
         <w:t>decode_gamma_code</w:t>
       </w:r>
-      <w:proofErr w:type="spellEnd"/>
       <w:r>
         <w:rPr>
           <w:rFonts w:hint="cs"/>
@@ -8540,143 +9186,157 @@
         <w:bidi w:val="0"/>
       </w:pPr>
       <w:r>
-        <w:t xml:space="preserve">decompress </w:t>
-      </w:r>
-      <w:proofErr w:type="spellStart"/>
+        <w:lastRenderedPageBreak/>
+        <w:t>decompress gamma_code</w:t>
+      </w:r>
+      <w:r>
+        <w:t xml:space="preserve"> [lang</w:t>
+      </w:r>
+      <w:r>
+        <w:t>]</w:t>
+      </w:r>
+    </w:p>
+    <w:p>
+      <w:pPr>
+        <w:pStyle w:val="DocStyle"/>
+      </w:pPr>
+      <w:r>
+        <w:rPr>
+          <w:rtl/>
+        </w:rPr>
+        <w:t>نکته</w:t>
+      </w:r>
+      <w:r>
+        <w:rPr>
+          <w:rtl/>
+        </w:rPr>
+        <w:t xml:space="preserve">: یک بیت با مقدار ۱ هم اول هر </w:t>
+      </w:r>
+      <w:r>
+        <w:t>zone</w:t>
+      </w:r>
+      <w:r>
+        <w:rPr>
+          <w:rtl/>
+        </w:rPr>
+        <w:t xml:space="preserve"> (در صورت وجود) اضافه گردیده</w:t>
+      </w:r>
+      <w:r>
+        <w:rPr>
+          <w:rFonts w:hint="cs"/>
+          <w:rtl/>
+        </w:rPr>
+        <w:t>‌</w:t>
+      </w:r>
+      <w:r>
+        <w:rPr>
+          <w:rtl/>
+        </w:rPr>
+        <w:t>است که اگر کلمه</w:t>
+      </w:r>
+      <w:r>
+        <w:rPr>
+          <w:rFonts w:hint="cs"/>
+          <w:rtl/>
+        </w:rPr>
+        <w:t>‌</w:t>
+      </w:r>
+      <w:r>
+        <w:rPr>
+          <w:rtl/>
+        </w:rPr>
+        <w:t xml:space="preserve">ای در جایگاه نخست آن </w:t>
+      </w:r>
+      <w:r>
+        <w:t>zone</w:t>
+      </w:r>
+      <w:r>
+        <w:rPr>
+          <w:rtl/>
+        </w:rPr>
+        <w:t xml:space="preserve"> بود</w:t>
+      </w:r>
+      <w:r>
+        <w:rPr>
+          <w:rFonts w:hint="cs"/>
+          <w:rtl/>
+        </w:rPr>
+        <w:t>،</w:t>
+      </w:r>
+      <w:r>
+        <w:rPr>
+          <w:rtl/>
+        </w:rPr>
+        <w:t xml:space="preserve"> بیت های </w:t>
+      </w:r>
+      <w:r>
+        <w:rPr>
+          <w:rFonts w:hint="cs"/>
+          <w:rtl/>
+        </w:rPr>
+        <w:t>0</w:t>
+      </w:r>
+      <w:r>
+        <w:rPr>
+          <w:rtl/>
+        </w:rPr>
+        <w:t xml:space="preserve"> اول </w:t>
+      </w:r>
       <w:r>
         <w:t>gamma_code</w:t>
       </w:r>
-      <w:proofErr w:type="spellEnd"/>
-      <w:r>
-        <w:t xml:space="preserve"> [</w:t>
-      </w:r>
-      <w:proofErr w:type="spellStart"/>
-      <w:r>
-        <w:t>lang</w:t>
-      </w:r>
-      <w:proofErr w:type="spellEnd"/>
-      <w:r>
-        <w:t>]</w:t>
+      <w:r>
+        <w:rPr>
+          <w:rtl/>
+        </w:rPr>
+        <w:t xml:space="preserve"> را از دست ندهیم</w:t>
+      </w:r>
+      <w:r>
+        <w:rPr>
+          <w:rFonts w:hint="cs"/>
+          <w:rtl/>
+        </w:rPr>
+        <w:t xml:space="preserve"> (با توجه به استفاده از بایت)</w:t>
+      </w:r>
+      <w:r>
+        <w:rPr>
+          <w:rtl/>
+        </w:rPr>
+        <w:t>.</w:t>
       </w:r>
     </w:p>
     <w:p>
       <w:pPr>
         <w:pStyle w:val="DocStyle"/>
-      </w:pPr>
-      <w:r>
-        <w:rPr>
-          <w:rtl/>
-        </w:rPr>
-        <w:t>نکته</w:t>
-      </w:r>
-      <w:r>
-        <w:rPr>
-          <w:rtl/>
-        </w:rPr>
-        <w:t xml:space="preserve">: یک بیت با مقدار ۱ هم اول هر </w:t>
-      </w:r>
-      <w:r>
-        <w:t>zone</w:t>
-      </w:r>
-      <w:r>
-        <w:rPr>
-          <w:rtl/>
-        </w:rPr>
-        <w:t xml:space="preserve"> (در صورت وجود) اضافه گردیده</w:t>
-      </w:r>
-      <w:r>
-        <w:rPr>
-          <w:rFonts w:hint="cs"/>
-          <w:rtl/>
-        </w:rPr>
-        <w:t>‌</w:t>
-      </w:r>
-      <w:r>
-        <w:rPr>
-          <w:rtl/>
-        </w:rPr>
-        <w:t>است که اگر کلمه</w:t>
-      </w:r>
-      <w:r>
-        <w:rPr>
-          <w:rFonts w:hint="cs"/>
-          <w:rtl/>
-        </w:rPr>
-        <w:t>‌</w:t>
-      </w:r>
-      <w:r>
-        <w:rPr>
-          <w:rtl/>
-        </w:rPr>
-        <w:t xml:space="preserve">ای در جایگاه نخست آن </w:t>
-      </w:r>
-      <w:r>
-        <w:t>zone</w:t>
-      </w:r>
-      <w:r>
-        <w:rPr>
-          <w:rtl/>
-        </w:rPr>
-        <w:t xml:space="preserve"> بود</w:t>
-      </w:r>
-      <w:r>
-        <w:rPr>
-          <w:rFonts w:hint="cs"/>
-          <w:rtl/>
-        </w:rPr>
-        <w:t>،</w:t>
-      </w:r>
-      <w:r>
-        <w:rPr>
-          <w:rtl/>
-        </w:rPr>
-        <w:t xml:space="preserve"> بیت های </w:t>
-      </w:r>
-      <w:r>
-        <w:rPr>
-          <w:rFonts w:hint="cs"/>
-          <w:rtl/>
-        </w:rPr>
-        <w:t>0</w:t>
-      </w:r>
-      <w:r>
-        <w:rPr>
-          <w:rtl/>
-        </w:rPr>
-        <w:t xml:space="preserve"> اول </w:t>
-      </w:r>
-      <w:proofErr w:type="spellStart"/>
-      <w:r>
-        <w:t>gamma_code</w:t>
-      </w:r>
-      <w:proofErr w:type="spellEnd"/>
-      <w:r>
-        <w:rPr>
-          <w:rtl/>
-        </w:rPr>
-        <w:t xml:space="preserve"> را از دست ندهیم</w:t>
-      </w:r>
-      <w:r>
-        <w:rPr>
-          <w:rFonts w:hint="cs"/>
-          <w:rtl/>
-        </w:rPr>
-        <w:t xml:space="preserve"> (با توجه به استفاده از بایت)</w:t>
-      </w:r>
-      <w:r>
-        <w:rPr>
-          <w:rtl/>
-        </w:rPr>
-        <w:t>.</w:t>
-      </w:r>
-    </w:p>
-    <w:p>
-      <w:pPr>
-        <w:pStyle w:val="DocStyle"/>
-        <w:rPr>
-          <w:rtl/>
-        </w:rPr>
-      </w:pPr>
+        <w:rPr>
+          <w:rFonts w:hint="cs"/>
+          <w:rtl/>
+        </w:rPr>
+      </w:pPr>
+      <w:r>
+        <w:rPr>
+          <w:rFonts w:hint="cs"/>
+          <w:rtl/>
+        </w:rPr>
+        <w:t xml:space="preserve">با این روش توانستیم </w:t>
+      </w:r>
+      <w:r>
+        <w:t>positional index</w:t>
+      </w:r>
+      <w:r>
+        <w:rPr>
+          <w:rFonts w:hint="cs"/>
+          <w:rtl/>
+        </w:rPr>
+        <w:t xml:space="preserve"> را که 1.27</w:t>
+      </w:r>
+      <w:r>
+        <w:rPr>
+          <w:rFonts w:hint="cs"/>
+          <w:rtl/>
+        </w:rPr>
+        <w:t>مگابایت حجم داشت را در 832کیلوبایت ذخیره کنیم.</w:t>
+      </w:r>
     </w:p>
     <w:p>
       <w:pPr>
@@ -8712,13 +9372,343 @@
           <w:rFonts w:hint="cs"/>
           <w:rtl/>
         </w:rPr>
-        <w:t>متن</w:t>
+        <w:t xml:space="preserve">برای ذخیره سازی هردو نوع </w:t>
+      </w:r>
+      <w:r>
+        <w:t>variable byte</w:t>
+      </w:r>
+      <w:r>
+        <w:rPr>
+          <w:rFonts w:hint="cs"/>
+          <w:rtl/>
+        </w:rPr>
+        <w:t xml:space="preserve"> و </w:t>
+      </w:r>
+      <w:r>
+        <w:t>gamma code</w:t>
+      </w:r>
+      <w:r>
+        <w:rPr>
+          <w:rFonts w:hint="cs"/>
+          <w:rtl/>
+        </w:rPr>
+        <w:t xml:space="preserve"> از کتابخانه </w:t>
+      </w:r>
+      <w:r>
+        <w:t>pickle</w:t>
+      </w:r>
+      <w:r>
+        <w:rPr>
+          <w:rFonts w:hint="cs"/>
+          <w:rtl/>
+        </w:rPr>
+        <w:t xml:space="preserve"> بهره بردیم.</w:t>
       </w:r>
     </w:p>
     <w:p>
       <w:pPr>
         <w:pStyle w:val="DocStyle"/>
         <w:rPr>
+          <w:rFonts w:hint="cs"/>
+          <w:rtl/>
+        </w:rPr>
+      </w:pPr>
+      <w:r>
+        <w:rPr>
+          <w:rFonts w:hint="cs"/>
+          <w:rtl/>
+        </w:rPr>
+        <w:t xml:space="preserve">برای حالت </w:t>
+      </w:r>
+      <w:r>
+        <w:t>variable byte</w:t>
+      </w:r>
+      <w:r>
+        <w:rPr>
+          <w:rFonts w:hint="cs"/>
+          <w:rtl/>
+        </w:rPr>
+        <w:t>:</w:t>
+      </w:r>
+    </w:p>
+    <w:p>
+      <w:pPr>
+        <w:pStyle w:val="DocStyle"/>
+        <w:numPr>
+          <w:ilvl w:val="0"/>
+          <w:numId w:val="17"/>
+        </w:numPr>
+        <w:rPr>
+          <w:rFonts w:hint="cs"/>
+          <w:rtl/>
+        </w:rPr>
+      </w:pPr>
+      <w:r>
+        <w:rPr>
+          <w:rFonts w:hint="cs"/>
+          <w:rtl/>
+        </w:rPr>
+        <w:t xml:space="preserve">پس از وارد کردن کوئری </w:t>
+      </w:r>
+      <w:r>
+        <w:t>compress variable_byte &lt;lang&gt;</w:t>
+      </w:r>
+      <w:r>
+        <w:rPr>
+          <w:rFonts w:hint="cs"/>
+          <w:rtl/>
+        </w:rPr>
+        <w:t xml:space="preserve"> و انجام فرایند فشرده‌سازی، نتیجه کار در فایلی ذخیره میگردد. به صورت خودکار. اگر زبان </w:t>
+      </w:r>
+      <w:r>
+        <w:t>English</w:t>
+      </w:r>
+      <w:r>
+        <w:rPr>
+          <w:rFonts w:hint="cs"/>
+          <w:rtl/>
+        </w:rPr>
+        <w:t xml:space="preserve"> بود، در فایل </w:t>
+      </w:r>
+      <w:r>
+        <w:t>variable_byte_english</w:t>
+      </w:r>
+      <w:r>
+        <w:rPr>
+          <w:rFonts w:hint="cs"/>
+          <w:rtl/>
+        </w:rPr>
+        <w:t xml:space="preserve"> و اگر زبان فارسی بود، در فایل </w:t>
+      </w:r>
+      <w:r>
+        <w:t>variable_byte_persian</w:t>
+      </w:r>
+      <w:r>
+        <w:rPr>
+          <w:rFonts w:hint="cs"/>
+          <w:rtl/>
+        </w:rPr>
+        <w:t>.</w:t>
+      </w:r>
+    </w:p>
+    <w:p>
+      <w:pPr>
+        <w:pStyle w:val="DocStyle"/>
+        <w:numPr>
+          <w:ilvl w:val="0"/>
+          <w:numId w:val="17"/>
+        </w:numPr>
+      </w:pPr>
+      <w:r>
+        <w:rPr>
+          <w:rFonts w:hint="cs"/>
+          <w:rtl/>
+        </w:rPr>
+        <w:t xml:space="preserve">پس از وارد کردن کوئری </w:t>
+      </w:r>
+      <w:r>
+        <w:t>de</w:t>
+      </w:r>
+      <w:r>
+        <w:t>compress variable_byte &lt;lang&gt;</w:t>
+      </w:r>
+      <w:r>
+        <w:rPr>
+          <w:rFonts w:hint="cs"/>
+          <w:rtl/>
+        </w:rPr>
+        <w:t xml:space="preserve"> </w:t>
+      </w:r>
+      <w:r>
+        <w:rPr>
+          <w:rFonts w:hint="cs"/>
+          <w:rtl/>
+        </w:rPr>
+        <w:t xml:space="preserve">، با توجه به زبان موردنظر، فایل مربوطه انتخاب و برای </w:t>
+      </w:r>
+      <w:r>
+        <w:t>decompress</w:t>
+      </w:r>
+      <w:r>
+        <w:rPr>
+          <w:rFonts w:hint="cs"/>
+          <w:rtl/>
+        </w:rPr>
+        <w:t xml:space="preserve"> شدن، به تابع </w:t>
+      </w:r>
+      <w:r>
+        <w:t>variable_byte_to_positional_index</w:t>
+      </w:r>
+      <w:r>
+        <w:rPr>
+          <w:rFonts w:hint="cs"/>
+          <w:rtl/>
+        </w:rPr>
+        <w:t xml:space="preserve"> تحویل داده میشود.</w:t>
+      </w:r>
+    </w:p>
+    <w:p>
+      <w:pPr>
+        <w:pStyle w:val="DocStyle"/>
+        <w:rPr>
+          <w:rFonts w:hint="cs"/>
+          <w:rtl/>
+        </w:rPr>
+      </w:pPr>
+      <w:r>
+        <w:rPr>
+          <w:rFonts w:hint="cs"/>
+          <w:rtl/>
+        </w:rPr>
+        <w:t xml:space="preserve">برای حالت </w:t>
+      </w:r>
+      <w:r>
+        <w:t>gamma code</w:t>
+      </w:r>
+      <w:r>
+        <w:rPr>
+          <w:rFonts w:hint="cs"/>
+          <w:rtl/>
+        </w:rPr>
+        <w:t>:</w:t>
+      </w:r>
+    </w:p>
+    <w:p>
+      <w:pPr>
+        <w:pStyle w:val="DocStyle"/>
+        <w:numPr>
+          <w:ilvl w:val="0"/>
+          <w:numId w:val="18"/>
+        </w:numPr>
+        <w:rPr>
+          <w:rFonts w:hint="cs"/>
+          <w:rtl/>
+        </w:rPr>
+      </w:pPr>
+      <w:r>
+        <w:rPr>
+          <w:rFonts w:hint="cs"/>
+          <w:rtl/>
+        </w:rPr>
+        <w:t xml:space="preserve">پس از وارد کردن کوئری </w:t>
+      </w:r>
+      <w:r>
+        <w:t xml:space="preserve">compress </w:t>
+      </w:r>
+      <w:r>
+        <w:t>gamma_code</w:t>
+      </w:r>
+      <w:r>
+        <w:t xml:space="preserve"> &lt;lang&gt;</w:t>
+      </w:r>
+      <w:r>
+        <w:rPr>
+          <w:rFonts w:hint="cs"/>
+          <w:rtl/>
+        </w:rPr>
+        <w:t xml:space="preserve"> و انجام فرایند فشرده‌سازی، نتیجه کار در فایلی ذخیره میگردد. به صورت خودکار. اگر زبان </w:t>
+      </w:r>
+      <w:r>
+        <w:t>English</w:t>
+      </w:r>
+      <w:r>
+        <w:rPr>
+          <w:rFonts w:hint="cs"/>
+          <w:rtl/>
+        </w:rPr>
+        <w:t xml:space="preserve"> بود، در فایل </w:t>
+      </w:r>
+      <w:r>
+        <w:t>gamma_code</w:t>
+      </w:r>
+      <w:r>
+        <w:t>_english</w:t>
+      </w:r>
+      <w:r>
+        <w:rPr>
+          <w:rFonts w:hint="cs"/>
+          <w:rtl/>
+        </w:rPr>
+        <w:t xml:space="preserve"> و اگر زبان فارسی بود، در فایل </w:t>
+      </w:r>
+      <w:r>
+        <w:t>gamma_code</w:t>
+      </w:r>
+      <w:r>
+        <w:t>_persian</w:t>
+      </w:r>
+      <w:r>
+        <w:rPr>
+          <w:rFonts w:hint="cs"/>
+          <w:rtl/>
+        </w:rPr>
+        <w:t>.</w:t>
+      </w:r>
+    </w:p>
+    <w:p>
+      <w:pPr>
+        <w:pStyle w:val="DocStyle"/>
+        <w:numPr>
+          <w:ilvl w:val="0"/>
+          <w:numId w:val="18"/>
+        </w:numPr>
+        <w:rPr>
+          <w:rFonts w:hint="cs"/>
+          <w:rtl/>
+        </w:rPr>
+      </w:pPr>
+      <w:r>
+        <w:rPr>
+          <w:rFonts w:hint="cs"/>
+          <w:rtl/>
+        </w:rPr>
+        <w:t xml:space="preserve">پس از وارد کردن کوئری </w:t>
+      </w:r>
+      <w:r>
+        <w:t xml:space="preserve">decompress </w:t>
+      </w:r>
+      <w:r>
+        <w:t>gamma_code</w:t>
+      </w:r>
+      <w:r>
+        <w:t>&lt;lang&gt;</w:t>
+      </w:r>
+      <w:r>
+        <w:rPr>
+          <w:rFonts w:hint="cs"/>
+          <w:rtl/>
+        </w:rPr>
+        <w:t xml:space="preserve"> ، با توجه به زبان موردنظر، فایل مربوطه انتخاب و برای </w:t>
+      </w:r>
+      <w:r>
+        <w:t>decompress</w:t>
+      </w:r>
+      <w:r>
+        <w:rPr>
+          <w:rFonts w:hint="cs"/>
+          <w:rtl/>
+        </w:rPr>
+        <w:t xml:space="preserve"> شدن، به تابع </w:t>
+      </w:r>
+      <w:r>
+        <w:t>gamma_code</w:t>
+      </w:r>
+      <w:r>
+        <w:t>_to_positional_index</w:t>
+      </w:r>
+      <w:r>
+        <w:rPr>
+          <w:rFonts w:hint="cs"/>
+          <w:rtl/>
+        </w:rPr>
+        <w:t xml:space="preserve"> تحویل داده میشود.</w:t>
+      </w:r>
+    </w:p>
+    <w:p>
+      <w:pPr>
+        <w:pStyle w:val="DocStyle"/>
+        <w:rPr>
+          <w:rFonts w:hint="cs"/>
           <w:rtl/>
         </w:rPr>
       </w:pPr>
@@ -8824,7 +9814,6 @@
           <w:rtl/>
           <w:lang w:bidi="fa-IR"/>
         </w:rPr>
-        <w:lastRenderedPageBreak/>
         <w:t xml:space="preserve">استفاده از نمایه </w:t>
       </w:r>
       <w:r>
@@ -8859,11 +9848,9 @@
         </w:rPr>
         <w:t xml:space="preserve">توابع این قسمت شامل </w:t>
       </w:r>
-      <w:proofErr w:type="spellStart"/>
       <w:r>
         <w:t>jaccard_similarity</w:t>
       </w:r>
-      <w:proofErr w:type="spellEnd"/>
       <w:r>
         <w:rPr>
           <w:rFonts w:hint="cs"/>
@@ -8871,11 +9858,9 @@
         </w:rPr>
         <w:t xml:space="preserve"> و </w:t>
       </w:r>
-      <w:proofErr w:type="spellStart"/>
       <w:r>
         <w:t>correction_list</w:t>
       </w:r>
-      <w:proofErr w:type="spellEnd"/>
       <w:r>
         <w:rPr>
           <w:rFonts w:hint="cs"/>
@@ -8898,11 +9883,9 @@
         </w:rPr>
         <w:t xml:space="preserve">تابع </w:t>
       </w:r>
-      <w:proofErr w:type="spellStart"/>
       <w:r>
         <w:t>jaccard_similarity</w:t>
       </w:r>
-      <w:proofErr w:type="spellEnd"/>
       <w:r>
         <w:rPr>
           <w:rFonts w:hint="cs"/>
@@ -9193,13 +10176,12 @@
           <w:rFonts w:hint="cs"/>
           <w:rtl/>
         </w:rPr>
+        <w:lastRenderedPageBreak/>
         <w:t xml:space="preserve">سپس نوبت به بازگرداندن لیست کلمات پیشنهادی می‌رسد. تابع </w:t>
       </w:r>
-      <w:proofErr w:type="spellStart"/>
       <w:r>
         <w:t>correction_list</w:t>
       </w:r>
-      <w:proofErr w:type="spellEnd"/>
       <w:r>
         <w:rPr>
           <w:rFonts w:hint="cs"/>
@@ -9265,21 +10247,8 @@
         <w:pStyle w:val="DocStyle"/>
         <w:bidi w:val="0"/>
       </w:pPr>
-      <w:proofErr w:type="spellStart"/>
-      <w:r>
-        <w:t>jaccard</w:t>
-      </w:r>
-      <w:proofErr w:type="spellEnd"/>
-      <w:r>
-        <w:t xml:space="preserve"> [</w:t>
-      </w:r>
-      <w:proofErr w:type="spellStart"/>
-      <w:r>
-        <w:t>lang</w:t>
-      </w:r>
-      <w:proofErr w:type="spellEnd"/>
-      <w:r>
-        <w:t>] [query] [dictionary term]</w:t>
+      <w:r>
+        <w:t>jaccard [lang] [query] [dictionary term]</w:t>
       </w:r>
     </w:p>
     <w:p>
@@ -9287,79 +10256,62 @@
         <w:pStyle w:val="DocStyle"/>
         <w:bidi w:val="0"/>
       </w:pPr>
-      <w:proofErr w:type="spellStart"/>
+      <w:r>
+        <w:t>correction_list [lang] [query]</w:t>
+      </w:r>
+    </w:p>
+    <w:p>
+      <w:pPr>
+        <w:pStyle w:val="DocStyle"/>
+        <w:rPr>
+          <w:rtl/>
+        </w:rPr>
+      </w:pPr>
+      <w:r>
+        <w:rPr>
+          <w:rFonts w:hint="cs"/>
+          <w:rtl/>
+        </w:rPr>
+        <w:t xml:space="preserve">در فراخوانی دستور دوم، ابتدا عدد 0.4 به عنوان </w:t>
+      </w:r>
+      <w:r>
+        <w:t>threshold</w:t>
+      </w:r>
+      <w:r>
+        <w:rPr>
+          <w:rFonts w:hint="cs"/>
+          <w:rtl/>
+        </w:rPr>
+        <w:t xml:space="preserve"> داده می‌شود اما اگر آرایه‌ی خروجی تابع تهی باشد، 0.1 از آن کم می‌شود و این عمل تا زمانی که لیست پیشنهادی تهی نباشد، ادامه پیدا می‌کند.</w:t>
+      </w:r>
+    </w:p>
+    <w:p>
+      <w:pPr>
+        <w:pStyle w:val="DocStyle"/>
+        <w:rPr>
+          <w:rtl/>
+        </w:rPr>
+      </w:pPr>
+      <w:r>
+        <w:rPr>
+          <w:rFonts w:hint="cs"/>
+          <w:rtl/>
+        </w:rPr>
+        <w:t xml:space="preserve">در ادامه مثالی از کار با دستورات </w:t>
+      </w:r>
+      <w:r>
+        <w:t>jaccard</w:t>
+      </w:r>
+      <w:r>
+        <w:rPr>
+          <w:rFonts w:hint="cs"/>
+          <w:rtl/>
+        </w:rPr>
+        <w:t xml:space="preserve"> و </w:t>
+      </w:r>
       <w:r>
         <w:t>correction_list</w:t>
       </w:r>
-      <w:proofErr w:type="spellEnd"/>
-      <w:r>
-        <w:t xml:space="preserve"> [</w:t>
-      </w:r>
-      <w:proofErr w:type="spellStart"/>
-      <w:r>
-        <w:t>lang</w:t>
-      </w:r>
-      <w:proofErr w:type="spellEnd"/>
-      <w:r>
-        <w:t>] [query]</w:t>
-      </w:r>
-    </w:p>
-    <w:p>
-      <w:pPr>
-        <w:pStyle w:val="DocStyle"/>
-        <w:rPr>
-          <w:rtl/>
-        </w:rPr>
-      </w:pPr>
-      <w:r>
-        <w:rPr>
-          <w:rFonts w:hint="cs"/>
-          <w:rtl/>
-        </w:rPr>
-        <w:t xml:space="preserve">در فراخوانی دستور دوم، ابتدا عدد 0.4 به عنوان </w:t>
-      </w:r>
-      <w:r>
-        <w:t>threshold</w:t>
-      </w:r>
-      <w:r>
-        <w:rPr>
-          <w:rFonts w:hint="cs"/>
-          <w:rtl/>
-        </w:rPr>
-        <w:t xml:space="preserve"> داده می‌شود اما اگر آرایه‌ی خروجی تابع تهی باشد، 0.1 از آن کم می‌شود و این عمل تا زمانی که لیست پیشنهادی تهی نباشد، ادامه پیدا می‌کند.</w:t>
-      </w:r>
-    </w:p>
-    <w:p>
-      <w:pPr>
-        <w:pStyle w:val="DocStyle"/>
-        <w:rPr>
-          <w:rtl/>
-        </w:rPr>
-      </w:pPr>
-      <w:r>
-        <w:rPr>
-          <w:rFonts w:hint="cs"/>
-          <w:rtl/>
-        </w:rPr>
-        <w:t xml:space="preserve">در ادامه مثالی از کار با دستورات </w:t>
-      </w:r>
-      <w:proofErr w:type="spellStart"/>
-      <w:r>
-        <w:t>jaccard</w:t>
-      </w:r>
-      <w:proofErr w:type="spellEnd"/>
-      <w:r>
-        <w:rPr>
-          <w:rFonts w:hint="cs"/>
-          <w:rtl/>
-        </w:rPr>
-        <w:t xml:space="preserve"> و </w:t>
-      </w:r>
-      <w:proofErr w:type="spellStart"/>
-      <w:r>
-        <w:t>correction_list</w:t>
-      </w:r>
-      <w:proofErr w:type="spellEnd"/>
       <w:r>
         <w:rPr>
           <w:rFonts w:hint="cs"/>
@@ -9383,7 +10335,7 @@
           <w:lang w:bidi="ar-SA"/>
         </w:rPr>
         <w:drawing>
-          <wp:inline distT="0" distB="0" distL="0" distR="0">
+          <wp:inline distT="0" distB="0" distL="0" distR="0" wp14:anchorId="4D614B5F" wp14:editId="289550A2">
             <wp:extent cx="5943600" cy="1667644"/>
             <wp:effectExtent l="0" t="0" r="0" b="8890"/>
             <wp:docPr id="7" name="Picture 7" descr="C:\Users\10\Pictures\Screenshots\Screenshot (370).png"/>
@@ -9400,7 +10352,7 @@
                     </pic:cNvPicPr>
                   </pic:nvPicPr>
                   <pic:blipFill>
-                    <a:blip r:embed="rId14">
+                    <a:blip r:embed="rId18">
                       <a:extLst>
                         <a:ext uri="{28A0092B-C50C-407E-A947-70E740481C1C}">
                           <a14:useLocalDpi xmlns:a14="http://schemas.microsoft.com/office/drawing/2010/main" val="0"/>
@@ -9446,11 +10398,9 @@
         </w:rPr>
         <w:t xml:space="preserve">تصویر 5: مثالی از فراخوان دستورات </w:t>
       </w:r>
-      <w:proofErr w:type="spellStart"/>
       <w:r>
         <w:t>jaccard</w:t>
       </w:r>
-      <w:proofErr w:type="spellEnd"/>
       <w:r>
         <w:rPr>
           <w:rFonts w:hint="cs"/>
@@ -9458,11 +10408,9 @@
         </w:rPr>
         <w:t xml:space="preserve"> و </w:t>
       </w:r>
-      <w:proofErr w:type="spellStart"/>
       <w:r>
         <w:t>correction_list</w:t>
       </w:r>
-      <w:proofErr w:type="spellEnd"/>
     </w:p>
     <w:p>
       <w:pPr>
@@ -9485,7 +10433,6 @@
           <w:rFonts w:hint="cs"/>
           <w:rtl/>
         </w:rPr>
-        <w:lastRenderedPageBreak/>
         <w:t>تابع محاسبه‌ی فاصله ویرایش دو کلمه</w:t>
       </w:r>
       <w:bookmarkEnd w:id="48"/>
@@ -9506,11 +10453,9 @@
         </w:rPr>
         <w:t xml:space="preserve">تابع </w:t>
       </w:r>
-      <w:proofErr w:type="spellStart"/>
       <w:r>
         <w:t>edit_distance</w:t>
       </w:r>
-      <w:proofErr w:type="spellEnd"/>
       <w:r>
         <w:rPr>
           <w:rFonts w:hint="cs"/>
@@ -9525,21 +10470,8 @@
         </w:rPr>
         <w:t xml:space="preserve">در هر مرحله </w:t>
       </w:r>
-      <w:proofErr w:type="spellStart"/>
-      <w:r>
-        <w:t>dp</w:t>
-      </w:r>
-      <w:proofErr w:type="spellEnd"/>
-      <w:r>
-        <w:t>[</w:t>
-      </w:r>
-      <w:proofErr w:type="spellStart"/>
-      <w:r>
-        <w:t>i</w:t>
-      </w:r>
-      <w:proofErr w:type="spellEnd"/>
-      <w:r>
-        <w:t>][j]</w:t>
+      <w:r>
+        <w:t>dp[i][j]</w:t>
       </w:r>
       <w:r>
         <w:rPr>
@@ -9919,29 +10851,8 @@
         </w:rPr>
         <w:t xml:space="preserve">و در نهایت </w:t>
       </w:r>
-      <w:proofErr w:type="spellStart"/>
-      <w:r>
-        <w:t>dp</w:t>
-      </w:r>
-      <w:proofErr w:type="spellEnd"/>
-      <w:r>
-        <w:t>[</w:t>
-      </w:r>
-      <w:proofErr w:type="spellStart"/>
-      <w:r>
-        <w:t>len</w:t>
-      </w:r>
-      <w:proofErr w:type="spellEnd"/>
-      <w:r>
-        <w:t>(query)][</w:t>
-      </w:r>
-      <w:proofErr w:type="spellStart"/>
-      <w:r>
-        <w:t>len</w:t>
-      </w:r>
-      <w:proofErr w:type="spellEnd"/>
-      <w:r>
-        <w:t>(term)]</w:t>
+      <w:r>
+        <w:t>dp[len(query)][len(term)]</w:t>
       </w:r>
       <w:r>
         <w:rPr>
@@ -9965,11 +10876,9 @@
         </w:rPr>
         <w:t xml:space="preserve">در ادامه مثال‌هایی از عملکرد تابع </w:t>
       </w:r>
-      <w:proofErr w:type="spellStart"/>
       <w:r>
         <w:t>edit_distance</w:t>
       </w:r>
-      <w:proofErr w:type="spellEnd"/>
       <w:r>
         <w:rPr>
           <w:rFonts w:hint="cs"/>
@@ -9994,11 +10903,11 @@
           <w:rtl/>
         </w:rPr>
       </w:pPr>
-      <w:bookmarkStart w:id="51" w:name="_Toc54662281"/>
-      <w:bookmarkStart w:id="52" w:name="_Toc54662561"/>
-      <w:bookmarkStart w:id="53" w:name="_Toc56047347"/>
-      <w:bookmarkStart w:id="54" w:name="_نمایش_پرسمان_اصلاح‌شده"/>
-      <w:bookmarkEnd w:id="54"/>
+      <w:bookmarkStart w:id="51" w:name="_نمایش_پرسمان_اصلاح‌شده"/>
+      <w:bookmarkStart w:id="52" w:name="_Toc54662281"/>
+      <w:bookmarkStart w:id="53" w:name="_Toc54662561"/>
+      <w:bookmarkStart w:id="54" w:name="_Toc56047347"/>
+      <w:bookmarkEnd w:id="51"/>
       <w:r>
         <w:rPr>
           <w:rFonts w:hint="cs"/>
@@ -10006,9 +10915,9 @@
         </w:rPr>
         <w:t>نمایش پرسمان اصلاح‌شده</w:t>
       </w:r>
-      <w:bookmarkEnd w:id="51"/>
       <w:bookmarkEnd w:id="52"/>
       <w:bookmarkEnd w:id="53"/>
+      <w:bookmarkEnd w:id="54"/>
     </w:p>
     <w:p>
       <w:pPr>
@@ -10024,11 +10933,9 @@
         </w:rPr>
         <w:t xml:space="preserve">در این قسمت از توابع دو قسمت قبلی استفاده می‌کنیم. در صورتی که پس از پیش‌پردازش پرسمان، کلمه‌ای موجود باشد که در دیکشنری موجود نباشد، با استفاده از قسمت اول لیستی از واژه‌های پیشنهادی را باز می‌گردانیم، دقیقا مانند عملیاتی که هنگام اجرای دستور </w:t>
       </w:r>
-      <w:proofErr w:type="spellStart"/>
       <w:r>
         <w:t>correction_list</w:t>
       </w:r>
-      <w:proofErr w:type="spellEnd"/>
       <w:r>
         <w:rPr>
           <w:rFonts w:hint="cs"/>
@@ -10036,11 +10943,9 @@
         </w:rPr>
         <w:t xml:space="preserve"> انجام می‌شود. سپس از تابع </w:t>
       </w:r>
-      <w:proofErr w:type="spellStart"/>
       <w:r>
         <w:t>edit_distance</w:t>
       </w:r>
-      <w:proofErr w:type="spellEnd"/>
       <w:r>
         <w:rPr>
           <w:rFonts w:hint="cs"/>
@@ -10048,97 +10953,33 @@
         </w:rPr>
         <w:t xml:space="preserve"> استفاده می‌کنیم و کلمه‌ای را که کمترین فاصله‌ی ویرایش را با کلمه‌ی پرسمان دارد، جایگزین می‌کنیم. مثالی از عملکرد این قسمت در بخش </w:t>
       </w:r>
-      <w:r>
-        <w:rPr>
-          <w:rtl/>
-        </w:rPr>
-        <w:fldChar w:fldCharType="begin"/>
-      </w:r>
-      <w:r>
-        <w:rPr>
-          <w:rtl/>
-        </w:rPr>
-        <w:instrText xml:space="preserve"> </w:instrText>
-      </w:r>
-      <w:r>
-        <w:instrText xml:space="preserve">HYPERLINK </w:instrText>
-      </w:r>
-      <w:r>
-        <w:rPr>
-          <w:rtl/>
-        </w:rPr>
-        <w:instrText xml:space="preserve"> \</w:instrText>
-      </w:r>
-      <w:r>
-        <w:instrText xml:space="preserve">l </w:instrText>
-      </w:r>
-      <w:r>
-        <w:rPr>
-          <w:rtl/>
-        </w:rPr>
-        <w:instrText>"_جستجو</w:instrText>
-      </w:r>
-      <w:r>
-        <w:rPr>
-          <w:rFonts w:hint="cs"/>
-          <w:rtl/>
-        </w:rPr>
-        <w:instrText>ی</w:instrText>
-      </w:r>
-      <w:r>
-        <w:rPr>
-          <w:rtl/>
-        </w:rPr>
-        <w:instrText>_</w:instrText>
-      </w:r>
-      <w:r>
-        <w:instrText>ltc-lnc_</w:instrText>
-      </w:r>
-      <w:r>
-        <w:rPr>
-          <w:rtl/>
-        </w:rPr>
-        <w:instrText xml:space="preserve">پرسمان" </w:instrText>
-      </w:r>
-      <w:r>
-        <w:rPr>
-          <w:rtl/>
-        </w:rPr>
-        <w:fldChar w:fldCharType="separate"/>
-      </w:r>
-      <w:r>
-        <w:rPr>
-          <w:rStyle w:val="Hyperlink"/>
-          <w:rFonts w:hint="cs"/>
-          <w:u w:val="none"/>
-          <w:rtl/>
-        </w:rPr>
-        <w:t xml:space="preserve">جستجوی </w:t>
-      </w:r>
-      <w:proofErr w:type="spellStart"/>
-      <w:r>
-        <w:rPr>
-          <w:rStyle w:val="Hyperlink"/>
-          <w:u w:val="none"/>
-        </w:rPr>
-        <w:t>ltc-lnc</w:t>
-      </w:r>
-      <w:proofErr w:type="spellEnd"/>
-      <w:r>
-        <w:rPr>
-          <w:rStyle w:val="Hyperlink"/>
-          <w:rFonts w:hint="cs"/>
-          <w:u w:val="none"/>
-          <w:rtl/>
-        </w:rPr>
-        <w:t xml:space="preserve"> پرسمان</w:t>
-      </w:r>
-      <w:r>
-        <w:rPr>
-          <w:rtl/>
-        </w:rPr>
-        <w:fldChar w:fldCharType="end"/>
-      </w:r>
+      <w:hyperlink w:anchor="_جستجوی_ltc-lnc_پرسمان" w:history="1">
+        <w:r>
+          <w:rPr>
+            <w:rStyle w:val="Hyperlink"/>
+            <w:rFonts w:hint="cs"/>
+            <w:u w:val="none"/>
+            <w:rtl/>
+          </w:rPr>
+          <w:t xml:space="preserve">جستجوی </w:t>
+        </w:r>
+        <w:r>
+          <w:rPr>
+            <w:rStyle w:val="Hyperlink"/>
+            <w:u w:val="none"/>
+          </w:rPr>
+          <w:t>ltc-lnc</w:t>
+        </w:r>
+        <w:r>
+          <w:rPr>
+            <w:rStyle w:val="Hyperlink"/>
+            <w:rFonts w:hint="cs"/>
+            <w:u w:val="none"/>
+            <w:rtl/>
+          </w:rPr>
+          <w:t xml:space="preserve"> پرسمان</w:t>
+        </w:r>
+      </w:hyperlink>
       <w:r>
         <w:rPr>
           <w:rFonts w:hint="cs"/>
@@ -10161,8 +11002,9 @@
           <w:rtl/>
           <w:lang w:bidi="ar-SA"/>
         </w:rPr>
+        <w:lastRenderedPageBreak/>
         <w:drawing>
-          <wp:inline distT="0" distB="0" distL="0" distR="0" wp14:anchorId="6202666B" wp14:editId="111FF848">
+          <wp:inline distT="0" distB="0" distL="0" distR="0" wp14:anchorId="03431785" wp14:editId="3FE9F36D">
             <wp:extent cx="4023360" cy="1536065"/>
             <wp:effectExtent l="0" t="0" r="0" b="6985"/>
             <wp:docPr id="8" name="Picture 8" descr="C:\Users\10\Pictures\Screenshots\Screenshot (373).png"/>
@@ -10179,7 +11021,7 @@
                     </pic:cNvPicPr>
                   </pic:nvPicPr>
                   <pic:blipFill>
-                    <a:blip r:embed="rId15">
+                    <a:blip r:embed="rId19">
                       <a:extLst>
                         <a:ext uri="{28A0092B-C50C-407E-A947-70E740481C1C}">
                           <a14:useLocalDpi xmlns:a14="http://schemas.microsoft.com/office/drawing/2010/main" val="0"/>
@@ -10281,11 +11123,9 @@
         </w:rPr>
         <w:t xml:space="preserve"> در بخش اول می‌تواند مستندات مرتبط را بر اساس امتیاز </w:t>
       </w:r>
-      <w:proofErr w:type="spellStart"/>
       <w:r>
         <w:t>ltc-lnc</w:t>
       </w:r>
-      <w:proofErr w:type="spellEnd"/>
       <w:r>
         <w:rPr>
           <w:rFonts w:hint="cs"/>
@@ -10348,11 +11188,9 @@
         </w:rPr>
         <w:t xml:space="preserve">جستجوی </w:t>
       </w:r>
-      <w:proofErr w:type="spellStart"/>
       <w:r>
         <w:t>ltc-lnc</w:t>
       </w:r>
-      <w:proofErr w:type="spellEnd"/>
       <w:r>
         <w:rPr>
           <w:rFonts w:hint="cs"/>
@@ -10378,15 +11216,7 @@
         <w:t xml:space="preserve">این بخش با فراخوانی دستور </w:t>
       </w:r>
       <w:r>
-        <w:t>query [</w:t>
-      </w:r>
-      <w:proofErr w:type="spellStart"/>
-      <w:r>
-        <w:t>lang</w:t>
-      </w:r>
-      <w:proofErr w:type="spellEnd"/>
-      <w:r>
-        <w:t>]</w:t>
+        <w:t>query [lang]</w:t>
       </w:r>
       <w:r>
         <w:rPr>
@@ -10402,11 +11232,9 @@
         </w:rPr>
         <w:t xml:space="preserve">سپس تابع </w:t>
       </w:r>
-      <w:proofErr w:type="spellStart"/>
       <w:r>
         <w:t>process_usual_query</w:t>
       </w:r>
-      <w:proofErr w:type="spellEnd"/>
       <w:r>
         <w:rPr>
           <w:rFonts w:hint="cs"/>
@@ -10414,11 +11242,9 @@
         </w:rPr>
         <w:t xml:space="preserve"> فراخوانی می‌شود. این تابع کوئری را به روش </w:t>
       </w:r>
-      <w:proofErr w:type="spellStart"/>
       <w:r>
         <w:t>lnc</w:t>
       </w:r>
-      <w:proofErr w:type="spellEnd"/>
       <w:r>
         <w:rPr>
           <w:rFonts w:hint="cs"/>
@@ -10426,11 +11252,9 @@
         </w:rPr>
         <w:t xml:space="preserve"> بررسی می‌کند و طول پرسمان و تکرار هر ترم در پرسمان را به دست می‌آورد و سپس به ازای هر شناسه‌ی مستند، تابع </w:t>
       </w:r>
-      <w:proofErr w:type="spellStart"/>
       <w:r>
         <w:t>tf_idf</w:t>
       </w:r>
-      <w:proofErr w:type="spellEnd"/>
       <w:r>
         <w:rPr>
           <w:rFonts w:hint="cs"/>
@@ -10439,92 +11263,73 @@
         <w:t xml:space="preserve"> صدا زده می‌شود. این تابع ابتدا مقدار عبارت </w:t>
       </w:r>
       <w:r>
-        <w:t xml:space="preserve">(1 + log </w:t>
-      </w:r>
-      <w:proofErr w:type="spellStart"/>
+        <w:t xml:space="preserve">(1 + log tf) </w:t>
+      </w:r>
+      <w:r>
+        <w:rPr>
+          <w:rFonts w:cs="Times New Roman"/>
+        </w:rPr>
+        <w:t>×</w:t>
+      </w:r>
+      <w:r>
+        <w:t xml:space="preserve"> idf</w:t>
+      </w:r>
+      <w:r>
+        <w:rPr>
+          <w:rFonts w:hint="cs"/>
+          <w:rtl/>
+        </w:rPr>
+        <w:t xml:space="preserve"> </w:t>
+      </w:r>
+      <w:r>
+        <w:rPr>
+          <w:rFonts w:hint="cs"/>
+          <w:rtl/>
+        </w:rPr>
+        <w:t xml:space="preserve">را برای هر ترم مستند محاسبه می‌کند و سپس با فراخوانی تابع </w:t>
+      </w:r>
+      <w:r>
+        <w:t>doc_length</w:t>
+      </w:r>
+      <w:r>
+        <w:rPr>
+          <w:rFonts w:hint="cs"/>
+          <w:rtl/>
+        </w:rPr>
+        <w:t xml:space="preserve">، طول بردار مستند را محاسبه می‌کند و در نهایت ضرب داخلی بردار مستند و بردار پرسمان را خروجی می‌دهد. سپس این امتیازات مرتب می‌شوند و در نهایت حداکثر 10 مستندی که امتیاز </w:t>
+      </w:r>
+      <w:r>
+        <w:t>ltc-lnc</w:t>
+      </w:r>
+      <w:r>
+        <w:rPr>
+          <w:rFonts w:hint="cs"/>
+          <w:rtl/>
+        </w:rPr>
+        <w:t xml:space="preserve"> مخالف صفر دارند، خروجی داده می‌شود.</w:t>
+      </w:r>
+    </w:p>
+    <w:p>
+      <w:pPr>
+        <w:pStyle w:val="DocStyle"/>
+      </w:pPr>
+      <w:r>
+        <w:rPr>
+          <w:rFonts w:hint="cs"/>
+          <w:rtl/>
+        </w:rPr>
+        <w:t>در ادامه نمونه‌ای از فراخوانی دستور مرتبط با این بخش دیده می‌شود.</w:t>
+      </w:r>
+      <w:r>
+        <w:rPr>
+          <w:rFonts w:hint="cs"/>
+          <w:rtl/>
+        </w:rPr>
+        <w:t xml:space="preserve"> شایان ذکر است که در صورتی که خود </w:t>
+      </w:r>
       <w:r>
         <w:t>tf</w:t>
       </w:r>
-      <w:proofErr w:type="spellEnd"/>
-      <w:r>
-        <w:t xml:space="preserve">) </w:t>
-      </w:r>
-      <w:r>
-        <w:rPr>
-          <w:rFonts w:cs="Times New Roman"/>
-        </w:rPr>
-        <w:t>×</w:t>
-      </w:r>
-      <w:r>
-        <w:t xml:space="preserve"> </w:t>
-      </w:r>
-      <w:proofErr w:type="spellStart"/>
-      <w:r>
-        <w:t>idf</w:t>
-      </w:r>
-      <w:proofErr w:type="spellEnd"/>
-      <w:r>
-        <w:rPr>
-          <w:rFonts w:hint="cs"/>
-          <w:rtl/>
-        </w:rPr>
-        <w:t xml:space="preserve"> </w:t>
-      </w:r>
-      <w:r>
-        <w:rPr>
-          <w:rFonts w:hint="cs"/>
-          <w:rtl/>
-        </w:rPr>
-        <w:t xml:space="preserve">را برای هر ترم مستند محاسبه می‌کند و سپس با فراخوانی تابع </w:t>
-      </w:r>
-      <w:proofErr w:type="spellStart"/>
-      <w:r>
-        <w:t>doc_length</w:t>
-      </w:r>
-      <w:proofErr w:type="spellEnd"/>
-      <w:r>
-        <w:rPr>
-          <w:rFonts w:hint="cs"/>
-          <w:rtl/>
-        </w:rPr>
-        <w:t xml:space="preserve">، طول بردار مستند را محاسبه می‌کند و در نهایت ضرب داخلی بردار مستند و بردار پرسمان را خروجی می‌دهد. سپس این امتیازات مرتب می‌شوند و در نهایت حداکثر 10 مستندی که امتیاز </w:t>
-      </w:r>
-      <w:proofErr w:type="spellStart"/>
-      <w:r>
-        <w:t>ltc-lnc</w:t>
-      </w:r>
-      <w:proofErr w:type="spellEnd"/>
-      <w:r>
-        <w:rPr>
-          <w:rFonts w:hint="cs"/>
-          <w:rtl/>
-        </w:rPr>
-        <w:t xml:space="preserve"> مخالف صفر دارند، خروجی داده می‌شود.</w:t>
-      </w:r>
-    </w:p>
-    <w:p>
-      <w:pPr>
-        <w:pStyle w:val="DocStyle"/>
-      </w:pPr>
-      <w:r>
-        <w:rPr>
-          <w:rFonts w:hint="cs"/>
-          <w:rtl/>
-        </w:rPr>
-        <w:t>در ادامه نمونه‌ای از فراخوانی دستور مرتبط با این بخش دیده می‌شود.</w:t>
-      </w:r>
-      <w:r>
-        <w:rPr>
-          <w:rFonts w:hint="cs"/>
-          <w:rtl/>
-        </w:rPr>
-        <w:t xml:space="preserve"> شایان ذکر است که در صورتی که خود </w:t>
-      </w:r>
-      <w:proofErr w:type="spellStart"/>
-      <w:r>
-        <w:t>tf</w:t>
-      </w:r>
-      <w:proofErr w:type="spellEnd"/>
       <w:r>
         <w:rPr>
           <w:rFonts w:hint="cs"/>
@@ -10533,13 +11338,8 @@
         <w:t xml:space="preserve"> به‌جای </w:t>
       </w:r>
       <w:r>
-        <w:t xml:space="preserve">1 + log </w:t>
-      </w:r>
-      <w:proofErr w:type="spellStart"/>
-      <w:r>
-        <w:t>tf</w:t>
-      </w:r>
-      <w:proofErr w:type="spellEnd"/>
+        <w:t>1 + log tf</w:t>
+      </w:r>
       <w:r>
         <w:rPr>
           <w:rFonts w:hint="cs"/>
@@ -10565,7 +11365,7 @@
           <w:lang w:bidi="ar-SA"/>
         </w:rPr>
         <w:drawing>
-          <wp:inline distT="0" distB="0" distL="0" distR="0" wp14:anchorId="12849ABB" wp14:editId="0430B0BC">
+          <wp:inline distT="0" distB="0" distL="0" distR="0" wp14:anchorId="0D2C7997" wp14:editId="7E4149ED">
             <wp:extent cx="5943600" cy="2033425"/>
             <wp:effectExtent l="0" t="0" r="0" b="5080"/>
             <wp:docPr id="11" name="Picture 11" descr="C:\Users\10\Pictures\Screenshots\Screenshot (379).png"/>
@@ -10582,7 +11382,7 @@
                     </pic:cNvPicPr>
                   </pic:nvPicPr>
                   <pic:blipFill>
-                    <a:blip r:embed="rId16" cstate="print">
+                    <a:blip r:embed="rId20" cstate="print">
                       <a:extLst>
                         <a:ext uri="{28A0092B-C50C-407E-A947-70E740481C1C}">
                           <a14:useLocalDpi xmlns:a14="http://schemas.microsoft.com/office/drawing/2010/main" val="0"/>
@@ -10665,8 +11465,9 @@
           <w:rtl/>
           <w:lang w:bidi="ar-SA"/>
         </w:rPr>
+        <w:lastRenderedPageBreak/>
         <w:drawing>
-          <wp:inline distT="0" distB="0" distL="0" distR="0" wp14:anchorId="5AF8C3A2" wp14:editId="1476058E">
+          <wp:inline distT="0" distB="0" distL="0" distR="0" wp14:anchorId="29BE1285" wp14:editId="7BD930E2">
             <wp:extent cx="5943600" cy="2022243"/>
             <wp:effectExtent l="0" t="0" r="0" b="0"/>
             <wp:docPr id="12" name="Picture 12" descr="C:\Users\10\Pictures\Screenshots\Screenshot (380).png"/>
@@ -10683,7 +11484,7 @@
                     </pic:cNvPicPr>
                   </pic:nvPicPr>
                   <pic:blipFill>
-                    <a:blip r:embed="rId17" cstate="print">
+                    <a:blip r:embed="rId21" cstate="print">
                       <a:extLst>
                         <a:ext uri="{28A0092B-C50C-407E-A947-70E740481C1C}">
                           <a14:useLocalDpi xmlns:a14="http://schemas.microsoft.com/office/drawing/2010/main" val="0"/>
@@ -10725,7 +11526,6 @@
           <w:rFonts w:hint="cs"/>
           <w:rtl/>
         </w:rPr>
-        <w:lastRenderedPageBreak/>
         <w:t>تصویر 8: نمونه‌ای از پرسمان فارسی</w:t>
       </w:r>
     </w:p>
@@ -10899,7 +11699,6 @@
       <w:pPr>
         <w:pStyle w:val="DocStyle"/>
         <w:rPr>
-          <w:rFonts w:hint="cs"/>
           <w:rtl/>
         </w:rPr>
       </w:pPr>
@@ -10909,11 +11708,9 @@
         </w:rPr>
         <w:t xml:space="preserve">پس از آن تابع </w:t>
       </w:r>
-      <w:proofErr w:type="spellStart"/>
       <w:r>
         <w:t>query_spell_correction</w:t>
       </w:r>
-      <w:proofErr w:type="spellEnd"/>
       <w:r>
         <w:rPr>
           <w:rtl/>
@@ -10953,90 +11750,25 @@
         </w:rPr>
         <w:t xml:space="preserve">که کلمات مستند را پس از پیش‌پردازش، در صورت لزوم اضلاح می‌کند و توضیحات بیشتر آن در دو بخش </w:t>
       </w:r>
-      <w:r>
-        <w:rPr>
-          <w:rtl/>
-        </w:rPr>
-        <w:fldChar w:fldCharType="begin"/>
-      </w:r>
-      <w:r>
-        <w:rPr>
-          <w:rtl/>
-        </w:rPr>
-        <w:instrText xml:space="preserve"> </w:instrText>
-      </w:r>
-      <w:r>
-        <w:instrText xml:space="preserve">HYPERLINK </w:instrText>
-      </w:r>
-      <w:r>
-        <w:rPr>
-          <w:rtl/>
-        </w:rPr>
-        <w:instrText xml:space="preserve"> \</w:instrText>
-      </w:r>
-      <w:r>
-        <w:instrText xml:space="preserve">l </w:instrText>
-      </w:r>
-      <w:r>
-        <w:rPr>
-          <w:rtl/>
-        </w:rPr>
-        <w:instrText>"_نما</w:instrText>
-      </w:r>
-      <w:r>
-        <w:rPr>
-          <w:rFonts w:hint="cs"/>
-          <w:rtl/>
-        </w:rPr>
-        <w:instrText>ی</w:instrText>
-      </w:r>
-      <w:r>
-        <w:rPr>
-          <w:rFonts w:hint="eastAsia"/>
-          <w:rtl/>
-        </w:rPr>
-        <w:instrText>ش</w:instrText>
-      </w:r>
-      <w:r>
-        <w:rPr>
-          <w:rtl/>
-        </w:rPr>
-        <w:instrText xml:space="preserve">_پرسمان_اصلاح‌شده" </w:instrText>
-      </w:r>
-      <w:r>
-        <w:rPr>
-          <w:rtl/>
-        </w:rPr>
-      </w:r>
-      <w:r>
-        <w:rPr>
-          <w:rtl/>
-        </w:rPr>
-        <w:fldChar w:fldCharType="separate"/>
-      </w:r>
-      <w:r>
-        <w:rPr>
-          <w:rStyle w:val="Hyperlink"/>
-          <w:rFonts w:hint="cs"/>
-          <w:rtl/>
-        </w:rPr>
-        <w:t>ن</w:t>
-      </w:r>
-      <w:r>
-        <w:rPr>
-          <w:rStyle w:val="Hyperlink"/>
-          <w:rFonts w:hint="cs"/>
-          <w:u w:val="none"/>
-          <w:rtl/>
-        </w:rPr>
-        <w:t>مایش پرسمان اصلاح شده</w:t>
-      </w:r>
-      <w:r>
-        <w:rPr>
-          <w:rtl/>
-        </w:rPr>
-        <w:fldChar w:fldCharType="end"/>
-      </w:r>
+      <w:hyperlink w:anchor="_نمایش_پرسمان_اصلاح‌شده" w:history="1">
+        <w:r>
+          <w:rPr>
+            <w:rStyle w:val="Hyperlink"/>
+            <w:rFonts w:hint="cs"/>
+            <w:rtl/>
+          </w:rPr>
+          <w:t>ن</w:t>
+        </w:r>
+        <w:r>
+          <w:rPr>
+            <w:rStyle w:val="Hyperlink"/>
+            <w:rFonts w:hint="cs"/>
+            <w:u w:val="none"/>
+            <w:rtl/>
+          </w:rPr>
+          <w:t>مایش پرسمان اصلاح شده</w:t>
+        </w:r>
+      </w:hyperlink>
       <w:r>
         <w:rPr>
           <w:rFonts w:hint="cs"/>
@@ -11054,7 +11786,6 @@
           </w:rPr>
           <w:t xml:space="preserve">جستجوی </w:t>
         </w:r>
-        <w:proofErr w:type="spellStart"/>
         <w:r>
           <w:rPr>
             <w:rStyle w:val="Hyperlink"/>
@@ -11062,7 +11793,6 @@
           </w:rPr>
           <w:t>ltc-lnc</w:t>
         </w:r>
-        <w:proofErr w:type="spellEnd"/>
         <w:r>
           <w:rPr>
             <w:rStyle w:val="Hyperlink"/>
@@ -11085,7 +11815,6 @@
       <w:pPr>
         <w:pStyle w:val="DocStyle"/>
         <w:rPr>
-          <w:rFonts w:hint="cs"/>
           <w:rtl/>
         </w:rPr>
       </w:pPr>
@@ -11141,11 +11870,9 @@
         </w:rPr>
         <w:t xml:space="preserve">. برای این کار ترمی از پرسمان که کمترین </w:t>
       </w:r>
-      <w:proofErr w:type="spellStart"/>
       <w:r>
         <w:t>df</w:t>
       </w:r>
-      <w:proofErr w:type="spellEnd"/>
       <w:r>
         <w:rPr>
           <w:rFonts w:hint="cs"/>
@@ -11211,11 +11938,9 @@
         </w:rPr>
         <w:t xml:space="preserve">دهیم و در مجموعه مستندات منتخب </w:t>
       </w:r>
-      <w:proofErr w:type="spellStart"/>
       <w:r>
         <w:t>tf_idf</w:t>
       </w:r>
-      <w:proofErr w:type="spellEnd"/>
       <w:r>
         <w:rPr>
           <w:rtl/>
@@ -11242,102 +11967,33 @@
         </w:rPr>
         <w:t xml:space="preserve">مانند بخش </w:t>
       </w:r>
-      <w:r>
-        <w:rPr>
-          <w:rtl/>
-        </w:rPr>
-        <w:fldChar w:fldCharType="begin"/>
-      </w:r>
-      <w:r>
-        <w:rPr>
-          <w:rtl/>
-        </w:rPr>
-        <w:instrText xml:space="preserve"> </w:instrText>
-      </w:r>
-      <w:r>
-        <w:instrText xml:space="preserve">HYPERLINK </w:instrText>
-      </w:r>
-      <w:r>
-        <w:rPr>
-          <w:rtl/>
-        </w:rPr>
-        <w:instrText xml:space="preserve"> \</w:instrText>
-      </w:r>
-      <w:r>
-        <w:instrText xml:space="preserve">l </w:instrText>
-      </w:r>
-      <w:r>
-        <w:rPr>
-          <w:rtl/>
-        </w:rPr>
-        <w:instrText>"_جستجو</w:instrText>
-      </w:r>
-      <w:r>
-        <w:rPr>
-          <w:rFonts w:hint="cs"/>
-          <w:rtl/>
-        </w:rPr>
-        <w:instrText>ی</w:instrText>
-      </w:r>
-      <w:r>
-        <w:rPr>
-          <w:rtl/>
-        </w:rPr>
-        <w:instrText>_</w:instrText>
-      </w:r>
-      <w:r>
-        <w:instrText>ltc-lnc_</w:instrText>
-      </w:r>
-      <w:r>
-        <w:rPr>
-          <w:rtl/>
-        </w:rPr>
-        <w:instrText xml:space="preserve">پرسمان" </w:instrText>
-      </w:r>
-      <w:r>
-        <w:rPr>
-          <w:rtl/>
-        </w:rPr>
-      </w:r>
-      <w:r>
-        <w:rPr>
-          <w:rtl/>
-        </w:rPr>
-        <w:fldChar w:fldCharType="separate"/>
-      </w:r>
-      <w:r>
-        <w:rPr>
-          <w:rStyle w:val="Hyperlink"/>
-          <w:rFonts w:hint="cs"/>
-          <w:u w:val="none"/>
-          <w:rtl/>
-        </w:rPr>
-        <w:t xml:space="preserve">جستجوی </w:t>
-      </w:r>
-      <w:proofErr w:type="spellStart"/>
-      <w:r>
-        <w:rPr>
-          <w:rStyle w:val="Hyperlink"/>
-          <w:u w:val="none"/>
-        </w:rPr>
-        <w:t>ltc-lnc</w:t>
-      </w:r>
-      <w:proofErr w:type="spellEnd"/>
-      <w:r>
-        <w:rPr>
-          <w:rStyle w:val="Hyperlink"/>
-          <w:rFonts w:hint="cs"/>
-          <w:u w:val="none"/>
-          <w:rtl/>
-        </w:rPr>
-        <w:t xml:space="preserve"> پرسمان</w:t>
-      </w:r>
-      <w:r>
-        <w:rPr>
-          <w:rtl/>
-        </w:rPr>
-        <w:fldChar w:fldCharType="end"/>
-      </w:r>
+      <w:hyperlink w:anchor="_جستجوی_ltc-lnc_پرسمان" w:history="1">
+        <w:r>
+          <w:rPr>
+            <w:rStyle w:val="Hyperlink"/>
+            <w:rFonts w:hint="cs"/>
+            <w:u w:val="none"/>
+            <w:rtl/>
+          </w:rPr>
+          <w:t xml:space="preserve">جستجوی </w:t>
+        </w:r>
+        <w:r>
+          <w:rPr>
+            <w:rStyle w:val="Hyperlink"/>
+            <w:u w:val="none"/>
+          </w:rPr>
+          <w:t>ltc-lnc</w:t>
+        </w:r>
+        <w:r>
+          <w:rPr>
+            <w:rStyle w:val="Hyperlink"/>
+            <w:rFonts w:hint="cs"/>
+            <w:u w:val="none"/>
+            <w:rtl/>
+          </w:rPr>
+          <w:t xml:space="preserve"> پرسمان</w:t>
+        </w:r>
+      </w:hyperlink>
       <w:r>
         <w:rPr>
           <w:rFonts w:hint="cs"/>
@@ -11345,11 +12001,9 @@
         </w:rPr>
         <w:t xml:space="preserve">، حداکثر 10 مستند برتر را به ترتیب امتیاز به کاربر نشان دهیم. تمامی این اعمال در تابع </w:t>
       </w:r>
-      <w:proofErr w:type="spellStart"/>
       <w:r>
         <w:t>process_proximity_query</w:t>
       </w:r>
-      <w:proofErr w:type="spellEnd"/>
       <w:r>
         <w:rPr>
           <w:rFonts w:hint="cs"/>
@@ -11415,15 +12069,7 @@
         <w:t xml:space="preserve">فراخوانی این بخش با دستور </w:t>
       </w:r>
       <w:r>
-        <w:t>proximity query [</w:t>
-      </w:r>
-      <w:proofErr w:type="spellStart"/>
-      <w:r>
-        <w:t>lang</w:t>
-      </w:r>
-      <w:proofErr w:type="spellEnd"/>
-      <w:r>
-        <w:t>]</w:t>
+        <w:t>proximity query [lang]</w:t>
       </w:r>
       <w:r>
         <w:rPr>
@@ -11436,9 +12082,6 @@
     <w:p>
       <w:pPr>
         <w:pStyle w:val="DocStyle"/>
-        <w:rPr>
-          <w:rFonts w:hint="cs"/>
-        </w:rPr>
       </w:pPr>
       <w:r>
         <w:rPr>
@@ -11447,7 +12090,7 @@
           <w:lang w:bidi="ar-SA"/>
         </w:rPr>
         <w:drawing>
-          <wp:inline distT="0" distB="0" distL="0" distR="0">
+          <wp:inline distT="0" distB="0" distL="0" distR="0" wp14:anchorId="5635539F" wp14:editId="56D5EEF9">
             <wp:extent cx="5943600" cy="1254313"/>
             <wp:effectExtent l="0" t="0" r="0" b="3175"/>
             <wp:docPr id="9" name="Picture 9" descr="C:\Users\10\Pictures\Screenshots\Screenshot (383).png"/>
@@ -11464,7 +12107,7 @@
                     </pic:cNvPicPr>
                   </pic:nvPicPr>
                   <pic:blipFill>
-                    <a:blip r:embed="rId18" cstate="print">
+                    <a:blip r:embed="rId22" cstate="print">
                       <a:extLst>
                         <a:ext uri="{28A0092B-C50C-407E-A947-70E740481C1C}">
                           <a14:useLocalDpi xmlns:a14="http://schemas.microsoft.com/office/drawing/2010/main" val="0"/>
@@ -11509,7 +12152,7 @@
           <w:rtl/>
         </w:rPr>
         <w:drawing>
-          <wp:inline distT="0" distB="0" distL="0" distR="0">
+          <wp:inline distT="0" distB="0" distL="0" distR="0" wp14:anchorId="683DBC18" wp14:editId="2365C54E">
             <wp:extent cx="5943600" cy="846485"/>
             <wp:effectExtent l="0" t="0" r="0" b="0"/>
             <wp:docPr id="10" name="Picture 10" descr="C:\Users\10\Pictures\Screenshots\Screenshot (384).png"/>
@@ -11526,7 +12169,7 @@
                     </pic:cNvPicPr>
                   </pic:nvPicPr>
                   <pic:blipFill>
-                    <a:blip r:embed="rId19" cstate="print">
+                    <a:blip r:embed="rId23" cstate="print">
                       <a:extLst>
                         <a:ext uri="{28A0092B-C50C-407E-A947-70E740481C1C}">
                           <a14:useLocalDpi xmlns:a14="http://schemas.microsoft.com/office/drawing/2010/main" val="0"/>
@@ -11570,6 +12213,7 @@
           <w:rFonts w:hint="cs"/>
           <w:rtl/>
         </w:rPr>
+        <w:lastRenderedPageBreak/>
         <w:t>تصویر 9: نمونه‌ای از پرسمان همسایگی</w:t>
       </w:r>
     </w:p>
@@ -11586,7 +12230,6 @@
           <w:rFonts w:hint="cs"/>
           <w:rtl/>
         </w:rPr>
-        <w:lastRenderedPageBreak/>
         <w:t xml:space="preserve"> </w:t>
       </w:r>
       <w:bookmarkStart w:id="61" w:name="_Toc54662285"/>
@@ -11644,7 +12287,6 @@
       <w:pPr>
         <w:pStyle w:val="DocStyle"/>
         <w:rPr>
-          <w:rFonts w:hint="cs"/>
           <w:rtl/>
         </w:rPr>
       </w:pPr>
@@ -11711,7 +12353,6 @@
       <w:pPr>
         <w:pStyle w:val="DocStyle"/>
         <w:rPr>
-          <w:rFonts w:hint="cs"/>
           <w:rtl/>
         </w:rPr>
       </w:pPr>
@@ -11734,11 +12375,9 @@
         </w:rPr>
         <w:t xml:space="preserve">5- پیاده‌سازی تابع محاسبه‌ی </w:t>
       </w:r>
-      <w:proofErr w:type="spellStart"/>
       <w:r>
         <w:t>tf-idf</w:t>
       </w:r>
-      <w:proofErr w:type="spellEnd"/>
       <w:r>
         <w:rPr>
           <w:rFonts w:hint="cs"/>
@@ -11746,11 +12385,9 @@
         </w:rPr>
         <w:t xml:space="preserve"> بر اساس امتیاز </w:t>
       </w:r>
-      <w:proofErr w:type="spellStart"/>
       <w:r>
         <w:t>ltc-lnc</w:t>
       </w:r>
-      <w:proofErr w:type="spellEnd"/>
     </w:p>
     <w:p>
       <w:pPr>
@@ -11815,7 +12452,6 @@
       <w:pPr>
         <w:pStyle w:val="DocStyle"/>
         <w:rPr>
-          <w:rFonts w:hint="cs"/>
           <w:rtl/>
         </w:rPr>
       </w:pPr>
@@ -11881,7 +12517,6 @@
       <w:pPr>
         <w:pStyle w:val="DocStyle"/>
         <w:rPr>
-          <w:rFonts w:hint="cs"/>
           <w:rtl/>
         </w:rPr>
       </w:pPr>
@@ -11949,7 +12584,6 @@
       <w:pPr>
         <w:pStyle w:val="DocStyle"/>
         <w:rPr>
-          <w:rFonts w:hint="cs"/>
           <w:rtl/>
         </w:rPr>
       </w:pPr>
@@ -11997,18 +12631,54 @@
           <w:rFonts w:hint="cs"/>
           <w:rtl/>
         </w:rPr>
+        <w:t xml:space="preserve"> فشرده‌سازی به روش </w:t>
+      </w:r>
+      <w:r>
+        <w:t>gamma code</w:t>
+      </w:r>
+    </w:p>
+    <w:p>
+      <w:pPr>
+        <w:pStyle w:val="DocStyle"/>
+        <w:rPr>
+          <w:rtl/>
+        </w:rPr>
+      </w:pPr>
+      <w:r>
+        <w:rPr>
+          <w:rFonts w:hint="cs"/>
+          <w:rtl/>
+        </w:rPr>
+        <w:t xml:space="preserve">4- استخراج نمایه مکانی از حالت فشرده‌ی </w:t>
+      </w:r>
+      <w:r>
+        <w:t>gamma code</w:t>
+      </w:r>
+    </w:p>
+    <w:p>
+      <w:pPr>
+        <w:pStyle w:val="DocStyle"/>
+        <w:rPr>
+          <w:rtl/>
+        </w:rPr>
+      </w:pPr>
+      <w:r>
+        <w:rPr>
+          <w:rFonts w:hint="cs"/>
+          <w:rtl/>
+        </w:rPr>
+        <w:t xml:space="preserve">5- پیاده‌سازی جستجوی </w:t>
+      </w:r>
+      <w:r>
+        <w:t>proximity</w:t>
+      </w:r>
+      <w:r>
+        <w:rPr>
+          <w:rFonts w:hint="cs"/>
+          <w:rtl/>
+        </w:rPr>
         <w:t xml:space="preserve"> </w:t>
       </w:r>
-      <w:r>
-        <w:rPr>
-          <w:rFonts w:hint="cs"/>
-          <w:rtl/>
-        </w:rPr>
-        <w:t xml:space="preserve">فشرده‌سازی به روش </w:t>
-      </w:r>
-      <w:r>
-        <w:t>gamma code</w:t>
-      </w:r>
     </w:p>
     <w:p>
       <w:pPr>
@@ -12017,52 +12687,6 @@
           <w:rtl/>
         </w:rPr>
       </w:pPr>
-      <w:r>
-        <w:rPr>
-          <w:rFonts w:hint="cs"/>
-          <w:rtl/>
-        </w:rPr>
-        <w:t xml:space="preserve">4- استخراج نمایه مکانی از حالت فشرده‌ی </w:t>
-      </w:r>
-      <w:r>
-        <w:t>gamma code</w:t>
-      </w:r>
-    </w:p>
-    <w:p>
-      <w:pPr>
-        <w:pStyle w:val="DocStyle"/>
-        <w:rPr>
-          <w:rFonts w:hint="cs"/>
-          <w:rtl/>
-        </w:rPr>
-      </w:pPr>
-      <w:r>
-        <w:rPr>
-          <w:rFonts w:hint="cs"/>
-          <w:rtl/>
-        </w:rPr>
-        <w:t xml:space="preserve">5- پیاده‌سازی جستجوی </w:t>
-      </w:r>
-      <w:r>
-        <w:t>proximity</w:t>
-      </w:r>
-      <w:r>
-        <w:rPr>
-          <w:rFonts w:hint="cs"/>
-          <w:rtl/>
-        </w:rPr>
-        <w:t xml:space="preserve"> </w:t>
-      </w:r>
-    </w:p>
-    <w:p>
-      <w:pPr>
-        <w:pStyle w:val="DocStyle"/>
-        <w:rPr>
-          <w:rtl/>
-        </w:rPr>
-      </w:pPr>
-      <w:bookmarkStart w:id="73" w:name="_GoBack"/>
-      <w:bookmarkEnd w:id="73"/>
     </w:p>
     <w:p>
       <w:pPr>
@@ -12079,9 +12703,9 @@
         </w:rPr>
         <w:t xml:space="preserve"> </w:t>
       </w:r>
-      <w:bookmarkStart w:id="74" w:name="_Toc54662289"/>
-      <w:bookmarkStart w:id="75" w:name="_Toc54662569"/>
-      <w:bookmarkStart w:id="76" w:name="_Toc56047355"/>
+      <w:bookmarkStart w:id="73" w:name="_Toc54662289"/>
+      <w:bookmarkStart w:id="74" w:name="_Toc54662569"/>
+      <w:bookmarkStart w:id="75" w:name="_Toc56047355"/>
       <w:r>
         <w:rPr>
           <w:rFonts w:hint="cs"/>
@@ -12089,9 +12713,9 @@
         </w:rPr>
         <w:t>مراجع</w:t>
       </w:r>
+      <w:bookmarkEnd w:id="73"/>
       <w:bookmarkEnd w:id="74"/>
       <w:bookmarkEnd w:id="75"/>
-      <w:bookmarkEnd w:id="76"/>
       <w:r>
         <w:rPr>
           <w:rFonts w:hint="cs"/>
@@ -12109,7 +12733,7 @@
       </w:pPr>
     </w:p>
     <w:sectPr>
-      <w:footerReference w:type="default" r:id="rId20"/>
+      <w:footerReference w:type="default" r:id="rId24"/>
       <w:pgSz w:w="12240" w:h="15840"/>
       <w:pgMar w:top="1440" w:right="1440" w:bottom="1440" w:left="1440" w:header="720" w:footer="720" w:gutter="0"/>
       <w:cols w:space="720"/>
@@ -12120,7 +12744,7 @@
 </file>
 
 <file path=word/endnotes.xml><?xml version="1.0" encoding="utf-8"?>
-<w:endnotes xmlns:wpc="http://schemas.microsoft.com/office/word/2010/wordprocessingCanvas" xmlns:cx="http://schemas.microsoft.com/office/drawing/2014/chartex" xmlns:mc="http://schemas.openxmlformats.org/markup-compatibility/2006" xmlns:o="urn:schemas-microsoft-com:office:office" xmlns:r="http://schemas.openxmlformats.org/officeDocument/2006/relationships" xmlns:m="http://schemas.openxmlformats.org/officeDocument/2006/math" xmlns:v="urn:schemas-microsoft-com:vml" xmlns:wp14="http://schemas.microsoft.com/office/word/2010/wordprocessingDrawing" xmlns:wp="http://schemas.openxmlformats.org/drawingml/2006/wordprocessingDrawing" xmlns:w10="urn:schemas-microsoft-com:office:word" xmlns:w="http://schemas.openxmlformats.org/wordprocessingml/2006/main" xmlns:w14="http://schemas.microsoft.com/office/word/2010/wordml" xmlns:w15="http://schemas.microsoft.com/office/word/2012/wordml" xmlns:w16se="http://schemas.microsoft.com/office/word/2015/wordml/symex" xmlns:wpg="http://schemas.microsoft.com/office/word/2010/wordprocessingGroup" xmlns:wpi="http://schemas.microsoft.com/office/word/2010/wordprocessingInk" xmlns:wne="http://schemas.microsoft.com/office/word/2006/wordml" xmlns:wps="http://schemas.microsoft.com/office/word/2010/wordprocessingShape" mc:Ignorable="w14 w15 w16se wp14">
+<w:endnotes xmlns:wpc="http://schemas.microsoft.com/office/word/2010/wordprocessingCanvas" xmlns:cx="http://schemas.microsoft.com/office/drawing/2014/chartex" xmlns:cx1="http://schemas.microsoft.com/office/drawing/2015/9/8/chartex" xmlns:cx2="http://schemas.microsoft.com/office/drawing/2015/10/21/chartex" xmlns:cx3="http://schemas.microsoft.com/office/drawing/2016/5/9/chartex" xmlns:cx4="http://schemas.microsoft.com/office/drawing/2016/5/10/chartex" xmlns:cx5="http://schemas.microsoft.com/office/drawing/2016/5/11/chartex" xmlns:cx6="http://schemas.microsoft.com/office/drawing/2016/5/12/chartex" xmlns:cx7="http://schemas.microsoft.com/office/drawing/2016/5/13/chartex" xmlns:cx8="http://schemas.microsoft.com/office/drawing/2016/5/14/chartex" xmlns:mc="http://schemas.openxmlformats.org/markup-compatibility/2006" xmlns:aink="http://schemas.microsoft.com/office/drawing/2016/ink" xmlns:am3d="http://schemas.microsoft.com/office/drawing/2017/model3d" xmlns:o="urn:schemas-microsoft-com:office:office" xmlns:r="http://schemas.openxmlformats.org/officeDocument/2006/relationships" xmlns:m="http://schemas.openxmlformats.org/officeDocument/2006/math" xmlns:v="urn:schemas-microsoft-com:vml" xmlns:wp14="http://schemas.microsoft.com/office/word/2010/wordprocessingDrawing" xmlns:wp="http://schemas.openxmlformats.org/drawingml/2006/wordprocessingDrawing" xmlns:w10="urn:schemas-microsoft-com:office:word" xmlns:w="http://schemas.openxmlformats.org/wordprocessingml/2006/main" xmlns:w14="http://schemas.microsoft.com/office/word/2010/wordml" xmlns:w15="http://schemas.microsoft.com/office/word/2012/wordml" xmlns:w16cex="http://schemas.microsoft.com/office/word/2018/wordml/cex" xmlns:w16cid="http://schemas.microsoft.com/office/word/2016/wordml/cid" xmlns:w16="http://schemas.microsoft.com/office/word/2018/wordml" xmlns:w16se="http://schemas.microsoft.com/office/word/2015/wordml/symex" xmlns:wpg="http://schemas.microsoft.com/office/word/2010/wordprocessingGroup" xmlns:wpi="http://schemas.microsoft.com/office/word/2010/wordprocessingInk" xmlns:wne="http://schemas.microsoft.com/office/word/2006/wordml" xmlns:wps="http://schemas.microsoft.com/office/word/2010/wordprocessingShape" mc:Ignorable="w14 w15 w16se w16cid w16 w16cex wp14">
   <w:endnote w:type="separator" w:id="-1">
     <w:p>
       <w:pPr>
@@ -12145,7 +12769,7 @@
 </file>
 
 <file path=word/footer1.xml><?xml version="1.0" encoding="utf-8"?>
-<w:ftr xmlns:wpc="http://schemas.microsoft.com/office/word/2010/wordprocessingCanvas" xmlns:cx="http://schemas.microsoft.com/office/drawing/2014/chartex" xmlns:mc="http://schemas.openxmlformats.org/markup-compatibility/2006" xmlns:o="urn:schemas-microsoft-com:office:office" xmlns:r="http://schemas.openxmlformats.org/officeDocument/2006/relationships" xmlns:m="http://schemas.openxmlformats.org/officeDocument/2006/math" xmlns:v="urn:schemas-microsoft-com:vml" xmlns:wp14="http://schemas.microsoft.com/office/word/2010/wordprocessingDrawing" xmlns:wp="http://schemas.openxmlformats.org/drawingml/2006/wordprocessingDrawing" xmlns:w10="urn:schemas-microsoft-com:office:word" xmlns:w="http://schemas.openxmlformats.org/wordprocessingml/2006/main" xmlns:w14="http://schemas.microsoft.com/office/word/2010/wordml" xmlns:w15="http://schemas.microsoft.com/office/word/2012/wordml" xmlns:w16se="http://schemas.microsoft.com/office/word/2015/wordml/symex" xmlns:wpg="http://schemas.microsoft.com/office/word/2010/wordprocessingGroup" xmlns:wpi="http://schemas.microsoft.com/office/word/2010/wordprocessingInk" xmlns:wne="http://schemas.microsoft.com/office/word/2006/wordml" xmlns:wps="http://schemas.microsoft.com/office/word/2010/wordprocessingShape" mc:Ignorable="w14 w15 w16se wp14">
+<w:ftr xmlns:wpc="http://schemas.microsoft.com/office/word/2010/wordprocessingCanvas" xmlns:cx="http://schemas.microsoft.com/office/drawing/2014/chartex" xmlns:cx1="http://schemas.microsoft.com/office/drawing/2015/9/8/chartex" xmlns:cx2="http://schemas.microsoft.com/office/drawing/2015/10/21/chartex" xmlns:cx3="http://schemas.microsoft.com/office/drawing/2016/5/9/chartex" xmlns:cx4="http://schemas.microsoft.com/office/drawing/2016/5/10/chartex" xmlns:cx5="http://schemas.microsoft.com/office/drawing/2016/5/11/chartex" xmlns:cx6="http://schemas.microsoft.com/office/drawing/2016/5/12/chartex" xmlns:cx7="http://schemas.microsoft.com/office/drawing/2016/5/13/chartex" xmlns:cx8="http://schemas.microsoft.com/office/drawing/2016/5/14/chartex" xmlns:mc="http://schemas.openxmlformats.org/markup-compatibility/2006" xmlns:aink="http://schemas.microsoft.com/office/drawing/2016/ink" xmlns:am3d="http://schemas.microsoft.com/office/drawing/2017/model3d" xmlns:o="urn:schemas-microsoft-com:office:office" xmlns:r="http://schemas.openxmlformats.org/officeDocument/2006/relationships" xmlns:m="http://schemas.openxmlformats.org/officeDocument/2006/math" xmlns:v="urn:schemas-microsoft-com:vml" xmlns:wp14="http://schemas.microsoft.com/office/word/2010/wordprocessingDrawing" xmlns:wp="http://schemas.openxmlformats.org/drawingml/2006/wordprocessingDrawing" xmlns:w10="urn:schemas-microsoft-com:office:word" xmlns:w="http://schemas.openxmlformats.org/wordprocessingml/2006/main" xmlns:w14="http://schemas.microsoft.com/office/word/2010/wordml" xmlns:w15="http://schemas.microsoft.com/office/word/2012/wordml" xmlns:w16cex="http://schemas.microsoft.com/office/word/2018/wordml/cex" xmlns:w16cid="http://schemas.microsoft.com/office/word/2016/wordml/cid" xmlns:w16="http://schemas.microsoft.com/office/word/2018/wordml" xmlns:w16se="http://schemas.microsoft.com/office/word/2015/wordml/symex" xmlns:wpg="http://schemas.microsoft.com/office/word/2010/wordprocessingGroup" xmlns:wpi="http://schemas.microsoft.com/office/word/2010/wordprocessingInk" xmlns:wne="http://schemas.microsoft.com/office/word/2006/wordml" xmlns:wps="http://schemas.microsoft.com/office/word/2010/wordprocessingShape" mc:Ignorable="w14 w15 w16se w16cid w16 w16cex wp14">
   <w:sdt>
     <w:sdtPr>
       <w:rPr>
@@ -12213,7 +12837,7 @@
 </file>
 
 <file path=word/footnotes.xml><?xml version="1.0" encoding="utf-8"?>
-<w:footnotes xmlns:wpc="http://schemas.microsoft.com/office/word/2010/wordprocessingCanvas" xmlns:cx="http://schemas.microsoft.com/office/drawing/2014/chartex" xmlns:mc="http://schemas.openxmlformats.org/markup-compatibility/2006" xmlns:o="urn:schemas-microsoft-com:office:office" xmlns:r="http://schemas.openxmlformats.org/officeDocument/2006/relationships" xmlns:m="http://schemas.openxmlformats.org/officeDocument/2006/math" xmlns:v="urn:schemas-microsoft-com:vml" xmlns:wp14="http://schemas.microsoft.com/office/word/2010/wordprocessingDrawing" xmlns:wp="http://schemas.openxmlformats.org/drawingml/2006/wordprocessingDrawing" xmlns:w10="urn:schemas-microsoft-com:office:word" xmlns:w="http://schemas.openxmlformats.org/wordprocessingml/2006/main" xmlns:w14="http://schemas.microsoft.com/office/word/2010/wordml" xmlns:w15="http://schemas.microsoft.com/office/word/2012/wordml" xmlns:w16se="http://schemas.microsoft.com/office/word/2015/wordml/symex" xmlns:wpg="http://schemas.microsoft.com/office/word/2010/wordprocessingGroup" xmlns:wpi="http://schemas.microsoft.com/office/word/2010/wordprocessingInk" xmlns:wne="http://schemas.microsoft.com/office/word/2006/wordml" xmlns:wps="http://schemas.microsoft.com/office/word/2010/wordprocessingShape" mc:Ignorable="w14 w15 w16se wp14">
+<w:footnotes xmlns:wpc="http://schemas.microsoft.com/office/word/2010/wordprocessingCanvas" xmlns:cx="http://schemas.microsoft.com/office/drawing/2014/chartex" xmlns:cx1="http://schemas.microsoft.com/office/drawing/2015/9/8/chartex" xmlns:cx2="http://schemas.microsoft.com/office/drawing/2015/10/21/chartex" xmlns:cx3="http://schemas.microsoft.com/office/drawing/2016/5/9/chartex" xmlns:cx4="http://schemas.microsoft.com/office/drawing/2016/5/10/chartex" xmlns:cx5="http://schemas.microsoft.com/office/drawing/2016/5/11/chartex" xmlns:cx6="http://schemas.microsoft.com/office/drawing/2016/5/12/chartex" xmlns:cx7="http://schemas.microsoft.com/office/drawing/2016/5/13/chartex" xmlns:cx8="http://schemas.microsoft.com/office/drawing/2016/5/14/chartex" xmlns:mc="http://schemas.openxmlformats.org/markup-compatibility/2006" xmlns:aink="http://schemas.microsoft.com/office/drawing/2016/ink" xmlns:am3d="http://schemas.microsoft.com/office/drawing/2017/model3d" xmlns:o="urn:schemas-microsoft-com:office:office" xmlns:r="http://schemas.openxmlformats.org/officeDocument/2006/relationships" xmlns:m="http://schemas.openxmlformats.org/officeDocument/2006/math" xmlns:v="urn:schemas-microsoft-com:vml" xmlns:wp14="http://schemas.microsoft.com/office/word/2010/wordprocessingDrawing" xmlns:wp="http://schemas.openxmlformats.org/drawingml/2006/wordprocessingDrawing" xmlns:w10="urn:schemas-microsoft-com:office:word" xmlns:w="http://schemas.openxmlformats.org/wordprocessingml/2006/main" xmlns:w14="http://schemas.microsoft.com/office/word/2010/wordml" xmlns:w15="http://schemas.microsoft.com/office/word/2012/wordml" xmlns:w16cex="http://schemas.microsoft.com/office/word/2018/wordml/cex" xmlns:w16cid="http://schemas.microsoft.com/office/word/2016/wordml/cid" xmlns:w16="http://schemas.microsoft.com/office/word/2018/wordml" xmlns:w16se="http://schemas.microsoft.com/office/word/2015/wordml/symex" xmlns:wpg="http://schemas.microsoft.com/office/word/2010/wordprocessingGroup" xmlns:wpi="http://schemas.microsoft.com/office/word/2010/wordprocessingInk" xmlns:wne="http://schemas.microsoft.com/office/word/2006/wordml" xmlns:wps="http://schemas.microsoft.com/office/word/2010/wordprocessingShape" mc:Ignorable="w14 w15 w16se w16cid w16 w16cex wp14">
   <w:footnote w:type="separator" w:id="-1">
     <w:p>
       <w:pPr>
@@ -12238,8 +12862,121 @@
 </file>
 
 <file path=word/numbering.xml><?xml version="1.0" encoding="utf-8"?>
-<w:numbering xmlns:wpc="http://schemas.microsoft.com/office/word/2010/wordprocessingCanvas" xmlns:cx="http://schemas.microsoft.com/office/drawing/2014/chartex" xmlns:mc="http://schemas.openxmlformats.org/markup-compatibility/2006" xmlns:o="urn:schemas-microsoft-com:office:office" xmlns:r="http://schemas.openxmlformats.org/officeDocument/2006/relationships" xmlns:m="http://schemas.openxmlformats.org/officeDocument/2006/math" xmlns:v="urn:schemas-microsoft-com:vml" xmlns:wp14="http://schemas.microsoft.com/office/word/2010/wordprocessingDrawing" xmlns:wp="http://schemas.openxmlformats.org/drawingml/2006/wordprocessingDrawing" xmlns:w10="urn:schemas-microsoft-com:office:word" xmlns:w="http://schemas.openxmlformats.org/wordprocessingml/2006/main" xmlns:w14="http://schemas.microsoft.com/office/word/2010/wordml" xmlns:w15="http://schemas.microsoft.com/office/word/2012/wordml" xmlns:w16se="http://schemas.microsoft.com/office/word/2015/wordml/symex" xmlns:wpg="http://schemas.microsoft.com/office/word/2010/wordprocessingGroup" xmlns:wpi="http://schemas.microsoft.com/office/word/2010/wordprocessingInk" xmlns:wne="http://schemas.microsoft.com/office/word/2006/wordml" xmlns:wps="http://schemas.microsoft.com/office/word/2010/wordprocessingShape" mc:Ignorable="w14 w15 w16se wp14">
+<w:numbering xmlns:wpc="http://schemas.microsoft.com/office/word/2010/wordprocessingCanvas" xmlns:cx="http://schemas.microsoft.com/office/drawing/2014/chartex" xmlns:cx1="http://schemas.microsoft.com/office/drawing/2015/9/8/chartex" xmlns:cx2="http://schemas.microsoft.com/office/drawing/2015/10/21/chartex" xmlns:cx3="http://schemas.microsoft.com/office/drawing/2016/5/9/chartex" xmlns:cx4="http://schemas.microsoft.com/office/drawing/2016/5/10/chartex" xmlns:cx5="http://schemas.microsoft.com/office/drawing/2016/5/11/chartex" xmlns:cx6="http://schemas.microsoft.com/office/drawing/2016/5/12/chartex" xmlns:cx7="http://schemas.microsoft.com/office/drawing/2016/5/13/chartex" xmlns:cx8="http://schemas.microsoft.com/office/drawing/2016/5/14/chartex" xmlns:mc="http://schemas.openxmlformats.org/markup-compatibility/2006" xmlns:aink="http://schemas.microsoft.com/office/drawing/2016/ink" xmlns:am3d="http://schemas.microsoft.com/office/drawing/2017/model3d" xmlns:o="urn:schemas-microsoft-com:office:office" xmlns:r="http://schemas.openxmlformats.org/officeDocument/2006/relationships" xmlns:m="http://schemas.openxmlformats.org/officeDocument/2006/math" xmlns:v="urn:schemas-microsoft-com:vml" xmlns:wp14="http://schemas.microsoft.com/office/word/2010/wordprocessingDrawing" xmlns:wp="http://schemas.openxmlformats.org/drawingml/2006/wordprocessingDrawing" xmlns:w10="urn:schemas-microsoft-com:office:word" xmlns:w="http://schemas.openxmlformats.org/wordprocessingml/2006/main" xmlns:w14="http://schemas.microsoft.com/office/word/2010/wordml" xmlns:w15="http://schemas.microsoft.com/office/word/2012/wordml" xmlns:w16cex="http://schemas.microsoft.com/office/word/2018/wordml/cex" xmlns:w16cid="http://schemas.microsoft.com/office/word/2016/wordml/cid" xmlns:w16="http://schemas.microsoft.com/office/word/2018/wordml" xmlns:w16se="http://schemas.microsoft.com/office/word/2015/wordml/symex" xmlns:wpg="http://schemas.microsoft.com/office/word/2010/wordprocessingGroup" xmlns:wpi="http://schemas.microsoft.com/office/word/2010/wordprocessingInk" xmlns:wne="http://schemas.microsoft.com/office/word/2006/wordml" xmlns:wps="http://schemas.microsoft.com/office/word/2010/wordprocessingShape" mc:Ignorable="w14 w15 w16se w16cid w16 w16cex wp14">
   <w:abstractNum w:abstractNumId="0" w15:restartNumberingAfterBreak="0">
+    <w:nsid w:val="0B7C3E38"/>
+    <w:multiLevelType w:val="hybridMultilevel"/>
+    <w:tmpl w:val="4FFE1478"/>
+    <w:lvl w:ilvl="0" w:tplc="04090001">
+      <w:start w:val="1"/>
+      <w:numFmt w:val="bullet"/>
+      <w:lvlText w:val=""/>
+      <w:lvlJc w:val="left"/>
+      <w:pPr>
+        <w:ind w:left="720" w:hanging="360"/>
+      </w:pPr>
+      <w:rPr>
+        <w:rFonts w:ascii="Symbol" w:hAnsi="Symbol" w:hint="default"/>
+      </w:rPr>
+    </w:lvl>
+    <w:lvl w:ilvl="1" w:tplc="04090003" w:tentative="1">
+      <w:start w:val="1"/>
+      <w:numFmt w:val="bullet"/>
+      <w:lvlText w:val="o"/>
+      <w:lvlJc w:val="left"/>
+      <w:pPr>
+        <w:ind w:left="1440" w:hanging="360"/>
+      </w:pPr>
+      <w:rPr>
+        <w:rFonts w:ascii="Courier New" w:hAnsi="Courier New" w:cs="Courier New" w:hint="default"/>
+      </w:rPr>
+    </w:lvl>
+    <w:lvl w:ilvl="2" w:tplc="04090005" w:tentative="1">
+      <w:start w:val="1"/>
+      <w:numFmt w:val="bullet"/>
+      <w:lvlText w:val=""/>
+      <w:lvlJc w:val="left"/>
+      <w:pPr>
+        <w:ind w:left="2160" w:hanging="360"/>
+      </w:pPr>
+      <w:rPr>
+        <w:rFonts w:ascii="Wingdings" w:hAnsi="Wingdings" w:hint="default"/>
+      </w:rPr>
+    </w:lvl>
+    <w:lvl w:ilvl="3" w:tplc="04090001" w:tentative="1">
+      <w:start w:val="1"/>
+      <w:numFmt w:val="bullet"/>
+      <w:lvlText w:val=""/>
+      <w:lvlJc w:val="left"/>
+      <w:pPr>
+        <w:ind w:left="2880" w:hanging="360"/>
+      </w:pPr>
+      <w:rPr>
+        <w:rFonts w:ascii="Symbol" w:hAnsi="Symbol" w:hint="default"/>
+      </w:rPr>
+    </w:lvl>
+    <w:lvl w:ilvl="4" w:tplc="04090003" w:tentative="1">
+      <w:start w:val="1"/>
+      <w:numFmt w:val="bullet"/>
+      <w:lvlText w:val="o"/>
+      <w:lvlJc w:val="left"/>
+      <w:pPr>
+        <w:ind w:left="3600" w:hanging="360"/>
+      </w:pPr>
+      <w:rPr>
+        <w:rFonts w:ascii="Courier New" w:hAnsi="Courier New" w:cs="Courier New" w:hint="default"/>
+      </w:rPr>
+    </w:lvl>
+    <w:lvl w:ilvl="5" w:tplc="04090005" w:tentative="1">
+      <w:start w:val="1"/>
+      <w:numFmt w:val="bullet"/>
+      <w:lvlText w:val=""/>
+      <w:lvlJc w:val="left"/>
+      <w:pPr>
+        <w:ind w:left="4320" w:hanging="360"/>
+      </w:pPr>
+      <w:rPr>
+        <w:rFonts w:ascii="Wingdings" w:hAnsi="Wingdings" w:hint="default"/>
+      </w:rPr>
+    </w:lvl>
+    <w:lvl w:ilvl="6" w:tplc="04090001" w:tentative="1">
+      <w:start w:val="1"/>
+      <w:numFmt w:val="bullet"/>
+      <w:lvlText w:val=""/>
+      <w:lvlJc w:val="left"/>
+      <w:pPr>
+        <w:ind w:left="5040" w:hanging="360"/>
+      </w:pPr>
+      <w:rPr>
+        <w:rFonts w:ascii="Symbol" w:hAnsi="Symbol" w:hint="default"/>
+      </w:rPr>
+    </w:lvl>
+    <w:lvl w:ilvl="7" w:tplc="04090003" w:tentative="1">
+      <w:start w:val="1"/>
+      <w:numFmt w:val="bullet"/>
+      <w:lvlText w:val="o"/>
+      <w:lvlJc w:val="left"/>
+      <w:pPr>
+        <w:ind w:left="5760" w:hanging="360"/>
+      </w:pPr>
+      <w:rPr>
+        <w:rFonts w:ascii="Courier New" w:hAnsi="Courier New" w:cs="Courier New" w:hint="default"/>
+      </w:rPr>
+    </w:lvl>
+    <w:lvl w:ilvl="8" w:tplc="04090005" w:tentative="1">
+      <w:start w:val="1"/>
+      <w:numFmt w:val="bullet"/>
+      <w:lvlText w:val=""/>
+      <w:lvlJc w:val="left"/>
+      <w:pPr>
+        <w:ind w:left="6480" w:hanging="360"/>
+      </w:pPr>
+      <w:rPr>
+        <w:rFonts w:ascii="Wingdings" w:hAnsi="Wingdings" w:hint="default"/>
+      </w:rPr>
+    </w:lvl>
+  </w:abstractNum>
+  <w:abstractNum w:abstractNumId="1" w15:restartNumberingAfterBreak="0">
     <w:nsid w:val="11C86C46"/>
     <w:multiLevelType w:val="multilevel"/>
     <w:tmpl w:val="0409001F"/>
@@ -12325,7 +13062,7 @@
       </w:pPr>
     </w:lvl>
   </w:abstractNum>
-  <w:abstractNum w:abstractNumId="1" w15:restartNumberingAfterBreak="0">
+  <w:abstractNum w:abstractNumId="2" w15:restartNumberingAfterBreak="0">
     <w:nsid w:val="1D575297"/>
     <w:multiLevelType w:val="hybridMultilevel"/>
     <w:tmpl w:val="CB8AF1CA"/>
@@ -12414,7 +13151,7 @@
       </w:pPr>
     </w:lvl>
   </w:abstractNum>
-  <w:abstractNum w:abstractNumId="2" w15:restartNumberingAfterBreak="0">
+  <w:abstractNum w:abstractNumId="3" w15:restartNumberingAfterBreak="0">
     <w:nsid w:val="1EF023BE"/>
     <w:multiLevelType w:val="multilevel"/>
     <w:tmpl w:val="0409001D"/>
@@ -12500,7 +13237,7 @@
       </w:pPr>
     </w:lvl>
   </w:abstractNum>
-  <w:abstractNum w:abstractNumId="3" w15:restartNumberingAfterBreak="0">
+  <w:abstractNum w:abstractNumId="4" w15:restartNumberingAfterBreak="0">
     <w:nsid w:val="203A0917"/>
     <w:multiLevelType w:val="hybridMultilevel"/>
     <w:tmpl w:val="CD6425B0"/>
@@ -12613,7 +13350,7 @@
       </w:rPr>
     </w:lvl>
   </w:abstractNum>
-  <w:abstractNum w:abstractNumId="4" w15:restartNumberingAfterBreak="0">
+  <w:abstractNum w:abstractNumId="5" w15:restartNumberingAfterBreak="0">
     <w:nsid w:val="207D0CD2"/>
     <w:multiLevelType w:val="hybridMultilevel"/>
     <w:tmpl w:val="247AB5D6"/>
@@ -12705,7 +13442,7 @@
       </w:pPr>
     </w:lvl>
   </w:abstractNum>
-  <w:abstractNum w:abstractNumId="5" w15:restartNumberingAfterBreak="0">
+  <w:abstractNum w:abstractNumId="6" w15:restartNumberingAfterBreak="0">
     <w:nsid w:val="3DD837D1"/>
     <w:multiLevelType w:val="multilevel"/>
     <w:tmpl w:val="0409001F"/>
@@ -12791,7 +13528,7 @@
       </w:pPr>
     </w:lvl>
   </w:abstractNum>
-  <w:abstractNum w:abstractNumId="6" w15:restartNumberingAfterBreak="0">
+  <w:abstractNum w:abstractNumId="7" w15:restartNumberingAfterBreak="0">
     <w:nsid w:val="3E3F3CE8"/>
     <w:multiLevelType w:val="multilevel"/>
     <w:tmpl w:val="0409001F"/>
@@ -12877,7 +13614,7 @@
       </w:pPr>
     </w:lvl>
   </w:abstractNum>
-  <w:abstractNum w:abstractNumId="7" w15:restartNumberingAfterBreak="0">
+  <w:abstractNum w:abstractNumId="8" w15:restartNumberingAfterBreak="0">
     <w:nsid w:val="41A63326"/>
     <w:multiLevelType w:val="multilevel"/>
     <w:tmpl w:val="0409001F"/>
@@ -12963,7 +13700,7 @@
       </w:pPr>
     </w:lvl>
   </w:abstractNum>
-  <w:abstractNum w:abstractNumId="8" w15:restartNumberingAfterBreak="0">
+  <w:abstractNum w:abstractNumId="9" w15:restartNumberingAfterBreak="0">
     <w:nsid w:val="4ABF4C2D"/>
     <w:multiLevelType w:val="hybridMultilevel"/>
     <w:tmpl w:val="2780C42C"/>
@@ -13052,7 +13789,7 @@
       </w:pPr>
     </w:lvl>
   </w:abstractNum>
-  <w:abstractNum w:abstractNumId="9" w15:restartNumberingAfterBreak="0">
+  <w:abstractNum w:abstractNumId="10" w15:restartNumberingAfterBreak="0">
     <w:nsid w:val="53DF5723"/>
     <w:multiLevelType w:val="multilevel"/>
     <w:tmpl w:val="0409001F"/>
@@ -13138,7 +13875,7 @@
       </w:pPr>
     </w:lvl>
   </w:abstractNum>
-  <w:abstractNum w:abstractNumId="10" w15:restartNumberingAfterBreak="0">
+  <w:abstractNum w:abstractNumId="11" w15:restartNumberingAfterBreak="0">
     <w:nsid w:val="5AA70E78"/>
     <w:multiLevelType w:val="multilevel"/>
     <w:tmpl w:val="0409001D"/>
@@ -13224,7 +13961,7 @@
       </w:pPr>
     </w:lvl>
   </w:abstractNum>
-  <w:abstractNum w:abstractNumId="11" w15:restartNumberingAfterBreak="0">
+  <w:abstractNum w:abstractNumId="12" w15:restartNumberingAfterBreak="0">
     <w:nsid w:val="5AB4793E"/>
     <w:multiLevelType w:val="hybridMultilevel"/>
     <w:tmpl w:val="734A39E2"/>
@@ -13313,7 +14050,120 @@
       </w:pPr>
     </w:lvl>
   </w:abstractNum>
-  <w:abstractNum w:abstractNumId="12" w15:restartNumberingAfterBreak="0">
+  <w:abstractNum w:abstractNumId="13" w15:restartNumberingAfterBreak="0">
+    <w:nsid w:val="5DCA4F64"/>
+    <w:multiLevelType w:val="hybridMultilevel"/>
+    <w:tmpl w:val="FB5A6C86"/>
+    <w:lvl w:ilvl="0" w:tplc="04090001">
+      <w:start w:val="1"/>
+      <w:numFmt w:val="bullet"/>
+      <w:lvlText w:val=""/>
+      <w:lvlJc w:val="left"/>
+      <w:pPr>
+        <w:ind w:left="720" w:hanging="360"/>
+      </w:pPr>
+      <w:rPr>
+        <w:rFonts w:ascii="Symbol" w:hAnsi="Symbol" w:hint="default"/>
+      </w:rPr>
+    </w:lvl>
+    <w:lvl w:ilvl="1" w:tplc="04090003" w:tentative="1">
+      <w:start w:val="1"/>
+      <w:numFmt w:val="bullet"/>
+      <w:lvlText w:val="o"/>
+      <w:lvlJc w:val="left"/>
+      <w:pPr>
+        <w:ind w:left="1440" w:hanging="360"/>
+      </w:pPr>
+      <w:rPr>
+        <w:rFonts w:ascii="Courier New" w:hAnsi="Courier New" w:cs="Courier New" w:hint="default"/>
+      </w:rPr>
+    </w:lvl>
+    <w:lvl w:ilvl="2" w:tplc="04090005" w:tentative="1">
+      <w:start w:val="1"/>
+      <w:numFmt w:val="bullet"/>
+      <w:lvlText w:val=""/>
+      <w:lvlJc w:val="left"/>
+      <w:pPr>
+        <w:ind w:left="2160" w:hanging="360"/>
+      </w:pPr>
+      <w:rPr>
+        <w:rFonts w:ascii="Wingdings" w:hAnsi="Wingdings" w:hint="default"/>
+      </w:rPr>
+    </w:lvl>
+    <w:lvl w:ilvl="3" w:tplc="04090001" w:tentative="1">
+      <w:start w:val="1"/>
+      <w:numFmt w:val="bullet"/>
+      <w:lvlText w:val=""/>
+      <w:lvlJc w:val="left"/>
+      <w:pPr>
+        <w:ind w:left="2880" w:hanging="360"/>
+      </w:pPr>
+      <w:rPr>
+        <w:rFonts w:ascii="Symbol" w:hAnsi="Symbol" w:hint="default"/>
+      </w:rPr>
+    </w:lvl>
+    <w:lvl w:ilvl="4" w:tplc="04090003" w:tentative="1">
+      <w:start w:val="1"/>
+      <w:numFmt w:val="bullet"/>
+      <w:lvlText w:val="o"/>
+      <w:lvlJc w:val="left"/>
+      <w:pPr>
+        <w:ind w:left="3600" w:hanging="360"/>
+      </w:pPr>
+      <w:rPr>
+        <w:rFonts w:ascii="Courier New" w:hAnsi="Courier New" w:cs="Courier New" w:hint="default"/>
+      </w:rPr>
+    </w:lvl>
+    <w:lvl w:ilvl="5" w:tplc="04090005" w:tentative="1">
+      <w:start w:val="1"/>
+      <w:numFmt w:val="bullet"/>
+      <w:lvlText w:val=""/>
+      <w:lvlJc w:val="left"/>
+      <w:pPr>
+        <w:ind w:left="4320" w:hanging="360"/>
+      </w:pPr>
+      <w:rPr>
+        <w:rFonts w:ascii="Wingdings" w:hAnsi="Wingdings" w:hint="default"/>
+      </w:rPr>
+    </w:lvl>
+    <w:lvl w:ilvl="6" w:tplc="04090001" w:tentative="1">
+      <w:start w:val="1"/>
+      <w:numFmt w:val="bullet"/>
+      <w:lvlText w:val=""/>
+      <w:lvlJc w:val="left"/>
+      <w:pPr>
+        <w:ind w:left="5040" w:hanging="360"/>
+      </w:pPr>
+      <w:rPr>
+        <w:rFonts w:ascii="Symbol" w:hAnsi="Symbol" w:hint="default"/>
+      </w:rPr>
+    </w:lvl>
+    <w:lvl w:ilvl="7" w:tplc="04090003" w:tentative="1">
+      <w:start w:val="1"/>
+      <w:numFmt w:val="bullet"/>
+      <w:lvlText w:val="o"/>
+      <w:lvlJc w:val="left"/>
+      <w:pPr>
+        <w:ind w:left="5760" w:hanging="360"/>
+      </w:pPr>
+      <w:rPr>
+        <w:rFonts w:ascii="Courier New" w:hAnsi="Courier New" w:cs="Courier New" w:hint="default"/>
+      </w:rPr>
+    </w:lvl>
+    <w:lvl w:ilvl="8" w:tplc="04090005" w:tentative="1">
+      <w:start w:val="1"/>
+      <w:numFmt w:val="bullet"/>
+      <w:lvlText w:val=""/>
+      <w:lvlJc w:val="left"/>
+      <w:pPr>
+        <w:ind w:left="6480" w:hanging="360"/>
+      </w:pPr>
+      <w:rPr>
+        <w:rFonts w:ascii="Wingdings" w:hAnsi="Wingdings" w:hint="default"/>
+      </w:rPr>
+    </w:lvl>
+  </w:abstractNum>
+  <w:abstractNum w:abstractNumId="14" w15:restartNumberingAfterBreak="0">
     <w:nsid w:val="666867F8"/>
     <w:multiLevelType w:val="multilevel"/>
     <w:tmpl w:val="0409001F"/>
@@ -13399,7 +14249,7 @@
       </w:pPr>
     </w:lvl>
   </w:abstractNum>
-  <w:abstractNum w:abstractNumId="13" w15:restartNumberingAfterBreak="0">
+  <w:abstractNum w:abstractNumId="15" w15:restartNumberingAfterBreak="0">
     <w:nsid w:val="741A51DA"/>
     <w:multiLevelType w:val="hybridMultilevel"/>
     <w:tmpl w:val="BF2ED89C"/>
@@ -13488,7 +14338,7 @@
       </w:pPr>
     </w:lvl>
   </w:abstractNum>
-  <w:abstractNum w:abstractNumId="14" w15:restartNumberingAfterBreak="0">
+  <w:abstractNum w:abstractNumId="16" w15:restartNumberingAfterBreak="0">
     <w:nsid w:val="7D8228B4"/>
     <w:multiLevelType w:val="multilevel"/>
     <w:tmpl w:val="0409001F"/>
@@ -13575,61 +14425,67 @@
     </w:lvl>
   </w:abstractNum>
   <w:num w:numId="1">
-    <w:abstractNumId w:val="3"/>
+    <w:abstractNumId w:val="4"/>
   </w:num>
   <w:num w:numId="2">
-    <w:abstractNumId w:val="4"/>
+    <w:abstractNumId w:val="5"/>
   </w:num>
   <w:num w:numId="3">
-    <w:abstractNumId w:val="13"/>
+    <w:abstractNumId w:val="15"/>
   </w:num>
   <w:num w:numId="4">
+    <w:abstractNumId w:val="9"/>
+  </w:num>
+  <w:num w:numId="5">
     <w:abstractNumId w:val="8"/>
   </w:num>
-  <w:num w:numId="5">
-    <w:abstractNumId w:val="7"/>
-  </w:num>
   <w:num w:numId="6">
-    <w:abstractNumId w:val="4"/>
+    <w:abstractNumId w:val="5"/>
     <w:lvlOverride w:ilvl="0">
       <w:startOverride w:val="1"/>
     </w:lvlOverride>
   </w:num>
   <w:num w:numId="7">
+    <w:abstractNumId w:val="14"/>
+  </w:num>
+  <w:num w:numId="8">
+    <w:abstractNumId w:val="1"/>
+  </w:num>
+  <w:num w:numId="9">
+    <w:abstractNumId w:val="16"/>
+  </w:num>
+  <w:num w:numId="10">
+    <w:abstractNumId w:val="6"/>
+  </w:num>
+  <w:num w:numId="11">
+    <w:abstractNumId w:val="3"/>
+  </w:num>
+  <w:num w:numId="12">
+    <w:abstractNumId w:val="11"/>
+  </w:num>
+  <w:num w:numId="13">
+    <w:abstractNumId w:val="2"/>
+  </w:num>
+  <w:num w:numId="14">
+    <w:abstractNumId w:val="7"/>
+  </w:num>
+  <w:num w:numId="15">
+    <w:abstractNumId w:val="10"/>
+  </w:num>
+  <w:num w:numId="16">
     <w:abstractNumId w:val="12"/>
   </w:num>
-  <w:num w:numId="8">
+  <w:num w:numId="17">
+    <w:abstractNumId w:val="13"/>
+  </w:num>
+  <w:num w:numId="18">
     <w:abstractNumId w:val="0"/>
-  </w:num>
-  <w:num w:numId="9">
-    <w:abstractNumId w:val="14"/>
-  </w:num>
-  <w:num w:numId="10">
-    <w:abstractNumId w:val="5"/>
-  </w:num>
-  <w:num w:numId="11">
-    <w:abstractNumId w:val="2"/>
-  </w:num>
-  <w:num w:numId="12">
-    <w:abstractNumId w:val="10"/>
-  </w:num>
-  <w:num w:numId="13">
-    <w:abstractNumId w:val="1"/>
-  </w:num>
-  <w:num w:numId="14">
-    <w:abstractNumId w:val="6"/>
-  </w:num>
-  <w:num w:numId="15">
-    <w:abstractNumId w:val="9"/>
-  </w:num>
-  <w:num w:numId="16">
-    <w:abstractNumId w:val="11"/>
   </w:num>
 </w:numbering>
 </file>
 
 <file path=word/styles.xml><?xml version="1.0" encoding="utf-8"?>
-<w:styles xmlns:mc="http://schemas.openxmlformats.org/markup-compatibility/2006" xmlns:r="http://schemas.openxmlformats.org/officeDocument/2006/relationships" xmlns:w="http://schemas.openxmlformats.org/wordprocessingml/2006/main" xmlns:w14="http://schemas.microsoft.com/office/word/2010/wordml" xmlns:w15="http://schemas.microsoft.com/office/word/2012/wordml" xmlns:w16se="http://schemas.microsoft.com/office/word/2015/wordml/symex" mc:Ignorable="w14 w15 w16se">
+<w:styles xmlns:mc="http://schemas.openxmlformats.org/markup-compatibility/2006" xmlns:r="http://schemas.openxmlformats.org/officeDocument/2006/relationships" xmlns:w="http://schemas.openxmlformats.org/wordprocessingml/2006/main" xmlns:w14="http://schemas.microsoft.com/office/word/2010/wordml" xmlns:w15="http://schemas.microsoft.com/office/word/2012/wordml" xmlns:w16cex="http://schemas.microsoft.com/office/word/2018/wordml/cex" xmlns:w16cid="http://schemas.microsoft.com/office/word/2016/wordml/cid" xmlns:w16="http://schemas.microsoft.com/office/word/2018/wordml" xmlns:w16se="http://schemas.microsoft.com/office/word/2015/wordml/symex" mc:Ignorable="w14 w15 w16se w16cid w16 w16cex">
   <w:docDefaults>
     <w:rPrDefault>
       <w:rPr>
@@ -13645,7 +14501,7 @@
       </w:pPr>
     </w:pPrDefault>
   </w:docDefaults>
-  <w:latentStyles w:defLockedState="0" w:defUIPriority="99" w:defSemiHidden="0" w:defUnhideWhenUsed="0" w:defQFormat="0" w:count="371">
+  <w:latentStyles w:defLockedState="0" w:defUIPriority="99" w:defSemiHidden="0" w:defUnhideWhenUsed="0" w:defQFormat="0" w:count="376">
     <w:lsdException w:name="Normal" w:uiPriority="0" w:qFormat="1"/>
     <w:lsdException w:name="heading 1" w:uiPriority="9" w:qFormat="1"/>
     <w:lsdException w:name="heading 2" w:semiHidden="1" w:uiPriority="9" w:unhideWhenUsed="1" w:qFormat="1"/>
@@ -13751,7 +14607,6 @@
     <w:lsdException w:name="HTML Sample" w:semiHidden="1" w:unhideWhenUsed="1"/>
     <w:lsdException w:name="HTML Typewriter" w:semiHidden="1" w:unhideWhenUsed="1"/>
     <w:lsdException w:name="HTML Variable" w:semiHidden="1" w:unhideWhenUsed="1"/>
-    <w:lsdException w:name="Normal Table" w:semiHidden="1" w:unhideWhenUsed="1"/>
     <w:lsdException w:name="annotation subject" w:semiHidden="1" w:unhideWhenUsed="1"/>
     <w:lsdException w:name="No List" w:semiHidden="1" w:unhideWhenUsed="1"/>
     <w:lsdException w:name="Outline List 1" w:semiHidden="1" w:unhideWhenUsed="1"/>
@@ -13794,11 +14649,8 @@
     <w:lsdException w:name="Table Contemporary" w:semiHidden="1" w:unhideWhenUsed="1"/>
     <w:lsdException w:name="Table Elegant" w:semiHidden="1" w:unhideWhenUsed="1"/>
     <w:lsdException w:name="Table Professional" w:semiHidden="1" w:unhideWhenUsed="1"/>
-    <w:lsdException w:name="Table Subtle 1" w:semiHidden="1" w:unhideWhenUsed="1"/>
     <w:lsdException w:name="Table Subtle 2" w:semiHidden="1" w:unhideWhenUsed="1"/>
     <w:lsdException w:name="Table Web 1" w:semiHidden="1" w:unhideWhenUsed="1"/>
-    <w:lsdException w:name="Table Web 2" w:semiHidden="1" w:unhideWhenUsed="1"/>
-    <w:lsdException w:name="Table Web 3" w:semiHidden="1" w:unhideWhenUsed="1"/>
     <w:lsdException w:name="Balloon Text" w:semiHidden="1" w:unhideWhenUsed="1"/>
     <w:lsdException w:name="Table Grid" w:uiPriority="39"/>
     <w:lsdException w:name="Table Theme" w:semiHidden="1" w:unhideWhenUsed="1"/>
@@ -14017,6 +14869,11 @@
     <w:lsdException w:name="List Table 5 Dark Accent 6" w:uiPriority="50"/>
     <w:lsdException w:name="List Table 6 Colorful Accent 6" w:uiPriority="51"/>
     <w:lsdException w:name="List Table 7 Colorful Accent 6" w:uiPriority="52"/>
+    <w:lsdException w:name="Mention" w:semiHidden="1" w:unhideWhenUsed="1"/>
+    <w:lsdException w:name="Smart Hyperlink" w:semiHidden="1" w:unhideWhenUsed="1"/>
+    <w:lsdException w:name="Hashtag" w:semiHidden="1" w:unhideWhenUsed="1"/>
+    <w:lsdException w:name="Unresolved Mention" w:semiHidden="1" w:unhideWhenUsed="1"/>
+    <w:lsdException w:name="Smart Link" w:semiHidden="1" w:unhideWhenUsed="1"/>
   </w:latentStyles>
   <w:style w:type="paragraph" w:default="1" w:styleId="Normal">
     <w:name w:val="Normal"/>
@@ -14540,573 +15397,6 @@
 </w:styles>
 </file>
 
-<file path=word/glossary/document.xml><?xml version="1.0" encoding="utf-8"?>
-<w:glossaryDocument xmlns:wpc="http://schemas.microsoft.com/office/word/2010/wordprocessingCanvas" xmlns:cx="http://schemas.microsoft.com/office/drawing/2014/chartex" xmlns:mc="http://schemas.openxmlformats.org/markup-compatibility/2006" xmlns:o="urn:schemas-microsoft-com:office:office" xmlns:r="http://schemas.openxmlformats.org/officeDocument/2006/relationships" xmlns:m="http://schemas.openxmlformats.org/officeDocument/2006/math" xmlns:v="urn:schemas-microsoft-com:vml" xmlns:wp14="http://schemas.microsoft.com/office/word/2010/wordprocessingDrawing" xmlns:wp="http://schemas.openxmlformats.org/drawingml/2006/wordprocessingDrawing" xmlns:w10="urn:schemas-microsoft-com:office:word" xmlns:w="http://schemas.openxmlformats.org/wordprocessingml/2006/main" xmlns:w14="http://schemas.microsoft.com/office/word/2010/wordml" xmlns:w15="http://schemas.microsoft.com/office/word/2012/wordml" xmlns:w16se="http://schemas.microsoft.com/office/word/2015/wordml/symex" xmlns:wpg="http://schemas.microsoft.com/office/word/2010/wordprocessingGroup" xmlns:wpi="http://schemas.microsoft.com/office/word/2010/wordprocessingInk" xmlns:wne="http://schemas.microsoft.com/office/word/2006/wordml" xmlns:wps="http://schemas.microsoft.com/office/word/2010/wordprocessingShape" mc:Ignorable="w14 w15 w16se wp14"/>
-</file>
-
-<file path=word/glossary/fontTable.xml><?xml version="1.0" encoding="utf-8"?>
-<w:fonts xmlns:mc="http://schemas.openxmlformats.org/markup-compatibility/2006" xmlns:r="http://schemas.openxmlformats.org/officeDocument/2006/relationships" xmlns:w="http://schemas.openxmlformats.org/wordprocessingml/2006/main" xmlns:w14="http://schemas.microsoft.com/office/word/2010/wordml" xmlns:w15="http://schemas.microsoft.com/office/word/2012/wordml" xmlns:w16se="http://schemas.microsoft.com/office/word/2015/wordml/symex" mc:Ignorable="w14 w15 w16se">
-  <w:font w:name="Times New Roman">
-    <w:panose1 w:val="02020603050405020304"/>
-    <w:charset w:val="00"/>
-    <w:family w:val="roman"/>
-    <w:pitch w:val="variable"/>
-    <w:sig w:usb0="E0002EFF" w:usb1="C000785B" w:usb2="00000009" w:usb3="00000000" w:csb0="000001FF" w:csb1="00000000"/>
-  </w:font>
-  <w:font w:name="Symbol">
-    <w:panose1 w:val="05050102010706020507"/>
-    <w:charset w:val="02"/>
-    <w:family w:val="roman"/>
-    <w:pitch w:val="variable"/>
-    <w:sig w:usb0="00000000" w:usb1="10000000" w:usb2="00000000" w:usb3="00000000" w:csb0="80000000" w:csb1="00000000"/>
-  </w:font>
-  <w:font w:name="Courier New">
-    <w:panose1 w:val="02070309020205020404"/>
-    <w:charset w:val="00"/>
-    <w:family w:val="modern"/>
-    <w:pitch w:val="fixed"/>
-    <w:sig w:usb0="E0002EFF" w:usb1="C0007843" w:usb2="00000009" w:usb3="00000000" w:csb0="000001FF" w:csb1="00000000"/>
-  </w:font>
-  <w:font w:name="Wingdings">
-    <w:panose1 w:val="05000000000000000000"/>
-    <w:charset w:val="02"/>
-    <w:family w:val="auto"/>
-    <w:pitch w:val="variable"/>
-    <w:sig w:usb0="00000000" w:usb1="10000000" w:usb2="00000000" w:usb3="00000000" w:csb0="80000000" w:csb1="00000000"/>
-  </w:font>
-  <w:font w:name="Calibri">
-    <w:panose1 w:val="020F0502020204030204"/>
-    <w:charset w:val="00"/>
-    <w:family w:val="swiss"/>
-    <w:pitch w:val="variable"/>
-    <w:sig w:usb0="E0002AFF" w:usb1="C000247B" w:usb2="00000009" w:usb3="00000000" w:csb0="000001FF" w:csb1="00000000"/>
-  </w:font>
-  <w:font w:name="Arial">
-    <w:panose1 w:val="020B0604020202020204"/>
-    <w:charset w:val="00"/>
-    <w:family w:val="swiss"/>
-    <w:pitch w:val="variable"/>
-    <w:sig w:usb0="E0002EFF" w:usb1="C000785B" w:usb2="00000009" w:usb3="00000000" w:csb0="000001FF" w:csb1="00000000"/>
-  </w:font>
-  <w:font w:name="B Lotus">
-    <w:panose1 w:val="00000400000000000000"/>
-    <w:charset w:val="B2"/>
-    <w:family w:val="auto"/>
-    <w:pitch w:val="variable"/>
-    <w:sig w:usb0="00002001" w:usb1="80000000" w:usb2="00000008" w:usb3="00000000" w:csb0="00000040" w:csb1="00000000"/>
-  </w:font>
-  <w:font w:name="B Zar">
-    <w:panose1 w:val="00000400000000000000"/>
-    <w:charset w:val="B2"/>
-    <w:family w:val="auto"/>
-    <w:pitch w:val="variable"/>
-    <w:sig w:usb0="00002001" w:usb1="80000000" w:usb2="00000008" w:usb3="00000000" w:csb0="00000040" w:csb1="00000000"/>
-  </w:font>
-  <w:font w:name="Segoe UI">
-    <w:panose1 w:val="020B0502040204020203"/>
-    <w:charset w:val="00"/>
-    <w:family w:val="swiss"/>
-    <w:pitch w:val="variable"/>
-    <w:sig w:usb0="E4002EFF" w:usb1="C000E47F" w:usb2="00000009" w:usb3="00000000" w:csb0="000001FF" w:csb1="00000000"/>
-  </w:font>
-  <w:font w:name="Calibri Light">
-    <w:panose1 w:val="020F0302020204030204"/>
-    <w:charset w:val="00"/>
-    <w:family w:val="swiss"/>
-    <w:pitch w:val="variable"/>
-    <w:sig w:usb0="E0002AFF" w:usb1="C000247B" w:usb2="00000009" w:usb3="00000000" w:csb0="000001FF" w:csb1="00000000"/>
-  </w:font>
-  <w:font w:name="Cambria Math">
-    <w:panose1 w:val="02040503050406030204"/>
-    <w:charset w:val="00"/>
-    <w:family w:val="roman"/>
-    <w:pitch w:val="variable"/>
-    <w:sig w:usb0="E00006FF" w:usb1="420024FF" w:usb2="02000000" w:usb3="00000000" w:csb0="0000019F" w:csb1="00000000"/>
-  </w:font>
-</w:fonts>
-</file>
-
-<file path=word/glossary/settings.xml><?xml version="1.0" encoding="utf-8"?>
-<w:settings xmlns:mc="http://schemas.openxmlformats.org/markup-compatibility/2006" xmlns:o="urn:schemas-microsoft-com:office:office" xmlns:r="http://schemas.openxmlformats.org/officeDocument/2006/relationships" xmlns:m="http://schemas.openxmlformats.org/officeDocument/2006/math" xmlns:v="urn:schemas-microsoft-com:vml" xmlns:w10="urn:schemas-microsoft-com:office:word" xmlns:w="http://schemas.openxmlformats.org/wordprocessingml/2006/main" xmlns:w14="http://schemas.microsoft.com/office/word/2010/wordml" xmlns:w15="http://schemas.microsoft.com/office/word/2012/wordml" xmlns:w16se="http://schemas.microsoft.com/office/word/2015/wordml/symex" xmlns:sl="http://schemas.openxmlformats.org/schemaLibrary/2006/main" mc:Ignorable="w14 w15 w16se">
-  <w:view w:val="normal"/>
-  <w:defaultTabStop w:val="720"/>
-  <w:characterSpacingControl w:val="doNotCompress"/>
-  <w:compat>
-    <w:useFELayout/>
-    <w:compatSetting w:name="compatibilityMode" w:uri="http://schemas.microsoft.com/office/word" w:val="15"/>
-    <w:compatSetting w:name="overrideTableStyleFontSizeAndJustification" w:uri="http://schemas.microsoft.com/office/word" w:val="1"/>
-    <w:compatSetting w:name="enableOpenTypeFeatures" w:uri="http://schemas.microsoft.com/office/word" w:val="1"/>
-    <w:compatSetting w:name="doNotFlipMirrorIndents" w:uri="http://schemas.microsoft.com/office/word" w:val="1"/>
-    <w:compatSetting w:name="differentiateMultirowTableHeaders" w:uri="http://schemas.microsoft.com/office/word" w:val="1"/>
-  </w:compat>
-  <w:rsids>
-    <w:rsidRoot w:val="00622F8E"/>
-    <w:rsid w:val="002B1797"/>
-    <w:rsid w:val="00622F8E"/>
-    <w:rsid w:val="00C7783A"/>
-  </w:rsids>
-  <m:mathPr>
-    <m:mathFont m:val="Cambria Math"/>
-    <m:brkBin m:val="before"/>
-    <m:brkBinSub m:val="--"/>
-    <m:smallFrac m:val="0"/>
-    <m:dispDef/>
-    <m:lMargin m:val="0"/>
-    <m:rMargin m:val="0"/>
-    <m:defJc m:val="centerGroup"/>
-    <m:wrapIndent m:val="1440"/>
-    <m:intLim m:val="subSup"/>
-    <m:naryLim m:val="undOvr"/>
-  </m:mathPr>
-  <w:themeFontLang w:val="en-US" w:bidi="ar-SA"/>
-  <w:clrSchemeMapping w:bg1="light1" w:t1="dark1" w:bg2="light2" w:t2="dark2" w:accent1="accent1" w:accent2="accent2" w:accent3="accent3" w:accent4="accent4" w:accent5="accent5" w:accent6="accent6" w:hyperlink="hyperlink" w:followedHyperlink="followedHyperlink"/>
-  <w:decimalSymbol w:val="."/>
-  <w:listSeparator w:val=","/>
-  <w15:chartTrackingRefBased/>
-</w:settings>
-</file>
-
-<file path=word/glossary/styles.xml><?xml version="1.0" encoding="utf-8"?>
-<w:styles xmlns:mc="http://schemas.openxmlformats.org/markup-compatibility/2006" xmlns:r="http://schemas.openxmlformats.org/officeDocument/2006/relationships" xmlns:w="http://schemas.openxmlformats.org/wordprocessingml/2006/main" xmlns:w14="http://schemas.microsoft.com/office/word/2010/wordml" xmlns:w15="http://schemas.microsoft.com/office/word/2012/wordml" xmlns:w16se="http://schemas.microsoft.com/office/word/2015/wordml/symex" mc:Ignorable="w14 w15 w16se">
-  <w:docDefaults>
-    <w:rPrDefault>
-      <w:rPr>
-        <w:rFonts w:asciiTheme="minorHAnsi" w:eastAsiaTheme="minorEastAsia" w:hAnsiTheme="minorHAnsi" w:cstheme="minorBidi"/>
-        <w:sz w:val="22"/>
-        <w:szCs w:val="22"/>
-        <w:lang w:val="en-US" w:eastAsia="en-US" w:bidi="ar-SA"/>
-      </w:rPr>
-    </w:rPrDefault>
-    <w:pPrDefault>
-      <w:pPr>
-        <w:spacing w:after="160" w:line="259" w:lineRule="auto"/>
-      </w:pPr>
-    </w:pPrDefault>
-  </w:docDefaults>
-  <w:latentStyles w:defLockedState="0" w:defUIPriority="99" w:defSemiHidden="0" w:defUnhideWhenUsed="0" w:defQFormat="0" w:count="371">
-    <w:lsdException w:name="Normal" w:uiPriority="0" w:qFormat="1"/>
-    <w:lsdException w:name="heading 1" w:uiPriority="9" w:qFormat="1"/>
-    <w:lsdException w:name="heading 2" w:semiHidden="1" w:uiPriority="9" w:unhideWhenUsed="1" w:qFormat="1"/>
-    <w:lsdException w:name="heading 3" w:semiHidden="1" w:uiPriority="9" w:unhideWhenUsed="1" w:qFormat="1"/>
-    <w:lsdException w:name="heading 4" w:semiHidden="1" w:uiPriority="9" w:unhideWhenUsed="1" w:qFormat="1"/>
-    <w:lsdException w:name="heading 5" w:semiHidden="1" w:uiPriority="9" w:unhideWhenUsed="1" w:qFormat="1"/>
-    <w:lsdException w:name="heading 6" w:semiHidden="1" w:uiPriority="9" w:unhideWhenUsed="1" w:qFormat="1"/>
-    <w:lsdException w:name="heading 7" w:semiHidden="1" w:uiPriority="9" w:unhideWhenUsed="1" w:qFormat="1"/>
-    <w:lsdException w:name="heading 8" w:semiHidden="1" w:uiPriority="9" w:unhideWhenUsed="1" w:qFormat="1"/>
-    <w:lsdException w:name="heading 9" w:semiHidden="1" w:uiPriority="9" w:unhideWhenUsed="1" w:qFormat="1"/>
-    <w:lsdException w:name="index 1" w:semiHidden="1" w:unhideWhenUsed="1"/>
-    <w:lsdException w:name="index 2" w:semiHidden="1" w:unhideWhenUsed="1"/>
-    <w:lsdException w:name="index 3" w:semiHidden="1" w:unhideWhenUsed="1"/>
-    <w:lsdException w:name="index 4" w:semiHidden="1" w:unhideWhenUsed="1"/>
-    <w:lsdException w:name="index 5" w:semiHidden="1" w:unhideWhenUsed="1"/>
-    <w:lsdException w:name="index 6" w:semiHidden="1" w:unhideWhenUsed="1"/>
-    <w:lsdException w:name="index 7" w:semiHidden="1" w:unhideWhenUsed="1"/>
-    <w:lsdException w:name="index 8" w:semiHidden="1" w:unhideWhenUsed="1"/>
-    <w:lsdException w:name="index 9" w:semiHidden="1" w:unhideWhenUsed="1"/>
-    <w:lsdException w:name="toc 1" w:semiHidden="1" w:uiPriority="39" w:unhideWhenUsed="1"/>
-    <w:lsdException w:name="toc 2" w:semiHidden="1" w:uiPriority="39" w:unhideWhenUsed="1"/>
-    <w:lsdException w:name="toc 3" w:semiHidden="1" w:uiPriority="39" w:unhideWhenUsed="1"/>
-    <w:lsdException w:name="toc 4" w:semiHidden="1" w:uiPriority="39" w:unhideWhenUsed="1"/>
-    <w:lsdException w:name="toc 5" w:semiHidden="1" w:uiPriority="39" w:unhideWhenUsed="1"/>
-    <w:lsdException w:name="toc 6" w:semiHidden="1" w:uiPriority="39" w:unhideWhenUsed="1"/>
-    <w:lsdException w:name="toc 7" w:semiHidden="1" w:uiPriority="39" w:unhideWhenUsed="1"/>
-    <w:lsdException w:name="toc 8" w:semiHidden="1" w:uiPriority="39" w:unhideWhenUsed="1"/>
-    <w:lsdException w:name="toc 9" w:semiHidden="1" w:uiPriority="39" w:unhideWhenUsed="1"/>
-    <w:lsdException w:name="Normal Indent" w:semiHidden="1" w:unhideWhenUsed="1"/>
-    <w:lsdException w:name="footnote text" w:semiHidden="1" w:unhideWhenUsed="1"/>
-    <w:lsdException w:name="annotation text" w:semiHidden="1" w:unhideWhenUsed="1"/>
-    <w:lsdException w:name="header" w:semiHidden="1" w:unhideWhenUsed="1"/>
-    <w:lsdException w:name="footer" w:semiHidden="1" w:unhideWhenUsed="1"/>
-    <w:lsdException w:name="index heading" w:semiHidden="1" w:unhideWhenUsed="1"/>
-    <w:lsdException w:name="caption" w:semiHidden="1" w:uiPriority="35" w:unhideWhenUsed="1" w:qFormat="1"/>
-    <w:lsdException w:name="table of figures" w:semiHidden="1" w:unhideWhenUsed="1"/>
-    <w:lsdException w:name="envelope address" w:semiHidden="1" w:unhideWhenUsed="1"/>
-    <w:lsdException w:name="envelope return" w:semiHidden="1" w:unhideWhenUsed="1"/>
-    <w:lsdException w:name="footnote reference" w:semiHidden="1" w:unhideWhenUsed="1"/>
-    <w:lsdException w:name="annotation reference" w:semiHidden="1" w:unhideWhenUsed="1"/>
-    <w:lsdException w:name="line number" w:semiHidden="1" w:unhideWhenUsed="1"/>
-    <w:lsdException w:name="page number" w:semiHidden="1" w:unhideWhenUsed="1"/>
-    <w:lsdException w:name="endnote reference" w:semiHidden="1" w:unhideWhenUsed="1"/>
-    <w:lsdException w:name="endnote text" w:semiHidden="1" w:unhideWhenUsed="1"/>
-    <w:lsdException w:name="table of authorities" w:semiHidden="1" w:unhideWhenUsed="1"/>
-    <w:lsdException w:name="macro" w:semiHidden="1" w:unhideWhenUsed="1"/>
-    <w:lsdException w:name="toa heading" w:semiHidden="1" w:unhideWhenUsed="1"/>
-    <w:lsdException w:name="List" w:semiHidden="1" w:unhideWhenUsed="1"/>
-    <w:lsdException w:name="List Bullet" w:semiHidden="1" w:unhideWhenUsed="1"/>
-    <w:lsdException w:name="List Number" w:semiHidden="1" w:unhideWhenUsed="1"/>
-    <w:lsdException w:name="List 2" w:semiHidden="1" w:unhideWhenUsed="1"/>
-    <w:lsdException w:name="List 3" w:semiHidden="1" w:unhideWhenUsed="1"/>
-    <w:lsdException w:name="List 4" w:semiHidden="1" w:unhideWhenUsed="1"/>
-    <w:lsdException w:name="List 5" w:semiHidden="1" w:unhideWhenUsed="1"/>
-    <w:lsdException w:name="List Bullet 2" w:semiHidden="1" w:unhideWhenUsed="1"/>
-    <w:lsdException w:name="List Bullet 3" w:semiHidden="1" w:unhideWhenUsed="1"/>
-    <w:lsdException w:name="List Bullet 4" w:semiHidden="1" w:unhideWhenUsed="1"/>
-    <w:lsdException w:name="List Bullet 5" w:semiHidden="1" w:unhideWhenUsed="1"/>
-    <w:lsdException w:name="List Number 2" w:semiHidden="1" w:unhideWhenUsed="1"/>
-    <w:lsdException w:name="List Number 3" w:semiHidden="1" w:unhideWhenUsed="1"/>
-    <w:lsdException w:name="List Number 4" w:semiHidden="1" w:unhideWhenUsed="1"/>
-    <w:lsdException w:name="List Number 5" w:semiHidden="1" w:unhideWhenUsed="1"/>
-    <w:lsdException w:name="Title" w:uiPriority="10" w:qFormat="1"/>
-    <w:lsdException w:name="Closing" w:semiHidden="1" w:unhideWhenUsed="1"/>
-    <w:lsdException w:name="Signature" w:semiHidden="1" w:unhideWhenUsed="1"/>
-    <w:lsdException w:name="Default Paragraph Font" w:semiHidden="1" w:uiPriority="1" w:unhideWhenUsed="1"/>
-    <w:lsdException w:name="Body Text" w:semiHidden="1" w:unhideWhenUsed="1"/>
-    <w:lsdException w:name="Body Text Indent" w:semiHidden="1" w:unhideWhenUsed="1"/>
-    <w:lsdException w:name="List Continue" w:semiHidden="1" w:unhideWhenUsed="1"/>
-    <w:lsdException w:name="List Continue 2" w:semiHidden="1" w:unhideWhenUsed="1"/>
-    <w:lsdException w:name="List Continue 3" w:semiHidden="1" w:unhideWhenUsed="1"/>
-    <w:lsdException w:name="List Continue 4" w:semiHidden="1" w:unhideWhenUsed="1"/>
-    <w:lsdException w:name="List Continue 5" w:semiHidden="1" w:unhideWhenUsed="1"/>
-    <w:lsdException w:name="Message Header" w:semiHidden="1" w:unhideWhenUsed="1"/>
-    <w:lsdException w:name="Subtitle" w:uiPriority="11" w:qFormat="1"/>
-    <w:lsdException w:name="Salutation" w:semiHidden="1" w:unhideWhenUsed="1"/>
-    <w:lsdException w:name="Date" w:semiHidden="1" w:unhideWhenUsed="1"/>
-    <w:lsdException w:name="Body Text First Indent" w:semiHidden="1" w:unhideWhenUsed="1"/>
-    <w:lsdException w:name="Body Text First Indent 2" w:semiHidden="1" w:unhideWhenUsed="1"/>
-    <w:lsdException w:name="Note Heading" w:semiHidden="1" w:unhideWhenUsed="1"/>
-    <w:lsdException w:name="Body Text 2" w:semiHidden="1" w:unhideWhenUsed="1"/>
-    <w:lsdException w:name="Body Text 3" w:semiHidden="1" w:unhideWhenUsed="1"/>
-    <w:lsdException w:name="Body Text Indent 2" w:semiHidden="1" w:unhideWhenUsed="1"/>
-    <w:lsdException w:name="Body Text Indent 3" w:semiHidden="1" w:unhideWhenUsed="1"/>
-    <w:lsdException w:name="Block Text" w:semiHidden="1" w:unhideWhenUsed="1"/>
-    <w:lsdException w:name="Hyperlink" w:semiHidden="1" w:unhideWhenUsed="1"/>
-    <w:lsdException w:name="FollowedHyperlink" w:semiHidden="1" w:unhideWhenUsed="1"/>
-    <w:lsdException w:name="Strong" w:uiPriority="22" w:qFormat="1"/>
-    <w:lsdException w:name="Emphasis" w:uiPriority="20" w:qFormat="1"/>
-    <w:lsdException w:name="Document Map" w:semiHidden="1" w:unhideWhenUsed="1"/>
-    <w:lsdException w:name="Plain Text" w:semiHidden="1" w:unhideWhenUsed="1"/>
-    <w:lsdException w:name="E-mail Signature" w:semiHidden="1" w:unhideWhenUsed="1"/>
-    <w:lsdException w:name="HTML Top of Form" w:semiHidden="1" w:unhideWhenUsed="1"/>
-    <w:lsdException w:name="HTML Bottom of Form" w:semiHidden="1" w:unhideWhenUsed="1"/>
-    <w:lsdException w:name="Normal (Web)" w:semiHidden="1" w:unhideWhenUsed="1"/>
-    <w:lsdException w:name="HTML Acronym" w:semiHidden="1" w:unhideWhenUsed="1"/>
-    <w:lsdException w:name="HTML Address" w:semiHidden="1" w:unhideWhenUsed="1"/>
-    <w:lsdException w:name="HTML Cite" w:semiHidden="1" w:unhideWhenUsed="1"/>
-    <w:lsdException w:name="HTML Code" w:semiHidden="1" w:unhideWhenUsed="1"/>
-    <w:lsdException w:name="HTML Definition" w:semiHidden="1" w:unhideWhenUsed="1"/>
-    <w:lsdException w:name="HTML Keyboard" w:semiHidden="1" w:unhideWhenUsed="1"/>
-    <w:lsdException w:name="HTML Preformatted" w:semiHidden="1" w:unhideWhenUsed="1"/>
-    <w:lsdException w:name="HTML Sample" w:semiHidden="1" w:unhideWhenUsed="1"/>
-    <w:lsdException w:name="HTML Typewriter" w:semiHidden="1" w:unhideWhenUsed="1"/>
-    <w:lsdException w:name="HTML Variable" w:semiHidden="1" w:unhideWhenUsed="1"/>
-    <w:lsdException w:name="Normal Table" w:semiHidden="1" w:unhideWhenUsed="1"/>
-    <w:lsdException w:name="annotation subject" w:semiHidden="1" w:unhideWhenUsed="1"/>
-    <w:lsdException w:name="No List" w:semiHidden="1" w:unhideWhenUsed="1"/>
-    <w:lsdException w:name="Outline List 1" w:semiHidden="1" w:unhideWhenUsed="1"/>
-    <w:lsdException w:name="Outline List 2" w:semiHidden="1" w:unhideWhenUsed="1"/>
-    <w:lsdException w:name="Outline List 3" w:semiHidden="1" w:unhideWhenUsed="1"/>
-    <w:lsdException w:name="Table Simple 1" w:semiHidden="1" w:unhideWhenUsed="1"/>
-    <w:lsdException w:name="Table Simple 2" w:semiHidden="1" w:unhideWhenUsed="1"/>
-    <w:lsdException w:name="Table Simple 3" w:semiHidden="1" w:unhideWhenUsed="1"/>
-    <w:lsdException w:name="Table Classic 1" w:semiHidden="1" w:unhideWhenUsed="1"/>
-    <w:lsdException w:name="Table Classic 2" w:semiHidden="1" w:unhideWhenUsed="1"/>
-    <w:lsdException w:name="Table Classic 3" w:semiHidden="1" w:unhideWhenUsed="1"/>
-    <w:lsdException w:name="Table Classic 4" w:semiHidden="1" w:unhideWhenUsed="1"/>
-    <w:lsdException w:name="Table Colorful 1" w:semiHidden="1" w:unhideWhenUsed="1"/>
-    <w:lsdException w:name="Table Colorful 2" w:semiHidden="1" w:unhideWhenUsed="1"/>
-    <w:lsdException w:name="Table Colorful 3" w:semiHidden="1" w:unhideWhenUsed="1"/>
-    <w:lsdException w:name="Table Columns 1" w:semiHidden="1" w:unhideWhenUsed="1"/>
-    <w:lsdException w:name="Table Columns 2" w:semiHidden="1" w:unhideWhenUsed="1"/>
-    <w:lsdException w:name="Table Columns 3" w:semiHidden="1" w:unhideWhenUsed="1"/>
-    <w:lsdException w:name="Table Columns 4" w:semiHidden="1" w:unhideWhenUsed="1"/>
-    <w:lsdException w:name="Table Columns 5" w:semiHidden="1" w:unhideWhenUsed="1"/>
-    <w:lsdException w:name="Table Grid 1" w:semiHidden="1" w:unhideWhenUsed="1"/>
-    <w:lsdException w:name="Table Grid 2" w:semiHidden="1" w:unhideWhenUsed="1"/>
-    <w:lsdException w:name="Table Grid 3" w:semiHidden="1" w:unhideWhenUsed="1"/>
-    <w:lsdException w:name="Table Grid 4" w:semiHidden="1" w:unhideWhenUsed="1"/>
-    <w:lsdException w:name="Table Grid 5" w:semiHidden="1" w:unhideWhenUsed="1"/>
-    <w:lsdException w:name="Table Grid 6" w:semiHidden="1" w:unhideWhenUsed="1"/>
-    <w:lsdException w:name="Table Grid 7" w:semiHidden="1" w:unhideWhenUsed="1"/>
-    <w:lsdException w:name="Table Grid 8" w:semiHidden="1" w:unhideWhenUsed="1"/>
-    <w:lsdException w:name="Table List 1" w:semiHidden="1" w:unhideWhenUsed="1"/>
-    <w:lsdException w:name="Table List 2" w:semiHidden="1" w:unhideWhenUsed="1"/>
-    <w:lsdException w:name="Table List 3" w:semiHidden="1" w:unhideWhenUsed="1"/>
-    <w:lsdException w:name="Table List 4" w:semiHidden="1" w:unhideWhenUsed="1"/>
-    <w:lsdException w:name="Table List 5" w:semiHidden="1" w:unhideWhenUsed="1"/>
-    <w:lsdException w:name="Table List 6" w:semiHidden="1" w:unhideWhenUsed="1"/>
-    <w:lsdException w:name="Table List 7" w:semiHidden="1" w:unhideWhenUsed="1"/>
-    <w:lsdException w:name="Table List 8" w:semiHidden="1" w:unhideWhenUsed="1"/>
-    <w:lsdException w:name="Table 3D effects 1" w:semiHidden="1" w:unhideWhenUsed="1"/>
-    <w:lsdException w:name="Table 3D effects 2" w:semiHidden="1" w:unhideWhenUsed="1"/>
-    <w:lsdException w:name="Table 3D effects 3" w:semiHidden="1" w:unhideWhenUsed="1"/>
-    <w:lsdException w:name="Table Contemporary" w:semiHidden="1" w:unhideWhenUsed="1"/>
-    <w:lsdException w:name="Table Elegant" w:semiHidden="1" w:unhideWhenUsed="1"/>
-    <w:lsdException w:name="Table Professional" w:semiHidden="1" w:unhideWhenUsed="1"/>
-    <w:lsdException w:name="Table Subtle 1" w:semiHidden="1" w:unhideWhenUsed="1"/>
-    <w:lsdException w:name="Table Subtle 2" w:semiHidden="1" w:unhideWhenUsed="1"/>
-    <w:lsdException w:name="Table Web 1" w:semiHidden="1" w:unhideWhenUsed="1"/>
-    <w:lsdException w:name="Table Web 2" w:semiHidden="1" w:unhideWhenUsed="1"/>
-    <w:lsdException w:name="Table Web 3" w:semiHidden="1" w:unhideWhenUsed="1"/>
-    <w:lsdException w:name="Balloon Text" w:semiHidden="1" w:unhideWhenUsed="1"/>
-    <w:lsdException w:name="Table Grid" w:uiPriority="39"/>
-    <w:lsdException w:name="Table Theme" w:semiHidden="1" w:unhideWhenUsed="1"/>
-    <w:lsdException w:name="Placeholder Text" w:semiHidden="1"/>
-    <w:lsdException w:name="No Spacing" w:uiPriority="1" w:qFormat="1"/>
-    <w:lsdException w:name="Light Shading" w:uiPriority="60"/>
-    <w:lsdException w:name="Light List" w:uiPriority="61"/>
-    <w:lsdException w:name="Light Grid" w:uiPriority="62"/>
-    <w:lsdException w:name="Medium Shading 1" w:uiPriority="63"/>
-    <w:lsdException w:name="Medium Shading 2" w:uiPriority="64"/>
-    <w:lsdException w:name="Medium List 1" w:uiPriority="65"/>
-    <w:lsdException w:name="Medium List 2" w:uiPriority="66"/>
-    <w:lsdException w:name="Medium Grid 1" w:uiPriority="67"/>
-    <w:lsdException w:name="Medium Grid 2" w:uiPriority="68"/>
-    <w:lsdException w:name="Medium Grid 3" w:uiPriority="69"/>
-    <w:lsdException w:name="Dark List" w:uiPriority="70"/>
-    <w:lsdException w:name="Colorful Shading" w:uiPriority="71"/>
-    <w:lsdException w:name="Colorful List" w:uiPriority="72"/>
-    <w:lsdException w:name="Colorful Grid" w:uiPriority="73"/>
-    <w:lsdException w:name="Light Shading Accent 1" w:uiPriority="60"/>
-    <w:lsdException w:name="Light List Accent 1" w:uiPriority="61"/>
-    <w:lsdException w:name="Light Grid Accent 1" w:uiPriority="62"/>
-    <w:lsdException w:name="Medium Shading 1 Accent 1" w:uiPriority="63"/>
-    <w:lsdException w:name="Medium Shading 2 Accent 1" w:uiPriority="64"/>
-    <w:lsdException w:name="Medium List 1 Accent 1" w:uiPriority="65"/>
-    <w:lsdException w:name="Revision" w:semiHidden="1"/>
-    <w:lsdException w:name="List Paragraph" w:uiPriority="34" w:qFormat="1"/>
-    <w:lsdException w:name="Quote" w:uiPriority="29" w:qFormat="1"/>
-    <w:lsdException w:name="Intense Quote" w:uiPriority="30" w:qFormat="1"/>
-    <w:lsdException w:name="Medium List 2 Accent 1" w:uiPriority="66"/>
-    <w:lsdException w:name="Medium Grid 1 Accent 1" w:uiPriority="67"/>
-    <w:lsdException w:name="Medium Grid 2 Accent 1" w:uiPriority="68"/>
-    <w:lsdException w:name="Medium Grid 3 Accent 1" w:uiPriority="69"/>
-    <w:lsdException w:name="Dark List Accent 1" w:uiPriority="70"/>
-    <w:lsdException w:name="Colorful Shading Accent 1" w:uiPriority="71"/>
-    <w:lsdException w:name="Colorful List Accent 1" w:uiPriority="72"/>
-    <w:lsdException w:name="Colorful Grid Accent 1" w:uiPriority="73"/>
-    <w:lsdException w:name="Light Shading Accent 2" w:uiPriority="60"/>
-    <w:lsdException w:name="Light List Accent 2" w:uiPriority="61"/>
-    <w:lsdException w:name="Light Grid Accent 2" w:uiPriority="62"/>
-    <w:lsdException w:name="Medium Shading 1 Accent 2" w:uiPriority="63"/>
-    <w:lsdException w:name="Medium Shading 2 Accent 2" w:uiPriority="64"/>
-    <w:lsdException w:name="Medium List 1 Accent 2" w:uiPriority="65"/>
-    <w:lsdException w:name="Medium List 2 Accent 2" w:uiPriority="66"/>
-    <w:lsdException w:name="Medium Grid 1 Accent 2" w:uiPriority="67"/>
-    <w:lsdException w:name="Medium Grid 2 Accent 2" w:uiPriority="68"/>
-    <w:lsdException w:name="Medium Grid 3 Accent 2" w:uiPriority="69"/>
-    <w:lsdException w:name="Dark List Accent 2" w:uiPriority="70"/>
-    <w:lsdException w:name="Colorful Shading Accent 2" w:uiPriority="71"/>
-    <w:lsdException w:name="Colorful List Accent 2" w:uiPriority="72"/>
-    <w:lsdException w:name="Colorful Grid Accent 2" w:uiPriority="73"/>
-    <w:lsdException w:name="Light Shading Accent 3" w:uiPriority="60"/>
-    <w:lsdException w:name="Light List Accent 3" w:uiPriority="61"/>
-    <w:lsdException w:name="Light Grid Accent 3" w:uiPriority="62"/>
-    <w:lsdException w:name="Medium Shading 1 Accent 3" w:uiPriority="63"/>
-    <w:lsdException w:name="Medium Shading 2 Accent 3" w:uiPriority="64"/>
-    <w:lsdException w:name="Medium List 1 Accent 3" w:uiPriority="65"/>
-    <w:lsdException w:name="Medium List 2 Accent 3" w:uiPriority="66"/>
-    <w:lsdException w:name="Medium Grid 1 Accent 3" w:uiPriority="67"/>
-    <w:lsdException w:name="Medium Grid 2 Accent 3" w:uiPriority="68"/>
-    <w:lsdException w:name="Medium Grid 3 Accent 3" w:uiPriority="69"/>
-    <w:lsdException w:name="Dark List Accent 3" w:uiPriority="70"/>
-    <w:lsdException w:name="Colorful Shading Accent 3" w:uiPriority="71"/>
-    <w:lsdException w:name="Colorful List Accent 3" w:uiPriority="72"/>
-    <w:lsdException w:name="Colorful Grid Accent 3" w:uiPriority="73"/>
-    <w:lsdException w:name="Light Shading Accent 4" w:uiPriority="60"/>
-    <w:lsdException w:name="Light List Accent 4" w:uiPriority="61"/>
-    <w:lsdException w:name="Light Grid Accent 4" w:uiPriority="62"/>
-    <w:lsdException w:name="Medium Shading 1 Accent 4" w:uiPriority="63"/>
-    <w:lsdException w:name="Medium Shading 2 Accent 4" w:uiPriority="64"/>
-    <w:lsdException w:name="Medium List 1 Accent 4" w:uiPriority="65"/>
-    <w:lsdException w:name="Medium List 2 Accent 4" w:uiPriority="66"/>
-    <w:lsdException w:name="Medium Grid 1 Accent 4" w:uiPriority="67"/>
-    <w:lsdException w:name="Medium Grid 2 Accent 4" w:uiPriority="68"/>
-    <w:lsdException w:name="Medium Grid 3 Accent 4" w:uiPriority="69"/>
-    <w:lsdException w:name="Dark List Accent 4" w:uiPriority="70"/>
-    <w:lsdException w:name="Colorful Shading Accent 4" w:uiPriority="71"/>
-    <w:lsdException w:name="Colorful List Accent 4" w:uiPriority="72"/>
-    <w:lsdException w:name="Colorful Grid Accent 4" w:uiPriority="73"/>
-    <w:lsdException w:name="Light Shading Accent 5" w:uiPriority="60"/>
-    <w:lsdException w:name="Light List Accent 5" w:uiPriority="61"/>
-    <w:lsdException w:name="Light Grid Accent 5" w:uiPriority="62"/>
-    <w:lsdException w:name="Medium Shading 1 Accent 5" w:uiPriority="63"/>
-    <w:lsdException w:name="Medium Shading 2 Accent 5" w:uiPriority="64"/>
-    <w:lsdException w:name="Medium List 1 Accent 5" w:uiPriority="65"/>
-    <w:lsdException w:name="Medium List 2 Accent 5" w:uiPriority="66"/>
-    <w:lsdException w:name="Medium Grid 1 Accent 5" w:uiPriority="67"/>
-    <w:lsdException w:name="Medium Grid 2 Accent 5" w:uiPriority="68"/>
-    <w:lsdException w:name="Medium Grid 3 Accent 5" w:uiPriority="69"/>
-    <w:lsdException w:name="Dark List Accent 5" w:uiPriority="70"/>
-    <w:lsdException w:name="Colorful Shading Accent 5" w:uiPriority="71"/>
-    <w:lsdException w:name="Colorful List Accent 5" w:uiPriority="72"/>
-    <w:lsdException w:name="Colorful Grid Accent 5" w:uiPriority="73"/>
-    <w:lsdException w:name="Light Shading Accent 6" w:uiPriority="60"/>
-    <w:lsdException w:name="Light List Accent 6" w:uiPriority="61"/>
-    <w:lsdException w:name="Light Grid Accent 6" w:uiPriority="62"/>
-    <w:lsdException w:name="Medium Shading 1 Accent 6" w:uiPriority="63"/>
-    <w:lsdException w:name="Medium Shading 2 Accent 6" w:uiPriority="64"/>
-    <w:lsdException w:name="Medium List 1 Accent 6" w:uiPriority="65"/>
-    <w:lsdException w:name="Medium List 2 Accent 6" w:uiPriority="66"/>
-    <w:lsdException w:name="Medium Grid 1 Accent 6" w:uiPriority="67"/>
-    <w:lsdException w:name="Medium Grid 2 Accent 6" w:uiPriority="68"/>
-    <w:lsdException w:name="Medium Grid 3 Accent 6" w:uiPriority="69"/>
-    <w:lsdException w:name="Dark List Accent 6" w:uiPriority="70"/>
-    <w:lsdException w:name="Colorful Shading Accent 6" w:uiPriority="71"/>
-    <w:lsdException w:name="Colorful List Accent 6" w:uiPriority="72"/>
-    <w:lsdException w:name="Colorful Grid Accent 6" w:uiPriority="73"/>
-    <w:lsdException w:name="Subtle Emphasis" w:uiPriority="19" w:qFormat="1"/>
-    <w:lsdException w:name="Intense Emphasis" w:uiPriority="21" w:qFormat="1"/>
-    <w:lsdException w:name="Subtle Reference" w:uiPriority="31" w:qFormat="1"/>
-    <w:lsdException w:name="Intense Reference" w:uiPriority="32" w:qFormat="1"/>
-    <w:lsdException w:name="Book Title" w:uiPriority="33" w:qFormat="1"/>
-    <w:lsdException w:name="Bibliography" w:semiHidden="1" w:uiPriority="37" w:unhideWhenUsed="1"/>
-    <w:lsdException w:name="TOC Heading" w:semiHidden="1" w:uiPriority="39" w:unhideWhenUsed="1" w:qFormat="1"/>
-    <w:lsdException w:name="Plain Table 1" w:uiPriority="41"/>
-    <w:lsdException w:name="Plain Table 2" w:uiPriority="42"/>
-    <w:lsdException w:name="Plain Table 3" w:uiPriority="43"/>
-    <w:lsdException w:name="Plain Table 4" w:uiPriority="44"/>
-    <w:lsdException w:name="Plain Table 5" w:uiPriority="45"/>
-    <w:lsdException w:name="Grid Table Light" w:uiPriority="40"/>
-    <w:lsdException w:name="Grid Table 1 Light" w:uiPriority="46"/>
-    <w:lsdException w:name="Grid Table 2" w:uiPriority="47"/>
-    <w:lsdException w:name="Grid Table 3" w:uiPriority="48"/>
-    <w:lsdException w:name="Grid Table 4" w:uiPriority="49"/>
-    <w:lsdException w:name="Grid Table 5 Dark" w:uiPriority="50"/>
-    <w:lsdException w:name="Grid Table 6 Colorful" w:uiPriority="51"/>
-    <w:lsdException w:name="Grid Table 7 Colorful" w:uiPriority="52"/>
-    <w:lsdException w:name="Grid Table 1 Light Accent 1" w:uiPriority="46"/>
-    <w:lsdException w:name="Grid Table 2 Accent 1" w:uiPriority="47"/>
-    <w:lsdException w:name="Grid Table 3 Accent 1" w:uiPriority="48"/>
-    <w:lsdException w:name="Grid Table 4 Accent 1" w:uiPriority="49"/>
-    <w:lsdException w:name="Grid Table 5 Dark Accent 1" w:uiPriority="50"/>
-    <w:lsdException w:name="Grid Table 6 Colorful Accent 1" w:uiPriority="51"/>
-    <w:lsdException w:name="Grid Table 7 Colorful Accent 1" w:uiPriority="52"/>
-    <w:lsdException w:name="Grid Table 1 Light Accent 2" w:uiPriority="46"/>
-    <w:lsdException w:name="Grid Table 2 Accent 2" w:uiPriority="47"/>
-    <w:lsdException w:name="Grid Table 3 Accent 2" w:uiPriority="48"/>
-    <w:lsdException w:name="Grid Table 4 Accent 2" w:uiPriority="49"/>
-    <w:lsdException w:name="Grid Table 5 Dark Accent 2" w:uiPriority="50"/>
-    <w:lsdException w:name="Grid Table 6 Colorful Accent 2" w:uiPriority="51"/>
-    <w:lsdException w:name="Grid Table 7 Colorful Accent 2" w:uiPriority="52"/>
-    <w:lsdException w:name="Grid Table 1 Light Accent 3" w:uiPriority="46"/>
-    <w:lsdException w:name="Grid Table 2 Accent 3" w:uiPriority="47"/>
-    <w:lsdException w:name="Grid Table 3 Accent 3" w:uiPriority="48"/>
-    <w:lsdException w:name="Grid Table 4 Accent 3" w:uiPriority="49"/>
-    <w:lsdException w:name="Grid Table 5 Dark Accent 3" w:uiPriority="50"/>
-    <w:lsdException w:name="Grid Table 6 Colorful Accent 3" w:uiPriority="51"/>
-    <w:lsdException w:name="Grid Table 7 Colorful Accent 3" w:uiPriority="52"/>
-    <w:lsdException w:name="Grid Table 1 Light Accent 4" w:uiPriority="46"/>
-    <w:lsdException w:name="Grid Table 2 Accent 4" w:uiPriority="47"/>
-    <w:lsdException w:name="Grid Table 3 Accent 4" w:uiPriority="48"/>
-    <w:lsdException w:name="Grid Table 4 Accent 4" w:uiPriority="49"/>
-    <w:lsdException w:name="Grid Table 5 Dark Accent 4" w:uiPriority="50"/>
-    <w:lsdException w:name="Grid Table 6 Colorful Accent 4" w:uiPriority="51"/>
-    <w:lsdException w:name="Grid Table 7 Colorful Accent 4" w:uiPriority="52"/>
-    <w:lsdException w:name="Grid Table 1 Light Accent 5" w:uiPriority="46"/>
-    <w:lsdException w:name="Grid Table 2 Accent 5" w:uiPriority="47"/>
-    <w:lsdException w:name="Grid Table 3 Accent 5" w:uiPriority="48"/>
-    <w:lsdException w:name="Grid Table 4 Accent 5" w:uiPriority="49"/>
-    <w:lsdException w:name="Grid Table 5 Dark Accent 5" w:uiPriority="50"/>
-    <w:lsdException w:name="Grid Table 6 Colorful Accent 5" w:uiPriority="51"/>
-    <w:lsdException w:name="Grid Table 7 Colorful Accent 5" w:uiPriority="52"/>
-    <w:lsdException w:name="Grid Table 1 Light Accent 6" w:uiPriority="46"/>
-    <w:lsdException w:name="Grid Table 2 Accent 6" w:uiPriority="47"/>
-    <w:lsdException w:name="Grid Table 3 Accent 6" w:uiPriority="48"/>
-    <w:lsdException w:name="Grid Table 4 Accent 6" w:uiPriority="49"/>
-    <w:lsdException w:name="Grid Table 5 Dark Accent 6" w:uiPriority="50"/>
-    <w:lsdException w:name="Grid Table 6 Colorful Accent 6" w:uiPriority="51"/>
-    <w:lsdException w:name="Grid Table 7 Colorful Accent 6" w:uiPriority="52"/>
-    <w:lsdException w:name="List Table 1 Light" w:uiPriority="46"/>
-    <w:lsdException w:name="List Table 2" w:uiPriority="47"/>
-    <w:lsdException w:name="List Table 3" w:uiPriority="48"/>
-    <w:lsdException w:name="List Table 4" w:uiPriority="49"/>
-    <w:lsdException w:name="List Table 5 Dark" w:uiPriority="50"/>
-    <w:lsdException w:name="List Table 6 Colorful" w:uiPriority="51"/>
-    <w:lsdException w:name="List Table 7 Colorful" w:uiPriority="52"/>
-    <w:lsdException w:name="List Table 1 Light Accent 1" w:uiPriority="46"/>
-    <w:lsdException w:name="List Table 2 Accent 1" w:uiPriority="47"/>
-    <w:lsdException w:name="List Table 3 Accent 1" w:uiPriority="48"/>
-    <w:lsdException w:name="List Table 4 Accent 1" w:uiPriority="49"/>
-    <w:lsdException w:name="List Table 5 Dark Accent 1" w:uiPriority="50"/>
-    <w:lsdException w:name="List Table 6 Colorful Accent 1" w:uiPriority="51"/>
-    <w:lsdException w:name="List Table 7 Colorful Accent 1" w:uiPriority="52"/>
-    <w:lsdException w:name="List Table 1 Light Accent 2" w:uiPriority="46"/>
-    <w:lsdException w:name="List Table 2 Accent 2" w:uiPriority="47"/>
-    <w:lsdException w:name="List Table 3 Accent 2" w:uiPriority="48"/>
-    <w:lsdException w:name="List Table 4 Accent 2" w:uiPriority="49"/>
-    <w:lsdException w:name="List Table 5 Dark Accent 2" w:uiPriority="50"/>
-    <w:lsdException w:name="List Table 6 Colorful Accent 2" w:uiPriority="51"/>
-    <w:lsdException w:name="List Table 7 Colorful Accent 2" w:uiPriority="52"/>
-    <w:lsdException w:name="List Table 1 Light Accent 3" w:uiPriority="46"/>
-    <w:lsdException w:name="List Table 2 Accent 3" w:uiPriority="47"/>
-    <w:lsdException w:name="List Table 3 Accent 3" w:uiPriority="48"/>
-    <w:lsdException w:name="List Table 4 Accent 3" w:uiPriority="49"/>
-    <w:lsdException w:name="List Table 5 Dark Accent 3" w:uiPriority="50"/>
-    <w:lsdException w:name="List Table 6 Colorful Accent 3" w:uiPriority="51"/>
-    <w:lsdException w:name="List Table 7 Colorful Accent 3" w:uiPriority="52"/>
-    <w:lsdException w:name="List Table 1 Light Accent 4" w:uiPriority="46"/>
-    <w:lsdException w:name="List Table 2 Accent 4" w:uiPriority="47"/>
-    <w:lsdException w:name="List Table 3 Accent 4" w:uiPriority="48"/>
-    <w:lsdException w:name="List Table 4 Accent 4" w:uiPriority="49"/>
-    <w:lsdException w:name="List Table 5 Dark Accent 4" w:uiPriority="50"/>
-    <w:lsdException w:name="List Table 6 Colorful Accent 4" w:uiPriority="51"/>
-    <w:lsdException w:name="List Table 7 Colorful Accent 4" w:uiPriority="52"/>
-    <w:lsdException w:name="List Table 1 Light Accent 5" w:uiPriority="46"/>
-    <w:lsdException w:name="List Table 2 Accent 5" w:uiPriority="47"/>
-    <w:lsdException w:name="List Table 3 Accent 5" w:uiPriority="48"/>
-    <w:lsdException w:name="List Table 4 Accent 5" w:uiPriority="49"/>
-    <w:lsdException w:name="List Table 5 Dark Accent 5" w:uiPriority="50"/>
-    <w:lsdException w:name="List Table 6 Colorful Accent 5" w:uiPriority="51"/>
-    <w:lsdException w:name="List Table 7 Colorful Accent 5" w:uiPriority="52"/>
-    <w:lsdException w:name="List Table 1 Light Accent 6" w:uiPriority="46"/>
-    <w:lsdException w:name="List Table 2 Accent 6" w:uiPriority="47"/>
-    <w:lsdException w:name="List Table 3 Accent 6" w:uiPriority="48"/>
-    <w:lsdException w:name="List Table 4 Accent 6" w:uiPriority="49"/>
-    <w:lsdException w:name="List Table 5 Dark Accent 6" w:uiPriority="50"/>
-    <w:lsdException w:name="List Table 6 Colorful Accent 6" w:uiPriority="51"/>
-    <w:lsdException w:name="List Table 7 Colorful Accent 6" w:uiPriority="52"/>
-  </w:latentStyles>
-  <w:style w:type="paragraph" w:default="1" w:styleId="Normal">
-    <w:name w:val="Normal"/>
-    <w:qFormat/>
-  </w:style>
-  <w:style w:type="character" w:default="1" w:styleId="DefaultParagraphFont">
-    <w:name w:val="Default Paragraph Font"/>
-    <w:uiPriority w:val="1"/>
-    <w:semiHidden/>
-    <w:unhideWhenUsed/>
-  </w:style>
-  <w:style w:type="table" w:default="1" w:styleId="TableNormal">
-    <w:name w:val="Normal Table"/>
-    <w:uiPriority w:val="99"/>
-    <w:semiHidden/>
-    <w:unhideWhenUsed/>
-    <w:tblPr>
-      <w:tblInd w:w="0" w:type="dxa"/>
-      <w:tblCellMar>
-        <w:top w:w="0" w:type="dxa"/>
-        <w:left w:w="108" w:type="dxa"/>
-        <w:bottom w:w="0" w:type="dxa"/>
-        <w:right w:w="108" w:type="dxa"/>
-      </w:tblCellMar>
-    </w:tblPr>
-  </w:style>
-  <w:style w:type="numbering" w:default="1" w:styleId="NoList">
-    <w:name w:val="No List"/>
-    <w:uiPriority w:val="99"/>
-    <w:semiHidden/>
-    <w:unhideWhenUsed/>
-  </w:style>
-  <w:style w:type="character" w:styleId="PlaceholderText">
-    <w:name w:val="Placeholder Text"/>
-    <w:basedOn w:val="DefaultParagraphFont"/>
-    <w:uiPriority w:val="99"/>
-    <w:semiHidden/>
-    <w:rsid w:val="002B1797"/>
-    <w:rPr>
-      <w:color w:val="808080"/>
-    </w:rPr>
-  </w:style>
-</w:styles>
-</file>
-
-<file path=word/glossary/webSettings.xml><?xml version="1.0" encoding="utf-8"?>
-<w:webSettings xmlns:mc="http://schemas.openxmlformats.org/markup-compatibility/2006" xmlns:r="http://schemas.openxmlformats.org/officeDocument/2006/relationships" xmlns:w="http://schemas.openxmlformats.org/wordprocessingml/2006/main" xmlns:w14="http://schemas.microsoft.com/office/word/2010/wordml" xmlns:w15="http://schemas.microsoft.com/office/word/2012/wordml" xmlns:w16se="http://schemas.microsoft.com/office/word/2015/wordml/symex" mc:Ignorable="w14 w15 w16se">
-  <w:optimizeForBrowser/>
-  <w:allowPNG/>
-</w:webSettings>
-</file>
-
 <file path=word/theme/theme1.xml><?xml version="1.0" encoding="utf-8"?>
 <a:theme xmlns:a="http://schemas.openxmlformats.org/drawingml/2006/main" name="Office Theme">
   <a:themeElements>
